--- a/第二阶段/面谈问题列表.docx
+++ b/第二阶段/面谈问题列表.docx
@@ -4270,6 +4270,7 @@
             <w:r>
               <w:rPr>
                 <w:rFonts w:hint="eastAsia"/>
+                <w:b w:val="0"/>
               </w:rPr>
               <w:t>全体</w:t>
             </w:r>
@@ -4288,7 +4289,13 @@
               <w:rPr>
                 <w:rFonts w:hint="eastAsia"/>
               </w:rPr>
-              <w:t>2016/10/24</w:t>
+              <w:t>2016-10-</w:t>
+            </w:r>
+            <w:r>
+              <w:rPr>
+                <w:rFonts w:hint="eastAsia"/>
+              </w:rPr>
+              <w:t>24</w:t>
             </w:r>
           </w:p>
         </w:tc>
@@ -4336,6 +4343,171 @@
           <w:p>
             <w:pPr>
               <w:jc w:val="center"/>
+              <w:rPr>
+                <w:rFonts w:hint="eastAsia"/>
+                <w:b w:val="0"/>
+              </w:rPr>
+            </w:pPr>
+            <w:r>
+              <w:rPr>
+                <w:rFonts w:hint="eastAsia"/>
+                <w:b w:val="0"/>
+              </w:rPr>
+              <w:t>董本超</w:t>
+            </w:r>
+          </w:p>
+        </w:tc>
+        <w:tc>
+          <w:tcPr>
+            <w:tcW w:w="2434" w:type="dxa"/>
+          </w:tcPr>
+          <w:p>
+            <w:pPr>
+              <w:jc w:val="center"/>
+              <w:cnfStyle w:val="000000000000" w:firstRow="0" w:lastRow="0" w:firstColumn="0" w:lastColumn="0" w:oddVBand="0" w:evenVBand="0" w:oddHBand="0" w:evenHBand="0" w:firstRowFirstColumn="0" w:firstRowLastColumn="0" w:lastRowFirstColumn="0" w:lastRowLastColumn="0"/>
+            </w:pPr>
+            <w:r>
+              <w:rPr>
+                <w:rFonts w:hint="eastAsia"/>
+              </w:rPr>
+              <w:t>20</w:t>
+            </w:r>
+            <w:r>
+              <w:t>16</w:t>
+            </w:r>
+            <w:r>
+              <w:rPr>
+                <w:rFonts w:hint="eastAsia"/>
+              </w:rPr>
+              <w:t>-</w:t>
+            </w:r>
+            <w:r>
+              <w:t>10</w:t>
+            </w:r>
+            <w:r>
+              <w:rPr>
+                <w:rFonts w:hint="eastAsia"/>
+              </w:rPr>
+              <w:t>-</w:t>
+            </w:r>
+            <w:r>
+              <w:t>25</w:t>
+            </w:r>
+          </w:p>
+        </w:tc>
+        <w:tc>
+          <w:tcPr>
+            <w:tcW w:w="2434" w:type="dxa"/>
+          </w:tcPr>
+          <w:p>
+            <w:pPr>
+              <w:jc w:val="center"/>
+              <w:cnfStyle w:val="000000000000" w:firstRow="0" w:lastRow="0" w:firstColumn="0" w:lastColumn="0" w:oddVBand="0" w:evenVBand="0" w:oddHBand="0" w:evenHBand="0" w:firstRowFirstColumn="0" w:firstRowLastColumn="0" w:lastRowFirstColumn="0" w:lastRowLastColumn="0"/>
+            </w:pPr>
+            <w:r>
+              <w:rPr>
+                <w:rFonts w:hint="eastAsia"/>
+              </w:rPr>
+              <w:t>添加第三次面谈用户反馈</w:t>
+            </w:r>
+          </w:p>
+        </w:tc>
+        <w:tc>
+          <w:tcPr>
+            <w:tcW w:w="2434" w:type="dxa"/>
+          </w:tcPr>
+          <w:p>
+            <w:pPr>
+              <w:jc w:val="center"/>
+              <w:cnfStyle w:val="000000000000" w:firstRow="0" w:lastRow="0" w:firstColumn="0" w:lastColumn="0" w:oddVBand="0" w:evenVBand="0" w:oddHBand="0" w:evenHBand="0" w:firstRowFirstColumn="0" w:firstRowLastColumn="0" w:lastRowFirstColumn="0" w:lastRowLastColumn="0"/>
+            </w:pPr>
+            <w:r>
+              <w:rPr>
+                <w:rFonts w:hint="eastAsia"/>
+              </w:rPr>
+              <w:t>V</w:t>
+            </w:r>
+            <w:r>
+              <w:t>1</w:t>
+            </w:r>
+            <w:r>
+              <w:rPr>
+                <w:rFonts w:hint="eastAsia"/>
+              </w:rPr>
+              <w:t>.</w:t>
+            </w:r>
+            <w:r>
+              <w:t>1</w:t>
+            </w:r>
+          </w:p>
+        </w:tc>
+      </w:tr>
+      <w:tr>
+        <w:trPr>
+          <w:cnfStyle w:val="000000100000" w:firstRow="0" w:lastRow="0" w:firstColumn="0" w:lastColumn="0" w:oddVBand="0" w:evenVBand="0" w:oddHBand="1" w:evenHBand="0" w:firstRowFirstColumn="0" w:firstRowLastColumn="0" w:lastRowFirstColumn="0" w:lastRowLastColumn="0"/>
+        </w:trPr>
+        <w:tc>
+          <w:tcPr>
+            <w:cnfStyle w:val="001000000000" w:firstRow="0" w:lastRow="0" w:firstColumn="1" w:lastColumn="0" w:oddVBand="0" w:evenVBand="0" w:oddHBand="0" w:evenHBand="0" w:firstRowFirstColumn="0" w:firstRowLastColumn="0" w:lastRowFirstColumn="0" w:lastRowLastColumn="0"/>
+            <w:tcW w:w="2434" w:type="dxa"/>
+          </w:tcPr>
+          <w:p>
+            <w:pPr>
+              <w:jc w:val="center"/>
+              <w:rPr>
+                <w:rFonts w:hint="eastAsia"/>
+                <w:b w:val="0"/>
+              </w:rPr>
+            </w:pPr>
+          </w:p>
+        </w:tc>
+        <w:tc>
+          <w:tcPr>
+            <w:tcW w:w="2434" w:type="dxa"/>
+          </w:tcPr>
+          <w:p>
+            <w:pPr>
+              <w:jc w:val="center"/>
+              <w:cnfStyle w:val="000000100000" w:firstRow="0" w:lastRow="0" w:firstColumn="0" w:lastColumn="0" w:oddVBand="0" w:evenVBand="0" w:oddHBand="1" w:evenHBand="0" w:firstRowFirstColumn="0" w:firstRowLastColumn="0" w:lastRowFirstColumn="0" w:lastRowLastColumn="0"/>
+            </w:pPr>
+          </w:p>
+        </w:tc>
+        <w:tc>
+          <w:tcPr>
+            <w:tcW w:w="2434" w:type="dxa"/>
+          </w:tcPr>
+          <w:p>
+            <w:pPr>
+              <w:jc w:val="center"/>
+              <w:cnfStyle w:val="000000100000" w:firstRow="0" w:lastRow="0" w:firstColumn="0" w:lastColumn="0" w:oddVBand="0" w:evenVBand="0" w:oddHBand="1" w:evenHBand="0" w:firstRowFirstColumn="0" w:firstRowLastColumn="0" w:lastRowFirstColumn="0" w:lastRowLastColumn="0"/>
+            </w:pPr>
+          </w:p>
+        </w:tc>
+        <w:tc>
+          <w:tcPr>
+            <w:tcW w:w="2434" w:type="dxa"/>
+          </w:tcPr>
+          <w:p>
+            <w:pPr>
+              <w:jc w:val="center"/>
+              <w:cnfStyle w:val="000000100000" w:firstRow="0" w:lastRow="0" w:firstColumn="0" w:lastColumn="0" w:oddVBand="0" w:evenVBand="0" w:oddHBand="1" w:evenHBand="0" w:firstRowFirstColumn="0" w:firstRowLastColumn="0" w:lastRowFirstColumn="0" w:lastRowLastColumn="0"/>
+            </w:pPr>
+          </w:p>
+        </w:tc>
+      </w:tr>
+      <w:tr>
+        <w:tc>
+          <w:tcPr>
+            <w:cnfStyle w:val="001000000000" w:firstRow="0" w:lastRow="0" w:firstColumn="1" w:lastColumn="0" w:oddVBand="0" w:evenVBand="0" w:oddHBand="0" w:evenHBand="0" w:firstRowFirstColumn="0" w:firstRowLastColumn="0" w:lastRowFirstColumn="0" w:lastRowLastColumn="0"/>
+            <w:tcW w:w="2434" w:type="dxa"/>
+          </w:tcPr>
+          <w:p>
+            <w:pPr>
+              <w:jc w:val="center"/>
+              <w:rPr>
+                <w:rFonts w:hint="eastAsia"/>
+                <w:b w:val="0"/>
+              </w:rPr>
             </w:pPr>
           </w:p>
         </w:tc>
@@ -4382,16 +4554,1085 @@
         <w:br w:type="page"/>
       </w:r>
     </w:p>
+    <w:sdt>
+      <w:sdtPr>
+        <w:rPr>
+          <w:lang w:val="zh-CN"/>
+        </w:rPr>
+        <w:id w:val="-936597164"/>
+        <w:docPartObj>
+          <w:docPartGallery w:val="Table of Contents"/>
+          <w:docPartUnique/>
+        </w:docPartObj>
+      </w:sdtPr>
+      <w:sdtEndPr>
+        <w:rPr>
+          <w:rFonts w:asciiTheme="minorHAnsi" w:eastAsiaTheme="minorEastAsia" w:hAnsiTheme="minorHAnsi" w:cstheme="minorBidi"/>
+          <w:b/>
+          <w:bCs/>
+          <w:color w:val="auto"/>
+          <w:sz w:val="21"/>
+          <w:szCs w:val="21"/>
+        </w:rPr>
+      </w:sdtEndPr>
+      <w:sdtContent>
+        <w:p>
+          <w:pPr>
+            <w:pStyle w:val="TOC"/>
+          </w:pPr>
+          <w:r>
+            <w:rPr>
+              <w:lang w:val="zh-CN"/>
+            </w:rPr>
+            <w:t>目录</w:t>
+          </w:r>
+          <w:bookmarkStart w:id="0" w:name="_GoBack"/>
+          <w:bookmarkEnd w:id="0"/>
+        </w:p>
+        <w:p>
+          <w:pPr>
+            <w:pStyle w:val="11"/>
+            <w:tabs>
+              <w:tab w:val="right" w:leader="dot" w:pos="9736"/>
+            </w:tabs>
+            <w:rPr>
+              <w:noProof/>
+              <w:kern w:val="2"/>
+              <w:szCs w:val="22"/>
+            </w:rPr>
+          </w:pPr>
+          <w:r>
+            <w:fldChar w:fldCharType="begin"/>
+          </w:r>
+          <w:r>
+            <w:instrText xml:space="preserve"> TOC \o "1-3" \h \z \u </w:instrText>
+          </w:r>
+          <w:r>
+            <w:fldChar w:fldCharType="separate"/>
+          </w:r>
+          <w:hyperlink w:anchor="_Toc465188781" w:history="1">
+            <w:r>
+              <w:rPr>
+                <w:rStyle w:val="afb"/>
+                <w:noProof/>
+              </w:rPr>
+              <w:t>1 引言</w:t>
+            </w:r>
+            <w:r>
+              <w:rPr>
+                <w:noProof/>
+                <w:webHidden/>
+              </w:rPr>
+              <w:tab/>
+            </w:r>
+            <w:r>
+              <w:rPr>
+                <w:noProof/>
+                <w:webHidden/>
+              </w:rPr>
+              <w:fldChar w:fldCharType="begin"/>
+            </w:r>
+            <w:r>
+              <w:rPr>
+                <w:noProof/>
+                <w:webHidden/>
+              </w:rPr>
+              <w:instrText xml:space="preserve"> PAGEREF _Toc465188781 \h </w:instrText>
+            </w:r>
+            <w:r>
+              <w:rPr>
+                <w:noProof/>
+                <w:webHidden/>
+              </w:rPr>
+            </w:r>
+            <w:r>
+              <w:rPr>
+                <w:noProof/>
+                <w:webHidden/>
+              </w:rPr>
+              <w:fldChar w:fldCharType="separate"/>
+            </w:r>
+            <w:r>
+              <w:rPr>
+                <w:noProof/>
+                <w:webHidden/>
+              </w:rPr>
+              <w:t>3</w:t>
+            </w:r>
+            <w:r>
+              <w:rPr>
+                <w:noProof/>
+                <w:webHidden/>
+              </w:rPr>
+              <w:fldChar w:fldCharType="end"/>
+            </w:r>
+          </w:hyperlink>
+        </w:p>
+        <w:p>
+          <w:pPr>
+            <w:pStyle w:val="21"/>
+            <w:tabs>
+              <w:tab w:val="left" w:pos="1050"/>
+              <w:tab w:val="right" w:leader="dot" w:pos="9736"/>
+            </w:tabs>
+            <w:rPr>
+              <w:noProof/>
+              <w:kern w:val="2"/>
+              <w:szCs w:val="22"/>
+            </w:rPr>
+          </w:pPr>
+          <w:hyperlink w:anchor="_Toc465188782" w:history="1">
+            <w:r>
+              <w:rPr>
+                <w:rStyle w:val="afb"/>
+                <w:noProof/>
+              </w:rPr>
+              <w:t>1.1</w:t>
+            </w:r>
+            <w:r>
+              <w:rPr>
+                <w:noProof/>
+                <w:kern w:val="2"/>
+                <w:szCs w:val="22"/>
+              </w:rPr>
+              <w:tab/>
+            </w:r>
+            <w:r>
+              <w:rPr>
+                <w:rStyle w:val="afb"/>
+                <w:noProof/>
+              </w:rPr>
+              <w:t>编制目的</w:t>
+            </w:r>
+            <w:r>
+              <w:rPr>
+                <w:noProof/>
+                <w:webHidden/>
+              </w:rPr>
+              <w:tab/>
+            </w:r>
+            <w:r>
+              <w:rPr>
+                <w:noProof/>
+                <w:webHidden/>
+              </w:rPr>
+              <w:fldChar w:fldCharType="begin"/>
+            </w:r>
+            <w:r>
+              <w:rPr>
+                <w:noProof/>
+                <w:webHidden/>
+              </w:rPr>
+              <w:instrText xml:space="preserve"> PAGEREF _Toc465188782 \h </w:instrText>
+            </w:r>
+            <w:r>
+              <w:rPr>
+                <w:noProof/>
+                <w:webHidden/>
+              </w:rPr>
+            </w:r>
+            <w:r>
+              <w:rPr>
+                <w:noProof/>
+                <w:webHidden/>
+              </w:rPr>
+              <w:fldChar w:fldCharType="separate"/>
+            </w:r>
+            <w:r>
+              <w:rPr>
+                <w:noProof/>
+                <w:webHidden/>
+              </w:rPr>
+              <w:t>3</w:t>
+            </w:r>
+            <w:r>
+              <w:rPr>
+                <w:noProof/>
+                <w:webHidden/>
+              </w:rPr>
+              <w:fldChar w:fldCharType="end"/>
+            </w:r>
+          </w:hyperlink>
+        </w:p>
+        <w:p>
+          <w:pPr>
+            <w:pStyle w:val="21"/>
+            <w:tabs>
+              <w:tab w:val="left" w:pos="1050"/>
+              <w:tab w:val="right" w:leader="dot" w:pos="9736"/>
+            </w:tabs>
+            <w:rPr>
+              <w:noProof/>
+              <w:kern w:val="2"/>
+              <w:szCs w:val="22"/>
+            </w:rPr>
+          </w:pPr>
+          <w:hyperlink w:anchor="_Toc465188783" w:history="1">
+            <w:r>
+              <w:rPr>
+                <w:rStyle w:val="afb"/>
+                <w:noProof/>
+              </w:rPr>
+              <w:t>1.2</w:t>
+            </w:r>
+            <w:r>
+              <w:rPr>
+                <w:noProof/>
+                <w:kern w:val="2"/>
+                <w:szCs w:val="22"/>
+              </w:rPr>
+              <w:tab/>
+            </w:r>
+            <w:r>
+              <w:rPr>
+                <w:rStyle w:val="afb"/>
+                <w:noProof/>
+              </w:rPr>
+              <w:t>词汇表</w:t>
+            </w:r>
+            <w:r>
+              <w:rPr>
+                <w:noProof/>
+                <w:webHidden/>
+              </w:rPr>
+              <w:tab/>
+            </w:r>
+            <w:r>
+              <w:rPr>
+                <w:noProof/>
+                <w:webHidden/>
+              </w:rPr>
+              <w:fldChar w:fldCharType="begin"/>
+            </w:r>
+            <w:r>
+              <w:rPr>
+                <w:noProof/>
+                <w:webHidden/>
+              </w:rPr>
+              <w:instrText xml:space="preserve"> PAGEREF _Toc465188783 \h </w:instrText>
+            </w:r>
+            <w:r>
+              <w:rPr>
+                <w:noProof/>
+                <w:webHidden/>
+              </w:rPr>
+            </w:r>
+            <w:r>
+              <w:rPr>
+                <w:noProof/>
+                <w:webHidden/>
+              </w:rPr>
+              <w:fldChar w:fldCharType="separate"/>
+            </w:r>
+            <w:r>
+              <w:rPr>
+                <w:noProof/>
+                <w:webHidden/>
+              </w:rPr>
+              <w:t>3</w:t>
+            </w:r>
+            <w:r>
+              <w:rPr>
+                <w:noProof/>
+                <w:webHidden/>
+              </w:rPr>
+              <w:fldChar w:fldCharType="end"/>
+            </w:r>
+          </w:hyperlink>
+        </w:p>
+        <w:p>
+          <w:pPr>
+            <w:pStyle w:val="21"/>
+            <w:tabs>
+              <w:tab w:val="left" w:pos="1050"/>
+              <w:tab w:val="right" w:leader="dot" w:pos="9736"/>
+            </w:tabs>
+            <w:rPr>
+              <w:noProof/>
+              <w:kern w:val="2"/>
+              <w:szCs w:val="22"/>
+            </w:rPr>
+          </w:pPr>
+          <w:hyperlink w:anchor="_Toc465188784" w:history="1">
+            <w:r>
+              <w:rPr>
+                <w:rStyle w:val="afb"/>
+                <w:noProof/>
+              </w:rPr>
+              <w:t>1.3</w:t>
+            </w:r>
+            <w:r>
+              <w:rPr>
+                <w:noProof/>
+                <w:kern w:val="2"/>
+                <w:szCs w:val="22"/>
+              </w:rPr>
+              <w:tab/>
+            </w:r>
+            <w:r>
+              <w:rPr>
+                <w:rStyle w:val="afb"/>
+                <w:noProof/>
+              </w:rPr>
+              <w:t>参考资料</w:t>
+            </w:r>
+            <w:r>
+              <w:rPr>
+                <w:noProof/>
+                <w:webHidden/>
+              </w:rPr>
+              <w:tab/>
+            </w:r>
+            <w:r>
+              <w:rPr>
+                <w:noProof/>
+                <w:webHidden/>
+              </w:rPr>
+              <w:fldChar w:fldCharType="begin"/>
+            </w:r>
+            <w:r>
+              <w:rPr>
+                <w:noProof/>
+                <w:webHidden/>
+              </w:rPr>
+              <w:instrText xml:space="preserve"> PAGEREF _Toc465188784 \h </w:instrText>
+            </w:r>
+            <w:r>
+              <w:rPr>
+                <w:noProof/>
+                <w:webHidden/>
+              </w:rPr>
+            </w:r>
+            <w:r>
+              <w:rPr>
+                <w:noProof/>
+                <w:webHidden/>
+              </w:rPr>
+              <w:fldChar w:fldCharType="separate"/>
+            </w:r>
+            <w:r>
+              <w:rPr>
+                <w:noProof/>
+                <w:webHidden/>
+              </w:rPr>
+              <w:t>3</w:t>
+            </w:r>
+            <w:r>
+              <w:rPr>
+                <w:noProof/>
+                <w:webHidden/>
+              </w:rPr>
+              <w:fldChar w:fldCharType="end"/>
+            </w:r>
+          </w:hyperlink>
+        </w:p>
+        <w:p>
+          <w:pPr>
+            <w:pStyle w:val="11"/>
+            <w:tabs>
+              <w:tab w:val="left" w:pos="420"/>
+              <w:tab w:val="right" w:leader="dot" w:pos="9736"/>
+            </w:tabs>
+            <w:rPr>
+              <w:noProof/>
+              <w:kern w:val="2"/>
+              <w:szCs w:val="22"/>
+            </w:rPr>
+          </w:pPr>
+          <w:hyperlink w:anchor="_Toc465188785" w:history="1">
+            <w:r>
+              <w:rPr>
+                <w:rStyle w:val="afb"/>
+                <w:noProof/>
+              </w:rPr>
+              <w:t>2</w:t>
+            </w:r>
+            <w:r>
+              <w:rPr>
+                <w:noProof/>
+                <w:kern w:val="2"/>
+                <w:szCs w:val="22"/>
+              </w:rPr>
+              <w:tab/>
+            </w:r>
+            <w:r>
+              <w:rPr>
+                <w:rStyle w:val="afb"/>
+                <w:noProof/>
+              </w:rPr>
+              <w:t>面谈问题列表</w:t>
+            </w:r>
+            <w:r>
+              <w:rPr>
+                <w:noProof/>
+                <w:webHidden/>
+              </w:rPr>
+              <w:tab/>
+            </w:r>
+            <w:r>
+              <w:rPr>
+                <w:noProof/>
+                <w:webHidden/>
+              </w:rPr>
+              <w:fldChar w:fldCharType="begin"/>
+            </w:r>
+            <w:r>
+              <w:rPr>
+                <w:noProof/>
+                <w:webHidden/>
+              </w:rPr>
+              <w:instrText xml:space="preserve"> PAGEREF _Toc465188785 \h </w:instrText>
+            </w:r>
+            <w:r>
+              <w:rPr>
+                <w:noProof/>
+                <w:webHidden/>
+              </w:rPr>
+            </w:r>
+            <w:r>
+              <w:rPr>
+                <w:noProof/>
+                <w:webHidden/>
+              </w:rPr>
+              <w:fldChar w:fldCharType="separate"/>
+            </w:r>
+            <w:r>
+              <w:rPr>
+                <w:noProof/>
+                <w:webHidden/>
+              </w:rPr>
+              <w:t>3</w:t>
+            </w:r>
+            <w:r>
+              <w:rPr>
+                <w:noProof/>
+                <w:webHidden/>
+              </w:rPr>
+              <w:fldChar w:fldCharType="end"/>
+            </w:r>
+          </w:hyperlink>
+        </w:p>
+        <w:p>
+          <w:pPr>
+            <w:pStyle w:val="21"/>
+            <w:tabs>
+              <w:tab w:val="left" w:pos="1050"/>
+              <w:tab w:val="right" w:leader="dot" w:pos="9736"/>
+            </w:tabs>
+            <w:rPr>
+              <w:noProof/>
+              <w:kern w:val="2"/>
+              <w:szCs w:val="22"/>
+            </w:rPr>
+          </w:pPr>
+          <w:hyperlink w:anchor="_Toc465188786" w:history="1">
+            <w:r>
+              <w:rPr>
+                <w:rStyle w:val="afb"/>
+                <w:noProof/>
+              </w:rPr>
+              <w:t>2.1</w:t>
+            </w:r>
+            <w:r>
+              <w:rPr>
+                <w:noProof/>
+                <w:kern w:val="2"/>
+                <w:szCs w:val="22"/>
+              </w:rPr>
+              <w:tab/>
+            </w:r>
+            <w:r>
+              <w:rPr>
+                <w:rStyle w:val="afb"/>
+                <w:noProof/>
+              </w:rPr>
+              <w:t>第一次面谈</w:t>
+            </w:r>
+            <w:r>
+              <w:rPr>
+                <w:noProof/>
+                <w:webHidden/>
+              </w:rPr>
+              <w:tab/>
+            </w:r>
+            <w:r>
+              <w:rPr>
+                <w:noProof/>
+                <w:webHidden/>
+              </w:rPr>
+              <w:fldChar w:fldCharType="begin"/>
+            </w:r>
+            <w:r>
+              <w:rPr>
+                <w:noProof/>
+                <w:webHidden/>
+              </w:rPr>
+              <w:instrText xml:space="preserve"> PAGEREF _Toc465188786 \h </w:instrText>
+            </w:r>
+            <w:r>
+              <w:rPr>
+                <w:noProof/>
+                <w:webHidden/>
+              </w:rPr>
+            </w:r>
+            <w:r>
+              <w:rPr>
+                <w:noProof/>
+                <w:webHidden/>
+              </w:rPr>
+              <w:fldChar w:fldCharType="separate"/>
+            </w:r>
+            <w:r>
+              <w:rPr>
+                <w:noProof/>
+                <w:webHidden/>
+              </w:rPr>
+              <w:t>3</w:t>
+            </w:r>
+            <w:r>
+              <w:rPr>
+                <w:noProof/>
+                <w:webHidden/>
+              </w:rPr>
+              <w:fldChar w:fldCharType="end"/>
+            </w:r>
+          </w:hyperlink>
+        </w:p>
+        <w:p>
+          <w:pPr>
+            <w:pStyle w:val="21"/>
+            <w:tabs>
+              <w:tab w:val="left" w:pos="1050"/>
+              <w:tab w:val="right" w:leader="dot" w:pos="9736"/>
+            </w:tabs>
+            <w:rPr>
+              <w:noProof/>
+              <w:kern w:val="2"/>
+              <w:szCs w:val="22"/>
+            </w:rPr>
+          </w:pPr>
+          <w:hyperlink w:anchor="_Toc465188787" w:history="1">
+            <w:r>
+              <w:rPr>
+                <w:rStyle w:val="afb"/>
+                <w:noProof/>
+              </w:rPr>
+              <w:t>2.2</w:t>
+            </w:r>
+            <w:r>
+              <w:rPr>
+                <w:noProof/>
+                <w:kern w:val="2"/>
+                <w:szCs w:val="22"/>
+              </w:rPr>
+              <w:tab/>
+            </w:r>
+            <w:r>
+              <w:rPr>
+                <w:rStyle w:val="afb"/>
+                <w:noProof/>
+              </w:rPr>
+              <w:t>第二次面谈</w:t>
+            </w:r>
+            <w:r>
+              <w:rPr>
+                <w:noProof/>
+                <w:webHidden/>
+              </w:rPr>
+              <w:tab/>
+            </w:r>
+            <w:r>
+              <w:rPr>
+                <w:noProof/>
+                <w:webHidden/>
+              </w:rPr>
+              <w:fldChar w:fldCharType="begin"/>
+            </w:r>
+            <w:r>
+              <w:rPr>
+                <w:noProof/>
+                <w:webHidden/>
+              </w:rPr>
+              <w:instrText xml:space="preserve"> PAGEREF _Toc465188787 \h </w:instrText>
+            </w:r>
+            <w:r>
+              <w:rPr>
+                <w:noProof/>
+                <w:webHidden/>
+              </w:rPr>
+            </w:r>
+            <w:r>
+              <w:rPr>
+                <w:noProof/>
+                <w:webHidden/>
+              </w:rPr>
+              <w:fldChar w:fldCharType="separate"/>
+            </w:r>
+            <w:r>
+              <w:rPr>
+                <w:noProof/>
+                <w:webHidden/>
+              </w:rPr>
+              <w:t>4</w:t>
+            </w:r>
+            <w:r>
+              <w:rPr>
+                <w:noProof/>
+                <w:webHidden/>
+              </w:rPr>
+              <w:fldChar w:fldCharType="end"/>
+            </w:r>
+          </w:hyperlink>
+        </w:p>
+        <w:p>
+          <w:pPr>
+            <w:pStyle w:val="21"/>
+            <w:tabs>
+              <w:tab w:val="left" w:pos="1050"/>
+              <w:tab w:val="right" w:leader="dot" w:pos="9736"/>
+            </w:tabs>
+            <w:rPr>
+              <w:noProof/>
+              <w:kern w:val="2"/>
+              <w:szCs w:val="22"/>
+            </w:rPr>
+          </w:pPr>
+          <w:hyperlink w:anchor="_Toc465188788" w:history="1">
+            <w:r>
+              <w:rPr>
+                <w:rStyle w:val="afb"/>
+                <w:noProof/>
+              </w:rPr>
+              <w:t>2.3</w:t>
+            </w:r>
+            <w:r>
+              <w:rPr>
+                <w:noProof/>
+                <w:kern w:val="2"/>
+                <w:szCs w:val="22"/>
+              </w:rPr>
+              <w:tab/>
+            </w:r>
+            <w:r>
+              <w:rPr>
+                <w:rStyle w:val="afb"/>
+                <w:noProof/>
+              </w:rPr>
+              <w:t>第三次面谈</w:t>
+            </w:r>
+            <w:r>
+              <w:rPr>
+                <w:noProof/>
+                <w:webHidden/>
+              </w:rPr>
+              <w:tab/>
+            </w:r>
+            <w:r>
+              <w:rPr>
+                <w:noProof/>
+                <w:webHidden/>
+              </w:rPr>
+              <w:fldChar w:fldCharType="begin"/>
+            </w:r>
+            <w:r>
+              <w:rPr>
+                <w:noProof/>
+                <w:webHidden/>
+              </w:rPr>
+              <w:instrText xml:space="preserve"> PAGEREF _Toc465188788 \h </w:instrText>
+            </w:r>
+            <w:r>
+              <w:rPr>
+                <w:noProof/>
+                <w:webHidden/>
+              </w:rPr>
+            </w:r>
+            <w:r>
+              <w:rPr>
+                <w:noProof/>
+                <w:webHidden/>
+              </w:rPr>
+              <w:fldChar w:fldCharType="separate"/>
+            </w:r>
+            <w:r>
+              <w:rPr>
+                <w:noProof/>
+                <w:webHidden/>
+              </w:rPr>
+              <w:t>6</w:t>
+            </w:r>
+            <w:r>
+              <w:rPr>
+                <w:noProof/>
+                <w:webHidden/>
+              </w:rPr>
+              <w:fldChar w:fldCharType="end"/>
+            </w:r>
+          </w:hyperlink>
+        </w:p>
+        <w:p>
+          <w:pPr>
+            <w:pStyle w:val="21"/>
+            <w:tabs>
+              <w:tab w:val="left" w:pos="1050"/>
+              <w:tab w:val="right" w:leader="dot" w:pos="9736"/>
+            </w:tabs>
+            <w:rPr>
+              <w:noProof/>
+              <w:kern w:val="2"/>
+              <w:szCs w:val="22"/>
+            </w:rPr>
+          </w:pPr>
+          <w:hyperlink w:anchor="_Toc465188789" w:history="1">
+            <w:r>
+              <w:rPr>
+                <w:rStyle w:val="afb"/>
+                <w:noProof/>
+              </w:rPr>
+              <w:t>2.4</w:t>
+            </w:r>
+            <w:r>
+              <w:rPr>
+                <w:noProof/>
+                <w:kern w:val="2"/>
+                <w:szCs w:val="22"/>
+              </w:rPr>
+              <w:tab/>
+            </w:r>
+            <w:r>
+              <w:rPr>
+                <w:rStyle w:val="afb"/>
+                <w:noProof/>
+              </w:rPr>
+              <w:t>第四次面谈</w:t>
+            </w:r>
+            <w:r>
+              <w:rPr>
+                <w:noProof/>
+                <w:webHidden/>
+              </w:rPr>
+              <w:tab/>
+            </w:r>
+            <w:r>
+              <w:rPr>
+                <w:noProof/>
+                <w:webHidden/>
+              </w:rPr>
+              <w:fldChar w:fldCharType="begin"/>
+            </w:r>
+            <w:r>
+              <w:rPr>
+                <w:noProof/>
+                <w:webHidden/>
+              </w:rPr>
+              <w:instrText xml:space="preserve"> PAGEREF _Toc465188789 \h </w:instrText>
+            </w:r>
+            <w:r>
+              <w:rPr>
+                <w:noProof/>
+                <w:webHidden/>
+              </w:rPr>
+            </w:r>
+            <w:r>
+              <w:rPr>
+                <w:noProof/>
+                <w:webHidden/>
+              </w:rPr>
+              <w:fldChar w:fldCharType="separate"/>
+            </w:r>
+            <w:r>
+              <w:rPr>
+                <w:noProof/>
+                <w:webHidden/>
+              </w:rPr>
+              <w:t>7</w:t>
+            </w:r>
+            <w:r>
+              <w:rPr>
+                <w:noProof/>
+                <w:webHidden/>
+              </w:rPr>
+              <w:fldChar w:fldCharType="end"/>
+            </w:r>
+          </w:hyperlink>
+        </w:p>
+        <w:p>
+          <w:pPr>
+            <w:pStyle w:val="21"/>
+            <w:tabs>
+              <w:tab w:val="left" w:pos="1050"/>
+              <w:tab w:val="right" w:leader="dot" w:pos="9736"/>
+            </w:tabs>
+            <w:rPr>
+              <w:noProof/>
+              <w:kern w:val="2"/>
+              <w:szCs w:val="22"/>
+            </w:rPr>
+          </w:pPr>
+          <w:hyperlink w:anchor="_Toc465188790" w:history="1">
+            <w:r>
+              <w:rPr>
+                <w:rStyle w:val="afb"/>
+                <w:noProof/>
+              </w:rPr>
+              <w:t>2.5</w:t>
+            </w:r>
+            <w:r>
+              <w:rPr>
+                <w:noProof/>
+                <w:kern w:val="2"/>
+                <w:szCs w:val="22"/>
+              </w:rPr>
+              <w:tab/>
+            </w:r>
+            <w:r>
+              <w:rPr>
+                <w:rStyle w:val="afb"/>
+                <w:noProof/>
+              </w:rPr>
+              <w:t>第五次面谈</w:t>
+            </w:r>
+            <w:r>
+              <w:rPr>
+                <w:noProof/>
+                <w:webHidden/>
+              </w:rPr>
+              <w:tab/>
+            </w:r>
+            <w:r>
+              <w:rPr>
+                <w:noProof/>
+                <w:webHidden/>
+              </w:rPr>
+              <w:fldChar w:fldCharType="begin"/>
+            </w:r>
+            <w:r>
+              <w:rPr>
+                <w:noProof/>
+                <w:webHidden/>
+              </w:rPr>
+              <w:instrText xml:space="preserve"> PAGEREF _Toc465188790 \h </w:instrText>
+            </w:r>
+            <w:r>
+              <w:rPr>
+                <w:noProof/>
+                <w:webHidden/>
+              </w:rPr>
+            </w:r>
+            <w:r>
+              <w:rPr>
+                <w:noProof/>
+                <w:webHidden/>
+              </w:rPr>
+              <w:fldChar w:fldCharType="separate"/>
+            </w:r>
+            <w:r>
+              <w:rPr>
+                <w:noProof/>
+                <w:webHidden/>
+              </w:rPr>
+              <w:t>7</w:t>
+            </w:r>
+            <w:r>
+              <w:rPr>
+                <w:noProof/>
+                <w:webHidden/>
+              </w:rPr>
+              <w:fldChar w:fldCharType="end"/>
+            </w:r>
+          </w:hyperlink>
+        </w:p>
+        <w:p>
+          <w:pPr>
+            <w:pStyle w:val="11"/>
+            <w:tabs>
+              <w:tab w:val="left" w:pos="420"/>
+              <w:tab w:val="right" w:leader="dot" w:pos="9736"/>
+            </w:tabs>
+            <w:rPr>
+              <w:noProof/>
+              <w:kern w:val="2"/>
+              <w:szCs w:val="22"/>
+            </w:rPr>
+          </w:pPr>
+          <w:hyperlink w:anchor="_Toc465188791" w:history="1">
+            <w:r>
+              <w:rPr>
+                <w:rStyle w:val="afb"/>
+                <w:noProof/>
+              </w:rPr>
+              <w:t>3</w:t>
+            </w:r>
+            <w:r>
+              <w:rPr>
+                <w:noProof/>
+                <w:kern w:val="2"/>
+                <w:szCs w:val="22"/>
+              </w:rPr>
+              <w:tab/>
+            </w:r>
+            <w:r>
+              <w:rPr>
+                <w:rStyle w:val="afb"/>
+                <w:noProof/>
+              </w:rPr>
+              <w:t>附录</w:t>
+            </w:r>
+            <w:r>
+              <w:rPr>
+                <w:noProof/>
+                <w:webHidden/>
+              </w:rPr>
+              <w:tab/>
+            </w:r>
+            <w:r>
+              <w:rPr>
+                <w:noProof/>
+                <w:webHidden/>
+              </w:rPr>
+              <w:fldChar w:fldCharType="begin"/>
+            </w:r>
+            <w:r>
+              <w:rPr>
+                <w:noProof/>
+                <w:webHidden/>
+              </w:rPr>
+              <w:instrText xml:space="preserve"> PAGEREF _Toc465188791 \h </w:instrText>
+            </w:r>
+            <w:r>
+              <w:rPr>
+                <w:noProof/>
+                <w:webHidden/>
+              </w:rPr>
+            </w:r>
+            <w:r>
+              <w:rPr>
+                <w:noProof/>
+                <w:webHidden/>
+              </w:rPr>
+              <w:fldChar w:fldCharType="separate"/>
+            </w:r>
+            <w:r>
+              <w:rPr>
+                <w:noProof/>
+                <w:webHidden/>
+              </w:rPr>
+              <w:t>8</w:t>
+            </w:r>
+            <w:r>
+              <w:rPr>
+                <w:noProof/>
+                <w:webHidden/>
+              </w:rPr>
+              <w:fldChar w:fldCharType="end"/>
+            </w:r>
+          </w:hyperlink>
+        </w:p>
+        <w:p>
+          <w:pPr>
+            <w:pStyle w:val="21"/>
+            <w:tabs>
+              <w:tab w:val="left" w:pos="1050"/>
+              <w:tab w:val="right" w:leader="dot" w:pos="9736"/>
+            </w:tabs>
+            <w:rPr>
+              <w:noProof/>
+              <w:kern w:val="2"/>
+              <w:szCs w:val="22"/>
+            </w:rPr>
+          </w:pPr>
+          <w:hyperlink w:anchor="_Toc465188792" w:history="1">
+            <w:r>
+              <w:rPr>
+                <w:rStyle w:val="afb"/>
+                <w:noProof/>
+              </w:rPr>
+              <w:t>3.1</w:t>
+            </w:r>
+            <w:r>
+              <w:rPr>
+                <w:noProof/>
+                <w:kern w:val="2"/>
+                <w:szCs w:val="22"/>
+              </w:rPr>
+              <w:tab/>
+            </w:r>
+            <w:r>
+              <w:rPr>
+                <w:rStyle w:val="afb"/>
+                <w:noProof/>
+              </w:rPr>
+              <w:t>面谈报告</w:t>
+            </w:r>
+            <w:r>
+              <w:rPr>
+                <w:noProof/>
+                <w:webHidden/>
+              </w:rPr>
+              <w:tab/>
+            </w:r>
+            <w:r>
+              <w:rPr>
+                <w:noProof/>
+                <w:webHidden/>
+              </w:rPr>
+              <w:fldChar w:fldCharType="begin"/>
+            </w:r>
+            <w:r>
+              <w:rPr>
+                <w:noProof/>
+                <w:webHidden/>
+              </w:rPr>
+              <w:instrText xml:space="preserve"> PAGEREF _Toc465188792 \h </w:instrText>
+            </w:r>
+            <w:r>
+              <w:rPr>
+                <w:noProof/>
+                <w:webHidden/>
+              </w:rPr>
+            </w:r>
+            <w:r>
+              <w:rPr>
+                <w:noProof/>
+                <w:webHidden/>
+              </w:rPr>
+              <w:fldChar w:fldCharType="separate"/>
+            </w:r>
+            <w:r>
+              <w:rPr>
+                <w:noProof/>
+                <w:webHidden/>
+              </w:rPr>
+              <w:t>8</w:t>
+            </w:r>
+            <w:r>
+              <w:rPr>
+                <w:noProof/>
+                <w:webHidden/>
+              </w:rPr>
+              <w:fldChar w:fldCharType="end"/>
+            </w:r>
+          </w:hyperlink>
+        </w:p>
+        <w:p>
+          <w:r>
+            <w:rPr>
+              <w:b/>
+              <w:bCs/>
+              <w:lang w:val="zh-CN"/>
+            </w:rPr>
+            <w:fldChar w:fldCharType="end"/>
+          </w:r>
+        </w:p>
+      </w:sdtContent>
+    </w:sdt>
     <w:p>
-      <w:r>
+      <w:pPr>
         <w:rPr>
           <w:rFonts w:hint="eastAsia"/>
         </w:rPr>
-        <w:lastRenderedPageBreak/>
-        <w:t>目录</w:t>
-      </w:r>
+      </w:pPr>
     </w:p>
-    <w:p/>
     <w:p/>
     <w:p/>
     <w:p/>
@@ -4405,6 +5646,7 @@
       <w:pPr>
         <w:pStyle w:val="1"/>
       </w:pPr>
+      <w:bookmarkStart w:id="1" w:name="_Toc465188781"/>
       <w:r>
         <w:rPr>
           <w:rFonts w:hint="eastAsia"/>
@@ -4421,6 +5663,7 @@
         </w:rPr>
         <w:t>引言</w:t>
       </w:r>
+      <w:bookmarkEnd w:id="1"/>
     </w:p>
     <w:p>
       <w:pPr>
@@ -4430,12 +5673,14 @@
           <w:numId w:val="1"/>
         </w:numPr>
       </w:pPr>
+      <w:bookmarkStart w:id="2" w:name="_Toc465188782"/>
       <w:r>
         <w:rPr>
           <w:rFonts w:hint="eastAsia"/>
         </w:rPr>
         <w:t>编制目的</w:t>
       </w:r>
+      <w:bookmarkEnd w:id="2"/>
     </w:p>
     <w:p>
       <w:r>
@@ -4465,12 +5710,14 @@
           <w:numId w:val="1"/>
         </w:numPr>
       </w:pPr>
+      <w:bookmarkStart w:id="3" w:name="_Toc465188783"/>
       <w:r>
         <w:rPr>
           <w:rFonts w:hint="eastAsia"/>
         </w:rPr>
         <w:t>词汇表</w:t>
       </w:r>
+      <w:bookmarkEnd w:id="3"/>
     </w:p>
     <w:tbl>
       <w:tblPr>
@@ -4572,12 +5819,14 @@
           <w:numId w:val="1"/>
         </w:numPr>
       </w:pPr>
+      <w:bookmarkStart w:id="4" w:name="_Toc465188784"/>
       <w:r>
         <w:rPr>
           <w:rFonts w:hint="eastAsia"/>
         </w:rPr>
         <w:t>参考资料</w:t>
       </w:r>
+      <w:bookmarkEnd w:id="4"/>
     </w:p>
     <w:p>
       <w:pPr>
@@ -4610,18 +5859,36 @@
     </w:p>
     <w:p>
       <w:pPr>
+        <w:pStyle w:val="af9"/>
+        <w:numPr>
+          <w:ilvl w:val="0"/>
+          <w:numId w:val="2"/>
+        </w:numPr>
+        <w:ind w:firstLineChars="0"/>
+      </w:pPr>
+      <w:r>
+        <w:rPr>
+          <w:rFonts w:hint="eastAsia"/>
+        </w:rPr>
+        <w:t>掌上宣传栏系统面谈报告</w:t>
+      </w:r>
+    </w:p>
+    <w:p>
+      <w:pPr>
         <w:pStyle w:val="1"/>
         <w:numPr>
           <w:ilvl w:val="0"/>
           <w:numId w:val="1"/>
         </w:numPr>
       </w:pPr>
+      <w:bookmarkStart w:id="5" w:name="_Toc465188785"/>
       <w:r>
         <w:rPr>
           <w:rFonts w:hint="eastAsia"/>
         </w:rPr>
         <w:t>面谈问题列表</w:t>
       </w:r>
+      <w:bookmarkEnd w:id="5"/>
     </w:p>
     <w:p>
       <w:pPr>
@@ -4631,12 +5898,14 @@
           <w:numId w:val="1"/>
         </w:numPr>
       </w:pPr>
+      <w:bookmarkStart w:id="6" w:name="_Toc465188786"/>
       <w:r>
         <w:rPr>
           <w:rFonts w:hint="eastAsia"/>
         </w:rPr>
         <w:t>第一次面谈</w:t>
       </w:r>
+      <w:bookmarkEnd w:id="6"/>
     </w:p>
     <w:tbl>
       <w:tblPr>
@@ -5264,6 +6533,7 @@
             <w:r>
               <w:t>1）活动</w:t>
             </w:r>
+            <w:proofErr w:type="gramStart"/>
             <w:r>
               <w:rPr>
                 <w:rFonts w:hint="eastAsia"/>
@@ -5271,7 +6541,11 @@
               <w:t>按时间轴</w:t>
             </w:r>
             <w:r>
-              <w:t>直观展示信息，包括时间、地点、简介，用户可选看详细信息</w:t>
+              <w:t>直观</w:t>
+            </w:r>
+            <w:proofErr w:type="gramEnd"/>
+            <w:r>
+              <w:t>展示信息，包括时间、地点、简介，用户可选看详细信息</w:t>
             </w:r>
           </w:p>
           <w:p>
@@ -5554,12 +6828,14 @@
           <w:numId w:val="1"/>
         </w:numPr>
       </w:pPr>
+      <w:bookmarkStart w:id="7" w:name="_Toc465188787"/>
       <w:r>
         <w:rPr>
           <w:rFonts w:hint="eastAsia"/>
         </w:rPr>
         <w:t>第二次面谈</w:t>
       </w:r>
+      <w:bookmarkEnd w:id="7"/>
     </w:p>
     <w:tbl>
       <w:tblPr>
@@ -5602,14 +6878,7 @@
                 <w:rFonts w:hint="eastAsia"/>
                 <w:b w:val="0"/>
               </w:rPr>
-              <w:t>面谈ID：M</w:t>
-            </w:r>
-            <w:r>
-              <w:rPr>
-                <w:rFonts w:hint="eastAsia"/>
-                <w:b w:val="0"/>
-              </w:rPr>
-              <w:t>2</w:t>
+              <w:t>面谈ID：M2</w:t>
             </w:r>
           </w:p>
         </w:tc>
@@ -6000,9 +7269,6 @@
             <w:pPr>
               <w:jc w:val="center"/>
               <w:cnfStyle w:val="000000000000" w:firstRow="0" w:lastRow="0" w:firstColumn="0" w:lastColumn="0" w:oddVBand="0" w:evenVBand="0" w:oddHBand="0" w:evenHBand="0" w:firstRowFirstColumn="0" w:firstRowLastColumn="0" w:lastRowFirstColumn="0" w:lastRowLastColumn="0"/>
-              <w:rPr>
-                <w:rFonts w:hint="eastAsia"/>
-              </w:rPr>
             </w:pPr>
             <w:r>
               <w:rPr>
@@ -6021,9 +7287,6 @@
             <w:pPr>
               <w:jc w:val="center"/>
               <w:cnfStyle w:val="000000000000" w:firstRow="0" w:lastRow="0" w:firstColumn="0" w:lastColumn="0" w:oddVBand="0" w:evenVBand="0" w:oddHBand="0" w:evenHBand="0" w:firstRowFirstColumn="0" w:firstRowLastColumn="0" w:lastRowFirstColumn="0" w:lastRowLastColumn="0"/>
-              <w:rPr>
-                <w:rFonts w:hint="eastAsia"/>
-              </w:rPr>
             </w:pPr>
             <w:r>
               <w:rPr>
@@ -6095,9 +7358,6 @@
             <w:pPr>
               <w:jc w:val="center"/>
               <w:cnfStyle w:val="000000100000" w:firstRow="0" w:lastRow="0" w:firstColumn="0" w:lastColumn="0" w:oddVBand="0" w:evenVBand="0" w:oddHBand="1" w:evenHBand="0" w:firstRowFirstColumn="0" w:firstRowLastColumn="0" w:lastRowFirstColumn="0" w:lastRowLastColumn="0"/>
-              <w:rPr>
-                <w:rFonts w:hint="eastAsia"/>
-              </w:rPr>
             </w:pPr>
             <w:r>
               <w:rPr>
@@ -6116,21 +7376,12 @@
             <w:pPr>
               <w:jc w:val="center"/>
               <w:cnfStyle w:val="000000100000" w:firstRow="0" w:lastRow="0" w:firstColumn="0" w:lastColumn="0" w:oddVBand="0" w:evenVBand="0" w:oddHBand="1" w:evenHBand="0" w:firstRowFirstColumn="0" w:firstRowLastColumn="0" w:lastRowFirstColumn="0" w:lastRowLastColumn="0"/>
-              <w:rPr>
-                <w:rFonts w:hint="eastAsia"/>
-              </w:rPr>
-            </w:pPr>
-            <w:r>
-              <w:rPr>
-                <w:rFonts w:hint="eastAsia"/>
-              </w:rPr>
-              <w:t>系统需要</w:t>
-            </w:r>
-            <w:r>
-              <w:rPr>
-                <w:rFonts w:hint="eastAsia"/>
-              </w:rPr>
-              <w:t>提供活动信息的分类和筛选功能</w:t>
+            </w:pPr>
+            <w:r>
+              <w:rPr>
+                <w:rFonts w:hint="eastAsia"/>
+              </w:rPr>
+              <w:t>系统需要提供活动信息的分类和筛选功能</w:t>
             </w:r>
           </w:p>
         </w:tc>
@@ -6200,9 +7451,6 @@
             <w:pPr>
               <w:jc w:val="center"/>
               <w:cnfStyle w:val="000000000000" w:firstRow="0" w:lastRow="0" w:firstColumn="0" w:lastColumn="0" w:oddVBand="0" w:evenVBand="0" w:oddHBand="0" w:evenHBand="0" w:firstRowFirstColumn="0" w:firstRowLastColumn="0" w:lastRowFirstColumn="0" w:lastRowLastColumn="0"/>
-              <w:rPr>
-                <w:rFonts w:hint="eastAsia"/>
-              </w:rPr>
             </w:pPr>
             <w:r>
               <w:rPr>
@@ -6221,15 +7469,26 @@
             <w:pPr>
               <w:jc w:val="center"/>
               <w:cnfStyle w:val="000000000000" w:firstRow="0" w:lastRow="0" w:firstColumn="0" w:lastColumn="0" w:oddVBand="0" w:evenVBand="0" w:oddHBand="0" w:evenHBand="0" w:firstRowFirstColumn="0" w:firstRowLastColumn="0" w:lastRowFirstColumn="0" w:lastRowLastColumn="0"/>
-              <w:rPr>
-                <w:rFonts w:hint="eastAsia"/>
-              </w:rPr>
-            </w:pPr>
-            <w:r>
-              <w:rPr>
-                <w:rFonts w:hint="eastAsia"/>
-              </w:rPr>
-              <w:t>提炼主要信息，将活动的时间、地点、简介首先展示给浏览者，可选查看活动详细信息，可以使浏览者快速浏览主要信息，节约时间</w:t>
+            </w:pPr>
+            <w:r>
+              <w:rPr>
+                <w:rFonts w:hint="eastAsia"/>
+              </w:rPr>
+              <w:t>提炼主要信息，将活动的时间、地点、简介首先展示给浏览者，可选查看活动详细信息，可以使浏览</w:t>
+            </w:r>
+            <w:proofErr w:type="gramStart"/>
+            <w:r>
+              <w:rPr>
+                <w:rFonts w:hint="eastAsia"/>
+              </w:rPr>
+              <w:t>者快速</w:t>
+            </w:r>
+            <w:proofErr w:type="gramEnd"/>
+            <w:r>
+              <w:rPr>
+                <w:rFonts w:hint="eastAsia"/>
+              </w:rPr>
+              <w:t>浏览主要信息，节约时间</w:t>
             </w:r>
           </w:p>
         </w:tc>
@@ -6295,9 +7554,6 @@
             <w:pPr>
               <w:jc w:val="center"/>
               <w:cnfStyle w:val="000000100000" w:firstRow="0" w:lastRow="0" w:firstColumn="0" w:lastColumn="0" w:oddVBand="0" w:evenVBand="0" w:oddHBand="1" w:evenHBand="0" w:firstRowFirstColumn="0" w:firstRowLastColumn="0" w:lastRowFirstColumn="0" w:lastRowLastColumn="0"/>
-              <w:rPr>
-                <w:rFonts w:hint="eastAsia"/>
-              </w:rPr>
             </w:pPr>
             <w:r>
               <w:rPr>
@@ -6316,9 +7572,6 @@
             <w:pPr>
               <w:jc w:val="center"/>
               <w:cnfStyle w:val="000000100000" w:firstRow="0" w:lastRow="0" w:firstColumn="0" w:lastColumn="0" w:oddVBand="0" w:evenVBand="0" w:oddHBand="1" w:evenHBand="0" w:firstRowFirstColumn="0" w:firstRowLastColumn="0" w:lastRowFirstColumn="0" w:lastRowLastColumn="0"/>
-              <w:rPr>
-                <w:rFonts w:hint="eastAsia"/>
-              </w:rPr>
             </w:pPr>
             <w:r>
               <w:rPr>
@@ -6381,19 +7634,7 @@
               <w:rPr>
                 <w:rFonts w:hint="eastAsia"/>
               </w:rPr>
-              <w:t>学生</w:t>
-            </w:r>
-            <w:r>
-              <w:rPr>
-                <w:rFonts w:hint="eastAsia"/>
-              </w:rPr>
-              <w:t>自身事务较多，容易遗忘</w:t>
-            </w:r>
-            <w:r>
-              <w:rPr>
-                <w:rFonts w:hint="eastAsia"/>
-              </w:rPr>
-              <w:t>活动</w:t>
+              <w:t>学生自身事务较多，容易遗忘活动</w:t>
             </w:r>
           </w:p>
         </w:tc>
@@ -6406,9 +7647,6 @@
             <w:pPr>
               <w:jc w:val="center"/>
               <w:cnfStyle w:val="000000000000" w:firstRow="0" w:lastRow="0" w:firstColumn="0" w:lastColumn="0" w:oddVBand="0" w:evenVBand="0" w:oddHBand="0" w:evenHBand="0" w:firstRowFirstColumn="0" w:firstRowLastColumn="0" w:lastRowFirstColumn="0" w:lastRowLastColumn="0"/>
-              <w:rPr>
-                <w:rFonts w:hint="eastAsia"/>
-              </w:rPr>
             </w:pPr>
             <w:r>
               <w:rPr>
@@ -6430,9 +7668,6 @@
             <w:pPr>
               <w:jc w:val="center"/>
               <w:cnfStyle w:val="000000000000" w:firstRow="0" w:lastRow="0" w:firstColumn="0" w:lastColumn="0" w:oddVBand="0" w:evenVBand="0" w:oddHBand="0" w:evenHBand="0" w:firstRowFirstColumn="0" w:firstRowLastColumn="0" w:lastRowFirstColumn="0" w:lastRowLastColumn="0"/>
-              <w:rPr>
-                <w:rFonts w:hint="eastAsia"/>
-              </w:rPr>
             </w:pPr>
             <w:r>
               <w:rPr>
@@ -6504,9 +7739,6 @@
             <w:pPr>
               <w:jc w:val="center"/>
               <w:cnfStyle w:val="000000100000" w:firstRow="0" w:lastRow="0" w:firstColumn="0" w:lastColumn="0" w:oddVBand="0" w:evenVBand="0" w:oddHBand="1" w:evenHBand="0" w:firstRowFirstColumn="0" w:firstRowLastColumn="0" w:lastRowFirstColumn="0" w:lastRowLastColumn="0"/>
-              <w:rPr>
-                <w:rFonts w:hint="eastAsia"/>
-              </w:rPr>
             </w:pPr>
             <w:r>
               <w:rPr>
@@ -6525,9 +7757,6 @@
             <w:pPr>
               <w:jc w:val="center"/>
               <w:cnfStyle w:val="000000100000" w:firstRow="0" w:lastRow="0" w:firstColumn="0" w:lastColumn="0" w:oddVBand="0" w:evenVBand="0" w:oddHBand="1" w:evenHBand="0" w:firstRowFirstColumn="0" w:firstRowLastColumn="0" w:lastRowFirstColumn="0" w:lastRowLastColumn="0"/>
-              <w:rPr>
-                <w:rFonts w:hint="eastAsia"/>
-              </w:rPr>
             </w:pPr>
             <w:r>
               <w:rPr>
@@ -6590,9 +7819,6 @@
             <w:pPr>
               <w:jc w:val="center"/>
               <w:cnfStyle w:val="000000000000" w:firstRow="0" w:lastRow="0" w:firstColumn="0" w:lastColumn="0" w:oddVBand="0" w:evenVBand="0" w:oddHBand="0" w:evenHBand="0" w:firstRowFirstColumn="0" w:firstRowLastColumn="0" w:lastRowFirstColumn="0" w:lastRowLastColumn="0"/>
-              <w:rPr>
-                <w:rFonts w:hint="eastAsia"/>
-              </w:rPr>
             </w:pPr>
             <w:r>
               <w:rPr>
@@ -6611,9 +7837,6 @@
             <w:pPr>
               <w:jc w:val="center"/>
               <w:cnfStyle w:val="000000000000" w:firstRow="0" w:lastRow="0" w:firstColumn="0" w:lastColumn="0" w:oddVBand="0" w:evenVBand="0" w:oddHBand="0" w:evenHBand="0" w:firstRowFirstColumn="0" w:firstRowLastColumn="0" w:lastRowFirstColumn="0" w:lastRowLastColumn="0"/>
-              <w:rPr>
-                <w:rFonts w:hint="eastAsia"/>
-              </w:rPr>
             </w:pPr>
             <w:r>
               <w:rPr>
@@ -6660,6 +7883,7 @@
                 <w:rFonts w:hint="eastAsia"/>
                 <w:b w:val="0"/>
               </w:rPr>
+              <w:lastRenderedPageBreak/>
               <w:t>M2.P4</w:t>
             </w:r>
           </w:p>
@@ -6679,13 +7903,7 @@
               <w:rPr>
                 <w:rFonts w:hint="eastAsia"/>
               </w:rPr>
-              <w:t>活动在</w:t>
-            </w:r>
-            <w:r>
-              <w:rPr>
-                <w:rFonts w:hint="eastAsia"/>
-              </w:rPr>
-              <w:t>单一平台宣传效果不够，需要多个渠道一起宣传</w:t>
+              <w:t>活动在单一平台宣传效果不够，需要多个渠道一起宣传</w:t>
             </w:r>
           </w:p>
         </w:tc>
@@ -6698,9 +7916,6 @@
             <w:pPr>
               <w:jc w:val="center"/>
               <w:cnfStyle w:val="000000100000" w:firstRow="0" w:lastRow="0" w:firstColumn="0" w:lastColumn="0" w:oddVBand="0" w:evenVBand="0" w:oddHBand="1" w:evenHBand="0" w:firstRowFirstColumn="0" w:firstRowLastColumn="0" w:lastRowFirstColumn="0" w:lastRowLastColumn="0"/>
-              <w:rPr>
-                <w:rFonts w:hint="eastAsia"/>
-              </w:rPr>
             </w:pPr>
             <w:r>
               <w:rPr>
@@ -6719,9 +7934,6 @@
             <w:pPr>
               <w:jc w:val="center"/>
               <w:cnfStyle w:val="000000100000" w:firstRow="0" w:lastRow="0" w:firstColumn="0" w:lastColumn="0" w:oddVBand="0" w:evenVBand="0" w:oddHBand="1" w:evenHBand="0" w:firstRowFirstColumn="0" w:firstRowLastColumn="0" w:lastRowFirstColumn="0" w:lastRowLastColumn="0"/>
-              <w:rPr>
-                <w:rFonts w:hint="eastAsia"/>
-              </w:rPr>
             </w:pPr>
             <w:r>
               <w:rPr>
@@ -6793,9 +8005,6 @@
             <w:pPr>
               <w:jc w:val="center"/>
               <w:cnfStyle w:val="000000000000" w:firstRow="0" w:lastRow="0" w:firstColumn="0" w:lastColumn="0" w:oddVBand="0" w:evenVBand="0" w:oddHBand="0" w:evenHBand="0" w:firstRowFirstColumn="0" w:firstRowLastColumn="0" w:lastRowFirstColumn="0" w:lastRowLastColumn="0"/>
-              <w:rPr>
-                <w:rFonts w:hint="eastAsia"/>
-              </w:rPr>
             </w:pPr>
             <w:r>
               <w:rPr>
@@ -6814,9 +8023,6 @@
             <w:pPr>
               <w:jc w:val="center"/>
               <w:cnfStyle w:val="000000000000" w:firstRow="0" w:lastRow="0" w:firstColumn="0" w:lastColumn="0" w:oddVBand="0" w:evenVBand="0" w:oddHBand="0" w:evenHBand="0" w:firstRowFirstColumn="0" w:firstRowLastColumn="0" w:lastRowFirstColumn="0" w:lastRowLastColumn="0"/>
-              <w:rPr>
-                <w:rFonts w:hint="eastAsia"/>
-              </w:rPr>
             </w:pPr>
             <w:r>
               <w:rPr>
@@ -6863,7 +8069,6 @@
                 <w:rFonts w:hint="eastAsia"/>
                 <w:b w:val="0"/>
               </w:rPr>
-              <w:lastRenderedPageBreak/>
               <w:t>M2.P5</w:t>
             </w:r>
           </w:p>
@@ -6896,9 +8101,6 @@
             <w:pPr>
               <w:jc w:val="center"/>
               <w:cnfStyle w:val="000000100000" w:firstRow="0" w:lastRow="0" w:firstColumn="0" w:lastColumn="0" w:oddVBand="0" w:evenVBand="0" w:oddHBand="1" w:evenHBand="0" w:firstRowFirstColumn="0" w:firstRowLastColumn="0" w:lastRowFirstColumn="0" w:lastRowLastColumn="0"/>
-              <w:rPr>
-                <w:rFonts w:hint="eastAsia"/>
-              </w:rPr>
             </w:pPr>
             <w:r>
               <w:rPr>
@@ -6917,9 +8119,6 @@
             <w:pPr>
               <w:jc w:val="center"/>
               <w:cnfStyle w:val="000000100000" w:firstRow="0" w:lastRow="0" w:firstColumn="0" w:lastColumn="0" w:oddVBand="0" w:evenVBand="0" w:oddHBand="1" w:evenHBand="0" w:firstRowFirstColumn="0" w:firstRowLastColumn="0" w:lastRowFirstColumn="0" w:lastRowLastColumn="0"/>
-              <w:rPr>
-                <w:rFonts w:hint="eastAsia"/>
-              </w:rPr>
             </w:pPr>
             <w:r>
               <w:rPr>
@@ -6988,9 +8187,6 @@
             <w:pPr>
               <w:jc w:val="center"/>
               <w:cnfStyle w:val="000000000000" w:firstRow="0" w:lastRow="0" w:firstColumn="0" w:lastColumn="0" w:oddVBand="0" w:evenVBand="0" w:oddHBand="0" w:evenHBand="0" w:firstRowFirstColumn="0" w:firstRowLastColumn="0" w:lastRowFirstColumn="0" w:lastRowLastColumn="0"/>
-              <w:rPr>
-                <w:rFonts w:hint="eastAsia"/>
-              </w:rPr>
             </w:pPr>
             <w:r>
               <w:rPr>
@@ -7009,9 +8205,6 @@
             <w:pPr>
               <w:jc w:val="center"/>
               <w:cnfStyle w:val="000000000000" w:firstRow="0" w:lastRow="0" w:firstColumn="0" w:lastColumn="0" w:oddVBand="0" w:evenVBand="0" w:oddHBand="0" w:evenHBand="0" w:firstRowFirstColumn="0" w:firstRowLastColumn="0" w:lastRowFirstColumn="0" w:lastRowLastColumn="0"/>
-              <w:rPr>
-                <w:rFonts w:hint="eastAsia"/>
-              </w:rPr>
             </w:pPr>
             <w:r>
               <w:rPr>
@@ -7045,12 +8238,14 @@
           <w:numId w:val="1"/>
         </w:numPr>
       </w:pPr>
+      <w:bookmarkStart w:id="8" w:name="_Toc465188788"/>
       <w:r>
         <w:rPr>
           <w:rFonts w:hint="eastAsia"/>
         </w:rPr>
         <w:t>第三次面谈</w:t>
       </w:r>
+      <w:bookmarkEnd w:id="8"/>
     </w:p>
     <w:tbl>
       <w:tblPr>
@@ -7093,14 +8288,7 @@
                 <w:rFonts w:hint="eastAsia"/>
                 <w:b w:val="0"/>
               </w:rPr>
-              <w:t>面谈ID：M</w:t>
-            </w:r>
-            <w:r>
-              <w:rPr>
-                <w:rFonts w:hint="eastAsia"/>
-                <w:b w:val="0"/>
-              </w:rPr>
-              <w:t>3</w:t>
+              <w:t>面谈ID：M3</w:t>
             </w:r>
           </w:p>
         </w:tc>
@@ -7139,7 +8327,23 @@
                 <w:rFonts w:hint="eastAsia"/>
                 <w:b w:val="0"/>
               </w:rPr>
-              <w:t>基于目标模型的子任务划分和纸质原型，得到初步的场景模型</w:t>
+              <w:t>基于目标模型的</w:t>
+            </w:r>
+            <w:proofErr w:type="gramStart"/>
+            <w:r>
+              <w:rPr>
+                <w:rFonts w:hint="eastAsia"/>
+                <w:b w:val="0"/>
+              </w:rPr>
+              <w:t>子任务</w:t>
+            </w:r>
+            <w:proofErr w:type="gramEnd"/>
+            <w:r>
+              <w:rPr>
+                <w:rFonts w:hint="eastAsia"/>
+                <w:b w:val="0"/>
+              </w:rPr>
+              <w:t>划分和纸质原型，得到初步的场景模型</w:t>
             </w:r>
           </w:p>
         </w:tc>
@@ -7241,7 +8445,6 @@
               </w:numPr>
               <w:ind w:firstLineChars="0"/>
               <w:rPr>
-                <w:rFonts w:hint="eastAsia"/>
                 <w:b w:val="0"/>
                 <w:bCs w:val="0"/>
               </w:rPr>
@@ -7436,8 +8639,13 @@
                 <w:b w:val="0"/>
               </w:rPr>
             </w:pPr>
-            <w:bookmarkStart w:id="0" w:name="_GoBack"/>
-            <w:bookmarkEnd w:id="0"/>
+            <w:r>
+              <w:rPr>
+                <w:rFonts w:hint="eastAsia"/>
+                <w:b w:val="0"/>
+              </w:rPr>
+              <w:t>M3.P1</w:t>
+            </w:r>
           </w:p>
         </w:tc>
         <w:tc>
@@ -7450,36 +8658,118 @@
               <w:jc w:val="center"/>
               <w:cnfStyle w:val="000000000000" w:firstRow="0" w:lastRow="0" w:firstColumn="0" w:lastColumn="0" w:oddVBand="0" w:evenVBand="0" w:oddHBand="0" w:evenHBand="0" w:firstRowFirstColumn="0" w:firstRowLastColumn="0" w:lastRowFirstColumn="0" w:lastRowLastColumn="0"/>
             </w:pPr>
-          </w:p>
-        </w:tc>
-        <w:tc>
-          <w:tcPr>
-            <w:tcW w:w="1134" w:type="dxa"/>
+            <w:r>
+              <w:rPr>
+                <w:rFonts w:hint="eastAsia"/>
+              </w:rPr>
+              <w:t>查询活动的流程怎么样？</w:t>
+            </w:r>
+          </w:p>
+        </w:tc>
+        <w:tc>
+          <w:tcPr>
+            <w:tcW w:w="3479" w:type="dxa"/>
+            <w:gridSpan w:val="2"/>
             <w:vAlign w:val="center"/>
           </w:tcPr>
           <w:p>
             <w:pPr>
               <w:jc w:val="center"/>
               <w:cnfStyle w:val="000000000000" w:firstRow="0" w:lastRow="0" w:firstColumn="0" w:lastColumn="0" w:oddVBand="0" w:evenVBand="0" w:oddHBand="0" w:evenHBand="0" w:firstRowFirstColumn="0" w:firstRowLastColumn="0" w:lastRowFirstColumn="0" w:lastRowLastColumn="0"/>
-              <w:rPr>
-                <w:rFonts w:hint="eastAsia"/>
-              </w:rPr>
-            </w:pPr>
-          </w:p>
-        </w:tc>
-        <w:tc>
-          <w:tcPr>
-            <w:tcW w:w="2345" w:type="dxa"/>
+            </w:pPr>
+            <w:r>
+              <w:rPr>
+                <w:rFonts w:hint="eastAsia"/>
+              </w:rPr>
+              <w:t>无（开放式问题）</w:t>
+            </w:r>
+          </w:p>
+        </w:tc>
+        <w:tc>
+          <w:tcPr>
+            <w:tcW w:w="2434" w:type="dxa"/>
             <w:vAlign w:val="center"/>
           </w:tcPr>
           <w:p>
             <w:pPr>
               <w:jc w:val="center"/>
               <w:cnfStyle w:val="000000000000" w:firstRow="0" w:lastRow="0" w:firstColumn="0" w:lastColumn="0" w:oddVBand="0" w:evenVBand="0" w:oddHBand="0" w:evenHBand="0" w:firstRowFirstColumn="0" w:firstRowLastColumn="0" w:lastRowFirstColumn="0" w:lastRowLastColumn="0"/>
-              <w:rPr>
-                <w:rFonts w:hint="eastAsia"/>
-              </w:rPr>
-            </w:pPr>
+            </w:pPr>
+            <w:r>
+              <w:rPr>
+                <w:rFonts w:hint="eastAsia"/>
+              </w:rPr>
+              <w:t>筛选标签过多</w:t>
+            </w:r>
+          </w:p>
+        </w:tc>
+      </w:tr>
+      <w:tr>
+        <w:trPr>
+          <w:cnfStyle w:val="000000100000" w:firstRow="0" w:lastRow="0" w:firstColumn="0" w:lastColumn="0" w:oddVBand="0" w:evenVBand="0" w:oddHBand="1" w:evenHBand="0" w:firstRowFirstColumn="0" w:firstRowLastColumn="0" w:lastRowFirstColumn="0" w:lastRowLastColumn="0"/>
+        </w:trPr>
+        <w:tc>
+          <w:tcPr>
+            <w:cnfStyle w:val="001000000000" w:firstRow="0" w:lastRow="0" w:firstColumn="1" w:lastColumn="0" w:oddVBand="0" w:evenVBand="0" w:oddHBand="0" w:evenHBand="0" w:firstRowFirstColumn="0" w:firstRowLastColumn="0" w:lastRowFirstColumn="0" w:lastRowLastColumn="0"/>
+            <w:tcW w:w="1555" w:type="dxa"/>
+            <w:vAlign w:val="center"/>
+          </w:tcPr>
+          <w:p>
+            <w:pPr>
+              <w:jc w:val="center"/>
+              <w:rPr>
+                <w:b w:val="0"/>
+              </w:rPr>
+            </w:pPr>
+            <w:r>
+              <w:rPr>
+                <w:b w:val="0"/>
+              </w:rPr>
+              <w:t>M3.P2</w:t>
+            </w:r>
+          </w:p>
+        </w:tc>
+        <w:tc>
+          <w:tcPr>
+            <w:tcW w:w="2268" w:type="dxa"/>
+            <w:vAlign w:val="center"/>
+          </w:tcPr>
+          <w:p>
+            <w:pPr>
+              <w:jc w:val="center"/>
+              <w:cnfStyle w:val="000000100000" w:firstRow="0" w:lastRow="0" w:firstColumn="0" w:lastColumn="0" w:oddVBand="0" w:evenVBand="0" w:oddHBand="1" w:evenHBand="0" w:firstRowFirstColumn="0" w:firstRowLastColumn="0" w:lastRowFirstColumn="0" w:lastRowLastColumn="0"/>
+              <w:rPr>
+                <w:rFonts w:hint="eastAsia"/>
+              </w:rPr>
+            </w:pPr>
+            <w:r>
+              <w:rPr>
+                <w:rFonts w:hint="eastAsia"/>
+              </w:rPr>
+              <w:t>标记参加活动的流程怎么样？</w:t>
+            </w:r>
+          </w:p>
+        </w:tc>
+        <w:tc>
+          <w:tcPr>
+            <w:tcW w:w="3479" w:type="dxa"/>
+            <w:gridSpan w:val="2"/>
+            <w:vAlign w:val="center"/>
+          </w:tcPr>
+          <w:p>
+            <w:pPr>
+              <w:jc w:val="center"/>
+              <w:cnfStyle w:val="000000100000" w:firstRow="0" w:lastRow="0" w:firstColumn="0" w:lastColumn="0" w:oddVBand="0" w:evenVBand="0" w:oddHBand="1" w:evenHBand="0" w:firstRowFirstColumn="0" w:firstRowLastColumn="0" w:lastRowFirstColumn="0" w:lastRowLastColumn="0"/>
+              <w:rPr>
+                <w:rFonts w:hint="eastAsia"/>
+              </w:rPr>
+            </w:pPr>
+            <w:r>
+              <w:rPr>
+                <w:rFonts w:hint="eastAsia"/>
+              </w:rPr>
+              <w:t>无（开放式问题）</w:t>
+            </w:r>
           </w:p>
         </w:tc>
         <w:tc>
@@ -7490,8 +8780,483 @@
           <w:p>
             <w:pPr>
               <w:jc w:val="center"/>
+              <w:cnfStyle w:val="000000100000" w:firstRow="0" w:lastRow="0" w:firstColumn="0" w:lastColumn="0" w:oddVBand="0" w:evenVBand="0" w:oddHBand="1" w:evenHBand="0" w:firstRowFirstColumn="0" w:firstRowLastColumn="0" w:lastRowFirstColumn="0" w:lastRowLastColumn="0"/>
+              <w:rPr>
+                <w:rFonts w:hint="eastAsia"/>
+              </w:rPr>
+            </w:pPr>
+            <w:r>
+              <w:rPr>
+                <w:rFonts w:hint="eastAsia"/>
+              </w:rPr>
+              <w:t>没问题</w:t>
+            </w:r>
+          </w:p>
+        </w:tc>
+      </w:tr>
+      <w:tr>
+        <w:tc>
+          <w:tcPr>
+            <w:cnfStyle w:val="001000000000" w:firstRow="0" w:lastRow="0" w:firstColumn="1" w:lastColumn="0" w:oddVBand="0" w:evenVBand="0" w:oddHBand="0" w:evenHBand="0" w:firstRowFirstColumn="0" w:firstRowLastColumn="0" w:lastRowFirstColumn="0" w:lastRowLastColumn="0"/>
+            <w:tcW w:w="1555" w:type="dxa"/>
+            <w:vAlign w:val="center"/>
+          </w:tcPr>
+          <w:p>
+            <w:pPr>
+              <w:jc w:val="center"/>
+              <w:rPr>
+                <w:rFonts w:hint="eastAsia"/>
+                <w:b w:val="0"/>
+              </w:rPr>
+            </w:pPr>
+            <w:r>
+              <w:rPr>
+                <w:rFonts w:hint="eastAsia"/>
+                <w:b w:val="0"/>
+              </w:rPr>
+              <w:lastRenderedPageBreak/>
+              <w:t>M3.P3</w:t>
+            </w:r>
+          </w:p>
+        </w:tc>
+        <w:tc>
+          <w:tcPr>
+            <w:tcW w:w="2268" w:type="dxa"/>
+            <w:vAlign w:val="center"/>
+          </w:tcPr>
+          <w:p>
+            <w:pPr>
+              <w:jc w:val="center"/>
               <w:cnfStyle w:val="000000000000" w:firstRow="0" w:lastRow="0" w:firstColumn="0" w:lastColumn="0" w:oddVBand="0" w:evenVBand="0" w:oddHBand="0" w:evenHBand="0" w:firstRowFirstColumn="0" w:firstRowLastColumn="0" w:lastRowFirstColumn="0" w:lastRowLastColumn="0"/>
-            </w:pPr>
+              <w:rPr>
+                <w:rFonts w:hint="eastAsia"/>
+              </w:rPr>
+            </w:pPr>
+            <w:r>
+              <w:rPr>
+                <w:rFonts w:hint="eastAsia"/>
+              </w:rPr>
+              <w:t>注册，初始化兴趣以及重置兴趣标签流程怎么样？</w:t>
+            </w:r>
+          </w:p>
+        </w:tc>
+        <w:tc>
+          <w:tcPr>
+            <w:tcW w:w="3479" w:type="dxa"/>
+            <w:gridSpan w:val="2"/>
+            <w:vAlign w:val="center"/>
+          </w:tcPr>
+          <w:p>
+            <w:pPr>
+              <w:jc w:val="center"/>
+              <w:cnfStyle w:val="000000000000" w:firstRow="0" w:lastRow="0" w:firstColumn="0" w:lastColumn="0" w:oddVBand="0" w:evenVBand="0" w:oddHBand="0" w:evenHBand="0" w:firstRowFirstColumn="0" w:firstRowLastColumn="0" w:lastRowFirstColumn="0" w:lastRowLastColumn="0"/>
+              <w:rPr>
+                <w:rFonts w:hint="eastAsia"/>
+              </w:rPr>
+            </w:pPr>
+            <w:r>
+              <w:rPr>
+                <w:rFonts w:hint="eastAsia"/>
+              </w:rPr>
+              <w:t>无（开放式问题）</w:t>
+            </w:r>
+          </w:p>
+        </w:tc>
+        <w:tc>
+          <w:tcPr>
+            <w:tcW w:w="2434" w:type="dxa"/>
+            <w:vAlign w:val="center"/>
+          </w:tcPr>
+          <w:p>
+            <w:pPr>
+              <w:jc w:val="center"/>
+              <w:cnfStyle w:val="000000000000" w:firstRow="0" w:lastRow="0" w:firstColumn="0" w:lastColumn="0" w:oddVBand="0" w:evenVBand="0" w:oddHBand="0" w:evenHBand="0" w:firstRowFirstColumn="0" w:firstRowLastColumn="0" w:lastRowFirstColumn="0" w:lastRowLastColumn="0"/>
+              <w:rPr>
+                <w:rFonts w:hint="eastAsia"/>
+              </w:rPr>
+            </w:pPr>
+            <w:r>
+              <w:rPr>
+                <w:rFonts w:hint="eastAsia"/>
+              </w:rPr>
+              <w:t>没问题</w:t>
+            </w:r>
+          </w:p>
+        </w:tc>
+      </w:tr>
+      <w:tr>
+        <w:trPr>
+          <w:cnfStyle w:val="000000100000" w:firstRow="0" w:lastRow="0" w:firstColumn="0" w:lastColumn="0" w:oddVBand="0" w:evenVBand="0" w:oddHBand="1" w:evenHBand="0" w:firstRowFirstColumn="0" w:firstRowLastColumn="0" w:lastRowFirstColumn="0" w:lastRowLastColumn="0"/>
+        </w:trPr>
+        <w:tc>
+          <w:tcPr>
+            <w:cnfStyle w:val="001000000000" w:firstRow="0" w:lastRow="0" w:firstColumn="1" w:lastColumn="0" w:oddVBand="0" w:evenVBand="0" w:oddHBand="0" w:evenHBand="0" w:firstRowFirstColumn="0" w:firstRowLastColumn="0" w:lastRowFirstColumn="0" w:lastRowLastColumn="0"/>
+            <w:tcW w:w="1555" w:type="dxa"/>
+            <w:vAlign w:val="center"/>
+          </w:tcPr>
+          <w:p>
+            <w:pPr>
+              <w:jc w:val="center"/>
+              <w:rPr>
+                <w:rFonts w:hint="eastAsia"/>
+                <w:b w:val="0"/>
+              </w:rPr>
+            </w:pPr>
+            <w:r>
+              <w:rPr>
+                <w:rFonts w:hint="eastAsia"/>
+                <w:b w:val="0"/>
+              </w:rPr>
+              <w:t>M3.P4</w:t>
+            </w:r>
+          </w:p>
+        </w:tc>
+        <w:tc>
+          <w:tcPr>
+            <w:tcW w:w="2268" w:type="dxa"/>
+            <w:vAlign w:val="center"/>
+          </w:tcPr>
+          <w:p>
+            <w:pPr>
+              <w:jc w:val="center"/>
+              <w:cnfStyle w:val="000000100000" w:firstRow="0" w:lastRow="0" w:firstColumn="0" w:lastColumn="0" w:oddVBand="0" w:evenVBand="0" w:oddHBand="1" w:evenHBand="0" w:firstRowFirstColumn="0" w:firstRowLastColumn="0" w:lastRowFirstColumn="0" w:lastRowLastColumn="0"/>
+              <w:rPr>
+                <w:rFonts w:hint="eastAsia"/>
+              </w:rPr>
+            </w:pPr>
+            <w:r>
+              <w:rPr>
+                <w:rFonts w:hint="eastAsia"/>
+              </w:rPr>
+              <w:t>查看自己已参加和待参加活动的流程怎么样</w:t>
+            </w:r>
+          </w:p>
+        </w:tc>
+        <w:tc>
+          <w:tcPr>
+            <w:tcW w:w="3479" w:type="dxa"/>
+            <w:gridSpan w:val="2"/>
+            <w:vAlign w:val="center"/>
+          </w:tcPr>
+          <w:p>
+            <w:pPr>
+              <w:jc w:val="center"/>
+              <w:cnfStyle w:val="000000100000" w:firstRow="0" w:lastRow="0" w:firstColumn="0" w:lastColumn="0" w:oddVBand="0" w:evenVBand="0" w:oddHBand="1" w:evenHBand="0" w:firstRowFirstColumn="0" w:firstRowLastColumn="0" w:lastRowFirstColumn="0" w:lastRowLastColumn="0"/>
+              <w:rPr>
+                <w:rFonts w:hint="eastAsia"/>
+              </w:rPr>
+            </w:pPr>
+            <w:r>
+              <w:rPr>
+                <w:rFonts w:hint="eastAsia"/>
+              </w:rPr>
+              <w:t>无（开放式问题）</w:t>
+            </w:r>
+          </w:p>
+        </w:tc>
+        <w:tc>
+          <w:tcPr>
+            <w:tcW w:w="2434" w:type="dxa"/>
+            <w:vAlign w:val="center"/>
+          </w:tcPr>
+          <w:p>
+            <w:pPr>
+              <w:jc w:val="center"/>
+              <w:cnfStyle w:val="000000100000" w:firstRow="0" w:lastRow="0" w:firstColumn="0" w:lastColumn="0" w:oddVBand="0" w:evenVBand="0" w:oddHBand="1" w:evenHBand="0" w:firstRowFirstColumn="0" w:firstRowLastColumn="0" w:lastRowFirstColumn="0" w:lastRowLastColumn="0"/>
+              <w:rPr>
+                <w:rFonts w:hint="eastAsia"/>
+              </w:rPr>
+            </w:pPr>
+            <w:r>
+              <w:rPr>
+                <w:rFonts w:hint="eastAsia"/>
+              </w:rPr>
+              <w:t>待参加活动列表的查看不够方便</w:t>
+            </w:r>
+          </w:p>
+        </w:tc>
+      </w:tr>
+      <w:tr>
+        <w:tc>
+          <w:tcPr>
+            <w:cnfStyle w:val="001000000000" w:firstRow="0" w:lastRow="0" w:firstColumn="1" w:lastColumn="0" w:oddVBand="0" w:evenVBand="0" w:oddHBand="0" w:evenHBand="0" w:firstRowFirstColumn="0" w:firstRowLastColumn="0" w:lastRowFirstColumn="0" w:lastRowLastColumn="0"/>
+            <w:tcW w:w="1555" w:type="dxa"/>
+            <w:vAlign w:val="center"/>
+          </w:tcPr>
+          <w:p>
+            <w:pPr>
+              <w:jc w:val="center"/>
+              <w:rPr>
+                <w:rFonts w:hint="eastAsia"/>
+                <w:b w:val="0"/>
+              </w:rPr>
+            </w:pPr>
+            <w:r>
+              <w:rPr>
+                <w:rFonts w:hint="eastAsia"/>
+                <w:b w:val="0"/>
+              </w:rPr>
+              <w:t>M3.P5</w:t>
+            </w:r>
+          </w:p>
+        </w:tc>
+        <w:tc>
+          <w:tcPr>
+            <w:tcW w:w="2268" w:type="dxa"/>
+            <w:vAlign w:val="center"/>
+          </w:tcPr>
+          <w:p>
+            <w:pPr>
+              <w:jc w:val="center"/>
+              <w:cnfStyle w:val="000000000000" w:firstRow="0" w:lastRow="0" w:firstColumn="0" w:lastColumn="0" w:oddVBand="0" w:evenVBand="0" w:oddHBand="0" w:evenHBand="0" w:firstRowFirstColumn="0" w:firstRowLastColumn="0" w:lastRowFirstColumn="0" w:lastRowLastColumn="0"/>
+              <w:rPr>
+                <w:rFonts w:hint="eastAsia"/>
+              </w:rPr>
+            </w:pPr>
+            <w:r>
+              <w:rPr>
+                <w:rFonts w:hint="eastAsia"/>
+              </w:rPr>
+              <w:t>管理员审核活动的流程怎么样？</w:t>
+            </w:r>
+          </w:p>
+        </w:tc>
+        <w:tc>
+          <w:tcPr>
+            <w:tcW w:w="3479" w:type="dxa"/>
+            <w:gridSpan w:val="2"/>
+            <w:vAlign w:val="center"/>
+          </w:tcPr>
+          <w:p>
+            <w:pPr>
+              <w:jc w:val="center"/>
+              <w:cnfStyle w:val="000000000000" w:firstRow="0" w:lastRow="0" w:firstColumn="0" w:lastColumn="0" w:oddVBand="0" w:evenVBand="0" w:oddHBand="0" w:evenHBand="0" w:firstRowFirstColumn="0" w:firstRowLastColumn="0" w:lastRowFirstColumn="0" w:lastRowLastColumn="0"/>
+              <w:rPr>
+                <w:rFonts w:hint="eastAsia"/>
+              </w:rPr>
+            </w:pPr>
+            <w:r>
+              <w:rPr>
+                <w:rFonts w:hint="eastAsia"/>
+              </w:rPr>
+              <w:t>无（开放式问题）</w:t>
+            </w:r>
+          </w:p>
+        </w:tc>
+        <w:tc>
+          <w:tcPr>
+            <w:tcW w:w="2434" w:type="dxa"/>
+            <w:vAlign w:val="center"/>
+          </w:tcPr>
+          <w:p>
+            <w:pPr>
+              <w:jc w:val="center"/>
+              <w:cnfStyle w:val="000000000000" w:firstRow="0" w:lastRow="0" w:firstColumn="0" w:lastColumn="0" w:oddVBand="0" w:evenVBand="0" w:oddHBand="0" w:evenHBand="0" w:firstRowFirstColumn="0" w:firstRowLastColumn="0" w:lastRowFirstColumn="0" w:lastRowLastColumn="0"/>
+              <w:rPr>
+                <w:rFonts w:hint="eastAsia"/>
+              </w:rPr>
+            </w:pPr>
+            <w:r>
+              <w:rPr>
+                <w:rFonts w:hint="eastAsia"/>
+              </w:rPr>
+              <w:t>没问题</w:t>
+            </w:r>
+          </w:p>
+        </w:tc>
+      </w:tr>
+      <w:tr>
+        <w:trPr>
+          <w:cnfStyle w:val="000000100000" w:firstRow="0" w:lastRow="0" w:firstColumn="0" w:lastColumn="0" w:oddVBand="0" w:evenVBand="0" w:oddHBand="1" w:evenHBand="0" w:firstRowFirstColumn="0" w:firstRowLastColumn="0" w:lastRowFirstColumn="0" w:lastRowLastColumn="0"/>
+        </w:trPr>
+        <w:tc>
+          <w:tcPr>
+            <w:cnfStyle w:val="001000000000" w:firstRow="0" w:lastRow="0" w:firstColumn="1" w:lastColumn="0" w:oddVBand="0" w:evenVBand="0" w:oddHBand="0" w:evenHBand="0" w:firstRowFirstColumn="0" w:firstRowLastColumn="0" w:lastRowFirstColumn="0" w:lastRowLastColumn="0"/>
+            <w:tcW w:w="1555" w:type="dxa"/>
+            <w:vAlign w:val="center"/>
+          </w:tcPr>
+          <w:p>
+            <w:pPr>
+              <w:jc w:val="center"/>
+              <w:rPr>
+                <w:rFonts w:hint="eastAsia"/>
+                <w:b w:val="0"/>
+              </w:rPr>
+            </w:pPr>
+            <w:r>
+              <w:rPr>
+                <w:rFonts w:hint="eastAsia"/>
+                <w:b w:val="0"/>
+              </w:rPr>
+              <w:t>M3.P6</w:t>
+            </w:r>
+          </w:p>
+        </w:tc>
+        <w:tc>
+          <w:tcPr>
+            <w:tcW w:w="2268" w:type="dxa"/>
+            <w:vAlign w:val="center"/>
+          </w:tcPr>
+          <w:p>
+            <w:pPr>
+              <w:jc w:val="center"/>
+              <w:cnfStyle w:val="000000100000" w:firstRow="0" w:lastRow="0" w:firstColumn="0" w:lastColumn="0" w:oddVBand="0" w:evenVBand="0" w:oddHBand="1" w:evenHBand="0" w:firstRowFirstColumn="0" w:firstRowLastColumn="0" w:lastRowFirstColumn="0" w:lastRowLastColumn="0"/>
+              <w:rPr>
+                <w:rFonts w:hint="eastAsia"/>
+              </w:rPr>
+            </w:pPr>
+            <w:r>
+              <w:rPr>
+                <w:rFonts w:hint="eastAsia"/>
+              </w:rPr>
+              <w:t>发布活动流程怎么样？</w:t>
+            </w:r>
+          </w:p>
+        </w:tc>
+        <w:tc>
+          <w:tcPr>
+            <w:tcW w:w="3479" w:type="dxa"/>
+            <w:gridSpan w:val="2"/>
+            <w:vAlign w:val="center"/>
+          </w:tcPr>
+          <w:p>
+            <w:pPr>
+              <w:jc w:val="center"/>
+              <w:cnfStyle w:val="000000100000" w:firstRow="0" w:lastRow="0" w:firstColumn="0" w:lastColumn="0" w:oddVBand="0" w:evenVBand="0" w:oddHBand="1" w:evenHBand="0" w:firstRowFirstColumn="0" w:firstRowLastColumn="0" w:lastRowFirstColumn="0" w:lastRowLastColumn="0"/>
+              <w:rPr>
+                <w:rFonts w:hint="eastAsia"/>
+              </w:rPr>
+            </w:pPr>
+            <w:r>
+              <w:rPr>
+                <w:rFonts w:hint="eastAsia"/>
+              </w:rPr>
+              <w:t>无（开放式问题）</w:t>
+            </w:r>
+          </w:p>
+        </w:tc>
+        <w:tc>
+          <w:tcPr>
+            <w:tcW w:w="2434" w:type="dxa"/>
+            <w:vAlign w:val="center"/>
+          </w:tcPr>
+          <w:p>
+            <w:pPr>
+              <w:jc w:val="center"/>
+              <w:cnfStyle w:val="000000100000" w:firstRow="0" w:lastRow="0" w:firstColumn="0" w:lastColumn="0" w:oddVBand="0" w:evenVBand="0" w:oddHBand="1" w:evenHBand="0" w:firstRowFirstColumn="0" w:firstRowLastColumn="0" w:lastRowFirstColumn="0" w:lastRowLastColumn="0"/>
+              <w:rPr>
+                <w:rFonts w:hint="eastAsia"/>
+              </w:rPr>
+            </w:pPr>
+            <w:r>
+              <w:rPr>
+                <w:rFonts w:hint="eastAsia"/>
+              </w:rPr>
+              <w:t>没问题</w:t>
+            </w:r>
+          </w:p>
+        </w:tc>
+      </w:tr>
+      <w:tr>
+        <w:tc>
+          <w:tcPr>
+            <w:cnfStyle w:val="001000000000" w:firstRow="0" w:lastRow="0" w:firstColumn="1" w:lastColumn="0" w:oddVBand="0" w:evenVBand="0" w:oddHBand="0" w:evenHBand="0" w:firstRowFirstColumn="0" w:firstRowLastColumn="0" w:lastRowFirstColumn="0" w:lastRowLastColumn="0"/>
+            <w:tcW w:w="1555" w:type="dxa"/>
+            <w:vAlign w:val="center"/>
+          </w:tcPr>
+          <w:p>
+            <w:pPr>
+              <w:jc w:val="center"/>
+              <w:rPr>
+                <w:rFonts w:hint="eastAsia"/>
+                <w:b w:val="0"/>
+              </w:rPr>
+            </w:pPr>
+            <w:r>
+              <w:rPr>
+                <w:rFonts w:hint="eastAsia"/>
+                <w:b w:val="0"/>
+              </w:rPr>
+              <w:t>M3.P7</w:t>
+            </w:r>
+          </w:p>
+        </w:tc>
+        <w:tc>
+          <w:tcPr>
+            <w:tcW w:w="2268" w:type="dxa"/>
+            <w:vAlign w:val="center"/>
+          </w:tcPr>
+          <w:p>
+            <w:pPr>
+              <w:jc w:val="center"/>
+              <w:cnfStyle w:val="000000000000" w:firstRow="0" w:lastRow="0" w:firstColumn="0" w:lastColumn="0" w:oddVBand="0" w:evenVBand="0" w:oddHBand="0" w:evenHBand="0" w:firstRowFirstColumn="0" w:firstRowLastColumn="0" w:lastRowFirstColumn="0" w:lastRowLastColumn="0"/>
+              <w:rPr>
+                <w:rFonts w:hint="eastAsia"/>
+              </w:rPr>
+            </w:pPr>
+            <w:r>
+              <w:rPr>
+                <w:rFonts w:hint="eastAsia"/>
+              </w:rPr>
+              <w:t>其他需要反馈的问题？</w:t>
+            </w:r>
+          </w:p>
+        </w:tc>
+        <w:tc>
+          <w:tcPr>
+            <w:tcW w:w="3479" w:type="dxa"/>
+            <w:gridSpan w:val="2"/>
+            <w:vAlign w:val="center"/>
+          </w:tcPr>
+          <w:p>
+            <w:pPr>
+              <w:jc w:val="center"/>
+              <w:cnfStyle w:val="000000000000" w:firstRow="0" w:lastRow="0" w:firstColumn="0" w:lastColumn="0" w:oddVBand="0" w:evenVBand="0" w:oddHBand="0" w:evenHBand="0" w:firstRowFirstColumn="0" w:firstRowLastColumn="0" w:lastRowFirstColumn="0" w:lastRowLastColumn="0"/>
+              <w:rPr>
+                <w:rFonts w:hint="eastAsia"/>
+              </w:rPr>
+            </w:pPr>
+            <w:r>
+              <w:rPr>
+                <w:rFonts w:hint="eastAsia"/>
+              </w:rPr>
+              <w:t>无（开放式问题）</w:t>
+            </w:r>
+          </w:p>
+        </w:tc>
+        <w:tc>
+          <w:tcPr>
+            <w:tcW w:w="2434" w:type="dxa"/>
+            <w:vAlign w:val="center"/>
+          </w:tcPr>
+          <w:p>
+            <w:pPr>
+              <w:jc w:val="center"/>
+              <w:cnfStyle w:val="000000000000" w:firstRow="0" w:lastRow="0" w:firstColumn="0" w:lastColumn="0" w:oddVBand="0" w:evenVBand="0" w:oddHBand="0" w:evenHBand="0" w:firstRowFirstColumn="0" w:firstRowLastColumn="0" w:lastRowFirstColumn="0" w:lastRowLastColumn="0"/>
+              <w:rPr>
+                <w:rFonts w:hint="eastAsia"/>
+              </w:rPr>
+            </w:pPr>
+            <w:r>
+              <w:rPr>
+                <w:rFonts w:hint="eastAsia"/>
+              </w:rPr>
+              <w:t>活动信息修改以后需要新的通知；app内需</w:t>
+            </w:r>
+            <w:proofErr w:type="gramStart"/>
+            <w:r>
+              <w:rPr>
+                <w:rFonts w:hint="eastAsia"/>
+              </w:rPr>
+              <w:t>要消息</w:t>
+            </w:r>
+            <w:proofErr w:type="gramEnd"/>
+            <w:r>
+              <w:rPr>
+                <w:rFonts w:hint="eastAsia"/>
+              </w:rPr>
+              <w:t>通知模块</w:t>
+            </w:r>
           </w:p>
         </w:tc>
       </w:tr>
@@ -7505,12 +9270,14 @@
           <w:numId w:val="1"/>
         </w:numPr>
       </w:pPr>
+      <w:bookmarkStart w:id="9" w:name="_Toc465188789"/>
       <w:r>
         <w:rPr>
           <w:rFonts w:hint="eastAsia"/>
         </w:rPr>
         <w:t>第四次面谈</w:t>
       </w:r>
+      <w:bookmarkEnd w:id="9"/>
     </w:p>
     <w:tbl>
       <w:tblPr>
@@ -7553,14 +9320,7 @@
                 <w:rFonts w:hint="eastAsia"/>
                 <w:b w:val="0"/>
               </w:rPr>
-              <w:t>面谈ID：M</w:t>
-            </w:r>
-            <w:r>
-              <w:rPr>
-                <w:rFonts w:hint="eastAsia"/>
-                <w:b w:val="0"/>
-              </w:rPr>
-              <w:t>4</w:t>
+              <w:t>面谈ID：M4</w:t>
             </w:r>
           </w:p>
         </w:tc>
@@ -7663,8 +9423,18 @@
                 <w:b w:val="0"/>
                 <w:bCs w:val="0"/>
               </w:rPr>
-              <w:t>//todo</w:t>
-            </w:r>
+              <w:t>//</w:t>
+            </w:r>
+            <w:proofErr w:type="spellStart"/>
+            <w:r>
+              <w:rPr>
+                <w:rFonts w:hint="eastAsia"/>
+                <w:b w:val="0"/>
+                <w:bCs w:val="0"/>
+              </w:rPr>
+              <w:t>todo</w:t>
+            </w:r>
+            <w:proofErr w:type="spellEnd"/>
           </w:p>
         </w:tc>
       </w:tr>
@@ -7688,7 +9458,6 @@
                 <w:rFonts w:hint="eastAsia"/>
                 <w:b w:val="0"/>
               </w:rPr>
-              <w:lastRenderedPageBreak/>
               <w:t>问题ID</w:t>
             </w:r>
           </w:p>
@@ -7871,9 +9640,6 @@
             <w:pPr>
               <w:jc w:val="center"/>
               <w:cnfStyle w:val="000000000000" w:firstRow="0" w:lastRow="0" w:firstColumn="0" w:lastColumn="0" w:oddVBand="0" w:evenVBand="0" w:oddHBand="0" w:evenHBand="0" w:firstRowFirstColumn="0" w:firstRowLastColumn="0" w:lastRowFirstColumn="0" w:lastRowLastColumn="0"/>
-              <w:rPr>
-                <w:rFonts w:hint="eastAsia"/>
-              </w:rPr>
             </w:pPr>
           </w:p>
         </w:tc>
@@ -7886,9 +9652,6 @@
             <w:pPr>
               <w:jc w:val="center"/>
               <w:cnfStyle w:val="000000000000" w:firstRow="0" w:lastRow="0" w:firstColumn="0" w:lastColumn="0" w:oddVBand="0" w:evenVBand="0" w:oddHBand="0" w:evenHBand="0" w:firstRowFirstColumn="0" w:firstRowLastColumn="0" w:lastRowFirstColumn="0" w:lastRowLastColumn="0"/>
-              <w:rPr>
-                <w:rFonts w:hint="eastAsia"/>
-              </w:rPr>
             </w:pPr>
           </w:p>
         </w:tc>
@@ -7915,12 +9678,14 @@
           <w:numId w:val="1"/>
         </w:numPr>
       </w:pPr>
+      <w:bookmarkStart w:id="10" w:name="_Toc465188790"/>
       <w:r>
         <w:rPr>
           <w:rFonts w:hint="eastAsia"/>
         </w:rPr>
         <w:t>第五次面谈</w:t>
       </w:r>
+      <w:bookmarkEnd w:id="10"/>
     </w:p>
     <w:tbl>
       <w:tblPr>
@@ -8063,17 +9828,25 @@
               </w:numPr>
               <w:ind w:firstLineChars="0"/>
               <w:rPr>
-                <w:rFonts w:hint="eastAsia"/>
-                <w:b w:val="0"/>
-              </w:rPr>
-            </w:pPr>
-            <w:r>
-              <w:rPr>
-                <w:rFonts w:hint="eastAsia"/>
-                <w:b w:val="0"/>
-              </w:rPr>
-              <w:t>//todo</w:t>
-            </w:r>
+                <w:b w:val="0"/>
+              </w:rPr>
+            </w:pPr>
+            <w:r>
+              <w:rPr>
+                <w:rFonts w:hint="eastAsia"/>
+                <w:b w:val="0"/>
+              </w:rPr>
+              <w:t>//</w:t>
+            </w:r>
+            <w:proofErr w:type="spellStart"/>
+            <w:r>
+              <w:rPr>
+                <w:rFonts w:hint="eastAsia"/>
+                <w:b w:val="0"/>
+              </w:rPr>
+              <w:t>todo</w:t>
+            </w:r>
+            <w:proofErr w:type="spellEnd"/>
           </w:p>
         </w:tc>
       </w:tr>
@@ -8097,6 +9870,7 @@
                 <w:rFonts w:hint="eastAsia"/>
                 <w:b w:val="0"/>
               </w:rPr>
+              <w:lastRenderedPageBreak/>
               <w:t>问题ID</w:t>
             </w:r>
           </w:p>
@@ -8279,9 +10053,6 @@
             <w:pPr>
               <w:jc w:val="center"/>
               <w:cnfStyle w:val="000000000000" w:firstRow="0" w:lastRow="0" w:firstColumn="0" w:lastColumn="0" w:oddVBand="0" w:evenVBand="0" w:oddHBand="0" w:evenHBand="0" w:firstRowFirstColumn="0" w:firstRowLastColumn="0" w:lastRowFirstColumn="0" w:lastRowLastColumn="0"/>
-              <w:rPr>
-                <w:rFonts w:hint="eastAsia"/>
-              </w:rPr>
             </w:pPr>
           </w:p>
         </w:tc>
@@ -8294,9 +10065,6 @@
             <w:pPr>
               <w:jc w:val="center"/>
               <w:cnfStyle w:val="000000000000" w:firstRow="0" w:lastRow="0" w:firstColumn="0" w:lastColumn="0" w:oddVBand="0" w:evenVBand="0" w:oddHBand="0" w:evenHBand="0" w:firstRowFirstColumn="0" w:firstRowLastColumn="0" w:lastRowFirstColumn="0" w:lastRowLastColumn="0"/>
-              <w:rPr>
-                <w:rFonts w:hint="eastAsia"/>
-              </w:rPr>
             </w:pPr>
           </w:p>
         </w:tc>
@@ -8323,12 +10091,14 @@
           <w:numId w:val="1"/>
         </w:numPr>
       </w:pPr>
+      <w:bookmarkStart w:id="11" w:name="_Toc465188791"/>
       <w:r>
         <w:rPr>
           <w:rFonts w:hint="eastAsia"/>
         </w:rPr>
         <w:t>附录</w:t>
       </w:r>
+      <w:bookmarkEnd w:id="11"/>
     </w:p>
     <w:p>
       <w:pPr>
@@ -8338,19 +10108,18 @@
           <w:numId w:val="1"/>
         </w:numPr>
       </w:pPr>
+      <w:bookmarkStart w:id="12" w:name="_Toc465188792"/>
       <w:r>
         <w:rPr>
           <w:rFonts w:hint="eastAsia"/>
         </w:rPr>
         <w:t>面谈报告</w:t>
       </w:r>
+      <w:bookmarkEnd w:id="12"/>
     </w:p>
     <w:p>
       <w:pPr>
         <w:ind w:firstLine="420"/>
-        <w:rPr>
-          <w:rFonts w:hint="eastAsia"/>
-        </w:rPr>
       </w:pPr>
       <w:r>
         <w:rPr>
@@ -8360,6 +10129,8 @@
       </w:r>
     </w:p>
     <w:sectPr>
+      <w:headerReference w:type="default" r:id="rId9"/>
+      <w:footerReference w:type="default" r:id="rId10"/>
       <w:pgSz w:w="11906" w:h="16838"/>
       <w:pgMar w:top="1440" w:right="1080" w:bottom="1440" w:left="1080" w:header="851" w:footer="992" w:gutter="0"/>
       <w:pgNumType w:start="0"/>
@@ -8396,6 +10167,52 @@
 </w:endnotes>
 </file>
 
+<file path=word/footer1.xml><?xml version="1.0" encoding="utf-8"?>
+<w:ftr xmlns:wpc="http://schemas.microsoft.com/office/word/2010/wordprocessingCanvas" xmlns:cx="http://schemas.microsoft.com/office/drawing/2014/chartex" xmlns:mc="http://schemas.openxmlformats.org/markup-compatibility/2006" xmlns:o="urn:schemas-microsoft-com:office:office" xmlns:r="http://schemas.openxmlformats.org/officeDocument/2006/relationships" xmlns:m="http://schemas.openxmlformats.org/officeDocument/2006/math" xmlns:v="urn:schemas-microsoft-com:vml" xmlns:wp14="http://schemas.microsoft.com/office/word/2010/wordprocessingDrawing" xmlns:wp="http://schemas.openxmlformats.org/drawingml/2006/wordprocessingDrawing" xmlns:w10="urn:schemas-microsoft-com:office:word" xmlns:w="http://schemas.openxmlformats.org/wordprocessingml/2006/main" xmlns:w14="http://schemas.microsoft.com/office/word/2010/wordml" xmlns:w15="http://schemas.microsoft.com/office/word/2012/wordml" xmlns:w16se="http://schemas.microsoft.com/office/word/2015/wordml/symex" xmlns:wpg="http://schemas.microsoft.com/office/word/2010/wordprocessingGroup" xmlns:wpi="http://schemas.microsoft.com/office/word/2010/wordprocessingInk" xmlns:wne="http://schemas.microsoft.com/office/word/2006/wordml" xmlns:wps="http://schemas.microsoft.com/office/word/2010/wordprocessingShape" mc:Ignorable="w14 w15 w16se wp14">
+  <w:sdt>
+    <w:sdtPr>
+      <w:id w:val="-1297833867"/>
+      <w:docPartObj>
+        <w:docPartGallery w:val="Page Numbers (Bottom of Page)"/>
+        <w:docPartUnique/>
+      </w:docPartObj>
+    </w:sdtPr>
+    <w:sdtContent>
+      <w:p>
+        <w:pPr>
+          <w:pStyle w:val="a5"/>
+          <w:jc w:val="center"/>
+        </w:pPr>
+        <w:r>
+          <w:fldChar w:fldCharType="begin"/>
+        </w:r>
+        <w:r>
+          <w:instrText>PAGE   \* MERGEFORMAT</w:instrText>
+        </w:r>
+        <w:r>
+          <w:fldChar w:fldCharType="separate"/>
+        </w:r>
+        <w:r>
+          <w:rPr>
+            <w:noProof/>
+            <w:lang w:val="zh-CN"/>
+          </w:rPr>
+          <w:t>2</w:t>
+        </w:r>
+        <w:r>
+          <w:fldChar w:fldCharType="end"/>
+        </w:r>
+      </w:p>
+    </w:sdtContent>
+  </w:sdt>
+  <w:p>
+    <w:pPr>
+      <w:pStyle w:val="a5"/>
+    </w:pPr>
+  </w:p>
+</w:ftr>
+</file>
+
 <file path=word/footnotes.xml><?xml version="1.0" encoding="utf-8"?>
 <w:footnotes xmlns:wpc="http://schemas.microsoft.com/office/word/2010/wordprocessingCanvas" xmlns:cx="http://schemas.microsoft.com/office/drawing/2014/chartex" xmlns:mc="http://schemas.openxmlformats.org/markup-compatibility/2006" xmlns:o="urn:schemas-microsoft-com:office:office" xmlns:r="http://schemas.openxmlformats.org/officeDocument/2006/relationships" xmlns:m="http://schemas.openxmlformats.org/officeDocument/2006/math" xmlns:v="urn:schemas-microsoft-com:vml" xmlns:wp14="http://schemas.microsoft.com/office/word/2010/wordprocessingDrawing" xmlns:wp="http://schemas.openxmlformats.org/drawingml/2006/wordprocessingDrawing" xmlns:w10="urn:schemas-microsoft-com:office:word" xmlns:w="http://schemas.openxmlformats.org/wordprocessingml/2006/main" xmlns:w14="http://schemas.microsoft.com/office/word/2010/wordml" xmlns:w15="http://schemas.microsoft.com/office/word/2012/wordml" xmlns:w16se="http://schemas.microsoft.com/office/word/2015/wordml/symex" xmlns:wpg="http://schemas.microsoft.com/office/word/2010/wordprocessingGroup" xmlns:wpi="http://schemas.microsoft.com/office/word/2010/wordprocessingInk" xmlns:wne="http://schemas.microsoft.com/office/word/2006/wordml" xmlns:wps="http://schemas.microsoft.com/office/word/2010/wordprocessingShape" mc:Ignorable="w14 w15 w16se wp14">
   <w:footnote w:type="separator" w:id="-1">
@@ -8419,6 +10236,22 @@
     </w:p>
   </w:footnote>
 </w:footnotes>
+</file>
+
+<file path=word/header1.xml><?xml version="1.0" encoding="utf-8"?>
+<w:hdr xmlns:wpc="http://schemas.microsoft.com/office/word/2010/wordprocessingCanvas" xmlns:cx="http://schemas.microsoft.com/office/drawing/2014/chartex" xmlns:mc="http://schemas.openxmlformats.org/markup-compatibility/2006" xmlns:o="urn:schemas-microsoft-com:office:office" xmlns:r="http://schemas.openxmlformats.org/officeDocument/2006/relationships" xmlns:m="http://schemas.openxmlformats.org/officeDocument/2006/math" xmlns:v="urn:schemas-microsoft-com:vml" xmlns:wp14="http://schemas.microsoft.com/office/word/2010/wordprocessingDrawing" xmlns:wp="http://schemas.openxmlformats.org/drawingml/2006/wordprocessingDrawing" xmlns:w10="urn:schemas-microsoft-com:office:word" xmlns:w="http://schemas.openxmlformats.org/wordprocessingml/2006/main" xmlns:w14="http://schemas.microsoft.com/office/word/2010/wordml" xmlns:w15="http://schemas.microsoft.com/office/word/2012/wordml" xmlns:w16se="http://schemas.microsoft.com/office/word/2015/wordml/symex" xmlns:wpg="http://schemas.microsoft.com/office/word/2010/wordprocessingGroup" xmlns:wpi="http://schemas.microsoft.com/office/word/2010/wordprocessingInk" xmlns:wne="http://schemas.microsoft.com/office/word/2006/wordml" xmlns:wps="http://schemas.microsoft.com/office/word/2010/wordprocessingShape" mc:Ignorable="w14 w15 w16se wp14">
+  <w:p>
+    <w:pPr>
+      <w:pStyle w:val="a3"/>
+    </w:pPr>
+    <w:r>
+      <w:rPr>
+        <w:rFonts w:hint="eastAsia"/>
+      </w:rPr>
+      <w:t>面谈问题列表</w:t>
+    </w:r>
+  </w:p>
+</w:hdr>
 </file>
 
 <file path=word/numbering.xml><?xml version="1.0" encoding="utf-8"?>
@@ -9818,7 +11651,6 @@
     <w:basedOn w:val="1"/>
     <w:next w:val="a"/>
     <w:uiPriority w:val="39"/>
-    <w:semiHidden/>
     <w:unhideWhenUsed/>
     <w:qFormat/>
     <w:rsid w:val="005E262C"/>
@@ -9927,6 +11759,38 @@
         <w:insideV w:val="single" w:sz="4" w:space="0" w:color="auto"/>
       </w:tblBorders>
     </w:tblPr>
+  </w:style>
+  <w:style w:type="paragraph" w:styleId="11">
+    <w:name w:val="toc 1"/>
+    <w:basedOn w:val="a"/>
+    <w:next w:val="a"/>
+    <w:autoRedefine/>
+    <w:uiPriority w:val="39"/>
+    <w:unhideWhenUsed/>
+    <w:rsid w:val="0051016D"/>
+  </w:style>
+  <w:style w:type="paragraph" w:styleId="21">
+    <w:name w:val="toc 2"/>
+    <w:basedOn w:val="a"/>
+    <w:next w:val="a"/>
+    <w:autoRedefine/>
+    <w:uiPriority w:val="39"/>
+    <w:unhideWhenUsed/>
+    <w:rsid w:val="0051016D"/>
+    <w:pPr>
+      <w:ind w:leftChars="200" w:left="420"/>
+    </w:pPr>
+  </w:style>
+  <w:style w:type="character" w:styleId="afb">
+    <w:name w:val="Hyperlink"/>
+    <w:basedOn w:val="a0"/>
+    <w:uiPriority w:val="99"/>
+    <w:unhideWhenUsed/>
+    <w:rsid w:val="0051016D"/>
+    <w:rPr>
+      <w:color w:val="0563C1" w:themeColor="hyperlink"/>
+      <w:u w:val="single"/>
+    </w:rPr>
   </w:style>
 </w:styles>
 </file>
@@ -10203,10 +12067,22 @@
 </CoverPageProperties>
 </file>
 
+<file path=customXml/item2.xml><?xml version="1.0" encoding="utf-8"?>
+<b:Sources xmlns:b="http://schemas.openxmlformats.org/officeDocument/2006/bibliography" xmlns="http://schemas.openxmlformats.org/officeDocument/2006/bibliography" SelectedStyle="\APASixthEditionOfficeOnline.xsl" StyleName="APA" Version="6"/>
+</file>
+
 <file path=customXml/itemProps1.xml><?xml version="1.0" encoding="utf-8"?>
 <ds:datastoreItem xmlns:ds="http://schemas.openxmlformats.org/officeDocument/2006/customXml" ds:itemID="{55AF091B-3C7A-41E3-B477-F2FDAA23CFDA}">
   <ds:schemaRefs>
     <ds:schemaRef ds:uri="http://schemas.microsoft.com/office/2006/coverPageProps"/>
   </ds:schemaRefs>
 </ds:datastoreItem>
+</file>
+
+<file path=customXml/itemProps2.xml><?xml version="1.0" encoding="utf-8"?>
+<ds:datastoreItem xmlns:ds="http://schemas.openxmlformats.org/officeDocument/2006/customXml" ds:itemID="{1DAE3B69-1D7E-4E21-8D60-6642AC1C5763}">
+  <ds:schemaRefs>
+    <ds:schemaRef ds:uri="http://schemas.openxmlformats.org/officeDocument/2006/bibliography"/>
+  </ds:schemaRefs>
+</ds:datastoreItem>
 </file>
--- a/第二阶段/面谈问题列表.docx
+++ b/第二阶段/面谈问题列表.docx
@@ -4344,7 +4344,6 @@
             <w:pPr>
               <w:jc w:val="center"/>
               <w:rPr>
-                <w:rFonts w:hint="eastAsia"/>
                 <w:b w:val="0"/>
               </w:rPr>
             </w:pPr>
@@ -4455,7 +4454,6 @@
             <w:pPr>
               <w:jc w:val="center"/>
               <w:rPr>
-                <w:rFonts w:hint="eastAsia"/>
                 <w:b w:val="0"/>
               </w:rPr>
             </w:pPr>
@@ -4505,7 +4503,6 @@
             <w:pPr>
               <w:jc w:val="center"/>
               <w:rPr>
-                <w:rFonts w:hint="eastAsia"/>
                 <w:b w:val="0"/>
               </w:rPr>
             </w:pPr>
@@ -4557,6 +4554,10 @@
     <w:sdt>
       <w:sdtPr>
         <w:rPr>
+          <w:rFonts w:asciiTheme="minorHAnsi" w:eastAsiaTheme="minorEastAsia" w:hAnsiTheme="minorHAnsi" w:cstheme="minorBidi"/>
+          <w:color w:val="auto"/>
+          <w:sz w:val="21"/>
+          <w:szCs w:val="21"/>
           <w:lang w:val="zh-CN"/>
         </w:rPr>
         <w:id w:val="-936597164"/>
@@ -4567,12 +4568,8 @@
       </w:sdtPr>
       <w:sdtEndPr>
         <w:rPr>
-          <w:rFonts w:asciiTheme="minorHAnsi" w:eastAsiaTheme="minorEastAsia" w:hAnsiTheme="minorHAnsi" w:cstheme="minorBidi"/>
           <w:b/>
           <w:bCs/>
-          <w:color w:val="auto"/>
-          <w:sz w:val="21"/>
-          <w:szCs w:val="21"/>
         </w:rPr>
       </w:sdtEndPr>
       <w:sdtContent>
@@ -4586,8 +4583,6 @@
             </w:rPr>
             <w:t>目录</w:t>
           </w:r>
-          <w:bookmarkStart w:id="0" w:name="_GoBack"/>
-          <w:bookmarkEnd w:id="0"/>
         </w:p>
         <w:p>
           <w:pPr>
@@ -5626,13 +5621,7 @@
         </w:p>
       </w:sdtContent>
     </w:sdt>
-    <w:p>
-      <w:pPr>
-        <w:rPr>
-          <w:rFonts w:hint="eastAsia"/>
-        </w:rPr>
-      </w:pPr>
-    </w:p>
+    <w:p/>
     <w:p/>
     <w:p/>
     <w:p/>
@@ -5646,7 +5635,7 @@
       <w:pPr>
         <w:pStyle w:val="1"/>
       </w:pPr>
-      <w:bookmarkStart w:id="1" w:name="_Toc465188781"/>
+      <w:bookmarkStart w:id="0" w:name="_Toc465188781"/>
       <w:r>
         <w:rPr>
           <w:rFonts w:hint="eastAsia"/>
@@ -5663,7 +5652,7 @@
         </w:rPr>
         <w:t>引言</w:t>
       </w:r>
-      <w:bookmarkEnd w:id="1"/>
+      <w:bookmarkEnd w:id="0"/>
     </w:p>
     <w:p>
       <w:pPr>
@@ -5673,14 +5662,14 @@
           <w:numId w:val="1"/>
         </w:numPr>
       </w:pPr>
-      <w:bookmarkStart w:id="2" w:name="_Toc465188782"/>
+      <w:bookmarkStart w:id="1" w:name="_Toc465188782"/>
       <w:r>
         <w:rPr>
           <w:rFonts w:hint="eastAsia"/>
         </w:rPr>
         <w:t>编制目的</w:t>
       </w:r>
-      <w:bookmarkEnd w:id="2"/>
+      <w:bookmarkEnd w:id="1"/>
     </w:p>
     <w:p>
       <w:r>
@@ -5710,14 +5699,14 @@
           <w:numId w:val="1"/>
         </w:numPr>
       </w:pPr>
-      <w:bookmarkStart w:id="3" w:name="_Toc465188783"/>
+      <w:bookmarkStart w:id="2" w:name="_Toc465188783"/>
       <w:r>
         <w:rPr>
           <w:rFonts w:hint="eastAsia"/>
         </w:rPr>
         <w:t>词汇表</w:t>
       </w:r>
-      <w:bookmarkEnd w:id="3"/>
+      <w:bookmarkEnd w:id="2"/>
     </w:p>
     <w:tbl>
       <w:tblPr>
@@ -5819,14 +5808,14 @@
           <w:numId w:val="1"/>
         </w:numPr>
       </w:pPr>
-      <w:bookmarkStart w:id="4" w:name="_Toc465188784"/>
+      <w:bookmarkStart w:id="3" w:name="_Toc465188784"/>
       <w:r>
         <w:rPr>
           <w:rFonts w:hint="eastAsia"/>
         </w:rPr>
         <w:t>参考资料</w:t>
       </w:r>
-      <w:bookmarkEnd w:id="4"/>
+      <w:bookmarkEnd w:id="3"/>
     </w:p>
     <w:p>
       <w:pPr>
@@ -5881,14 +5870,14 @@
           <w:numId w:val="1"/>
         </w:numPr>
       </w:pPr>
-      <w:bookmarkStart w:id="5" w:name="_Toc465188785"/>
+      <w:bookmarkStart w:id="4" w:name="_Toc465188785"/>
       <w:r>
         <w:rPr>
           <w:rFonts w:hint="eastAsia"/>
         </w:rPr>
         <w:t>面谈问题列表</w:t>
       </w:r>
-      <w:bookmarkEnd w:id="5"/>
+      <w:bookmarkEnd w:id="4"/>
     </w:p>
     <w:p>
       <w:pPr>
@@ -5898,12 +5887,942 @@
           <w:numId w:val="1"/>
         </w:numPr>
       </w:pPr>
-      <w:bookmarkStart w:id="6" w:name="_Toc465188786"/>
+      <w:bookmarkStart w:id="5" w:name="_Toc465188786"/>
       <w:r>
         <w:rPr>
           <w:rFonts w:hint="eastAsia"/>
         </w:rPr>
         <w:t>第一次面谈</w:t>
+      </w:r>
+      <w:bookmarkEnd w:id="5"/>
+    </w:p>
+    <w:tbl>
+      <w:tblPr>
+        <w:tblStyle w:val="4-11"/>
+        <w:tblW w:w="0" w:type="auto"/>
+        <w:tblLook w:val="04A0" w:firstRow="1" w:lastRow="0" w:firstColumn="1" w:lastColumn="0" w:noHBand="0" w:noVBand="1"/>
+      </w:tblPr>
+      <w:tblGrid>
+        <w:gridCol w:w="1555"/>
+        <w:gridCol w:w="2268"/>
+        <w:gridCol w:w="1134"/>
+        <w:gridCol w:w="2345"/>
+        <w:gridCol w:w="2434"/>
+      </w:tblGrid>
+      <w:tr>
+        <w:trPr>
+          <w:cnfStyle w:val="100000000000" w:firstRow="1" w:lastRow="0" w:firstColumn="0" w:lastColumn="0" w:oddVBand="0" w:evenVBand="0" w:oddHBand="0" w:evenHBand="0" w:firstRowFirstColumn="0" w:firstRowLastColumn="0" w:lastRowFirstColumn="0" w:lastRowLastColumn="0"/>
+        </w:trPr>
+        <w:tc>
+          <w:tcPr>
+            <w:cnfStyle w:val="001000000000" w:firstRow="0" w:lastRow="0" w:firstColumn="1" w:lastColumn="0" w:oddVBand="0" w:evenVBand="0" w:oddHBand="0" w:evenHBand="0" w:firstRowFirstColumn="0" w:firstRowLastColumn="0" w:lastRowFirstColumn="0" w:lastRowLastColumn="0"/>
+            <w:tcW w:w="9736" w:type="dxa"/>
+            <w:gridSpan w:val="5"/>
+            <w:tcBorders>
+              <w:top w:val="none" w:sz="0" w:space="0" w:color="auto"/>
+              <w:left w:val="none" w:sz="0" w:space="0" w:color="auto"/>
+              <w:bottom w:val="none" w:sz="0" w:space="0" w:color="auto"/>
+              <w:right w:val="none" w:sz="0" w:space="0" w:color="auto"/>
+            </w:tcBorders>
+          </w:tcPr>
+          <w:p>
+            <w:pPr>
+              <w:jc w:val="center"/>
+              <w:rPr>
+                <w:b w:val="0"/>
+              </w:rPr>
+            </w:pPr>
+            <w:r>
+              <w:rPr>
+                <w:rFonts w:hint="eastAsia"/>
+                <w:b w:val="0"/>
+              </w:rPr>
+              <w:t>面谈ID：M</w:t>
+            </w:r>
+            <w:r>
+              <w:rPr>
+                <w:b w:val="0"/>
+              </w:rPr>
+              <w:t>1</w:t>
+            </w:r>
+          </w:p>
+        </w:tc>
+      </w:tr>
+      <w:tr>
+        <w:trPr>
+          <w:cnfStyle w:val="000000100000" w:firstRow="0" w:lastRow="0" w:firstColumn="0" w:lastColumn="0" w:oddVBand="0" w:evenVBand="0" w:oddHBand="1" w:evenHBand="0" w:firstRowFirstColumn="0" w:firstRowLastColumn="0" w:lastRowFirstColumn="0" w:lastRowLastColumn="0"/>
+        </w:trPr>
+        <w:tc>
+          <w:tcPr>
+            <w:cnfStyle w:val="001000000000" w:firstRow="0" w:lastRow="0" w:firstColumn="1" w:lastColumn="0" w:oddVBand="0" w:evenVBand="0" w:oddHBand="0" w:evenHBand="0" w:firstRowFirstColumn="0" w:firstRowLastColumn="0" w:lastRowFirstColumn="0" w:lastRowLastColumn="0"/>
+            <w:tcW w:w="9736" w:type="dxa"/>
+            <w:gridSpan w:val="5"/>
+          </w:tcPr>
+          <w:p>
+            <w:pPr>
+              <w:rPr>
+                <w:b w:val="0"/>
+              </w:rPr>
+            </w:pPr>
+            <w:r>
+              <w:rPr>
+                <w:rFonts w:hint="eastAsia"/>
+                <w:b w:val="0"/>
+              </w:rPr>
+              <w:t>面谈目标：明确用户需求，确认需求细节</w:t>
+            </w:r>
+          </w:p>
+        </w:tc>
+      </w:tr>
+      <w:tr>
+        <w:tc>
+          <w:tcPr>
+            <w:cnfStyle w:val="001000000000" w:firstRow="0" w:lastRow="0" w:firstColumn="1" w:lastColumn="0" w:oddVBand="0" w:evenVBand="0" w:oddHBand="0" w:evenHBand="0" w:firstRowFirstColumn="0" w:firstRowLastColumn="0" w:lastRowFirstColumn="0" w:lastRowLastColumn="0"/>
+            <w:tcW w:w="9736" w:type="dxa"/>
+            <w:gridSpan w:val="5"/>
+          </w:tcPr>
+          <w:p>
+            <w:pPr>
+              <w:rPr>
+                <w:b w:val="0"/>
+              </w:rPr>
+            </w:pPr>
+            <w:r>
+              <w:rPr>
+                <w:rFonts w:hint="eastAsia"/>
+                <w:b w:val="0"/>
+              </w:rPr>
+              <w:t>面谈时间：2016-</w:t>
+            </w:r>
+            <w:r>
+              <w:rPr>
+                <w:b w:val="0"/>
+              </w:rPr>
+              <w:t>09</w:t>
+            </w:r>
+            <w:r>
+              <w:rPr>
+                <w:rFonts w:hint="eastAsia"/>
+                <w:b w:val="0"/>
+              </w:rPr>
+              <w:t>-</w:t>
+            </w:r>
+            <w:r>
+              <w:rPr>
+                <w:b w:val="0"/>
+              </w:rPr>
+              <w:t>26</w:t>
+            </w:r>
+          </w:p>
+        </w:tc>
+      </w:tr>
+      <w:tr>
+        <w:trPr>
+          <w:cnfStyle w:val="000000100000" w:firstRow="0" w:lastRow="0" w:firstColumn="0" w:lastColumn="0" w:oddVBand="0" w:evenVBand="0" w:oddHBand="1" w:evenHBand="0" w:firstRowFirstColumn="0" w:firstRowLastColumn="0" w:lastRowFirstColumn="0" w:lastRowLastColumn="0"/>
+        </w:trPr>
+        <w:tc>
+          <w:tcPr>
+            <w:cnfStyle w:val="001000000000" w:firstRow="0" w:lastRow="0" w:firstColumn="1" w:lastColumn="0" w:oddVBand="0" w:evenVBand="0" w:oddHBand="0" w:evenHBand="0" w:firstRowFirstColumn="0" w:firstRowLastColumn="0" w:lastRowFirstColumn="0" w:lastRowLastColumn="0"/>
+            <w:tcW w:w="9736" w:type="dxa"/>
+            <w:gridSpan w:val="5"/>
+          </w:tcPr>
+          <w:p>
+            <w:pPr>
+              <w:rPr>
+                <w:b w:val="0"/>
+              </w:rPr>
+            </w:pPr>
+            <w:r>
+              <w:rPr>
+                <w:rFonts w:hint="eastAsia"/>
+                <w:b w:val="0"/>
+              </w:rPr>
+              <w:t>主要流程：</w:t>
+            </w:r>
+          </w:p>
+          <w:p>
+            <w:pPr>
+              <w:pStyle w:val="af9"/>
+              <w:numPr>
+                <w:ilvl w:val="0"/>
+                <w:numId w:val="3"/>
+              </w:numPr>
+              <w:ind w:firstLineChars="0"/>
+              <w:rPr>
+                <w:b w:val="0"/>
+                <w:bCs w:val="0"/>
+              </w:rPr>
+            </w:pPr>
+            <w:r>
+              <w:rPr>
+                <w:rFonts w:hint="eastAsia"/>
+                <w:b w:val="0"/>
+              </w:rPr>
+              <w:t>需求小组对于用户需求描述中的一些细节和不明确的部分向用户进行咨询和确认</w:t>
+            </w:r>
+          </w:p>
+        </w:tc>
+      </w:tr>
+      <w:tr>
+        <w:tc>
+          <w:tcPr>
+            <w:cnfStyle w:val="001000000000" w:firstRow="0" w:lastRow="0" w:firstColumn="1" w:lastColumn="0" w:oddVBand="0" w:evenVBand="0" w:oddHBand="0" w:evenHBand="0" w:firstRowFirstColumn="0" w:firstRowLastColumn="0" w:lastRowFirstColumn="0" w:lastRowLastColumn="0"/>
+            <w:tcW w:w="1555" w:type="dxa"/>
+            <w:vMerge w:val="restart"/>
+            <w:vAlign w:val="center"/>
+          </w:tcPr>
+          <w:p>
+            <w:pPr>
+              <w:jc w:val="center"/>
+              <w:rPr>
+                <w:b w:val="0"/>
+              </w:rPr>
+            </w:pPr>
+            <w:r>
+              <w:rPr>
+                <w:rFonts w:hint="eastAsia"/>
+                <w:b w:val="0"/>
+              </w:rPr>
+              <w:t>问题ID</w:t>
+            </w:r>
+          </w:p>
+        </w:tc>
+        <w:tc>
+          <w:tcPr>
+            <w:tcW w:w="2268" w:type="dxa"/>
+            <w:vMerge w:val="restart"/>
+            <w:vAlign w:val="center"/>
+          </w:tcPr>
+          <w:p>
+            <w:pPr>
+              <w:jc w:val="center"/>
+              <w:cnfStyle w:val="000000000000" w:firstRow="0" w:lastRow="0" w:firstColumn="0" w:lastColumn="0" w:oddVBand="0" w:evenVBand="0" w:oddHBand="0" w:evenHBand="0" w:firstRowFirstColumn="0" w:firstRowLastColumn="0" w:lastRowFirstColumn="0" w:lastRowLastColumn="0"/>
+            </w:pPr>
+            <w:r>
+              <w:rPr>
+                <w:rFonts w:hint="eastAsia"/>
+              </w:rPr>
+              <w:t>问题描述</w:t>
+            </w:r>
+          </w:p>
+        </w:tc>
+        <w:tc>
+          <w:tcPr>
+            <w:tcW w:w="3479" w:type="dxa"/>
+            <w:gridSpan w:val="2"/>
+            <w:vAlign w:val="center"/>
+          </w:tcPr>
+          <w:p>
+            <w:pPr>
+              <w:jc w:val="center"/>
+              <w:cnfStyle w:val="000000000000" w:firstRow="0" w:lastRow="0" w:firstColumn="0" w:lastColumn="0" w:oddVBand="0" w:evenVBand="0" w:oddHBand="0" w:evenHBand="0" w:firstRowFirstColumn="0" w:firstRowLastColumn="0" w:lastRowFirstColumn="0" w:lastRowLastColumn="0"/>
+            </w:pPr>
+            <w:r>
+              <w:rPr>
+                <w:rFonts w:hint="eastAsia"/>
+              </w:rPr>
+              <w:t>可选的解决方案</w:t>
+            </w:r>
+          </w:p>
+        </w:tc>
+        <w:tc>
+          <w:tcPr>
+            <w:tcW w:w="2434" w:type="dxa"/>
+            <w:vMerge w:val="restart"/>
+            <w:vAlign w:val="center"/>
+          </w:tcPr>
+          <w:p>
+            <w:pPr>
+              <w:jc w:val="center"/>
+              <w:cnfStyle w:val="000000000000" w:firstRow="0" w:lastRow="0" w:firstColumn="0" w:lastColumn="0" w:oddVBand="0" w:evenVBand="0" w:oddHBand="0" w:evenHBand="0" w:firstRowFirstColumn="0" w:firstRowLastColumn="0" w:lastRowFirstColumn="0" w:lastRowLastColumn="0"/>
+            </w:pPr>
+            <w:r>
+              <w:rPr>
+                <w:rFonts w:hint="eastAsia"/>
+              </w:rPr>
+              <w:t>用户反馈记录</w:t>
+            </w:r>
+          </w:p>
+        </w:tc>
+      </w:tr>
+      <w:tr>
+        <w:trPr>
+          <w:cnfStyle w:val="000000100000" w:firstRow="0" w:lastRow="0" w:firstColumn="0" w:lastColumn="0" w:oddVBand="0" w:evenVBand="0" w:oddHBand="1" w:evenHBand="0" w:firstRowFirstColumn="0" w:firstRowLastColumn="0" w:lastRowFirstColumn="0" w:lastRowLastColumn="0"/>
+        </w:trPr>
+        <w:tc>
+          <w:tcPr>
+            <w:cnfStyle w:val="001000000000" w:firstRow="0" w:lastRow="0" w:firstColumn="1" w:lastColumn="0" w:oddVBand="0" w:evenVBand="0" w:oddHBand="0" w:evenHBand="0" w:firstRowFirstColumn="0" w:firstRowLastColumn="0" w:lastRowFirstColumn="0" w:lastRowLastColumn="0"/>
+            <w:tcW w:w="1555" w:type="dxa"/>
+            <w:vMerge/>
+            <w:vAlign w:val="center"/>
+          </w:tcPr>
+          <w:p>
+            <w:pPr>
+              <w:jc w:val="center"/>
+              <w:rPr>
+                <w:b w:val="0"/>
+              </w:rPr>
+            </w:pPr>
+          </w:p>
+        </w:tc>
+        <w:tc>
+          <w:tcPr>
+            <w:tcW w:w="2268" w:type="dxa"/>
+            <w:vMerge/>
+            <w:vAlign w:val="center"/>
+          </w:tcPr>
+          <w:p>
+            <w:pPr>
+              <w:jc w:val="center"/>
+              <w:cnfStyle w:val="000000100000" w:firstRow="0" w:lastRow="0" w:firstColumn="0" w:lastColumn="0" w:oddVBand="0" w:evenVBand="0" w:oddHBand="1" w:evenHBand="0" w:firstRowFirstColumn="0" w:firstRowLastColumn="0" w:lastRowFirstColumn="0" w:lastRowLastColumn="0"/>
+            </w:pPr>
+          </w:p>
+        </w:tc>
+        <w:tc>
+          <w:tcPr>
+            <w:tcW w:w="1134" w:type="dxa"/>
+            <w:vAlign w:val="center"/>
+          </w:tcPr>
+          <w:p>
+            <w:pPr>
+              <w:jc w:val="center"/>
+              <w:cnfStyle w:val="000000100000" w:firstRow="0" w:lastRow="0" w:firstColumn="0" w:lastColumn="0" w:oddVBand="0" w:evenVBand="0" w:oddHBand="1" w:evenHBand="0" w:firstRowFirstColumn="0" w:firstRowLastColumn="0" w:lastRowFirstColumn="0" w:lastRowLastColumn="0"/>
+            </w:pPr>
+            <w:r>
+              <w:rPr>
+                <w:rFonts w:hint="eastAsia"/>
+              </w:rPr>
+              <w:t>ID</w:t>
+            </w:r>
+          </w:p>
+        </w:tc>
+        <w:tc>
+          <w:tcPr>
+            <w:tcW w:w="2345" w:type="dxa"/>
+            <w:vAlign w:val="center"/>
+          </w:tcPr>
+          <w:p>
+            <w:pPr>
+              <w:jc w:val="center"/>
+              <w:cnfStyle w:val="000000100000" w:firstRow="0" w:lastRow="0" w:firstColumn="0" w:lastColumn="0" w:oddVBand="0" w:evenVBand="0" w:oddHBand="1" w:evenHBand="0" w:firstRowFirstColumn="0" w:firstRowLastColumn="0" w:lastRowFirstColumn="0" w:lastRowLastColumn="0"/>
+            </w:pPr>
+            <w:r>
+              <w:rPr>
+                <w:rFonts w:hint="eastAsia"/>
+              </w:rPr>
+              <w:t>解决方案内容</w:t>
+            </w:r>
+          </w:p>
+        </w:tc>
+        <w:tc>
+          <w:tcPr>
+            <w:tcW w:w="2434" w:type="dxa"/>
+            <w:vMerge/>
+            <w:vAlign w:val="center"/>
+          </w:tcPr>
+          <w:p>
+            <w:pPr>
+              <w:jc w:val="center"/>
+              <w:cnfStyle w:val="000000100000" w:firstRow="0" w:lastRow="0" w:firstColumn="0" w:lastColumn="0" w:oddVBand="0" w:evenVBand="0" w:oddHBand="1" w:evenHBand="0" w:firstRowFirstColumn="0" w:firstRowLastColumn="0" w:lastRowFirstColumn="0" w:lastRowLastColumn="0"/>
+            </w:pPr>
+          </w:p>
+        </w:tc>
+      </w:tr>
+      <w:tr>
+        <w:tc>
+          <w:tcPr>
+            <w:cnfStyle w:val="001000000000" w:firstRow="0" w:lastRow="0" w:firstColumn="1" w:lastColumn="0" w:oddVBand="0" w:evenVBand="0" w:oddHBand="0" w:evenHBand="0" w:firstRowFirstColumn="0" w:firstRowLastColumn="0" w:lastRowFirstColumn="0" w:lastRowLastColumn="0"/>
+            <w:tcW w:w="1555" w:type="dxa"/>
+            <w:vAlign w:val="center"/>
+          </w:tcPr>
+          <w:p>
+            <w:pPr>
+              <w:jc w:val="center"/>
+              <w:rPr>
+                <w:b w:val="0"/>
+              </w:rPr>
+            </w:pPr>
+            <w:r>
+              <w:rPr>
+                <w:rFonts w:hint="eastAsia"/>
+                <w:b w:val="0"/>
+              </w:rPr>
+              <w:t>M</w:t>
+            </w:r>
+            <w:r>
+              <w:rPr>
+                <w:b w:val="0"/>
+              </w:rPr>
+              <w:t>1</w:t>
+            </w:r>
+            <w:r>
+              <w:rPr>
+                <w:rFonts w:hint="eastAsia"/>
+                <w:b w:val="0"/>
+              </w:rPr>
+              <w:t>.P1</w:t>
+            </w:r>
+          </w:p>
+        </w:tc>
+        <w:tc>
+          <w:tcPr>
+            <w:tcW w:w="2268" w:type="dxa"/>
+            <w:vAlign w:val="center"/>
+          </w:tcPr>
+          <w:p>
+            <w:pPr>
+              <w:jc w:val="center"/>
+              <w:cnfStyle w:val="000000000000" w:firstRow="0" w:lastRow="0" w:firstColumn="0" w:lastColumn="0" w:oddVBand="0" w:evenVBand="0" w:oddHBand="0" w:evenHBand="0" w:firstRowFirstColumn="0" w:firstRowLastColumn="0" w:lastRowFirstColumn="0" w:lastRowLastColumn="0"/>
+            </w:pPr>
+            <w:r>
+              <w:rPr>
+                <w:rFonts w:hint="eastAsia"/>
+              </w:rPr>
+              <w:t>学生容易错过活动的主要原因是什么？</w:t>
+            </w:r>
+          </w:p>
+        </w:tc>
+        <w:tc>
+          <w:tcPr>
+            <w:tcW w:w="3479" w:type="dxa"/>
+            <w:gridSpan w:val="2"/>
+            <w:vAlign w:val="center"/>
+          </w:tcPr>
+          <w:p>
+            <w:pPr>
+              <w:jc w:val="center"/>
+              <w:cnfStyle w:val="000000000000" w:firstRow="0" w:lastRow="0" w:firstColumn="0" w:lastColumn="0" w:oddVBand="0" w:evenVBand="0" w:oddHBand="0" w:evenHBand="0" w:firstRowFirstColumn="0" w:firstRowLastColumn="0" w:lastRowFirstColumn="0" w:lastRowLastColumn="0"/>
+            </w:pPr>
+            <w:r>
+              <w:rPr>
+                <w:rFonts w:hint="eastAsia"/>
+              </w:rPr>
+              <w:t>无（开放式问题）</w:t>
+            </w:r>
+          </w:p>
+        </w:tc>
+        <w:tc>
+          <w:tcPr>
+            <w:tcW w:w="2434" w:type="dxa"/>
+            <w:vAlign w:val="center"/>
+          </w:tcPr>
+          <w:p>
+            <w:pPr>
+              <w:cnfStyle w:val="000000000000" w:firstRow="0" w:lastRow="0" w:firstColumn="0" w:lastColumn="0" w:oddVBand="0" w:evenVBand="0" w:oddHBand="0" w:evenHBand="0" w:firstRowFirstColumn="0" w:firstRowLastColumn="0" w:lastRowFirstColumn="0" w:lastRowLastColumn="0"/>
+            </w:pPr>
+            <w:r>
+              <w:t>1）活动太多，海报、宣传繁杂无章</w:t>
+            </w:r>
+            <w:r>
+              <w:rPr>
+                <w:rFonts w:hint="eastAsia"/>
+              </w:rPr>
+              <w:t>，需要</w:t>
+            </w:r>
+            <w:r>
+              <w:t>对活动进行分类，简化、过滤信息</w:t>
+            </w:r>
+          </w:p>
+          <w:p>
+            <w:pPr>
+              <w:cnfStyle w:val="000000000000" w:firstRow="0" w:lastRow="0" w:firstColumn="0" w:lastColumn="0" w:oddVBand="0" w:evenVBand="0" w:oddHBand="0" w:evenHBand="0" w:firstRowFirstColumn="0" w:firstRowLastColumn="0" w:lastRowFirstColumn="0" w:lastRowLastColumn="0"/>
+            </w:pPr>
+            <w:r>
+              <w:lastRenderedPageBreak/>
+              <w:t>2）事务较多，导致遗忘</w:t>
+            </w:r>
+            <w:r>
+              <w:rPr>
+                <w:rFonts w:hint="eastAsia"/>
+              </w:rPr>
+              <w:t>，需要</w:t>
+            </w:r>
+            <w:r>
+              <w:t>根据活动时间设置提醒</w:t>
+            </w:r>
+          </w:p>
+        </w:tc>
+      </w:tr>
+      <w:tr>
+        <w:trPr>
+          <w:cnfStyle w:val="000000100000" w:firstRow="0" w:lastRow="0" w:firstColumn="0" w:lastColumn="0" w:oddVBand="0" w:evenVBand="0" w:oddHBand="1" w:evenHBand="0" w:firstRowFirstColumn="0" w:firstRowLastColumn="0" w:lastRowFirstColumn="0" w:lastRowLastColumn="0"/>
+        </w:trPr>
+        <w:tc>
+          <w:tcPr>
+            <w:cnfStyle w:val="001000000000" w:firstRow="0" w:lastRow="0" w:firstColumn="1" w:lastColumn="0" w:oddVBand="0" w:evenVBand="0" w:oddHBand="0" w:evenHBand="0" w:firstRowFirstColumn="0" w:firstRowLastColumn="0" w:lastRowFirstColumn="0" w:lastRowLastColumn="0"/>
+            <w:tcW w:w="1555" w:type="dxa"/>
+            <w:vAlign w:val="center"/>
+          </w:tcPr>
+          <w:p>
+            <w:pPr>
+              <w:jc w:val="center"/>
+              <w:rPr>
+                <w:b w:val="0"/>
+              </w:rPr>
+            </w:pPr>
+            <w:r>
+              <w:rPr>
+                <w:rFonts w:hint="eastAsia"/>
+                <w:b w:val="0"/>
+              </w:rPr>
+              <w:lastRenderedPageBreak/>
+              <w:t>M</w:t>
+            </w:r>
+            <w:r>
+              <w:rPr>
+                <w:b w:val="0"/>
+              </w:rPr>
+              <w:t>1.P2</w:t>
+            </w:r>
+          </w:p>
+        </w:tc>
+        <w:tc>
+          <w:tcPr>
+            <w:tcW w:w="2268" w:type="dxa"/>
+            <w:vAlign w:val="center"/>
+          </w:tcPr>
+          <w:p>
+            <w:pPr>
+              <w:jc w:val="center"/>
+              <w:cnfStyle w:val="000000100000" w:firstRow="0" w:lastRow="0" w:firstColumn="0" w:lastColumn="0" w:oddVBand="0" w:evenVBand="0" w:oddHBand="1" w:evenHBand="0" w:firstRowFirstColumn="0" w:firstRowLastColumn="0" w:lastRowFirstColumn="0" w:lastRowLastColumn="0"/>
+            </w:pPr>
+            <w:r>
+              <w:rPr>
+                <w:rFonts w:hint="eastAsia"/>
+              </w:rPr>
+              <w:t>活动分类要求有哪些？</w:t>
+            </w:r>
+          </w:p>
+        </w:tc>
+        <w:tc>
+          <w:tcPr>
+            <w:tcW w:w="3479" w:type="dxa"/>
+            <w:gridSpan w:val="2"/>
+            <w:vAlign w:val="center"/>
+          </w:tcPr>
+          <w:p>
+            <w:pPr>
+              <w:jc w:val="center"/>
+              <w:cnfStyle w:val="000000100000" w:firstRow="0" w:lastRow="0" w:firstColumn="0" w:lastColumn="0" w:oddVBand="0" w:evenVBand="0" w:oddHBand="1" w:evenHBand="0" w:firstRowFirstColumn="0" w:firstRowLastColumn="0" w:lastRowFirstColumn="0" w:lastRowLastColumn="0"/>
+            </w:pPr>
+            <w:r>
+              <w:rPr>
+                <w:rFonts w:hint="eastAsia"/>
+              </w:rPr>
+              <w:t>无（开放式问题）</w:t>
+            </w:r>
+          </w:p>
+        </w:tc>
+        <w:tc>
+          <w:tcPr>
+            <w:tcW w:w="2434" w:type="dxa"/>
+            <w:vAlign w:val="center"/>
+          </w:tcPr>
+          <w:p>
+            <w:pPr>
+              <w:cnfStyle w:val="000000100000" w:firstRow="0" w:lastRow="0" w:firstColumn="0" w:lastColumn="0" w:oddVBand="0" w:evenVBand="0" w:oddHBand="1" w:evenHBand="0" w:firstRowFirstColumn="0" w:firstRowLastColumn="0" w:lastRowFirstColumn="0" w:lastRowLastColumn="0"/>
+            </w:pPr>
+            <w:r>
+              <w:t>1）根据兴趣分类</w:t>
+            </w:r>
+          </w:p>
+          <w:p>
+            <w:pPr>
+              <w:cnfStyle w:val="000000100000" w:firstRow="0" w:lastRow="0" w:firstColumn="0" w:lastColumn="0" w:oddVBand="0" w:evenVBand="0" w:oddHBand="1" w:evenHBand="0" w:firstRowFirstColumn="0" w:firstRowLastColumn="0" w:lastRowFirstColumn="0" w:lastRowLastColumn="0"/>
+            </w:pPr>
+            <w:r>
+              <w:t>2）根据院系分类</w:t>
+            </w:r>
+          </w:p>
+          <w:p>
+            <w:pPr>
+              <w:cnfStyle w:val="000000100000" w:firstRow="0" w:lastRow="0" w:firstColumn="0" w:lastColumn="0" w:oddVBand="0" w:evenVBand="0" w:oddHBand="1" w:evenHBand="0" w:firstRowFirstColumn="0" w:firstRowLastColumn="0" w:lastRowFirstColumn="0" w:lastRowLastColumn="0"/>
+            </w:pPr>
+            <w:r>
+              <w:t>3）根据社团分类</w:t>
+            </w:r>
+          </w:p>
+        </w:tc>
+      </w:tr>
+      <w:tr>
+        <w:tc>
+          <w:tcPr>
+            <w:cnfStyle w:val="001000000000" w:firstRow="0" w:lastRow="0" w:firstColumn="1" w:lastColumn="0" w:oddVBand="0" w:evenVBand="0" w:oddHBand="0" w:evenHBand="0" w:firstRowFirstColumn="0" w:firstRowLastColumn="0" w:lastRowFirstColumn="0" w:lastRowLastColumn="0"/>
+            <w:tcW w:w="1555" w:type="dxa"/>
+            <w:vAlign w:val="center"/>
+          </w:tcPr>
+          <w:p>
+            <w:pPr>
+              <w:jc w:val="center"/>
+              <w:rPr>
+                <w:b w:val="0"/>
+              </w:rPr>
+            </w:pPr>
+            <w:r>
+              <w:rPr>
+                <w:rFonts w:hint="eastAsia"/>
+                <w:b w:val="0"/>
+              </w:rPr>
+              <w:t>M</w:t>
+            </w:r>
+            <w:r>
+              <w:rPr>
+                <w:b w:val="0"/>
+              </w:rPr>
+              <w:t>1.P3</w:t>
+            </w:r>
+          </w:p>
+        </w:tc>
+        <w:tc>
+          <w:tcPr>
+            <w:tcW w:w="2268" w:type="dxa"/>
+            <w:vAlign w:val="center"/>
+          </w:tcPr>
+          <w:p>
+            <w:pPr>
+              <w:jc w:val="center"/>
+              <w:cnfStyle w:val="000000000000" w:firstRow="0" w:lastRow="0" w:firstColumn="0" w:lastColumn="0" w:oddVBand="0" w:evenVBand="0" w:oddHBand="0" w:evenHBand="0" w:firstRowFirstColumn="0" w:firstRowLastColumn="0" w:lastRowFirstColumn="0" w:lastRowLastColumn="0"/>
+            </w:pPr>
+            <w:r>
+              <w:rPr>
+                <w:rFonts w:hint="eastAsia"/>
+              </w:rPr>
+              <w:t>活动信息的展示有什么要求？</w:t>
+            </w:r>
+          </w:p>
+        </w:tc>
+        <w:tc>
+          <w:tcPr>
+            <w:tcW w:w="3479" w:type="dxa"/>
+            <w:gridSpan w:val="2"/>
+            <w:vAlign w:val="center"/>
+          </w:tcPr>
+          <w:p>
+            <w:pPr>
+              <w:jc w:val="center"/>
+              <w:cnfStyle w:val="000000000000" w:firstRow="0" w:lastRow="0" w:firstColumn="0" w:lastColumn="0" w:oddVBand="0" w:evenVBand="0" w:oddHBand="0" w:evenHBand="0" w:firstRowFirstColumn="0" w:firstRowLastColumn="0" w:lastRowFirstColumn="0" w:lastRowLastColumn="0"/>
+            </w:pPr>
+            <w:r>
+              <w:rPr>
+                <w:rFonts w:hint="eastAsia"/>
+              </w:rPr>
+              <w:t>无（开放式问题）</w:t>
+            </w:r>
+          </w:p>
+        </w:tc>
+        <w:tc>
+          <w:tcPr>
+            <w:tcW w:w="2434" w:type="dxa"/>
+            <w:vAlign w:val="center"/>
+          </w:tcPr>
+          <w:p>
+            <w:pPr>
+              <w:cnfStyle w:val="000000000000" w:firstRow="0" w:lastRow="0" w:firstColumn="0" w:lastColumn="0" w:oddVBand="0" w:evenVBand="0" w:oddHBand="0" w:evenHBand="0" w:firstRowFirstColumn="0" w:firstRowLastColumn="0" w:lastRowFirstColumn="0" w:lastRowLastColumn="0"/>
+            </w:pPr>
+            <w:r>
+              <w:t>1）活动</w:t>
+            </w:r>
+            <w:proofErr w:type="gramStart"/>
+            <w:r>
+              <w:rPr>
+                <w:rFonts w:hint="eastAsia"/>
+              </w:rPr>
+              <w:t>按时间轴</w:t>
+            </w:r>
+            <w:r>
+              <w:t>直观</w:t>
+            </w:r>
+            <w:proofErr w:type="gramEnd"/>
+            <w:r>
+              <w:t>展示信息，包括时间、地点、简介，用户可选看详细信息</w:t>
+            </w:r>
+          </w:p>
+          <w:p>
+            <w:pPr>
+              <w:cnfStyle w:val="000000000000" w:firstRow="0" w:lastRow="0" w:firstColumn="0" w:lastColumn="0" w:oddVBand="0" w:evenVBand="0" w:oddHBand="0" w:evenHBand="0" w:firstRowFirstColumn="0" w:firstRowLastColumn="0" w:lastRowFirstColumn="0" w:lastRowLastColumn="0"/>
+            </w:pPr>
+            <w:r>
+              <w:t>2）</w:t>
+            </w:r>
+            <w:r>
+              <w:rPr>
+                <w:rFonts w:hint="eastAsia"/>
+              </w:rPr>
+              <w:t>用户首次使用时可选择兴趣类别，以后系统</w:t>
+            </w:r>
+            <w:r>
+              <w:t>根据用户喜好为其推荐可能感兴趣的活动</w:t>
+            </w:r>
+          </w:p>
+        </w:tc>
+      </w:tr>
+      <w:tr>
+        <w:trPr>
+          <w:cnfStyle w:val="000000100000" w:firstRow="0" w:lastRow="0" w:firstColumn="0" w:lastColumn="0" w:oddVBand="0" w:evenVBand="0" w:oddHBand="1" w:evenHBand="0" w:firstRowFirstColumn="0" w:firstRowLastColumn="0" w:lastRowFirstColumn="0" w:lastRowLastColumn="0"/>
+        </w:trPr>
+        <w:tc>
+          <w:tcPr>
+            <w:cnfStyle w:val="001000000000" w:firstRow="0" w:lastRow="0" w:firstColumn="1" w:lastColumn="0" w:oddVBand="0" w:evenVBand="0" w:oddHBand="0" w:evenHBand="0" w:firstRowFirstColumn="0" w:firstRowLastColumn="0" w:lastRowFirstColumn="0" w:lastRowLastColumn="0"/>
+            <w:tcW w:w="1555" w:type="dxa"/>
+            <w:vAlign w:val="center"/>
+          </w:tcPr>
+          <w:p>
+            <w:pPr>
+              <w:jc w:val="center"/>
+              <w:rPr>
+                <w:b w:val="0"/>
+              </w:rPr>
+            </w:pPr>
+            <w:r>
+              <w:rPr>
+                <w:rFonts w:hint="eastAsia"/>
+                <w:b w:val="0"/>
+              </w:rPr>
+              <w:t>M1.P4</w:t>
+            </w:r>
+          </w:p>
+        </w:tc>
+        <w:tc>
+          <w:tcPr>
+            <w:tcW w:w="2268" w:type="dxa"/>
+            <w:vAlign w:val="center"/>
+          </w:tcPr>
+          <w:p>
+            <w:pPr>
+              <w:jc w:val="center"/>
+              <w:cnfStyle w:val="000000100000" w:firstRow="0" w:lastRow="0" w:firstColumn="0" w:lastColumn="0" w:oddVBand="0" w:evenVBand="0" w:oddHBand="1" w:evenHBand="0" w:firstRowFirstColumn="0" w:firstRowLastColumn="0" w:lastRowFirstColumn="0" w:lastRowLastColumn="0"/>
+            </w:pPr>
+            <w:r>
+              <w:rPr>
+                <w:rFonts w:hint="eastAsia"/>
+              </w:rPr>
+              <w:t>对于活动提醒有什么要求？</w:t>
+            </w:r>
+          </w:p>
+        </w:tc>
+        <w:tc>
+          <w:tcPr>
+            <w:tcW w:w="3479" w:type="dxa"/>
+            <w:gridSpan w:val="2"/>
+            <w:vAlign w:val="center"/>
+          </w:tcPr>
+          <w:p>
+            <w:pPr>
+              <w:jc w:val="center"/>
+              <w:cnfStyle w:val="000000100000" w:firstRow="0" w:lastRow="0" w:firstColumn="0" w:lastColumn="0" w:oddVBand="0" w:evenVBand="0" w:oddHBand="1" w:evenHBand="0" w:firstRowFirstColumn="0" w:firstRowLastColumn="0" w:lastRowFirstColumn="0" w:lastRowLastColumn="0"/>
+            </w:pPr>
+            <w:r>
+              <w:rPr>
+                <w:rFonts w:hint="eastAsia"/>
+              </w:rPr>
+              <w:t>无（开放式问题）</w:t>
+            </w:r>
+          </w:p>
+        </w:tc>
+        <w:tc>
+          <w:tcPr>
+            <w:tcW w:w="2434" w:type="dxa"/>
+            <w:vAlign w:val="center"/>
+          </w:tcPr>
+          <w:p>
+            <w:pPr>
+              <w:cnfStyle w:val="000000100000" w:firstRow="0" w:lastRow="0" w:firstColumn="0" w:lastColumn="0" w:oddVBand="0" w:evenVBand="0" w:oddHBand="1" w:evenHBand="0" w:firstRowFirstColumn="0" w:firstRowLastColumn="0" w:lastRowFirstColumn="0" w:lastRowLastColumn="0"/>
+            </w:pPr>
+            <w:r>
+              <w:rPr>
+                <w:rFonts w:hint="eastAsia"/>
+              </w:rPr>
+              <w:t>用户可以标记某个自己想参加的活动，系统要在活动开始以前提醒用户</w:t>
+            </w:r>
+          </w:p>
+        </w:tc>
+      </w:tr>
+      <w:tr>
+        <w:tc>
+          <w:tcPr>
+            <w:cnfStyle w:val="001000000000" w:firstRow="0" w:lastRow="0" w:firstColumn="1" w:lastColumn="0" w:oddVBand="0" w:evenVBand="0" w:oddHBand="0" w:evenHBand="0" w:firstRowFirstColumn="0" w:firstRowLastColumn="0" w:lastRowFirstColumn="0" w:lastRowLastColumn="0"/>
+            <w:tcW w:w="1555" w:type="dxa"/>
+            <w:vAlign w:val="center"/>
+          </w:tcPr>
+          <w:p>
+            <w:pPr>
+              <w:jc w:val="center"/>
+              <w:rPr>
+                <w:b w:val="0"/>
+              </w:rPr>
+            </w:pPr>
+            <w:r>
+              <w:rPr>
+                <w:rFonts w:hint="eastAsia"/>
+                <w:b w:val="0"/>
+              </w:rPr>
+              <w:t>M1.P</w:t>
+            </w:r>
+            <w:r>
+              <w:rPr>
+                <w:b w:val="0"/>
+              </w:rPr>
+              <w:t>5</w:t>
+            </w:r>
+          </w:p>
+        </w:tc>
+        <w:tc>
+          <w:tcPr>
+            <w:tcW w:w="2268" w:type="dxa"/>
+            <w:vAlign w:val="center"/>
+          </w:tcPr>
+          <w:p>
+            <w:pPr>
+              <w:jc w:val="center"/>
+              <w:cnfStyle w:val="000000000000" w:firstRow="0" w:lastRow="0" w:firstColumn="0" w:lastColumn="0" w:oddVBand="0" w:evenVBand="0" w:oddHBand="0" w:evenHBand="0" w:firstRowFirstColumn="0" w:firstRowLastColumn="0" w:lastRowFirstColumn="0" w:lastRowLastColumn="0"/>
+            </w:pPr>
+            <w:r>
+              <w:rPr>
+                <w:rFonts w:hint="eastAsia"/>
+              </w:rPr>
+              <w:t>系统需要运行在什么平台上？</w:t>
+            </w:r>
+          </w:p>
+        </w:tc>
+        <w:tc>
+          <w:tcPr>
+            <w:tcW w:w="3479" w:type="dxa"/>
+            <w:gridSpan w:val="2"/>
+            <w:vAlign w:val="center"/>
+          </w:tcPr>
+          <w:p>
+            <w:pPr>
+              <w:jc w:val="center"/>
+              <w:cnfStyle w:val="000000000000" w:firstRow="0" w:lastRow="0" w:firstColumn="0" w:lastColumn="0" w:oddVBand="0" w:evenVBand="0" w:oddHBand="0" w:evenHBand="0" w:firstRowFirstColumn="0" w:firstRowLastColumn="0" w:lastRowFirstColumn="0" w:lastRowLastColumn="0"/>
+            </w:pPr>
+            <w:r>
+              <w:rPr>
+                <w:rFonts w:hint="eastAsia"/>
+              </w:rPr>
+              <w:t>无（开放式问题）</w:t>
+            </w:r>
+          </w:p>
+        </w:tc>
+        <w:tc>
+          <w:tcPr>
+            <w:tcW w:w="2434" w:type="dxa"/>
+            <w:vAlign w:val="center"/>
+          </w:tcPr>
+          <w:p>
+            <w:pPr>
+              <w:cnfStyle w:val="000000000000" w:firstRow="0" w:lastRow="0" w:firstColumn="0" w:lastColumn="0" w:oddVBand="0" w:evenVBand="0" w:oddHBand="0" w:evenHBand="0" w:firstRowFirstColumn="0" w:firstRowLastColumn="0" w:lastRowFirstColumn="0" w:lastRowLastColumn="0"/>
+            </w:pPr>
+            <w:r>
+              <w:rPr>
+                <w:rFonts w:hint="eastAsia"/>
+              </w:rPr>
+              <w:t>用户以手机App的方式使用软件</w:t>
+            </w:r>
+          </w:p>
+        </w:tc>
+      </w:tr>
+      <w:tr>
+        <w:trPr>
+          <w:cnfStyle w:val="000000100000" w:firstRow="0" w:lastRow="0" w:firstColumn="0" w:lastColumn="0" w:oddVBand="0" w:evenVBand="0" w:oddHBand="1" w:evenHBand="0" w:firstRowFirstColumn="0" w:firstRowLastColumn="0" w:lastRowFirstColumn="0" w:lastRowLastColumn="0"/>
+        </w:trPr>
+        <w:tc>
+          <w:tcPr>
+            <w:cnfStyle w:val="001000000000" w:firstRow="0" w:lastRow="0" w:firstColumn="1" w:lastColumn="0" w:oddVBand="0" w:evenVBand="0" w:oddHBand="0" w:evenHBand="0" w:firstRowFirstColumn="0" w:firstRowLastColumn="0" w:lastRowFirstColumn="0" w:lastRowLastColumn="0"/>
+            <w:tcW w:w="1555" w:type="dxa"/>
+            <w:vAlign w:val="center"/>
+          </w:tcPr>
+          <w:p>
+            <w:pPr>
+              <w:jc w:val="center"/>
+              <w:rPr>
+                <w:b w:val="0"/>
+              </w:rPr>
+            </w:pPr>
+            <w:r>
+              <w:rPr>
+                <w:rFonts w:hint="eastAsia"/>
+                <w:b w:val="0"/>
+              </w:rPr>
+              <w:t>M1.P6</w:t>
+            </w:r>
+          </w:p>
+        </w:tc>
+        <w:tc>
+          <w:tcPr>
+            <w:tcW w:w="2268" w:type="dxa"/>
+            <w:vAlign w:val="center"/>
+          </w:tcPr>
+          <w:p>
+            <w:pPr>
+              <w:jc w:val="center"/>
+              <w:cnfStyle w:val="000000100000" w:firstRow="0" w:lastRow="0" w:firstColumn="0" w:lastColumn="0" w:oddVBand="0" w:evenVBand="0" w:oddHBand="1" w:evenHBand="0" w:firstRowFirstColumn="0" w:firstRowLastColumn="0" w:lastRowFirstColumn="0" w:lastRowLastColumn="0"/>
+            </w:pPr>
+            <w:r>
+              <w:rPr>
+                <w:rFonts w:hint="eastAsia"/>
+              </w:rPr>
+              <w:t>该系统面对哪些用户？</w:t>
+            </w:r>
+          </w:p>
+        </w:tc>
+        <w:tc>
+          <w:tcPr>
+            <w:tcW w:w="3479" w:type="dxa"/>
+            <w:gridSpan w:val="2"/>
+            <w:vAlign w:val="center"/>
+          </w:tcPr>
+          <w:p>
+            <w:pPr>
+              <w:jc w:val="center"/>
+              <w:cnfStyle w:val="000000100000" w:firstRow="0" w:lastRow="0" w:firstColumn="0" w:lastColumn="0" w:oddVBand="0" w:evenVBand="0" w:oddHBand="1" w:evenHBand="0" w:firstRowFirstColumn="0" w:firstRowLastColumn="0" w:lastRowFirstColumn="0" w:lastRowLastColumn="0"/>
+            </w:pPr>
+            <w:r>
+              <w:rPr>
+                <w:rFonts w:hint="eastAsia"/>
+              </w:rPr>
+              <w:t>无（开放式问题）</w:t>
+            </w:r>
+          </w:p>
+        </w:tc>
+        <w:tc>
+          <w:tcPr>
+            <w:tcW w:w="2434" w:type="dxa"/>
+            <w:vAlign w:val="center"/>
+          </w:tcPr>
+          <w:p>
+            <w:pPr>
+              <w:cnfStyle w:val="000000100000" w:firstRow="0" w:lastRow="0" w:firstColumn="0" w:lastColumn="0" w:oddVBand="0" w:evenVBand="0" w:oddHBand="1" w:evenHBand="0" w:firstRowFirstColumn="0" w:firstRowLastColumn="0" w:lastRowFirstColumn="0" w:lastRowLastColumn="0"/>
+            </w:pPr>
+            <w:r>
+              <w:t>1）针对但不限于在校大学生、不阻止老师或者其他用户注册（目前南大，今后可能扩展到南京各个高校）</w:t>
+            </w:r>
+          </w:p>
+          <w:p>
+            <w:pPr>
+              <w:cnfStyle w:val="000000100000" w:firstRow="0" w:lastRow="0" w:firstColumn="0" w:lastColumn="0" w:oddVBand="0" w:evenVBand="0" w:oddHBand="1" w:evenHBand="0" w:firstRowFirstColumn="0" w:firstRowLastColumn="0" w:lastRowFirstColumn="0" w:lastRowLastColumn="0"/>
+            </w:pPr>
+            <w:r>
+              <w:t>2）社团、院系活动宣传人员</w:t>
+            </w:r>
+          </w:p>
+        </w:tc>
+      </w:tr>
+    </w:tbl>
+    <w:p/>
+    <w:p>
+      <w:pPr>
+        <w:pStyle w:val="2"/>
+        <w:numPr>
+          <w:ilvl w:val="1"/>
+          <w:numId w:val="1"/>
+        </w:numPr>
+      </w:pPr>
+      <w:bookmarkStart w:id="6" w:name="_Toc465188787"/>
+      <w:r>
+        <w:rPr>
+          <w:rFonts w:hint="eastAsia"/>
+        </w:rPr>
+        <w:t>第二次面谈</w:t>
       </w:r>
       <w:bookmarkEnd w:id="6"/>
     </w:p>
@@ -5948,13 +6867,7 @@
                 <w:rFonts w:hint="eastAsia"/>
                 <w:b w:val="0"/>
               </w:rPr>
-              <w:t>面谈ID：M</w:t>
-            </w:r>
-            <w:r>
-              <w:rPr>
-                <w:b w:val="0"/>
-              </w:rPr>
-              <w:t>1</w:t>
+              <w:t>面谈ID：M2</w:t>
             </w:r>
           </w:p>
         </w:tc>
@@ -5980,7 +6893,20 @@
                 <w:rFonts w:hint="eastAsia"/>
                 <w:b w:val="0"/>
               </w:rPr>
-              <w:t>面谈目标：明确用户需求，确认需求细节</w:t>
+              <w:t>面谈目标：</w:t>
+            </w:r>
+            <w:r>
+              <w:rPr>
+                <w:rFonts w:hint="eastAsia"/>
+                <w:b w:val="0"/>
+              </w:rPr>
+              <w:t>对目标分析和问题解决方案进行验证和确认</w:t>
+            </w:r>
+            <w:r>
+              <w:rPr>
+                <w:b w:val="0"/>
+              </w:rPr>
+              <w:t xml:space="preserve"> </w:t>
             </w:r>
           </w:p>
         </w:tc>
@@ -6009,20 +6935,20 @@
               <w:rPr>
                 <w:b w:val="0"/>
               </w:rPr>
+              <w:t>10</w:t>
+            </w:r>
+            <w:r>
+              <w:rPr>
+                <w:rFonts w:hint="eastAsia"/>
+                <w:b w:val="0"/>
+              </w:rPr>
+              <w:t>-</w:t>
+            </w:r>
+            <w:r>
+              <w:rPr>
+                <w:b w:val="0"/>
+              </w:rPr>
               <w:t>09</w:t>
-            </w:r>
-            <w:r>
-              <w:rPr>
-                <w:rFonts w:hint="eastAsia"/>
-                <w:b w:val="0"/>
-              </w:rPr>
-              <w:t>-</w:t>
-            </w:r>
-            <w:r>
-              <w:rPr>
-                <w:b w:val="0"/>
-              </w:rPr>
-              <w:t>26</w:t>
             </w:r>
           </w:p>
         </w:tc>
@@ -6068,8 +6994,48 @@
               <w:rPr>
                 <w:rFonts w:hint="eastAsia"/>
                 <w:b w:val="0"/>
-              </w:rPr>
-              <w:t>需求小组对于用户需求描述中的一些细节和不明确的部分向用户进行咨询和确认</w:t>
+                <w:bCs w:val="0"/>
+              </w:rPr>
+              <w:lastRenderedPageBreak/>
+              <w:t>将问题分析过程文档给用户阅读</w:t>
+            </w:r>
+          </w:p>
+          <w:p>
+            <w:pPr>
+              <w:pStyle w:val="af9"/>
+              <w:numPr>
+                <w:ilvl w:val="0"/>
+                <w:numId w:val="3"/>
+              </w:numPr>
+              <w:ind w:firstLineChars="0"/>
+              <w:rPr>
+                <w:b w:val="0"/>
+                <w:bCs w:val="0"/>
+              </w:rPr>
+            </w:pPr>
+            <w:r>
+              <w:rPr>
+                <w:rFonts w:hint="eastAsia"/>
+                <w:b w:val="0"/>
+                <w:bCs w:val="0"/>
+              </w:rPr>
+              <w:t>用户就需求小组提供的可选解决方案进行选择</w:t>
+            </w:r>
+            <w:r>
+              <w:rPr>
+                <w:rFonts w:hint="eastAsia"/>
+                <w:b w:val="0"/>
+                <w:bCs w:val="0"/>
+              </w:rPr>
+              <w:t>和</w:t>
+            </w:r>
+            <w:r>
+              <w:rPr>
+                <w:rFonts w:hint="eastAsia"/>
+                <w:b w:val="0"/>
+                <w:bCs w:val="0"/>
+              </w:rPr>
+              <w:t>修改</w:t>
             </w:r>
           </w:p>
         </w:tc>
@@ -6094,6 +7060,7 @@
                 <w:rFonts w:hint="eastAsia"/>
                 <w:b w:val="0"/>
               </w:rPr>
+              <w:lastRenderedPageBreak/>
               <w:t>问题ID</w:t>
             </w:r>
           </w:p>
@@ -6244,40 +7211,29 @@
           <w:tcPr>
             <w:cnfStyle w:val="001000000000" w:firstRow="0" w:lastRow="0" w:firstColumn="1" w:lastColumn="0" w:oddVBand="0" w:evenVBand="0" w:oddHBand="0" w:evenHBand="0" w:firstRowFirstColumn="0" w:firstRowLastColumn="0" w:lastRowFirstColumn="0" w:lastRowLastColumn="0"/>
             <w:tcW w:w="1555" w:type="dxa"/>
-            <w:vAlign w:val="center"/>
-          </w:tcPr>
-          <w:p>
-            <w:pPr>
-              <w:jc w:val="center"/>
-              <w:rPr>
-                <w:b w:val="0"/>
-              </w:rPr>
-            </w:pPr>
-            <w:r>
-              <w:rPr>
-                <w:rFonts w:hint="eastAsia"/>
-                <w:b w:val="0"/>
-              </w:rPr>
-              <w:t>M</w:t>
-            </w:r>
-            <w:r>
-              <w:rPr>
-                <w:b w:val="0"/>
-              </w:rPr>
-              <w:t>1</w:t>
-            </w:r>
-            <w:r>
-              <w:rPr>
-                <w:rFonts w:hint="eastAsia"/>
-                <w:b w:val="0"/>
-              </w:rPr>
-              <w:t>.P1</w:t>
+            <w:vMerge w:val="restart"/>
+            <w:vAlign w:val="center"/>
+          </w:tcPr>
+          <w:p>
+            <w:pPr>
+              <w:jc w:val="center"/>
+              <w:rPr>
+                <w:b w:val="0"/>
+              </w:rPr>
+            </w:pPr>
+            <w:r>
+              <w:rPr>
+                <w:rFonts w:hint="eastAsia"/>
+                <w:b w:val="0"/>
+              </w:rPr>
+              <w:t>M2.P1</w:t>
             </w:r>
           </w:p>
         </w:tc>
         <w:tc>
           <w:tcPr>
             <w:tcW w:w="2268" w:type="dxa"/>
+            <w:vMerge w:val="restart"/>
             <w:vAlign w:val="center"/>
           </w:tcPr>
           <w:p>
@@ -6289,14 +7245,13 @@
               <w:rPr>
                 <w:rFonts w:hint="eastAsia"/>
               </w:rPr>
-              <w:t>学生容易错过活动的主要原因是什么？</w:t>
-            </w:r>
-          </w:p>
-        </w:tc>
-        <w:tc>
-          <w:tcPr>
-            <w:tcW w:w="3479" w:type="dxa"/>
-            <w:gridSpan w:val="2"/>
+              <w:t>社团活动发布信息分类不佳</w:t>
+            </w:r>
+          </w:p>
+        </w:tc>
+        <w:tc>
+          <w:tcPr>
+            <w:tcW w:w="1134" w:type="dxa"/>
             <w:vAlign w:val="center"/>
           </w:tcPr>
           <w:p>
@@ -6308,48 +7263,44 @@
               <w:rPr>
                 <w:rFonts w:hint="eastAsia"/>
               </w:rPr>
-              <w:t>无（开放式问题）</w:t>
+              <w:t>P1.S1</w:t>
+            </w:r>
+          </w:p>
+        </w:tc>
+        <w:tc>
+          <w:tcPr>
+            <w:tcW w:w="2345" w:type="dxa"/>
+            <w:vAlign w:val="center"/>
+          </w:tcPr>
+          <w:p>
+            <w:pPr>
+              <w:jc w:val="center"/>
+              <w:cnfStyle w:val="000000000000" w:firstRow="0" w:lastRow="0" w:firstColumn="0" w:lastColumn="0" w:oddVBand="0" w:evenVBand="0" w:oddHBand="0" w:evenHBand="0" w:firstRowFirstColumn="0" w:firstRowLastColumn="0" w:lastRowFirstColumn="0" w:lastRowLastColumn="0"/>
+            </w:pPr>
+            <w:r>
+              <w:rPr>
+                <w:rFonts w:hint="eastAsia"/>
+              </w:rPr>
+              <w:t>在学校为不同分类的活动划分宣传区域</w:t>
             </w:r>
           </w:p>
         </w:tc>
         <w:tc>
           <w:tcPr>
             <w:tcW w:w="2434" w:type="dxa"/>
-            <w:vAlign w:val="center"/>
-          </w:tcPr>
-          <w:p>
-            <w:pPr>
+            <w:vMerge w:val="restart"/>
+            <w:vAlign w:val="center"/>
+          </w:tcPr>
+          <w:p>
+            <w:pPr>
+              <w:jc w:val="center"/>
               <w:cnfStyle w:val="000000000000" w:firstRow="0" w:lastRow="0" w:firstColumn="0" w:lastColumn="0" w:oddVBand="0" w:evenVBand="0" w:oddHBand="0" w:evenHBand="0" w:firstRowFirstColumn="0" w:firstRowLastColumn="0" w:lastRowFirstColumn="0" w:lastRowLastColumn="0"/>
             </w:pPr>
             <w:r>
-              <w:t>1）活动太多，海报、宣传繁杂无章</w:t>
-            </w:r>
-            <w:r>
-              <w:rPr>
-                <w:rFonts w:hint="eastAsia"/>
-              </w:rPr>
-              <w:t>，需要</w:t>
-            </w:r>
-            <w:r>
-              <w:t>对活动进行分类，简化、过滤信息</w:t>
-            </w:r>
-          </w:p>
-          <w:p>
-            <w:pPr>
-              <w:cnfStyle w:val="000000000000" w:firstRow="0" w:lastRow="0" w:firstColumn="0" w:lastColumn="0" w:oddVBand="0" w:evenVBand="0" w:oddHBand="0" w:evenHBand="0" w:firstRowFirstColumn="0" w:firstRowLastColumn="0" w:lastRowFirstColumn="0" w:lastRowLastColumn="0"/>
-            </w:pPr>
-            <w:r>
-              <w:lastRenderedPageBreak/>
-              <w:t>2）事务较多，导致遗忘</w:t>
-            </w:r>
-            <w:r>
-              <w:rPr>
-                <w:rFonts w:hint="eastAsia"/>
-              </w:rPr>
-              <w:t>，需要</w:t>
-            </w:r>
-            <w:r>
-              <w:t>根据活动时间设置提醒</w:t>
+              <w:rPr>
+                <w:rFonts w:hint="eastAsia"/>
+              </w:rPr>
+              <w:t>选择P1.S2</w:t>
             </w:r>
           </w:p>
         </w:tc>
@@ -6362,34 +7313,22 @@
           <w:tcPr>
             <w:cnfStyle w:val="001000000000" w:firstRow="0" w:lastRow="0" w:firstColumn="1" w:lastColumn="0" w:oddVBand="0" w:evenVBand="0" w:oddHBand="0" w:evenHBand="0" w:firstRowFirstColumn="0" w:firstRowLastColumn="0" w:lastRowFirstColumn="0" w:lastRowLastColumn="0"/>
             <w:tcW w:w="1555" w:type="dxa"/>
-            <w:vAlign w:val="center"/>
-          </w:tcPr>
-          <w:p>
-            <w:pPr>
-              <w:jc w:val="center"/>
-              <w:rPr>
-                <w:b w:val="0"/>
-              </w:rPr>
-            </w:pPr>
-            <w:r>
-              <w:rPr>
-                <w:rFonts w:hint="eastAsia"/>
-                <w:b w:val="0"/>
-              </w:rPr>
-              <w:lastRenderedPageBreak/>
-              <w:t>M</w:t>
-            </w:r>
-            <w:r>
-              <w:rPr>
-                <w:b w:val="0"/>
-              </w:rPr>
-              <w:t>1.P2</w:t>
-            </w:r>
+            <w:vMerge/>
+            <w:vAlign w:val="center"/>
+          </w:tcPr>
+          <w:p>
+            <w:pPr>
+              <w:jc w:val="center"/>
+              <w:rPr>
+                <w:b w:val="0"/>
+              </w:rPr>
+            </w:pPr>
           </w:p>
         </w:tc>
         <w:tc>
           <w:tcPr>
             <w:tcW w:w="2268" w:type="dxa"/>
+            <w:vMerge/>
             <w:vAlign w:val="center"/>
           </w:tcPr>
           <w:p>
@@ -6397,18 +7336,11 @@
               <w:jc w:val="center"/>
               <w:cnfStyle w:val="000000100000" w:firstRow="0" w:lastRow="0" w:firstColumn="0" w:lastColumn="0" w:oddVBand="0" w:evenVBand="0" w:oddHBand="1" w:evenHBand="0" w:firstRowFirstColumn="0" w:firstRowLastColumn="0" w:lastRowFirstColumn="0" w:lastRowLastColumn="0"/>
             </w:pPr>
-            <w:r>
-              <w:rPr>
-                <w:rFonts w:hint="eastAsia"/>
-              </w:rPr>
-              <w:t>活动分类要求有哪些？</w:t>
-            </w:r>
-          </w:p>
-        </w:tc>
-        <w:tc>
-          <w:tcPr>
-            <w:tcW w:w="3479" w:type="dxa"/>
-            <w:gridSpan w:val="2"/>
+          </w:p>
+        </w:tc>
+        <w:tc>
+          <w:tcPr>
+            <w:tcW w:w="1134" w:type="dxa"/>
             <w:vAlign w:val="center"/>
           </w:tcPr>
           <w:p>
@@ -6420,38 +7352,39 @@
               <w:rPr>
                 <w:rFonts w:hint="eastAsia"/>
               </w:rPr>
-              <w:t>无（开放式问题）</w:t>
+              <w:t>P1.S2</w:t>
+            </w:r>
+          </w:p>
+        </w:tc>
+        <w:tc>
+          <w:tcPr>
+            <w:tcW w:w="2345" w:type="dxa"/>
+            <w:vAlign w:val="center"/>
+          </w:tcPr>
+          <w:p>
+            <w:pPr>
+              <w:jc w:val="center"/>
+              <w:cnfStyle w:val="000000100000" w:firstRow="0" w:lastRow="0" w:firstColumn="0" w:lastColumn="0" w:oddVBand="0" w:evenVBand="0" w:oddHBand="1" w:evenHBand="0" w:firstRowFirstColumn="0" w:firstRowLastColumn="0" w:lastRowFirstColumn="0" w:lastRowLastColumn="0"/>
+            </w:pPr>
+            <w:r>
+              <w:rPr>
+                <w:rFonts w:hint="eastAsia"/>
+              </w:rPr>
+              <w:t>系统需要提供活动信息的分类和筛选功能</w:t>
             </w:r>
           </w:p>
         </w:tc>
         <w:tc>
           <w:tcPr>
             <w:tcW w:w="2434" w:type="dxa"/>
-            <w:vAlign w:val="center"/>
-          </w:tcPr>
-          <w:p>
-            <w:pPr>
+            <w:vMerge/>
+            <w:vAlign w:val="center"/>
+          </w:tcPr>
+          <w:p>
+            <w:pPr>
+              <w:jc w:val="center"/>
               <w:cnfStyle w:val="000000100000" w:firstRow="0" w:lastRow="0" w:firstColumn="0" w:lastColumn="0" w:oddVBand="0" w:evenVBand="0" w:oddHBand="1" w:evenHBand="0" w:firstRowFirstColumn="0" w:firstRowLastColumn="0" w:lastRowFirstColumn="0" w:lastRowLastColumn="0"/>
             </w:pPr>
-            <w:r>
-              <w:t>1）根据兴趣分类</w:t>
-            </w:r>
-          </w:p>
-          <w:p>
-            <w:pPr>
-              <w:cnfStyle w:val="000000100000" w:firstRow="0" w:lastRow="0" w:firstColumn="0" w:lastColumn="0" w:oddVBand="0" w:evenVBand="0" w:oddHBand="1" w:evenHBand="0" w:firstRowFirstColumn="0" w:firstRowLastColumn="0" w:lastRowFirstColumn="0" w:lastRowLastColumn="0"/>
-            </w:pPr>
-            <w:r>
-              <w:t>2）根据院系分类</w:t>
-            </w:r>
-          </w:p>
-          <w:p>
-            <w:pPr>
-              <w:cnfStyle w:val="000000100000" w:firstRow="0" w:lastRow="0" w:firstColumn="0" w:lastColumn="0" w:oddVBand="0" w:evenVBand="0" w:oddHBand="1" w:evenHBand="0" w:firstRowFirstColumn="0" w:firstRowLastColumn="0" w:lastRowFirstColumn="0" w:lastRowLastColumn="0"/>
-            </w:pPr>
-            <w:r>
-              <w:t>3）根据社团分类</w:t>
-            </w:r>
           </w:p>
         </w:tc>
       </w:tr>
@@ -6460,33 +7393,29 @@
           <w:tcPr>
             <w:cnfStyle w:val="001000000000" w:firstRow="0" w:lastRow="0" w:firstColumn="1" w:lastColumn="0" w:oddVBand="0" w:evenVBand="0" w:oddHBand="0" w:evenHBand="0" w:firstRowFirstColumn="0" w:firstRowLastColumn="0" w:lastRowFirstColumn="0" w:lastRowLastColumn="0"/>
             <w:tcW w:w="1555" w:type="dxa"/>
-            <w:vAlign w:val="center"/>
-          </w:tcPr>
-          <w:p>
-            <w:pPr>
-              <w:jc w:val="center"/>
-              <w:rPr>
-                <w:b w:val="0"/>
-              </w:rPr>
-            </w:pPr>
-            <w:r>
-              <w:rPr>
-                <w:rFonts w:hint="eastAsia"/>
-                <w:b w:val="0"/>
-              </w:rPr>
-              <w:t>M</w:t>
-            </w:r>
-            <w:r>
-              <w:rPr>
-                <w:b w:val="0"/>
-              </w:rPr>
-              <w:t>1.P3</w:t>
+            <w:vMerge w:val="restart"/>
+            <w:vAlign w:val="center"/>
+          </w:tcPr>
+          <w:p>
+            <w:pPr>
+              <w:jc w:val="center"/>
+              <w:rPr>
+                <w:b w:val="0"/>
+              </w:rPr>
+            </w:pPr>
+            <w:r>
+              <w:rPr>
+                <w:rFonts w:hint="eastAsia"/>
+                <w:b w:val="0"/>
+              </w:rPr>
+              <w:t>M2.P2</w:t>
             </w:r>
           </w:p>
         </w:tc>
         <w:tc>
           <w:tcPr>
             <w:tcW w:w="2268" w:type="dxa"/>
+            <w:vMerge w:val="restart"/>
             <w:vAlign w:val="center"/>
           </w:tcPr>
           <w:p>
@@ -6498,14 +7427,13 @@
               <w:rPr>
                 <w:rFonts w:hint="eastAsia"/>
               </w:rPr>
-              <w:t>活动信息的展示有什么要求？</w:t>
-            </w:r>
-          </w:p>
-        </w:tc>
-        <w:tc>
-          <w:tcPr>
-            <w:tcW w:w="3479" w:type="dxa"/>
-            <w:gridSpan w:val="2"/>
+              <w:t>活动描述信息太长，重点信息不明确</w:t>
+            </w:r>
+          </w:p>
+        </w:tc>
+        <w:tc>
+          <w:tcPr>
+            <w:tcW w:w="1134" w:type="dxa"/>
             <w:vAlign w:val="center"/>
           </w:tcPr>
           <w:p>
@@ -6517,52 +7445,58 @@
               <w:rPr>
                 <w:rFonts w:hint="eastAsia"/>
               </w:rPr>
-              <w:t>无（开放式问题）</w:t>
+              <w:t>P2.S1</w:t>
+            </w:r>
+          </w:p>
+        </w:tc>
+        <w:tc>
+          <w:tcPr>
+            <w:tcW w:w="2345" w:type="dxa"/>
+            <w:vAlign w:val="center"/>
+          </w:tcPr>
+          <w:p>
+            <w:pPr>
+              <w:jc w:val="center"/>
+              <w:cnfStyle w:val="000000000000" w:firstRow="0" w:lastRow="0" w:firstColumn="0" w:lastColumn="0" w:oddVBand="0" w:evenVBand="0" w:oddHBand="0" w:evenHBand="0" w:firstRowFirstColumn="0" w:firstRowLastColumn="0" w:lastRowFirstColumn="0" w:lastRowLastColumn="0"/>
+            </w:pPr>
+            <w:r>
+              <w:rPr>
+                <w:rFonts w:hint="eastAsia"/>
+              </w:rPr>
+              <w:t>提炼主要信息，将活动的时间、地点、简介首先展示给浏览者，可选查看活动详细信息，可以使浏览</w:t>
+            </w:r>
+            <w:proofErr w:type="gramStart"/>
+            <w:r>
+              <w:rPr>
+                <w:rFonts w:hint="eastAsia"/>
+              </w:rPr>
+              <w:t>者快速</w:t>
+            </w:r>
+            <w:proofErr w:type="gramEnd"/>
+            <w:r>
+              <w:rPr>
+                <w:rFonts w:hint="eastAsia"/>
+              </w:rPr>
+              <w:t>浏览主要信息，节约时间</w:t>
             </w:r>
           </w:p>
         </w:tc>
         <w:tc>
           <w:tcPr>
             <w:tcW w:w="2434" w:type="dxa"/>
-            <w:vAlign w:val="center"/>
-          </w:tcPr>
-          <w:p>
-            <w:pPr>
+            <w:vMerge w:val="restart"/>
+            <w:vAlign w:val="center"/>
+          </w:tcPr>
+          <w:p>
+            <w:pPr>
+              <w:jc w:val="center"/>
               <w:cnfStyle w:val="000000000000" w:firstRow="0" w:lastRow="0" w:firstColumn="0" w:lastColumn="0" w:oddVBand="0" w:evenVBand="0" w:oddHBand="0" w:evenHBand="0" w:firstRowFirstColumn="0" w:firstRowLastColumn="0" w:lastRowFirstColumn="0" w:lastRowLastColumn="0"/>
             </w:pPr>
             <w:r>
-              <w:t>1）活动</w:t>
-            </w:r>
-            <w:proofErr w:type="gramStart"/>
-            <w:r>
-              <w:rPr>
-                <w:rFonts w:hint="eastAsia"/>
-              </w:rPr>
-              <w:t>按时间轴</w:t>
-            </w:r>
-            <w:r>
-              <w:t>直观</w:t>
-            </w:r>
-            <w:proofErr w:type="gramEnd"/>
-            <w:r>
-              <w:t>展示信息，包括时间、地点、简介，用户可选看详细信息</w:t>
-            </w:r>
-          </w:p>
-          <w:p>
-            <w:pPr>
-              <w:cnfStyle w:val="000000000000" w:firstRow="0" w:lastRow="0" w:firstColumn="0" w:lastColumn="0" w:oddVBand="0" w:evenVBand="0" w:oddHBand="0" w:evenHBand="0" w:firstRowFirstColumn="0" w:firstRowLastColumn="0" w:lastRowFirstColumn="0" w:lastRowLastColumn="0"/>
-            </w:pPr>
-            <w:r>
-              <w:t>2）</w:t>
-            </w:r>
-            <w:r>
-              <w:rPr>
-                <w:rFonts w:hint="eastAsia"/>
-              </w:rPr>
-              <w:t>用户首次使用时可选择兴趣类别，以后系统</w:t>
-            </w:r>
-            <w:r>
-              <w:t>根据用户喜好为其推荐可能感兴趣的活动</w:t>
+              <w:rPr>
+                <w:rFonts w:hint="eastAsia"/>
+              </w:rPr>
+              <w:t>选择P2.S1</w:t>
             </w:r>
           </w:p>
         </w:tc>
@@ -6575,27 +7509,22 @@
           <w:tcPr>
             <w:cnfStyle w:val="001000000000" w:firstRow="0" w:lastRow="0" w:firstColumn="1" w:lastColumn="0" w:oddVBand="0" w:evenVBand="0" w:oddHBand="0" w:evenHBand="0" w:firstRowFirstColumn="0" w:firstRowLastColumn="0" w:lastRowFirstColumn="0" w:lastRowLastColumn="0"/>
             <w:tcW w:w="1555" w:type="dxa"/>
-            <w:vAlign w:val="center"/>
-          </w:tcPr>
-          <w:p>
-            <w:pPr>
-              <w:jc w:val="center"/>
-              <w:rPr>
-                <w:b w:val="0"/>
-              </w:rPr>
-            </w:pPr>
-            <w:r>
-              <w:rPr>
-                <w:rFonts w:hint="eastAsia"/>
-                <w:b w:val="0"/>
-              </w:rPr>
-              <w:t>M1.P4</w:t>
-            </w:r>
+            <w:vMerge/>
+            <w:vAlign w:val="center"/>
+          </w:tcPr>
+          <w:p>
+            <w:pPr>
+              <w:jc w:val="center"/>
+              <w:rPr>
+                <w:b w:val="0"/>
+              </w:rPr>
+            </w:pPr>
           </w:p>
         </w:tc>
         <w:tc>
           <w:tcPr>
             <w:tcW w:w="2268" w:type="dxa"/>
+            <w:vMerge/>
             <w:vAlign w:val="center"/>
           </w:tcPr>
           <w:p>
@@ -6603,18 +7532,11 @@
               <w:jc w:val="center"/>
               <w:cnfStyle w:val="000000100000" w:firstRow="0" w:lastRow="0" w:firstColumn="0" w:lastColumn="0" w:oddVBand="0" w:evenVBand="0" w:oddHBand="1" w:evenHBand="0" w:firstRowFirstColumn="0" w:firstRowLastColumn="0" w:lastRowFirstColumn="0" w:lastRowLastColumn="0"/>
             </w:pPr>
-            <w:r>
-              <w:rPr>
-                <w:rFonts w:hint="eastAsia"/>
-              </w:rPr>
-              <w:t>对于活动提醒有什么要求？</w:t>
-            </w:r>
-          </w:p>
-        </w:tc>
-        <w:tc>
-          <w:tcPr>
-            <w:tcW w:w="3479" w:type="dxa"/>
-            <w:gridSpan w:val="2"/>
+          </w:p>
+        </w:tc>
+        <w:tc>
+          <w:tcPr>
+            <w:tcW w:w="1134" w:type="dxa"/>
             <w:vAlign w:val="center"/>
           </w:tcPr>
           <w:p>
@@ -6626,25 +7548,39 @@
               <w:rPr>
                 <w:rFonts w:hint="eastAsia"/>
               </w:rPr>
-              <w:t>无（开放式问题）</w:t>
+              <w:t>P2.S2</w:t>
+            </w:r>
+          </w:p>
+        </w:tc>
+        <w:tc>
+          <w:tcPr>
+            <w:tcW w:w="2345" w:type="dxa"/>
+            <w:vAlign w:val="center"/>
+          </w:tcPr>
+          <w:p>
+            <w:pPr>
+              <w:jc w:val="center"/>
+              <w:cnfStyle w:val="000000100000" w:firstRow="0" w:lastRow="0" w:firstColumn="0" w:lastColumn="0" w:oddVBand="0" w:evenVBand="0" w:oddHBand="1" w:evenHBand="0" w:firstRowFirstColumn="0" w:firstRowLastColumn="0" w:lastRowFirstColumn="0" w:lastRowLastColumn="0"/>
+            </w:pPr>
+            <w:r>
+              <w:rPr>
+                <w:rFonts w:hint="eastAsia"/>
+              </w:rPr>
+              <w:t>删减活动描述信息，转而为活动内容添加关键词标签，仅保留重点描述信息</w:t>
             </w:r>
           </w:p>
         </w:tc>
         <w:tc>
           <w:tcPr>
             <w:tcW w:w="2434" w:type="dxa"/>
-            <w:vAlign w:val="center"/>
-          </w:tcPr>
-          <w:p>
-            <w:pPr>
+            <w:vMerge/>
+            <w:vAlign w:val="center"/>
+          </w:tcPr>
+          <w:p>
+            <w:pPr>
+              <w:jc w:val="center"/>
               <w:cnfStyle w:val="000000100000" w:firstRow="0" w:lastRow="0" w:firstColumn="0" w:lastColumn="0" w:oddVBand="0" w:evenVBand="0" w:oddHBand="1" w:evenHBand="0" w:firstRowFirstColumn="0" w:firstRowLastColumn="0" w:lastRowFirstColumn="0" w:lastRowLastColumn="0"/>
             </w:pPr>
-            <w:r>
-              <w:rPr>
-                <w:rFonts w:hint="eastAsia"/>
-              </w:rPr>
-              <w:t>用户可以标记某个自己想参加的活动，系统要在活动开始以前提醒用户</w:t>
-            </w:r>
           </w:p>
         </w:tc>
       </w:tr>
@@ -6653,33 +7589,29 @@
           <w:tcPr>
             <w:cnfStyle w:val="001000000000" w:firstRow="0" w:lastRow="0" w:firstColumn="1" w:lastColumn="0" w:oddVBand="0" w:evenVBand="0" w:oddHBand="0" w:evenHBand="0" w:firstRowFirstColumn="0" w:firstRowLastColumn="0" w:lastRowFirstColumn="0" w:lastRowLastColumn="0"/>
             <w:tcW w:w="1555" w:type="dxa"/>
-            <w:vAlign w:val="center"/>
-          </w:tcPr>
-          <w:p>
-            <w:pPr>
-              <w:jc w:val="center"/>
-              <w:rPr>
-                <w:b w:val="0"/>
-              </w:rPr>
-            </w:pPr>
-            <w:r>
-              <w:rPr>
-                <w:rFonts w:hint="eastAsia"/>
-                <w:b w:val="0"/>
-              </w:rPr>
-              <w:t>M1.P</w:t>
-            </w:r>
-            <w:r>
-              <w:rPr>
-                <w:b w:val="0"/>
-              </w:rPr>
-              <w:t>5</w:t>
+            <w:vMerge w:val="restart"/>
+            <w:vAlign w:val="center"/>
+          </w:tcPr>
+          <w:p>
+            <w:pPr>
+              <w:jc w:val="center"/>
+              <w:rPr>
+                <w:b w:val="0"/>
+              </w:rPr>
+            </w:pPr>
+            <w:r>
+              <w:rPr>
+                <w:rFonts w:hint="eastAsia"/>
+                <w:b w:val="0"/>
+              </w:rPr>
+              <w:t>M2.P3</w:t>
             </w:r>
           </w:p>
         </w:tc>
         <w:tc>
           <w:tcPr>
             <w:tcW w:w="2268" w:type="dxa"/>
+            <w:vMerge w:val="restart"/>
             <w:vAlign w:val="center"/>
           </w:tcPr>
           <w:p>
@@ -6691,14 +7623,13 @@
               <w:rPr>
                 <w:rFonts w:hint="eastAsia"/>
               </w:rPr>
-              <w:t>系统需要运行在什么平台上？</w:t>
-            </w:r>
-          </w:p>
-        </w:tc>
-        <w:tc>
-          <w:tcPr>
-            <w:tcW w:w="3479" w:type="dxa"/>
-            <w:gridSpan w:val="2"/>
+              <w:t>学生自身事务较多，容易遗忘活动</w:t>
+            </w:r>
+          </w:p>
+        </w:tc>
+        <w:tc>
+          <w:tcPr>
+            <w:tcW w:w="1134" w:type="dxa"/>
             <w:vAlign w:val="center"/>
           </w:tcPr>
           <w:p>
@@ -6710,24 +7641,47 @@
               <w:rPr>
                 <w:rFonts w:hint="eastAsia"/>
               </w:rPr>
-              <w:t>无（开放式问题）</w:t>
+              <w:t>P</w:t>
+            </w:r>
+            <w:r>
+              <w:t>3.S1</w:t>
+            </w:r>
+          </w:p>
+        </w:tc>
+        <w:tc>
+          <w:tcPr>
+            <w:tcW w:w="2345" w:type="dxa"/>
+            <w:vAlign w:val="center"/>
+          </w:tcPr>
+          <w:p>
+            <w:pPr>
+              <w:jc w:val="center"/>
+              <w:cnfStyle w:val="000000000000" w:firstRow="0" w:lastRow="0" w:firstColumn="0" w:lastColumn="0" w:oddVBand="0" w:evenVBand="0" w:oddHBand="0" w:evenHBand="0" w:firstRowFirstColumn="0" w:firstRowLastColumn="0" w:lastRowFirstColumn="0" w:lastRowLastColumn="0"/>
+            </w:pPr>
+            <w:r>
+              <w:rPr>
+                <w:rFonts w:hint="eastAsia"/>
+              </w:rPr>
+              <w:t>提供活动标记功能，对于已标记的活动，可设置在活动开始前发送app内通知，及时提醒参加活动，避免遗忘</w:t>
             </w:r>
           </w:p>
         </w:tc>
         <w:tc>
           <w:tcPr>
             <w:tcW w:w="2434" w:type="dxa"/>
-            <w:vAlign w:val="center"/>
-          </w:tcPr>
-          <w:p>
-            <w:pPr>
+            <w:vMerge w:val="restart"/>
+            <w:vAlign w:val="center"/>
+          </w:tcPr>
+          <w:p>
+            <w:pPr>
+              <w:jc w:val="center"/>
               <w:cnfStyle w:val="000000000000" w:firstRow="0" w:lastRow="0" w:firstColumn="0" w:lastColumn="0" w:oddVBand="0" w:evenVBand="0" w:oddHBand="0" w:evenHBand="0" w:firstRowFirstColumn="0" w:firstRowLastColumn="0" w:lastRowFirstColumn="0" w:lastRowLastColumn="0"/>
             </w:pPr>
             <w:r>
               <w:rPr>
                 <w:rFonts w:hint="eastAsia"/>
               </w:rPr>
-              <w:t>用户以手机App的方式使用软件</w:t>
+              <w:t>选择P3.S1</w:t>
             </w:r>
           </w:p>
         </w:tc>
@@ -6740,27 +7694,22 @@
           <w:tcPr>
             <w:cnfStyle w:val="001000000000" w:firstRow="0" w:lastRow="0" w:firstColumn="1" w:lastColumn="0" w:oddVBand="0" w:evenVBand="0" w:oddHBand="0" w:evenHBand="0" w:firstRowFirstColumn="0" w:firstRowLastColumn="0" w:lastRowFirstColumn="0" w:lastRowLastColumn="0"/>
             <w:tcW w:w="1555" w:type="dxa"/>
-            <w:vAlign w:val="center"/>
-          </w:tcPr>
-          <w:p>
-            <w:pPr>
-              <w:jc w:val="center"/>
-              <w:rPr>
-                <w:b w:val="0"/>
-              </w:rPr>
-            </w:pPr>
-            <w:r>
-              <w:rPr>
-                <w:rFonts w:hint="eastAsia"/>
-                <w:b w:val="0"/>
-              </w:rPr>
-              <w:t>M1.P6</w:t>
-            </w:r>
+            <w:vMerge/>
+            <w:vAlign w:val="center"/>
+          </w:tcPr>
+          <w:p>
+            <w:pPr>
+              <w:jc w:val="center"/>
+              <w:rPr>
+                <w:b w:val="0"/>
+              </w:rPr>
+            </w:pPr>
           </w:p>
         </w:tc>
         <w:tc>
           <w:tcPr>
             <w:tcW w:w="2268" w:type="dxa"/>
+            <w:vMerge/>
             <w:vAlign w:val="center"/>
           </w:tcPr>
           <w:p>
@@ -6768,18 +7717,11 @@
               <w:jc w:val="center"/>
               <w:cnfStyle w:val="000000100000" w:firstRow="0" w:lastRow="0" w:firstColumn="0" w:lastColumn="0" w:oddVBand="0" w:evenVBand="0" w:oddHBand="1" w:evenHBand="0" w:firstRowFirstColumn="0" w:firstRowLastColumn="0" w:lastRowFirstColumn="0" w:lastRowLastColumn="0"/>
             </w:pPr>
-            <w:r>
-              <w:rPr>
-                <w:rFonts w:hint="eastAsia"/>
-              </w:rPr>
-              <w:t>该系统面对哪些用户？</w:t>
-            </w:r>
-          </w:p>
-        </w:tc>
-        <w:tc>
-          <w:tcPr>
-            <w:tcW w:w="3479" w:type="dxa"/>
-            <w:gridSpan w:val="2"/>
+          </w:p>
+        </w:tc>
+        <w:tc>
+          <w:tcPr>
+            <w:tcW w:w="1134" w:type="dxa"/>
             <w:vAlign w:val="center"/>
           </w:tcPr>
           <w:p>
@@ -6791,30 +7733,487 @@
               <w:rPr>
                 <w:rFonts w:hint="eastAsia"/>
               </w:rPr>
-              <w:t>无（开放式问题）</w:t>
+              <w:t>P3.S2</w:t>
+            </w:r>
+          </w:p>
+        </w:tc>
+        <w:tc>
+          <w:tcPr>
+            <w:tcW w:w="2345" w:type="dxa"/>
+            <w:vAlign w:val="center"/>
+          </w:tcPr>
+          <w:p>
+            <w:pPr>
+              <w:jc w:val="center"/>
+              <w:cnfStyle w:val="000000100000" w:firstRow="0" w:lastRow="0" w:firstColumn="0" w:lastColumn="0" w:oddVBand="0" w:evenVBand="0" w:oddHBand="1" w:evenHBand="0" w:firstRowFirstColumn="0" w:firstRowLastColumn="0" w:lastRowFirstColumn="0" w:lastRowLastColumn="0"/>
+            </w:pPr>
+            <w:r>
+              <w:rPr>
+                <w:rFonts w:hint="eastAsia"/>
+              </w:rPr>
+              <w:t>提供活动标记功能，对于已标记的活动，可设置在活动开始前发送邮件通知，及时提醒参加活动，避免遗忘</w:t>
             </w:r>
           </w:p>
         </w:tc>
         <w:tc>
           <w:tcPr>
             <w:tcW w:w="2434" w:type="dxa"/>
-            <w:vAlign w:val="center"/>
-          </w:tcPr>
-          <w:p>
-            <w:pPr>
+            <w:vMerge/>
+            <w:vAlign w:val="center"/>
+          </w:tcPr>
+          <w:p>
+            <w:pPr>
+              <w:jc w:val="center"/>
               <w:cnfStyle w:val="000000100000" w:firstRow="0" w:lastRow="0" w:firstColumn="0" w:lastColumn="0" w:oddVBand="0" w:evenVBand="0" w:oddHBand="1" w:evenHBand="0" w:firstRowFirstColumn="0" w:firstRowLastColumn="0" w:lastRowFirstColumn="0" w:lastRowLastColumn="0"/>
             </w:pPr>
-            <w:r>
-              <w:t>1）针对但不限于在校大学生、不阻止老师或者其他用户注册（目前南大，今后可能扩展到南京各个高校）</w:t>
-            </w:r>
-          </w:p>
-          <w:p>
-            <w:pPr>
+          </w:p>
+        </w:tc>
+      </w:tr>
+      <w:tr>
+        <w:tc>
+          <w:tcPr>
+            <w:cnfStyle w:val="001000000000" w:firstRow="0" w:lastRow="0" w:firstColumn="1" w:lastColumn="0" w:oddVBand="0" w:evenVBand="0" w:oddHBand="0" w:evenHBand="0" w:firstRowFirstColumn="0" w:firstRowLastColumn="0" w:lastRowFirstColumn="0" w:lastRowLastColumn="0"/>
+            <w:tcW w:w="1555" w:type="dxa"/>
+            <w:vMerge/>
+            <w:vAlign w:val="center"/>
+          </w:tcPr>
+          <w:p>
+            <w:pPr>
+              <w:jc w:val="center"/>
+              <w:rPr>
+                <w:b w:val="0"/>
+              </w:rPr>
+            </w:pPr>
+          </w:p>
+        </w:tc>
+        <w:tc>
+          <w:tcPr>
+            <w:tcW w:w="2268" w:type="dxa"/>
+            <w:vMerge/>
+            <w:vAlign w:val="center"/>
+          </w:tcPr>
+          <w:p>
+            <w:pPr>
+              <w:jc w:val="center"/>
+              <w:cnfStyle w:val="000000000000" w:firstRow="0" w:lastRow="0" w:firstColumn="0" w:lastColumn="0" w:oddVBand="0" w:evenVBand="0" w:oddHBand="0" w:evenHBand="0" w:firstRowFirstColumn="0" w:firstRowLastColumn="0" w:lastRowFirstColumn="0" w:lastRowLastColumn="0"/>
+            </w:pPr>
+          </w:p>
+        </w:tc>
+        <w:tc>
+          <w:tcPr>
+            <w:tcW w:w="1134" w:type="dxa"/>
+            <w:vAlign w:val="center"/>
+          </w:tcPr>
+          <w:p>
+            <w:pPr>
+              <w:jc w:val="center"/>
+              <w:cnfStyle w:val="000000000000" w:firstRow="0" w:lastRow="0" w:firstColumn="0" w:lastColumn="0" w:oddVBand="0" w:evenVBand="0" w:oddHBand="0" w:evenHBand="0" w:firstRowFirstColumn="0" w:firstRowLastColumn="0" w:lastRowFirstColumn="0" w:lastRowLastColumn="0"/>
+            </w:pPr>
+            <w:r>
+              <w:rPr>
+                <w:rFonts w:hint="eastAsia"/>
+              </w:rPr>
+              <w:t>P3.S3</w:t>
+            </w:r>
+          </w:p>
+        </w:tc>
+        <w:tc>
+          <w:tcPr>
+            <w:tcW w:w="2345" w:type="dxa"/>
+            <w:vAlign w:val="center"/>
+          </w:tcPr>
+          <w:p>
+            <w:pPr>
+              <w:jc w:val="center"/>
+              <w:cnfStyle w:val="000000000000" w:firstRow="0" w:lastRow="0" w:firstColumn="0" w:lastColumn="0" w:oddVBand="0" w:evenVBand="0" w:oddHBand="0" w:evenHBand="0" w:firstRowFirstColumn="0" w:firstRowLastColumn="0" w:lastRowFirstColumn="0" w:lastRowLastColumn="0"/>
+            </w:pPr>
+            <w:r>
+              <w:rPr>
+                <w:rFonts w:hint="eastAsia"/>
+              </w:rPr>
+              <w:t>提供活动标记功能，对于已标记的活动，可设置在活动开始前发送短信通知，及时提醒参加活动，避免遗忘</w:t>
+            </w:r>
+          </w:p>
+        </w:tc>
+        <w:tc>
+          <w:tcPr>
+            <w:tcW w:w="2434" w:type="dxa"/>
+            <w:vMerge/>
+            <w:vAlign w:val="center"/>
+          </w:tcPr>
+          <w:p>
+            <w:pPr>
+              <w:jc w:val="center"/>
+              <w:cnfStyle w:val="000000000000" w:firstRow="0" w:lastRow="0" w:firstColumn="0" w:lastColumn="0" w:oddVBand="0" w:evenVBand="0" w:oddHBand="0" w:evenHBand="0" w:firstRowFirstColumn="0" w:firstRowLastColumn="0" w:lastRowFirstColumn="0" w:lastRowLastColumn="0"/>
+            </w:pPr>
+          </w:p>
+        </w:tc>
+      </w:tr>
+      <w:tr>
+        <w:trPr>
+          <w:cnfStyle w:val="000000100000" w:firstRow="0" w:lastRow="0" w:firstColumn="0" w:lastColumn="0" w:oddVBand="0" w:evenVBand="0" w:oddHBand="1" w:evenHBand="0" w:firstRowFirstColumn="0" w:firstRowLastColumn="0" w:lastRowFirstColumn="0" w:lastRowLastColumn="0"/>
+        </w:trPr>
+        <w:tc>
+          <w:tcPr>
+            <w:cnfStyle w:val="001000000000" w:firstRow="0" w:lastRow="0" w:firstColumn="1" w:lastColumn="0" w:oddVBand="0" w:evenVBand="0" w:oddHBand="0" w:evenHBand="0" w:firstRowFirstColumn="0" w:firstRowLastColumn="0" w:lastRowFirstColumn="0" w:lastRowLastColumn="0"/>
+            <w:tcW w:w="1555" w:type="dxa"/>
+            <w:vMerge w:val="restart"/>
+            <w:vAlign w:val="center"/>
+          </w:tcPr>
+          <w:p>
+            <w:pPr>
+              <w:jc w:val="center"/>
+              <w:rPr>
+                <w:b w:val="0"/>
+              </w:rPr>
+            </w:pPr>
+            <w:r>
+              <w:rPr>
+                <w:rFonts w:hint="eastAsia"/>
+                <w:b w:val="0"/>
+              </w:rPr>
+              <w:lastRenderedPageBreak/>
+              <w:t>M2.P4</w:t>
+            </w:r>
+          </w:p>
+        </w:tc>
+        <w:tc>
+          <w:tcPr>
+            <w:tcW w:w="2268" w:type="dxa"/>
+            <w:vMerge w:val="restart"/>
+            <w:vAlign w:val="center"/>
+          </w:tcPr>
+          <w:p>
+            <w:pPr>
+              <w:jc w:val="center"/>
               <w:cnfStyle w:val="000000100000" w:firstRow="0" w:lastRow="0" w:firstColumn="0" w:lastColumn="0" w:oddVBand="0" w:evenVBand="0" w:oddHBand="1" w:evenHBand="0" w:firstRowFirstColumn="0" w:firstRowLastColumn="0" w:lastRowFirstColumn="0" w:lastRowLastColumn="0"/>
             </w:pPr>
             <w:r>
-              <w:t>2）社团、院系活动宣传人员</w:t>
-            </w:r>
+              <w:rPr>
+                <w:rFonts w:hint="eastAsia"/>
+              </w:rPr>
+              <w:t>活动在单一平台宣传效果不够，需要多个渠道一起宣传</w:t>
+            </w:r>
+          </w:p>
+        </w:tc>
+        <w:tc>
+          <w:tcPr>
+            <w:tcW w:w="1134" w:type="dxa"/>
+            <w:vAlign w:val="center"/>
+          </w:tcPr>
+          <w:p>
+            <w:pPr>
+              <w:jc w:val="center"/>
+              <w:cnfStyle w:val="000000100000" w:firstRow="0" w:lastRow="0" w:firstColumn="0" w:lastColumn="0" w:oddVBand="0" w:evenVBand="0" w:oddHBand="1" w:evenHBand="0" w:firstRowFirstColumn="0" w:firstRowLastColumn="0" w:lastRowFirstColumn="0" w:lastRowLastColumn="0"/>
+            </w:pPr>
+            <w:r>
+              <w:rPr>
+                <w:rFonts w:hint="eastAsia"/>
+              </w:rPr>
+              <w:t>P4.S1</w:t>
+            </w:r>
+          </w:p>
+        </w:tc>
+        <w:tc>
+          <w:tcPr>
+            <w:tcW w:w="2345" w:type="dxa"/>
+            <w:vAlign w:val="center"/>
+          </w:tcPr>
+          <w:p>
+            <w:pPr>
+              <w:jc w:val="center"/>
+              <w:cnfStyle w:val="000000100000" w:firstRow="0" w:lastRow="0" w:firstColumn="0" w:lastColumn="0" w:oddVBand="0" w:evenVBand="0" w:oddHBand="1" w:evenHBand="0" w:firstRowFirstColumn="0" w:firstRowLastColumn="0" w:lastRowFirstColumn="0" w:lastRowLastColumn="0"/>
+            </w:pPr>
+            <w:r>
+              <w:rPr>
+                <w:rFonts w:hint="eastAsia"/>
+              </w:rPr>
+              <w:t>设置专人对各种活动信息进行收集，并定时定期发布app上</w:t>
+            </w:r>
+          </w:p>
+        </w:tc>
+        <w:tc>
+          <w:tcPr>
+            <w:tcW w:w="2434" w:type="dxa"/>
+            <w:vMerge w:val="restart"/>
+            <w:vAlign w:val="center"/>
+          </w:tcPr>
+          <w:p>
+            <w:pPr>
+              <w:jc w:val="center"/>
+              <w:cnfStyle w:val="000000100000" w:firstRow="0" w:lastRow="0" w:firstColumn="0" w:lastColumn="0" w:oddVBand="0" w:evenVBand="0" w:oddHBand="1" w:evenHBand="0" w:firstRowFirstColumn="0" w:firstRowLastColumn="0" w:lastRowFirstColumn="0" w:lastRowLastColumn="0"/>
+            </w:pPr>
+            <w:r>
+              <w:rPr>
+                <w:rFonts w:hint="eastAsia"/>
+              </w:rPr>
+              <w:t>选择P</w:t>
+            </w:r>
+            <w:r>
+              <w:t>4.S2</w:t>
+            </w:r>
+          </w:p>
+        </w:tc>
+      </w:tr>
+      <w:tr>
+        <w:tc>
+          <w:tcPr>
+            <w:cnfStyle w:val="001000000000" w:firstRow="0" w:lastRow="0" w:firstColumn="1" w:lastColumn="0" w:oddVBand="0" w:evenVBand="0" w:oddHBand="0" w:evenHBand="0" w:firstRowFirstColumn="0" w:firstRowLastColumn="0" w:lastRowFirstColumn="0" w:lastRowLastColumn="0"/>
+            <w:tcW w:w="1555" w:type="dxa"/>
+            <w:vMerge/>
+            <w:vAlign w:val="center"/>
+          </w:tcPr>
+          <w:p>
+            <w:pPr>
+              <w:jc w:val="center"/>
+              <w:rPr>
+                <w:b w:val="0"/>
+              </w:rPr>
+            </w:pPr>
+          </w:p>
+        </w:tc>
+        <w:tc>
+          <w:tcPr>
+            <w:tcW w:w="2268" w:type="dxa"/>
+            <w:vMerge/>
+            <w:vAlign w:val="center"/>
+          </w:tcPr>
+          <w:p>
+            <w:pPr>
+              <w:jc w:val="center"/>
+              <w:cnfStyle w:val="000000000000" w:firstRow="0" w:lastRow="0" w:firstColumn="0" w:lastColumn="0" w:oddVBand="0" w:evenVBand="0" w:oddHBand="0" w:evenHBand="0" w:firstRowFirstColumn="0" w:firstRowLastColumn="0" w:lastRowFirstColumn="0" w:lastRowLastColumn="0"/>
+            </w:pPr>
+          </w:p>
+        </w:tc>
+        <w:tc>
+          <w:tcPr>
+            <w:tcW w:w="1134" w:type="dxa"/>
+            <w:vAlign w:val="center"/>
+          </w:tcPr>
+          <w:p>
+            <w:pPr>
+              <w:jc w:val="center"/>
+              <w:cnfStyle w:val="000000000000" w:firstRow="0" w:lastRow="0" w:firstColumn="0" w:lastColumn="0" w:oddVBand="0" w:evenVBand="0" w:oddHBand="0" w:evenHBand="0" w:firstRowFirstColumn="0" w:firstRowLastColumn="0" w:lastRowFirstColumn="0" w:lastRowLastColumn="0"/>
+            </w:pPr>
+            <w:r>
+              <w:rPr>
+                <w:rFonts w:hint="eastAsia"/>
+              </w:rPr>
+              <w:t>P4.S2</w:t>
+            </w:r>
+          </w:p>
+        </w:tc>
+        <w:tc>
+          <w:tcPr>
+            <w:tcW w:w="2345" w:type="dxa"/>
+            <w:vAlign w:val="center"/>
+          </w:tcPr>
+          <w:p>
+            <w:pPr>
+              <w:jc w:val="center"/>
+              <w:cnfStyle w:val="000000000000" w:firstRow="0" w:lastRow="0" w:firstColumn="0" w:lastColumn="0" w:oddVBand="0" w:evenVBand="0" w:oddHBand="0" w:evenHBand="0" w:firstRowFirstColumn="0" w:firstRowLastColumn="0" w:lastRowFirstColumn="0" w:lastRowLastColumn="0"/>
+            </w:pPr>
+            <w:r>
+              <w:rPr>
+                <w:rFonts w:hint="eastAsia"/>
+              </w:rPr>
+              <w:t>让活动宣传人员在我们的app上发布活动信息</w:t>
+            </w:r>
+          </w:p>
+        </w:tc>
+        <w:tc>
+          <w:tcPr>
+            <w:tcW w:w="2434" w:type="dxa"/>
+            <w:vMerge/>
+            <w:vAlign w:val="center"/>
+          </w:tcPr>
+          <w:p>
+            <w:pPr>
+              <w:jc w:val="center"/>
+              <w:cnfStyle w:val="000000000000" w:firstRow="0" w:lastRow="0" w:firstColumn="0" w:lastColumn="0" w:oddVBand="0" w:evenVBand="0" w:oddHBand="0" w:evenHBand="0" w:firstRowFirstColumn="0" w:firstRowLastColumn="0" w:lastRowFirstColumn="0" w:lastRowLastColumn="0"/>
+            </w:pPr>
+          </w:p>
+        </w:tc>
+      </w:tr>
+      <w:tr>
+        <w:trPr>
+          <w:cnfStyle w:val="000000100000" w:firstRow="0" w:lastRow="0" w:firstColumn="0" w:lastColumn="0" w:oddVBand="0" w:evenVBand="0" w:oddHBand="1" w:evenHBand="0" w:firstRowFirstColumn="0" w:firstRowLastColumn="0" w:lastRowFirstColumn="0" w:lastRowLastColumn="0"/>
+        </w:trPr>
+        <w:tc>
+          <w:tcPr>
+            <w:cnfStyle w:val="001000000000" w:firstRow="0" w:lastRow="0" w:firstColumn="1" w:lastColumn="0" w:oddVBand="0" w:evenVBand="0" w:oddHBand="0" w:evenHBand="0" w:firstRowFirstColumn="0" w:firstRowLastColumn="0" w:lastRowFirstColumn="0" w:lastRowLastColumn="0"/>
+            <w:tcW w:w="1555" w:type="dxa"/>
+            <w:vMerge w:val="restart"/>
+            <w:vAlign w:val="center"/>
+          </w:tcPr>
+          <w:p>
+            <w:pPr>
+              <w:jc w:val="center"/>
+              <w:rPr>
+                <w:b w:val="0"/>
+              </w:rPr>
+            </w:pPr>
+            <w:r>
+              <w:rPr>
+                <w:rFonts w:hint="eastAsia"/>
+                <w:b w:val="0"/>
+              </w:rPr>
+              <w:t>M2.P5</w:t>
+            </w:r>
+          </w:p>
+        </w:tc>
+        <w:tc>
+          <w:tcPr>
+            <w:tcW w:w="2268" w:type="dxa"/>
+            <w:vMerge w:val="restart"/>
+            <w:vAlign w:val="center"/>
+          </w:tcPr>
+          <w:p>
+            <w:pPr>
+              <w:jc w:val="center"/>
+              <w:cnfStyle w:val="000000100000" w:firstRow="0" w:lastRow="0" w:firstColumn="0" w:lastColumn="0" w:oddVBand="0" w:evenVBand="0" w:oddHBand="1" w:evenHBand="0" w:firstRowFirstColumn="0" w:firstRowLastColumn="0" w:lastRowFirstColumn="0" w:lastRowLastColumn="0"/>
+            </w:pPr>
+            <w:r>
+              <w:rPr>
+                <w:rFonts w:hint="eastAsia"/>
+              </w:rPr>
+              <w:t>宣传对象常常不是真正感兴趣的人</w:t>
+            </w:r>
+          </w:p>
+        </w:tc>
+        <w:tc>
+          <w:tcPr>
+            <w:tcW w:w="1134" w:type="dxa"/>
+            <w:vAlign w:val="center"/>
+          </w:tcPr>
+          <w:p>
+            <w:pPr>
+              <w:jc w:val="center"/>
+              <w:cnfStyle w:val="000000100000" w:firstRow="0" w:lastRow="0" w:firstColumn="0" w:lastColumn="0" w:oddVBand="0" w:evenVBand="0" w:oddHBand="1" w:evenHBand="0" w:firstRowFirstColumn="0" w:firstRowLastColumn="0" w:lastRowFirstColumn="0" w:lastRowLastColumn="0"/>
+            </w:pPr>
+            <w:r>
+              <w:rPr>
+                <w:rFonts w:hint="eastAsia"/>
+              </w:rPr>
+              <w:t>P5.S1</w:t>
+            </w:r>
+          </w:p>
+        </w:tc>
+        <w:tc>
+          <w:tcPr>
+            <w:tcW w:w="2345" w:type="dxa"/>
+            <w:vAlign w:val="center"/>
+          </w:tcPr>
+          <w:p>
+            <w:pPr>
+              <w:jc w:val="center"/>
+              <w:cnfStyle w:val="000000100000" w:firstRow="0" w:lastRow="0" w:firstColumn="0" w:lastColumn="0" w:oddVBand="0" w:evenVBand="0" w:oddHBand="1" w:evenHBand="0" w:firstRowFirstColumn="0" w:firstRowLastColumn="0" w:lastRowFirstColumn="0" w:lastRowLastColumn="0"/>
+            </w:pPr>
+            <w:r>
+              <w:rPr>
+                <w:rFonts w:hint="eastAsia"/>
+              </w:rPr>
+              <w:t>社团工作人员使用更加新颖，有特色的宣传方式，并加大宣传力度</w:t>
+            </w:r>
+          </w:p>
+        </w:tc>
+        <w:tc>
+          <w:tcPr>
+            <w:tcW w:w="2434" w:type="dxa"/>
+            <w:vMerge w:val="restart"/>
+            <w:vAlign w:val="center"/>
+          </w:tcPr>
+          <w:p>
+            <w:pPr>
+              <w:jc w:val="center"/>
+              <w:cnfStyle w:val="000000100000" w:firstRow="0" w:lastRow="0" w:firstColumn="0" w:lastColumn="0" w:oddVBand="0" w:evenVBand="0" w:oddHBand="1" w:evenHBand="0" w:firstRowFirstColumn="0" w:firstRowLastColumn="0" w:lastRowFirstColumn="0" w:lastRowLastColumn="0"/>
+            </w:pPr>
+            <w:r>
+              <w:rPr>
+                <w:rFonts w:hint="eastAsia"/>
+              </w:rPr>
+              <w:t>选择P5.S2</w:t>
+            </w:r>
+          </w:p>
+        </w:tc>
+      </w:tr>
+      <w:tr>
+        <w:tc>
+          <w:tcPr>
+            <w:cnfStyle w:val="001000000000" w:firstRow="0" w:lastRow="0" w:firstColumn="1" w:lastColumn="0" w:oddVBand="0" w:evenVBand="0" w:oddHBand="0" w:evenHBand="0" w:firstRowFirstColumn="0" w:firstRowLastColumn="0" w:lastRowFirstColumn="0" w:lastRowLastColumn="0"/>
+            <w:tcW w:w="1555" w:type="dxa"/>
+            <w:vMerge/>
+            <w:vAlign w:val="center"/>
+          </w:tcPr>
+          <w:p>
+            <w:pPr>
+              <w:jc w:val="center"/>
+              <w:rPr>
+                <w:b w:val="0"/>
+              </w:rPr>
+            </w:pPr>
+          </w:p>
+        </w:tc>
+        <w:tc>
+          <w:tcPr>
+            <w:tcW w:w="2268" w:type="dxa"/>
+            <w:vMerge/>
+            <w:vAlign w:val="center"/>
+          </w:tcPr>
+          <w:p>
+            <w:pPr>
+              <w:jc w:val="center"/>
+              <w:cnfStyle w:val="000000000000" w:firstRow="0" w:lastRow="0" w:firstColumn="0" w:lastColumn="0" w:oddVBand="0" w:evenVBand="0" w:oddHBand="0" w:evenHBand="0" w:firstRowFirstColumn="0" w:firstRowLastColumn="0" w:lastRowFirstColumn="0" w:lastRowLastColumn="0"/>
+            </w:pPr>
+          </w:p>
+        </w:tc>
+        <w:tc>
+          <w:tcPr>
+            <w:tcW w:w="1134" w:type="dxa"/>
+            <w:vAlign w:val="center"/>
+          </w:tcPr>
+          <w:p>
+            <w:pPr>
+              <w:jc w:val="center"/>
+              <w:cnfStyle w:val="000000000000" w:firstRow="0" w:lastRow="0" w:firstColumn="0" w:lastColumn="0" w:oddVBand="0" w:evenVBand="0" w:oddHBand="0" w:evenHBand="0" w:firstRowFirstColumn="0" w:firstRowLastColumn="0" w:lastRowFirstColumn="0" w:lastRowLastColumn="0"/>
+            </w:pPr>
+            <w:r>
+              <w:rPr>
+                <w:rFonts w:hint="eastAsia"/>
+              </w:rPr>
+              <w:t>P5.S2</w:t>
+            </w:r>
+          </w:p>
+        </w:tc>
+        <w:tc>
+          <w:tcPr>
+            <w:tcW w:w="2345" w:type="dxa"/>
+            <w:vAlign w:val="center"/>
+          </w:tcPr>
+          <w:p>
+            <w:pPr>
+              <w:jc w:val="center"/>
+              <w:cnfStyle w:val="000000000000" w:firstRow="0" w:lastRow="0" w:firstColumn="0" w:lastColumn="0" w:oddVBand="0" w:evenVBand="0" w:oddHBand="0" w:evenHBand="0" w:firstRowFirstColumn="0" w:firstRowLastColumn="0" w:lastRowFirstColumn="0" w:lastRowLastColumn="0"/>
+            </w:pPr>
+            <w:r>
+              <w:rPr>
+                <w:rFonts w:hint="eastAsia"/>
+              </w:rPr>
+              <w:t>实现一个活动分类与推荐的功能，用户可以根据分类查找自己感兴趣的方面，待用户设置自己感兴趣的活动后，也可以给用户推送这些方面的活动</w:t>
+            </w:r>
+          </w:p>
+        </w:tc>
+        <w:tc>
+          <w:tcPr>
+            <w:tcW w:w="2434" w:type="dxa"/>
+            <w:vMerge/>
+            <w:vAlign w:val="center"/>
+          </w:tcPr>
+          <w:p>
+            <w:pPr>
+              <w:jc w:val="center"/>
+              <w:cnfStyle w:val="000000000000" w:firstRow="0" w:lastRow="0" w:firstColumn="0" w:lastColumn="0" w:oddVBand="0" w:evenVBand="0" w:oddHBand="0" w:evenHBand="0" w:firstRowFirstColumn="0" w:firstRowLastColumn="0" w:lastRowFirstColumn="0" w:lastRowLastColumn="0"/>
+            </w:pPr>
           </w:p>
         </w:tc>
       </w:tr>
@@ -6828,12 +8227,12 @@
           <w:numId w:val="1"/>
         </w:numPr>
       </w:pPr>
-      <w:bookmarkStart w:id="7" w:name="_Toc465188787"/>
+      <w:bookmarkStart w:id="7" w:name="_Toc465188788"/>
       <w:r>
         <w:rPr>
           <w:rFonts w:hint="eastAsia"/>
         </w:rPr>
-        <w:t>第二次面谈</w:t>
+        <w:t>第三次面谈</w:t>
       </w:r>
       <w:bookmarkEnd w:id="7"/>
     </w:p>
@@ -6878,7 +8277,7 @@
                 <w:rFonts w:hint="eastAsia"/>
                 <w:b w:val="0"/>
               </w:rPr>
-              <w:t>面谈ID：M2</w:t>
+              <w:t>面谈ID：M3</w:t>
             </w:r>
           </w:p>
         </w:tc>
@@ -6908,16 +8307,32 @@
             </w:r>
             <w:r>
               <w:rPr>
-                <w:rFonts w:hint="eastAsia"/>
-                <w:b w:val="0"/>
-              </w:rPr>
-              <w:t>对目标分析和问题解决方案进行验证和确认</w:t>
-            </w:r>
-            <w:r>
-              <w:rPr>
                 <w:b w:val="0"/>
               </w:rPr>
               <w:t xml:space="preserve"> </w:t>
+            </w:r>
+            <w:r>
+              <w:rPr>
+                <w:rFonts w:hint="eastAsia"/>
+                <w:b w:val="0"/>
+              </w:rPr>
+              <w:t>基于目标模型的</w:t>
+            </w:r>
+            <w:proofErr w:type="gramStart"/>
+            <w:r>
+              <w:rPr>
+                <w:rFonts w:hint="eastAsia"/>
+                <w:b w:val="0"/>
+              </w:rPr>
+              <w:t>子任务</w:t>
+            </w:r>
+            <w:proofErr w:type="gramEnd"/>
+            <w:r>
+              <w:rPr>
+                <w:rFonts w:hint="eastAsia"/>
+                <w:b w:val="0"/>
+              </w:rPr>
+              <w:t>划分和纸质原型，得到初步的场景模型</w:t>
             </w:r>
           </w:p>
         </w:tc>
@@ -6959,7 +8374,7 @@
               <w:rPr>
                 <w:b w:val="0"/>
               </w:rPr>
-              <w:t>09</w:t>
+              <w:t>25</w:t>
             </w:r>
           </w:p>
         </w:tc>
@@ -7007,8 +8422,7 @@
                 <w:b w:val="0"/>
                 <w:bCs w:val="0"/>
               </w:rPr>
-              <w:lastRenderedPageBreak/>
-              <w:t>将问题分析过程文档给用户阅读</w:t>
+              <w:t>对于目标模型的每个具体子任务，向用户询问执行流程</w:t>
             </w:r>
           </w:p>
           <w:p>
@@ -7030,23 +8444,7 @@
                 <w:b w:val="0"/>
                 <w:bCs w:val="0"/>
               </w:rPr>
-              <w:t>用户就需求小组提供的可选解决方案进行选择</w:t>
-            </w:r>
-            <w:r>
-              <w:rPr>
-                <w:rFonts w:hint="eastAsia"/>
-                <w:b w:val="0"/>
-                <w:bCs w:val="0"/>
-              </w:rPr>
-              <w:t>和</w:t>
-            </w:r>
-            <w:r>
-              <w:rPr>
-                <w:rFonts w:hint="eastAsia"/>
-                <w:b w:val="0"/>
-                <w:bCs w:val="0"/>
-              </w:rPr>
-              <w:t>修改</w:t>
+              <w:t>针对执行流程，并结合纸质原型，提出问题</w:t>
             </w:r>
           </w:p>
         </w:tc>
@@ -7071,7 +8469,6 @@
                 <w:rFonts w:hint="eastAsia"/>
                 <w:b w:val="0"/>
               </w:rPr>
-              <w:lastRenderedPageBreak/>
               <w:t>问题ID</w:t>
             </w:r>
           </w:p>
@@ -7222,29 +8619,27 @@
           <w:tcPr>
             <w:cnfStyle w:val="001000000000" w:firstRow="0" w:lastRow="0" w:firstColumn="1" w:lastColumn="0" w:oddVBand="0" w:evenVBand="0" w:oddHBand="0" w:evenHBand="0" w:firstRowFirstColumn="0" w:firstRowLastColumn="0" w:lastRowFirstColumn="0" w:lastRowLastColumn="0"/>
             <w:tcW w:w="1555" w:type="dxa"/>
-            <w:vMerge w:val="restart"/>
-            <w:vAlign w:val="center"/>
-          </w:tcPr>
-          <w:p>
-            <w:pPr>
-              <w:jc w:val="center"/>
-              <w:rPr>
-                <w:b w:val="0"/>
-              </w:rPr>
-            </w:pPr>
-            <w:r>
-              <w:rPr>
-                <w:rFonts w:hint="eastAsia"/>
-                <w:b w:val="0"/>
-              </w:rPr>
-              <w:t>M2.P1</w:t>
+            <w:vAlign w:val="center"/>
+          </w:tcPr>
+          <w:p>
+            <w:pPr>
+              <w:jc w:val="center"/>
+              <w:rPr>
+                <w:b w:val="0"/>
+              </w:rPr>
+            </w:pPr>
+            <w:r>
+              <w:rPr>
+                <w:rFonts w:hint="eastAsia"/>
+                <w:b w:val="0"/>
+              </w:rPr>
+              <w:t>M3.P1</w:t>
             </w:r>
           </w:p>
         </w:tc>
         <w:tc>
           <w:tcPr>
             <w:tcW w:w="2268" w:type="dxa"/>
-            <w:vMerge w:val="restart"/>
             <w:vAlign w:val="center"/>
           </w:tcPr>
           <w:p>
@@ -7256,13 +8651,14 @@
               <w:rPr>
                 <w:rFonts w:hint="eastAsia"/>
               </w:rPr>
-              <w:t>社团活动发布信息分类不佳</w:t>
-            </w:r>
-          </w:p>
-        </w:tc>
-        <w:tc>
-          <w:tcPr>
-            <w:tcW w:w="1134" w:type="dxa"/>
+              <w:t>查询活动的流程怎么样？</w:t>
+            </w:r>
+          </w:p>
+        </w:tc>
+        <w:tc>
+          <w:tcPr>
+            <w:tcW w:w="3479" w:type="dxa"/>
+            <w:gridSpan w:val="2"/>
             <w:vAlign w:val="center"/>
           </w:tcPr>
           <w:p>
@@ -7274,13 +8670,13 @@
               <w:rPr>
                 <w:rFonts w:hint="eastAsia"/>
               </w:rPr>
-              <w:t>P1.S1</w:t>
-            </w:r>
-          </w:p>
-        </w:tc>
-        <w:tc>
-          <w:tcPr>
-            <w:tcW w:w="2345" w:type="dxa"/>
+              <w:t>无（开放式问题）</w:t>
+            </w:r>
+          </w:p>
+        </w:tc>
+        <w:tc>
+          <w:tcPr>
+            <w:tcW w:w="2434" w:type="dxa"/>
             <w:vAlign w:val="center"/>
           </w:tcPr>
           <w:p>
@@ -7292,26 +8688,7 @@
               <w:rPr>
                 <w:rFonts w:hint="eastAsia"/>
               </w:rPr>
-              <w:t>在学校为不同分类的活动划分宣传区域</w:t>
-            </w:r>
-          </w:p>
-        </w:tc>
-        <w:tc>
-          <w:tcPr>
-            <w:tcW w:w="2434" w:type="dxa"/>
-            <w:vMerge w:val="restart"/>
-            <w:vAlign w:val="center"/>
-          </w:tcPr>
-          <w:p>
-            <w:pPr>
-              <w:jc w:val="center"/>
-              <w:cnfStyle w:val="000000000000" w:firstRow="0" w:lastRow="0" w:firstColumn="0" w:lastColumn="0" w:oddVBand="0" w:evenVBand="0" w:oddHBand="0" w:evenHBand="0" w:firstRowFirstColumn="0" w:firstRowLastColumn="0" w:lastRowFirstColumn="0" w:lastRowLastColumn="0"/>
-            </w:pPr>
-            <w:r>
-              <w:rPr>
-                <w:rFonts w:hint="eastAsia"/>
-              </w:rPr>
-              <w:t>选择P1.S2</w:t>
+              <w:t>筛选标签过多</w:t>
             </w:r>
           </w:p>
         </w:tc>
@@ -7324,22 +8701,26 @@
           <w:tcPr>
             <w:cnfStyle w:val="001000000000" w:firstRow="0" w:lastRow="0" w:firstColumn="1" w:lastColumn="0" w:oddVBand="0" w:evenVBand="0" w:oddHBand="0" w:evenHBand="0" w:firstRowFirstColumn="0" w:firstRowLastColumn="0" w:lastRowFirstColumn="0" w:lastRowLastColumn="0"/>
             <w:tcW w:w="1555" w:type="dxa"/>
-            <w:vMerge/>
-            <w:vAlign w:val="center"/>
-          </w:tcPr>
-          <w:p>
-            <w:pPr>
-              <w:jc w:val="center"/>
-              <w:rPr>
-                <w:b w:val="0"/>
-              </w:rPr>
-            </w:pPr>
+            <w:vAlign w:val="center"/>
+          </w:tcPr>
+          <w:p>
+            <w:pPr>
+              <w:jc w:val="center"/>
+              <w:rPr>
+                <w:b w:val="0"/>
+              </w:rPr>
+            </w:pPr>
+            <w:r>
+              <w:rPr>
+                <w:b w:val="0"/>
+              </w:rPr>
+              <w:t>M3.P2</w:t>
+            </w:r>
           </w:p>
         </w:tc>
         <w:tc>
           <w:tcPr>
             <w:tcW w:w="2268" w:type="dxa"/>
-            <w:vMerge/>
             <w:vAlign w:val="center"/>
           </w:tcPr>
           <w:p>
@@ -7347,11 +8728,18 @@
               <w:jc w:val="center"/>
               <w:cnfStyle w:val="000000100000" w:firstRow="0" w:lastRow="0" w:firstColumn="0" w:lastColumn="0" w:oddVBand="0" w:evenVBand="0" w:oddHBand="1" w:evenHBand="0" w:firstRowFirstColumn="0" w:firstRowLastColumn="0" w:lastRowFirstColumn="0" w:lastRowLastColumn="0"/>
             </w:pPr>
-          </w:p>
-        </w:tc>
-        <w:tc>
-          <w:tcPr>
-            <w:tcW w:w="1134" w:type="dxa"/>
+            <w:r>
+              <w:rPr>
+                <w:rFonts w:hint="eastAsia"/>
+              </w:rPr>
+              <w:t>标记参加活动的流程怎么样？</w:t>
+            </w:r>
+          </w:p>
+        </w:tc>
+        <w:tc>
+          <w:tcPr>
+            <w:tcW w:w="3479" w:type="dxa"/>
+            <w:gridSpan w:val="2"/>
             <w:vAlign w:val="center"/>
           </w:tcPr>
           <w:p>
@@ -7363,13 +8751,13 @@
               <w:rPr>
                 <w:rFonts w:hint="eastAsia"/>
               </w:rPr>
-              <w:t>P1.S2</w:t>
-            </w:r>
-          </w:p>
-        </w:tc>
-        <w:tc>
-          <w:tcPr>
-            <w:tcW w:w="2345" w:type="dxa"/>
+              <w:t>无（开放式问题）</w:t>
+            </w:r>
+          </w:p>
+        </w:tc>
+        <w:tc>
+          <w:tcPr>
+            <w:tcW w:w="2434" w:type="dxa"/>
             <w:vAlign w:val="center"/>
           </w:tcPr>
           <w:p>
@@ -7381,21 +8769,8 @@
               <w:rPr>
                 <w:rFonts w:hint="eastAsia"/>
               </w:rPr>
-              <w:t>系统需要提供活动信息的分类和筛选功能</w:t>
-            </w:r>
-          </w:p>
-        </w:tc>
-        <w:tc>
-          <w:tcPr>
-            <w:tcW w:w="2434" w:type="dxa"/>
-            <w:vMerge/>
-            <w:vAlign w:val="center"/>
-          </w:tcPr>
-          <w:p>
-            <w:pPr>
-              <w:jc w:val="center"/>
-              <w:cnfStyle w:val="000000100000" w:firstRow="0" w:lastRow="0" w:firstColumn="0" w:lastColumn="0" w:oddVBand="0" w:evenVBand="0" w:oddHBand="1" w:evenHBand="0" w:firstRowFirstColumn="0" w:firstRowLastColumn="0" w:lastRowFirstColumn="0" w:lastRowLastColumn="0"/>
-            </w:pPr>
+              <w:t>没问题</w:t>
+            </w:r>
           </w:p>
         </w:tc>
       </w:tr>
@@ -7404,29 +8779,28 @@
           <w:tcPr>
             <w:cnfStyle w:val="001000000000" w:firstRow="0" w:lastRow="0" w:firstColumn="1" w:lastColumn="0" w:oddVBand="0" w:evenVBand="0" w:oddHBand="0" w:evenHBand="0" w:firstRowFirstColumn="0" w:firstRowLastColumn="0" w:lastRowFirstColumn="0" w:lastRowLastColumn="0"/>
             <w:tcW w:w="1555" w:type="dxa"/>
-            <w:vMerge w:val="restart"/>
-            <w:vAlign w:val="center"/>
-          </w:tcPr>
-          <w:p>
-            <w:pPr>
-              <w:jc w:val="center"/>
-              <w:rPr>
-                <w:b w:val="0"/>
-              </w:rPr>
-            </w:pPr>
-            <w:r>
-              <w:rPr>
-                <w:rFonts w:hint="eastAsia"/>
-                <w:b w:val="0"/>
-              </w:rPr>
-              <w:t>M2.P2</w:t>
+            <w:vAlign w:val="center"/>
+          </w:tcPr>
+          <w:p>
+            <w:pPr>
+              <w:jc w:val="center"/>
+              <w:rPr>
+                <w:b w:val="0"/>
+              </w:rPr>
+            </w:pPr>
+            <w:r>
+              <w:rPr>
+                <w:rFonts w:hint="eastAsia"/>
+                <w:b w:val="0"/>
+              </w:rPr>
+              <w:lastRenderedPageBreak/>
+              <w:t>M3.P3</w:t>
             </w:r>
           </w:p>
         </w:tc>
         <w:tc>
           <w:tcPr>
             <w:tcW w:w="2268" w:type="dxa"/>
-            <w:vMerge w:val="restart"/>
             <w:vAlign w:val="center"/>
           </w:tcPr>
           <w:p>
@@ -7438,13 +8812,14 @@
               <w:rPr>
                 <w:rFonts w:hint="eastAsia"/>
               </w:rPr>
-              <w:t>活动描述信息太长，重点信息不明确</w:t>
-            </w:r>
-          </w:p>
-        </w:tc>
-        <w:tc>
-          <w:tcPr>
-            <w:tcW w:w="1134" w:type="dxa"/>
+              <w:t>注册，初始化兴趣以及重置兴趣标签流程怎么样？</w:t>
+            </w:r>
+          </w:p>
+        </w:tc>
+        <w:tc>
+          <w:tcPr>
+            <w:tcW w:w="3479" w:type="dxa"/>
+            <w:gridSpan w:val="2"/>
             <w:vAlign w:val="center"/>
           </w:tcPr>
           <w:p>
@@ -7456,13 +8831,13 @@
               <w:rPr>
                 <w:rFonts w:hint="eastAsia"/>
               </w:rPr>
-              <w:t>P2.S1</w:t>
-            </w:r>
-          </w:p>
-        </w:tc>
-        <w:tc>
-          <w:tcPr>
-            <w:tcW w:w="2345" w:type="dxa"/>
+              <w:t>无（开放式问题）</w:t>
+            </w:r>
+          </w:p>
+        </w:tc>
+        <w:tc>
+          <w:tcPr>
+            <w:tcW w:w="2434" w:type="dxa"/>
             <w:vAlign w:val="center"/>
           </w:tcPr>
           <w:p>
@@ -7474,40 +8849,7 @@
               <w:rPr>
                 <w:rFonts w:hint="eastAsia"/>
               </w:rPr>
-              <w:t>提炼主要信息，将活动的时间、地点、简介首先展示给浏览者，可选查看活动详细信息，可以使浏览</w:t>
-            </w:r>
-            <w:proofErr w:type="gramStart"/>
-            <w:r>
-              <w:rPr>
-                <w:rFonts w:hint="eastAsia"/>
-              </w:rPr>
-              <w:t>者快速</w:t>
-            </w:r>
-            <w:proofErr w:type="gramEnd"/>
-            <w:r>
-              <w:rPr>
-                <w:rFonts w:hint="eastAsia"/>
-              </w:rPr>
-              <w:t>浏览主要信息，节约时间</w:t>
-            </w:r>
-          </w:p>
-        </w:tc>
-        <w:tc>
-          <w:tcPr>
-            <w:tcW w:w="2434" w:type="dxa"/>
-            <w:vMerge w:val="restart"/>
-            <w:vAlign w:val="center"/>
-          </w:tcPr>
-          <w:p>
-            <w:pPr>
-              <w:jc w:val="center"/>
-              <w:cnfStyle w:val="000000000000" w:firstRow="0" w:lastRow="0" w:firstColumn="0" w:lastColumn="0" w:oddVBand="0" w:evenVBand="0" w:oddHBand="0" w:evenHBand="0" w:firstRowFirstColumn="0" w:firstRowLastColumn="0" w:lastRowFirstColumn="0" w:lastRowLastColumn="0"/>
-            </w:pPr>
-            <w:r>
-              <w:rPr>
-                <w:rFonts w:hint="eastAsia"/>
-              </w:rPr>
-              <w:t>选择P2.S1</w:t>
+              <w:t>没问题</w:t>
             </w:r>
           </w:p>
         </w:tc>
@@ -7520,22 +8862,27 @@
           <w:tcPr>
             <w:cnfStyle w:val="001000000000" w:firstRow="0" w:lastRow="0" w:firstColumn="1" w:lastColumn="0" w:oddVBand="0" w:evenVBand="0" w:oddHBand="0" w:evenHBand="0" w:firstRowFirstColumn="0" w:firstRowLastColumn="0" w:lastRowFirstColumn="0" w:lastRowLastColumn="0"/>
             <w:tcW w:w="1555" w:type="dxa"/>
-            <w:vMerge/>
-            <w:vAlign w:val="center"/>
-          </w:tcPr>
-          <w:p>
-            <w:pPr>
-              <w:jc w:val="center"/>
-              <w:rPr>
-                <w:b w:val="0"/>
-              </w:rPr>
-            </w:pPr>
+            <w:vAlign w:val="center"/>
+          </w:tcPr>
+          <w:p>
+            <w:pPr>
+              <w:jc w:val="center"/>
+              <w:rPr>
+                <w:b w:val="0"/>
+              </w:rPr>
+            </w:pPr>
+            <w:r>
+              <w:rPr>
+                <w:rFonts w:hint="eastAsia"/>
+                <w:b w:val="0"/>
+              </w:rPr>
+              <w:t>M3.P4</w:t>
+            </w:r>
           </w:p>
         </w:tc>
         <w:tc>
           <w:tcPr>
             <w:tcW w:w="2268" w:type="dxa"/>
-            <w:vMerge/>
             <w:vAlign w:val="center"/>
           </w:tcPr>
           <w:p>
@@ -7543,11 +8890,18 @@
               <w:jc w:val="center"/>
               <w:cnfStyle w:val="000000100000" w:firstRow="0" w:lastRow="0" w:firstColumn="0" w:lastColumn="0" w:oddVBand="0" w:evenVBand="0" w:oddHBand="1" w:evenHBand="0" w:firstRowFirstColumn="0" w:firstRowLastColumn="0" w:lastRowFirstColumn="0" w:lastRowLastColumn="0"/>
             </w:pPr>
-          </w:p>
-        </w:tc>
-        <w:tc>
-          <w:tcPr>
-            <w:tcW w:w="1134" w:type="dxa"/>
+            <w:r>
+              <w:rPr>
+                <w:rFonts w:hint="eastAsia"/>
+              </w:rPr>
+              <w:t>查看自己已参加和待参加活动的流程怎么样</w:t>
+            </w:r>
+          </w:p>
+        </w:tc>
+        <w:tc>
+          <w:tcPr>
+            <w:tcW w:w="3479" w:type="dxa"/>
+            <w:gridSpan w:val="2"/>
             <w:vAlign w:val="center"/>
           </w:tcPr>
           <w:p>
@@ -7559,13 +8913,13 @@
               <w:rPr>
                 <w:rFonts w:hint="eastAsia"/>
               </w:rPr>
-              <w:t>P2.S2</w:t>
-            </w:r>
-          </w:p>
-        </w:tc>
-        <w:tc>
-          <w:tcPr>
-            <w:tcW w:w="2345" w:type="dxa"/>
+              <w:t>无（开放式问题）</w:t>
+            </w:r>
+          </w:p>
+        </w:tc>
+        <w:tc>
+          <w:tcPr>
+            <w:tcW w:w="2434" w:type="dxa"/>
             <w:vAlign w:val="center"/>
           </w:tcPr>
           <w:p>
@@ -7577,21 +8931,8 @@
               <w:rPr>
                 <w:rFonts w:hint="eastAsia"/>
               </w:rPr>
-              <w:t>删减活动描述信息，转而为活动内容添加关键词标签，仅保留重点描述信息</w:t>
-            </w:r>
-          </w:p>
-        </w:tc>
-        <w:tc>
-          <w:tcPr>
-            <w:tcW w:w="2434" w:type="dxa"/>
-            <w:vMerge/>
-            <w:vAlign w:val="center"/>
-          </w:tcPr>
-          <w:p>
-            <w:pPr>
-              <w:jc w:val="center"/>
-              <w:cnfStyle w:val="000000100000" w:firstRow="0" w:lastRow="0" w:firstColumn="0" w:lastColumn="0" w:oddVBand="0" w:evenVBand="0" w:oddHBand="1" w:evenHBand="0" w:firstRowFirstColumn="0" w:firstRowLastColumn="0" w:lastRowFirstColumn="0" w:lastRowLastColumn="0"/>
-            </w:pPr>
+              <w:t>待参加活动列表的查看不够方便</w:t>
+            </w:r>
           </w:p>
         </w:tc>
       </w:tr>
@@ -7600,29 +8941,27 @@
           <w:tcPr>
             <w:cnfStyle w:val="001000000000" w:firstRow="0" w:lastRow="0" w:firstColumn="1" w:lastColumn="0" w:oddVBand="0" w:evenVBand="0" w:oddHBand="0" w:evenHBand="0" w:firstRowFirstColumn="0" w:firstRowLastColumn="0" w:lastRowFirstColumn="0" w:lastRowLastColumn="0"/>
             <w:tcW w:w="1555" w:type="dxa"/>
-            <w:vMerge w:val="restart"/>
-            <w:vAlign w:val="center"/>
-          </w:tcPr>
-          <w:p>
-            <w:pPr>
-              <w:jc w:val="center"/>
-              <w:rPr>
-                <w:b w:val="0"/>
-              </w:rPr>
-            </w:pPr>
-            <w:r>
-              <w:rPr>
-                <w:rFonts w:hint="eastAsia"/>
-                <w:b w:val="0"/>
-              </w:rPr>
-              <w:t>M2.P3</w:t>
+            <w:vAlign w:val="center"/>
+          </w:tcPr>
+          <w:p>
+            <w:pPr>
+              <w:jc w:val="center"/>
+              <w:rPr>
+                <w:b w:val="0"/>
+              </w:rPr>
+            </w:pPr>
+            <w:r>
+              <w:rPr>
+                <w:rFonts w:hint="eastAsia"/>
+                <w:b w:val="0"/>
+              </w:rPr>
+              <w:t>M3.P5</w:t>
             </w:r>
           </w:p>
         </w:tc>
         <w:tc>
           <w:tcPr>
             <w:tcW w:w="2268" w:type="dxa"/>
-            <w:vMerge w:val="restart"/>
             <w:vAlign w:val="center"/>
           </w:tcPr>
           <w:p>
@@ -7634,13 +8973,14 @@
               <w:rPr>
                 <w:rFonts w:hint="eastAsia"/>
               </w:rPr>
-              <w:t>学生自身事务较多，容易遗忘活动</w:t>
-            </w:r>
-          </w:p>
-        </w:tc>
-        <w:tc>
-          <w:tcPr>
-            <w:tcW w:w="1134" w:type="dxa"/>
+              <w:t>管理员审核活动的流程怎么样？</w:t>
+            </w:r>
+          </w:p>
+        </w:tc>
+        <w:tc>
+          <w:tcPr>
+            <w:tcW w:w="3479" w:type="dxa"/>
+            <w:gridSpan w:val="2"/>
             <w:vAlign w:val="center"/>
           </w:tcPr>
           <w:p>
@@ -7652,16 +8992,13 @@
               <w:rPr>
                 <w:rFonts w:hint="eastAsia"/>
               </w:rPr>
-              <w:t>P</w:t>
-            </w:r>
-            <w:r>
-              <w:t>3.S1</w:t>
-            </w:r>
-          </w:p>
-        </w:tc>
-        <w:tc>
-          <w:tcPr>
-            <w:tcW w:w="2345" w:type="dxa"/>
+              <w:t>无（开放式问题）</w:t>
+            </w:r>
+          </w:p>
+        </w:tc>
+        <w:tc>
+          <w:tcPr>
+            <w:tcW w:w="2434" w:type="dxa"/>
             <w:vAlign w:val="center"/>
           </w:tcPr>
           <w:p>
@@ -7673,26 +9010,7 @@
               <w:rPr>
                 <w:rFonts w:hint="eastAsia"/>
               </w:rPr>
-              <w:t>提供活动标记功能，对于已标记的活动，可设置在活动开始前发送app内通知，及时提醒参加活动，避免遗忘</w:t>
-            </w:r>
-          </w:p>
-        </w:tc>
-        <w:tc>
-          <w:tcPr>
-            <w:tcW w:w="2434" w:type="dxa"/>
-            <w:vMerge w:val="restart"/>
-            <w:vAlign w:val="center"/>
-          </w:tcPr>
-          <w:p>
-            <w:pPr>
-              <w:jc w:val="center"/>
-              <w:cnfStyle w:val="000000000000" w:firstRow="0" w:lastRow="0" w:firstColumn="0" w:lastColumn="0" w:oddVBand="0" w:evenVBand="0" w:oddHBand="0" w:evenHBand="0" w:firstRowFirstColumn="0" w:firstRowLastColumn="0" w:lastRowFirstColumn="0" w:lastRowLastColumn="0"/>
-            </w:pPr>
-            <w:r>
-              <w:rPr>
-                <w:rFonts w:hint="eastAsia"/>
-              </w:rPr>
-              <w:t>选择P3.S1</w:t>
+              <w:t>没问题</w:t>
             </w:r>
           </w:p>
         </w:tc>
@@ -7705,22 +9023,27 @@
           <w:tcPr>
             <w:cnfStyle w:val="001000000000" w:firstRow="0" w:lastRow="0" w:firstColumn="1" w:lastColumn="0" w:oddVBand="0" w:evenVBand="0" w:oddHBand="0" w:evenHBand="0" w:firstRowFirstColumn="0" w:firstRowLastColumn="0" w:lastRowFirstColumn="0" w:lastRowLastColumn="0"/>
             <w:tcW w:w="1555" w:type="dxa"/>
-            <w:vMerge/>
-            <w:vAlign w:val="center"/>
-          </w:tcPr>
-          <w:p>
-            <w:pPr>
-              <w:jc w:val="center"/>
-              <w:rPr>
-                <w:b w:val="0"/>
-              </w:rPr>
-            </w:pPr>
+            <w:vAlign w:val="center"/>
+          </w:tcPr>
+          <w:p>
+            <w:pPr>
+              <w:jc w:val="center"/>
+              <w:rPr>
+                <w:b w:val="0"/>
+              </w:rPr>
+            </w:pPr>
+            <w:r>
+              <w:rPr>
+                <w:rFonts w:hint="eastAsia"/>
+                <w:b w:val="0"/>
+              </w:rPr>
+              <w:t>M3.P6</w:t>
+            </w:r>
           </w:p>
         </w:tc>
         <w:tc>
           <w:tcPr>
             <w:tcW w:w="2268" w:type="dxa"/>
-            <w:vMerge/>
             <w:vAlign w:val="center"/>
           </w:tcPr>
           <w:p>
@@ -7728,11 +9051,18 @@
               <w:jc w:val="center"/>
               <w:cnfStyle w:val="000000100000" w:firstRow="0" w:lastRow="0" w:firstColumn="0" w:lastColumn="0" w:oddVBand="0" w:evenVBand="0" w:oddHBand="1" w:evenHBand="0" w:firstRowFirstColumn="0" w:firstRowLastColumn="0" w:lastRowFirstColumn="0" w:lastRowLastColumn="0"/>
             </w:pPr>
-          </w:p>
-        </w:tc>
-        <w:tc>
-          <w:tcPr>
-            <w:tcW w:w="1134" w:type="dxa"/>
+            <w:r>
+              <w:rPr>
+                <w:rFonts w:hint="eastAsia"/>
+              </w:rPr>
+              <w:t>发布活动流程怎么样？</w:t>
+            </w:r>
+          </w:p>
+        </w:tc>
+        <w:tc>
+          <w:tcPr>
+            <w:tcW w:w="3479" w:type="dxa"/>
+            <w:gridSpan w:val="2"/>
             <w:vAlign w:val="center"/>
           </w:tcPr>
           <w:p>
@@ -7744,13 +9074,13 @@
               <w:rPr>
                 <w:rFonts w:hint="eastAsia"/>
               </w:rPr>
-              <w:t>P3.S2</w:t>
-            </w:r>
-          </w:p>
-        </w:tc>
-        <w:tc>
-          <w:tcPr>
-            <w:tcW w:w="2345" w:type="dxa"/>
+              <w:t>无（开放式问题）</w:t>
+            </w:r>
+          </w:p>
+        </w:tc>
+        <w:tc>
+          <w:tcPr>
+            <w:tcW w:w="2434" w:type="dxa"/>
             <w:vAlign w:val="center"/>
           </w:tcPr>
           <w:p>
@@ -7762,21 +9092,8 @@
               <w:rPr>
                 <w:rFonts w:hint="eastAsia"/>
               </w:rPr>
-              <w:t>提供活动标记功能，对于已标记的活动，可设置在活动开始前发送邮件通知，及时提醒参加活动，避免遗忘</w:t>
-            </w:r>
-          </w:p>
-        </w:tc>
-        <w:tc>
-          <w:tcPr>
-            <w:tcW w:w="2434" w:type="dxa"/>
-            <w:vMerge/>
-            <w:vAlign w:val="center"/>
-          </w:tcPr>
-          <w:p>
-            <w:pPr>
-              <w:jc w:val="center"/>
-              <w:cnfStyle w:val="000000100000" w:firstRow="0" w:lastRow="0" w:firstColumn="0" w:lastColumn="0" w:oddVBand="0" w:evenVBand="0" w:oddHBand="1" w:evenHBand="0" w:firstRowFirstColumn="0" w:firstRowLastColumn="0" w:lastRowFirstColumn="0" w:lastRowLastColumn="0"/>
-            </w:pPr>
+              <w:t>没问题</w:t>
+            </w:r>
           </w:p>
         </w:tc>
       </w:tr>
@@ -7785,22 +9102,27 @@
           <w:tcPr>
             <w:cnfStyle w:val="001000000000" w:firstRow="0" w:lastRow="0" w:firstColumn="1" w:lastColumn="0" w:oddVBand="0" w:evenVBand="0" w:oddHBand="0" w:evenHBand="0" w:firstRowFirstColumn="0" w:firstRowLastColumn="0" w:lastRowFirstColumn="0" w:lastRowLastColumn="0"/>
             <w:tcW w:w="1555" w:type="dxa"/>
-            <w:vMerge/>
-            <w:vAlign w:val="center"/>
-          </w:tcPr>
-          <w:p>
-            <w:pPr>
-              <w:jc w:val="center"/>
-              <w:rPr>
-                <w:b w:val="0"/>
-              </w:rPr>
-            </w:pPr>
+            <w:vAlign w:val="center"/>
+          </w:tcPr>
+          <w:p>
+            <w:pPr>
+              <w:jc w:val="center"/>
+              <w:rPr>
+                <w:b w:val="0"/>
+              </w:rPr>
+            </w:pPr>
+            <w:r>
+              <w:rPr>
+                <w:rFonts w:hint="eastAsia"/>
+                <w:b w:val="0"/>
+              </w:rPr>
+              <w:t>M3.P7</w:t>
+            </w:r>
           </w:p>
         </w:tc>
         <w:tc>
           <w:tcPr>
             <w:tcW w:w="2268" w:type="dxa"/>
-            <w:vMerge/>
             <w:vAlign w:val="center"/>
           </w:tcPr>
           <w:p>
@@ -7808,11 +9130,18 @@
               <w:jc w:val="center"/>
               <w:cnfStyle w:val="000000000000" w:firstRow="0" w:lastRow="0" w:firstColumn="0" w:lastColumn="0" w:oddVBand="0" w:evenVBand="0" w:oddHBand="0" w:evenHBand="0" w:firstRowFirstColumn="0" w:firstRowLastColumn="0" w:lastRowFirstColumn="0" w:lastRowLastColumn="0"/>
             </w:pPr>
-          </w:p>
-        </w:tc>
-        <w:tc>
-          <w:tcPr>
-            <w:tcW w:w="1134" w:type="dxa"/>
+            <w:r>
+              <w:rPr>
+                <w:rFonts w:hint="eastAsia"/>
+              </w:rPr>
+              <w:t>其他需要反馈的问题？</w:t>
+            </w:r>
+          </w:p>
+        </w:tc>
+        <w:tc>
+          <w:tcPr>
+            <w:tcW w:w="3479" w:type="dxa"/>
+            <w:gridSpan w:val="2"/>
             <w:vAlign w:val="center"/>
           </w:tcPr>
           <w:p>
@@ -7824,13 +9153,13 @@
               <w:rPr>
                 <w:rFonts w:hint="eastAsia"/>
               </w:rPr>
-              <w:t>P3.S3</w:t>
-            </w:r>
-          </w:p>
-        </w:tc>
-        <w:tc>
-          <w:tcPr>
-            <w:tcW w:w="2345" w:type="dxa"/>
+              <w:t>无（开放式问题）</w:t>
+            </w:r>
+          </w:p>
+        </w:tc>
+        <w:tc>
+          <w:tcPr>
+            <w:tcW w:w="2434" w:type="dxa"/>
             <w:vAlign w:val="center"/>
           </w:tcPr>
           <w:p>
@@ -7842,389 +9171,22 @@
               <w:rPr>
                 <w:rFonts w:hint="eastAsia"/>
               </w:rPr>
-              <w:t>提供活动标记功能，对于已标记的活动，可设置在活动开始前发送短信通知，及时提醒参加活动，避免遗忘</w:t>
-            </w:r>
-          </w:p>
-        </w:tc>
-        <w:tc>
-          <w:tcPr>
-            <w:tcW w:w="2434" w:type="dxa"/>
-            <w:vMerge/>
-            <w:vAlign w:val="center"/>
-          </w:tcPr>
-          <w:p>
-            <w:pPr>
-              <w:jc w:val="center"/>
-              <w:cnfStyle w:val="000000000000" w:firstRow="0" w:lastRow="0" w:firstColumn="0" w:lastColumn="0" w:oddVBand="0" w:evenVBand="0" w:oddHBand="0" w:evenHBand="0" w:firstRowFirstColumn="0" w:firstRowLastColumn="0" w:lastRowFirstColumn="0" w:lastRowLastColumn="0"/>
-            </w:pPr>
-          </w:p>
-        </w:tc>
-      </w:tr>
-      <w:tr>
-        <w:trPr>
-          <w:cnfStyle w:val="000000100000" w:firstRow="0" w:lastRow="0" w:firstColumn="0" w:lastColumn="0" w:oddVBand="0" w:evenVBand="0" w:oddHBand="1" w:evenHBand="0" w:firstRowFirstColumn="0" w:firstRowLastColumn="0" w:lastRowFirstColumn="0" w:lastRowLastColumn="0"/>
-        </w:trPr>
-        <w:tc>
-          <w:tcPr>
-            <w:cnfStyle w:val="001000000000" w:firstRow="0" w:lastRow="0" w:firstColumn="1" w:lastColumn="0" w:oddVBand="0" w:evenVBand="0" w:oddHBand="0" w:evenHBand="0" w:firstRowFirstColumn="0" w:firstRowLastColumn="0" w:lastRowFirstColumn="0" w:lastRowLastColumn="0"/>
-            <w:tcW w:w="1555" w:type="dxa"/>
-            <w:vMerge w:val="restart"/>
-            <w:vAlign w:val="center"/>
-          </w:tcPr>
-          <w:p>
-            <w:pPr>
-              <w:jc w:val="center"/>
-              <w:rPr>
-                <w:b w:val="0"/>
-              </w:rPr>
-            </w:pPr>
-            <w:r>
-              <w:rPr>
-                <w:rFonts w:hint="eastAsia"/>
-                <w:b w:val="0"/>
-              </w:rPr>
-              <w:lastRenderedPageBreak/>
-              <w:t>M2.P4</w:t>
-            </w:r>
-          </w:p>
-        </w:tc>
-        <w:tc>
-          <w:tcPr>
-            <w:tcW w:w="2268" w:type="dxa"/>
-            <w:vMerge w:val="restart"/>
-            <w:vAlign w:val="center"/>
-          </w:tcPr>
-          <w:p>
-            <w:pPr>
-              <w:jc w:val="center"/>
-              <w:cnfStyle w:val="000000100000" w:firstRow="0" w:lastRow="0" w:firstColumn="0" w:lastColumn="0" w:oddVBand="0" w:evenVBand="0" w:oddHBand="1" w:evenHBand="0" w:firstRowFirstColumn="0" w:firstRowLastColumn="0" w:lastRowFirstColumn="0" w:lastRowLastColumn="0"/>
-            </w:pPr>
-            <w:r>
-              <w:rPr>
-                <w:rFonts w:hint="eastAsia"/>
-              </w:rPr>
-              <w:t>活动在单一平台宣传效果不够，需要多个渠道一起宣传</w:t>
-            </w:r>
-          </w:p>
-        </w:tc>
-        <w:tc>
-          <w:tcPr>
-            <w:tcW w:w="1134" w:type="dxa"/>
-            <w:vAlign w:val="center"/>
-          </w:tcPr>
-          <w:p>
-            <w:pPr>
-              <w:jc w:val="center"/>
-              <w:cnfStyle w:val="000000100000" w:firstRow="0" w:lastRow="0" w:firstColumn="0" w:lastColumn="0" w:oddVBand="0" w:evenVBand="0" w:oddHBand="1" w:evenHBand="0" w:firstRowFirstColumn="0" w:firstRowLastColumn="0" w:lastRowFirstColumn="0" w:lastRowLastColumn="0"/>
-            </w:pPr>
-            <w:r>
-              <w:rPr>
-                <w:rFonts w:hint="eastAsia"/>
-              </w:rPr>
-              <w:t>P4.S1</w:t>
-            </w:r>
-          </w:p>
-        </w:tc>
-        <w:tc>
-          <w:tcPr>
-            <w:tcW w:w="2345" w:type="dxa"/>
-            <w:vAlign w:val="center"/>
-          </w:tcPr>
-          <w:p>
-            <w:pPr>
-              <w:jc w:val="center"/>
-              <w:cnfStyle w:val="000000100000" w:firstRow="0" w:lastRow="0" w:firstColumn="0" w:lastColumn="0" w:oddVBand="0" w:evenVBand="0" w:oddHBand="1" w:evenHBand="0" w:firstRowFirstColumn="0" w:firstRowLastColumn="0" w:lastRowFirstColumn="0" w:lastRowLastColumn="0"/>
-            </w:pPr>
-            <w:r>
-              <w:rPr>
-                <w:rFonts w:hint="eastAsia"/>
-              </w:rPr>
-              <w:t>设置专人对各种活动信息进行收集，并定时定期发布app上</w:t>
-            </w:r>
-          </w:p>
-        </w:tc>
-        <w:tc>
-          <w:tcPr>
-            <w:tcW w:w="2434" w:type="dxa"/>
-            <w:vMerge w:val="restart"/>
-            <w:vAlign w:val="center"/>
-          </w:tcPr>
-          <w:p>
-            <w:pPr>
-              <w:jc w:val="center"/>
-              <w:cnfStyle w:val="000000100000" w:firstRow="0" w:lastRow="0" w:firstColumn="0" w:lastColumn="0" w:oddVBand="0" w:evenVBand="0" w:oddHBand="1" w:evenHBand="0" w:firstRowFirstColumn="0" w:firstRowLastColumn="0" w:lastRowFirstColumn="0" w:lastRowLastColumn="0"/>
-            </w:pPr>
-            <w:r>
-              <w:rPr>
-                <w:rFonts w:hint="eastAsia"/>
-              </w:rPr>
-              <w:t>选择P</w:t>
-            </w:r>
-            <w:r>
-              <w:t>4.S2</w:t>
-            </w:r>
-          </w:p>
-        </w:tc>
-      </w:tr>
-      <w:tr>
-        <w:tc>
-          <w:tcPr>
-            <w:cnfStyle w:val="001000000000" w:firstRow="0" w:lastRow="0" w:firstColumn="1" w:lastColumn="0" w:oddVBand="0" w:evenVBand="0" w:oddHBand="0" w:evenHBand="0" w:firstRowFirstColumn="0" w:firstRowLastColumn="0" w:lastRowFirstColumn="0" w:lastRowLastColumn="0"/>
-            <w:tcW w:w="1555" w:type="dxa"/>
-            <w:vMerge/>
-            <w:vAlign w:val="center"/>
-          </w:tcPr>
-          <w:p>
-            <w:pPr>
-              <w:jc w:val="center"/>
-              <w:rPr>
-                <w:b w:val="0"/>
-              </w:rPr>
-            </w:pPr>
-          </w:p>
-        </w:tc>
-        <w:tc>
-          <w:tcPr>
-            <w:tcW w:w="2268" w:type="dxa"/>
-            <w:vMerge/>
-            <w:vAlign w:val="center"/>
-          </w:tcPr>
-          <w:p>
-            <w:pPr>
-              <w:jc w:val="center"/>
-              <w:cnfStyle w:val="000000000000" w:firstRow="0" w:lastRow="0" w:firstColumn="0" w:lastColumn="0" w:oddVBand="0" w:evenVBand="0" w:oddHBand="0" w:evenHBand="0" w:firstRowFirstColumn="0" w:firstRowLastColumn="0" w:lastRowFirstColumn="0" w:lastRowLastColumn="0"/>
-            </w:pPr>
-          </w:p>
-        </w:tc>
-        <w:tc>
-          <w:tcPr>
-            <w:tcW w:w="1134" w:type="dxa"/>
-            <w:vAlign w:val="center"/>
-          </w:tcPr>
-          <w:p>
-            <w:pPr>
-              <w:jc w:val="center"/>
-              <w:cnfStyle w:val="000000000000" w:firstRow="0" w:lastRow="0" w:firstColumn="0" w:lastColumn="0" w:oddVBand="0" w:evenVBand="0" w:oddHBand="0" w:evenHBand="0" w:firstRowFirstColumn="0" w:firstRowLastColumn="0" w:lastRowFirstColumn="0" w:lastRowLastColumn="0"/>
-            </w:pPr>
-            <w:r>
-              <w:rPr>
-                <w:rFonts w:hint="eastAsia"/>
-              </w:rPr>
-              <w:t>P4.S2</w:t>
-            </w:r>
-          </w:p>
-        </w:tc>
-        <w:tc>
-          <w:tcPr>
-            <w:tcW w:w="2345" w:type="dxa"/>
-            <w:vAlign w:val="center"/>
-          </w:tcPr>
-          <w:p>
-            <w:pPr>
-              <w:jc w:val="center"/>
-              <w:cnfStyle w:val="000000000000" w:firstRow="0" w:lastRow="0" w:firstColumn="0" w:lastColumn="0" w:oddVBand="0" w:evenVBand="0" w:oddHBand="0" w:evenHBand="0" w:firstRowFirstColumn="0" w:firstRowLastColumn="0" w:lastRowFirstColumn="0" w:lastRowLastColumn="0"/>
-            </w:pPr>
-            <w:r>
-              <w:rPr>
-                <w:rFonts w:hint="eastAsia"/>
-              </w:rPr>
-              <w:t>让活动宣传人员在我们的app上发布活动信息</w:t>
-            </w:r>
-          </w:p>
-        </w:tc>
-        <w:tc>
-          <w:tcPr>
-            <w:tcW w:w="2434" w:type="dxa"/>
-            <w:vMerge/>
-            <w:vAlign w:val="center"/>
-          </w:tcPr>
-          <w:p>
-            <w:pPr>
-              <w:jc w:val="center"/>
-              <w:cnfStyle w:val="000000000000" w:firstRow="0" w:lastRow="0" w:firstColumn="0" w:lastColumn="0" w:oddVBand="0" w:evenVBand="0" w:oddHBand="0" w:evenHBand="0" w:firstRowFirstColumn="0" w:firstRowLastColumn="0" w:lastRowFirstColumn="0" w:lastRowLastColumn="0"/>
-            </w:pPr>
-          </w:p>
-        </w:tc>
-      </w:tr>
-      <w:tr>
-        <w:trPr>
-          <w:cnfStyle w:val="000000100000" w:firstRow="0" w:lastRow="0" w:firstColumn="0" w:lastColumn="0" w:oddVBand="0" w:evenVBand="0" w:oddHBand="1" w:evenHBand="0" w:firstRowFirstColumn="0" w:firstRowLastColumn="0" w:lastRowFirstColumn="0" w:lastRowLastColumn="0"/>
-        </w:trPr>
-        <w:tc>
-          <w:tcPr>
-            <w:cnfStyle w:val="001000000000" w:firstRow="0" w:lastRow="0" w:firstColumn="1" w:lastColumn="0" w:oddVBand="0" w:evenVBand="0" w:oddHBand="0" w:evenHBand="0" w:firstRowFirstColumn="0" w:firstRowLastColumn="0" w:lastRowFirstColumn="0" w:lastRowLastColumn="0"/>
-            <w:tcW w:w="1555" w:type="dxa"/>
-            <w:vMerge w:val="restart"/>
-            <w:vAlign w:val="center"/>
-          </w:tcPr>
-          <w:p>
-            <w:pPr>
-              <w:jc w:val="center"/>
-              <w:rPr>
-                <w:b w:val="0"/>
-              </w:rPr>
-            </w:pPr>
-            <w:r>
-              <w:rPr>
-                <w:rFonts w:hint="eastAsia"/>
-                <w:b w:val="0"/>
-              </w:rPr>
-              <w:t>M2.P5</w:t>
-            </w:r>
-          </w:p>
-        </w:tc>
-        <w:tc>
-          <w:tcPr>
-            <w:tcW w:w="2268" w:type="dxa"/>
-            <w:vMerge w:val="restart"/>
-            <w:vAlign w:val="center"/>
-          </w:tcPr>
-          <w:p>
-            <w:pPr>
-              <w:jc w:val="center"/>
-              <w:cnfStyle w:val="000000100000" w:firstRow="0" w:lastRow="0" w:firstColumn="0" w:lastColumn="0" w:oddVBand="0" w:evenVBand="0" w:oddHBand="1" w:evenHBand="0" w:firstRowFirstColumn="0" w:firstRowLastColumn="0" w:lastRowFirstColumn="0" w:lastRowLastColumn="0"/>
-            </w:pPr>
-            <w:r>
-              <w:rPr>
-                <w:rFonts w:hint="eastAsia"/>
-              </w:rPr>
-              <w:t>宣传对象常常不是真正感兴趣的人</w:t>
-            </w:r>
-          </w:p>
-        </w:tc>
-        <w:tc>
-          <w:tcPr>
-            <w:tcW w:w="1134" w:type="dxa"/>
-            <w:vAlign w:val="center"/>
-          </w:tcPr>
-          <w:p>
-            <w:pPr>
-              <w:jc w:val="center"/>
-              <w:cnfStyle w:val="000000100000" w:firstRow="0" w:lastRow="0" w:firstColumn="0" w:lastColumn="0" w:oddVBand="0" w:evenVBand="0" w:oddHBand="1" w:evenHBand="0" w:firstRowFirstColumn="0" w:firstRowLastColumn="0" w:lastRowFirstColumn="0" w:lastRowLastColumn="0"/>
-            </w:pPr>
-            <w:r>
-              <w:rPr>
-                <w:rFonts w:hint="eastAsia"/>
-              </w:rPr>
-              <w:t>P5.S1</w:t>
-            </w:r>
-          </w:p>
-        </w:tc>
-        <w:tc>
-          <w:tcPr>
-            <w:tcW w:w="2345" w:type="dxa"/>
-            <w:vAlign w:val="center"/>
-          </w:tcPr>
-          <w:p>
-            <w:pPr>
-              <w:jc w:val="center"/>
-              <w:cnfStyle w:val="000000100000" w:firstRow="0" w:lastRow="0" w:firstColumn="0" w:lastColumn="0" w:oddVBand="0" w:evenVBand="0" w:oddHBand="1" w:evenHBand="0" w:firstRowFirstColumn="0" w:firstRowLastColumn="0" w:lastRowFirstColumn="0" w:lastRowLastColumn="0"/>
-            </w:pPr>
-            <w:r>
-              <w:rPr>
-                <w:rFonts w:hint="eastAsia"/>
-              </w:rPr>
-              <w:t>社团工作人员使用更加新颖，有特色的宣传方式，并加大宣传力度</w:t>
-            </w:r>
-          </w:p>
-        </w:tc>
-        <w:tc>
-          <w:tcPr>
-            <w:tcW w:w="2434" w:type="dxa"/>
-            <w:vMerge w:val="restart"/>
-            <w:vAlign w:val="center"/>
-          </w:tcPr>
-          <w:p>
-            <w:pPr>
-              <w:jc w:val="center"/>
-              <w:cnfStyle w:val="000000100000" w:firstRow="0" w:lastRow="0" w:firstColumn="0" w:lastColumn="0" w:oddVBand="0" w:evenVBand="0" w:oddHBand="1" w:evenHBand="0" w:firstRowFirstColumn="0" w:firstRowLastColumn="0" w:lastRowFirstColumn="0" w:lastRowLastColumn="0"/>
-            </w:pPr>
-            <w:r>
-              <w:rPr>
-                <w:rFonts w:hint="eastAsia"/>
-              </w:rPr>
-              <w:t>选择P5.S2</w:t>
-            </w:r>
-          </w:p>
-        </w:tc>
-      </w:tr>
-      <w:tr>
-        <w:tc>
-          <w:tcPr>
-            <w:cnfStyle w:val="001000000000" w:firstRow="0" w:lastRow="0" w:firstColumn="1" w:lastColumn="0" w:oddVBand="0" w:evenVBand="0" w:oddHBand="0" w:evenHBand="0" w:firstRowFirstColumn="0" w:firstRowLastColumn="0" w:lastRowFirstColumn="0" w:lastRowLastColumn="0"/>
-            <w:tcW w:w="1555" w:type="dxa"/>
-            <w:vMerge/>
-            <w:vAlign w:val="center"/>
-          </w:tcPr>
-          <w:p>
-            <w:pPr>
-              <w:jc w:val="center"/>
-              <w:rPr>
-                <w:b w:val="0"/>
-              </w:rPr>
-            </w:pPr>
-          </w:p>
-        </w:tc>
-        <w:tc>
-          <w:tcPr>
-            <w:tcW w:w="2268" w:type="dxa"/>
-            <w:vMerge/>
-            <w:vAlign w:val="center"/>
-          </w:tcPr>
-          <w:p>
-            <w:pPr>
-              <w:jc w:val="center"/>
-              <w:cnfStyle w:val="000000000000" w:firstRow="0" w:lastRow="0" w:firstColumn="0" w:lastColumn="0" w:oddVBand="0" w:evenVBand="0" w:oddHBand="0" w:evenHBand="0" w:firstRowFirstColumn="0" w:firstRowLastColumn="0" w:lastRowFirstColumn="0" w:lastRowLastColumn="0"/>
-            </w:pPr>
-          </w:p>
-        </w:tc>
-        <w:tc>
-          <w:tcPr>
-            <w:tcW w:w="1134" w:type="dxa"/>
-            <w:vAlign w:val="center"/>
-          </w:tcPr>
-          <w:p>
-            <w:pPr>
-              <w:jc w:val="center"/>
-              <w:cnfStyle w:val="000000000000" w:firstRow="0" w:lastRow="0" w:firstColumn="0" w:lastColumn="0" w:oddVBand="0" w:evenVBand="0" w:oddHBand="0" w:evenHBand="0" w:firstRowFirstColumn="0" w:firstRowLastColumn="0" w:lastRowFirstColumn="0" w:lastRowLastColumn="0"/>
-            </w:pPr>
-            <w:r>
-              <w:rPr>
-                <w:rFonts w:hint="eastAsia"/>
-              </w:rPr>
-              <w:t>P5.S2</w:t>
-            </w:r>
-          </w:p>
-        </w:tc>
-        <w:tc>
-          <w:tcPr>
-            <w:tcW w:w="2345" w:type="dxa"/>
-            <w:vAlign w:val="center"/>
-          </w:tcPr>
-          <w:p>
-            <w:pPr>
-              <w:jc w:val="center"/>
-              <w:cnfStyle w:val="000000000000" w:firstRow="0" w:lastRow="0" w:firstColumn="0" w:lastColumn="0" w:oddVBand="0" w:evenVBand="0" w:oddHBand="0" w:evenHBand="0" w:firstRowFirstColumn="0" w:firstRowLastColumn="0" w:lastRowFirstColumn="0" w:lastRowLastColumn="0"/>
-            </w:pPr>
-            <w:r>
-              <w:rPr>
-                <w:rFonts w:hint="eastAsia"/>
-              </w:rPr>
-              <w:t>实现一个活动分类与推荐的功能，用户可以根据分类查找自己感兴趣的方面，待用户设置自己感兴趣的活动后，也可以给用户推送这些方面的活动</w:t>
-            </w:r>
-          </w:p>
-        </w:tc>
-        <w:tc>
-          <w:tcPr>
-            <w:tcW w:w="2434" w:type="dxa"/>
-            <w:vMerge/>
-            <w:vAlign w:val="center"/>
-          </w:tcPr>
-          <w:p>
-            <w:pPr>
-              <w:jc w:val="center"/>
-              <w:cnfStyle w:val="000000000000" w:firstRow="0" w:lastRow="0" w:firstColumn="0" w:lastColumn="0" w:oddVBand="0" w:evenVBand="0" w:oddHBand="0" w:evenHBand="0" w:firstRowFirstColumn="0" w:firstRowLastColumn="0" w:lastRowFirstColumn="0" w:lastRowLastColumn="0"/>
-            </w:pPr>
+              <w:t>活动信息修改以后需要新的通知；app内需</w:t>
+            </w:r>
+            <w:proofErr w:type="gramStart"/>
+            <w:r>
+              <w:rPr>
+                <w:rFonts w:hint="eastAsia"/>
+              </w:rPr>
+              <w:t>要消息</w:t>
+            </w:r>
+            <w:proofErr w:type="gramEnd"/>
+            <w:r>
+              <w:rPr>
+                <w:rFonts w:hint="eastAsia"/>
+              </w:rPr>
+              <w:t>通知模块</w:t>
+            </w:r>
           </w:p>
         </w:tc>
       </w:tr>
@@ -8238,12 +9200,12 @@
           <w:numId w:val="1"/>
         </w:numPr>
       </w:pPr>
-      <w:bookmarkStart w:id="8" w:name="_Toc465188788"/>
+      <w:bookmarkStart w:id="8" w:name="_Toc465188789"/>
       <w:r>
         <w:rPr>
           <w:rFonts w:hint="eastAsia"/>
         </w:rPr>
-        <w:t>第三次面谈</w:t>
+        <w:t>第四次面谈</w:t>
       </w:r>
       <w:bookmarkEnd w:id="8"/>
     </w:p>
@@ -8288,7 +9250,7 @@
                 <w:rFonts w:hint="eastAsia"/>
                 <w:b w:val="0"/>
               </w:rPr>
-              <w:t>面谈ID：M3</w:t>
+              <w:t>面谈ID：M4</w:t>
             </w:r>
           </w:p>
         </w:tc>
@@ -8306,6 +9268,7 @@
           <w:p>
             <w:pPr>
               <w:rPr>
+                <w:rFonts w:hint="eastAsia"/>
                 <w:b w:val="0"/>
               </w:rPr>
             </w:pPr>
@@ -8327,23 +9290,7 @@
                 <w:rFonts w:hint="eastAsia"/>
                 <w:b w:val="0"/>
               </w:rPr>
-              <w:t>基于目标模型的</w:t>
-            </w:r>
-            <w:proofErr w:type="gramStart"/>
-            <w:r>
-              <w:rPr>
-                <w:rFonts w:hint="eastAsia"/>
-                <w:b w:val="0"/>
-              </w:rPr>
-              <w:t>子任务</w:t>
-            </w:r>
-            <w:proofErr w:type="gramEnd"/>
-            <w:r>
-              <w:rPr>
-                <w:rFonts w:hint="eastAsia"/>
-                <w:b w:val="0"/>
-              </w:rPr>
-              <w:t>划分和纸质原型，得到初步的场景模型</w:t>
+              <w:t>基于场景串联图板，进行演示，请用户提出发现的问题</w:t>
             </w:r>
           </w:p>
         </w:tc>
@@ -8366,1017 +9313,10 @@
                 <w:rFonts w:hint="eastAsia"/>
                 <w:b w:val="0"/>
               </w:rPr>
-              <w:t>面谈时间：2016-</w:t>
-            </w:r>
-            <w:r>
-              <w:rPr>
-                <w:b w:val="0"/>
-              </w:rPr>
-              <w:t>10</w:t>
-            </w:r>
-            <w:r>
-              <w:rPr>
-                <w:rFonts w:hint="eastAsia"/>
-                <w:b w:val="0"/>
-              </w:rPr>
-              <w:t>-</w:t>
-            </w:r>
-            <w:r>
-              <w:rPr>
-                <w:b w:val="0"/>
-              </w:rPr>
-              <w:t>25</w:t>
-            </w:r>
-          </w:p>
-        </w:tc>
-      </w:tr>
-      <w:tr>
-        <w:trPr>
-          <w:cnfStyle w:val="000000100000" w:firstRow="0" w:lastRow="0" w:firstColumn="0" w:lastColumn="0" w:oddVBand="0" w:evenVBand="0" w:oddHBand="1" w:evenHBand="0" w:firstRowFirstColumn="0" w:firstRowLastColumn="0" w:lastRowFirstColumn="0" w:lastRowLastColumn="0"/>
-        </w:trPr>
-        <w:tc>
-          <w:tcPr>
-            <w:cnfStyle w:val="001000000000" w:firstRow="0" w:lastRow="0" w:firstColumn="1" w:lastColumn="0" w:oddVBand="0" w:evenVBand="0" w:oddHBand="0" w:evenHBand="0" w:firstRowFirstColumn="0" w:firstRowLastColumn="0" w:lastRowFirstColumn="0" w:lastRowLastColumn="0"/>
-            <w:tcW w:w="9736" w:type="dxa"/>
-            <w:gridSpan w:val="5"/>
-          </w:tcPr>
-          <w:p>
-            <w:pPr>
-              <w:rPr>
-                <w:b w:val="0"/>
-              </w:rPr>
-            </w:pPr>
-            <w:r>
-              <w:rPr>
-                <w:rFonts w:hint="eastAsia"/>
-                <w:b w:val="0"/>
-              </w:rPr>
-              <w:t>主要流程：</w:t>
-            </w:r>
-          </w:p>
-          <w:p>
-            <w:pPr>
-              <w:pStyle w:val="af9"/>
-              <w:numPr>
-                <w:ilvl w:val="0"/>
-                <w:numId w:val="3"/>
-              </w:numPr>
-              <w:ind w:firstLineChars="0"/>
-              <w:rPr>
-                <w:b w:val="0"/>
-                <w:bCs w:val="0"/>
-              </w:rPr>
-            </w:pPr>
-            <w:r>
-              <w:rPr>
-                <w:rFonts w:hint="eastAsia"/>
-                <w:b w:val="0"/>
-                <w:bCs w:val="0"/>
-              </w:rPr>
-              <w:t>对于目标模型的每个具体子任务，向用户询问执行流程</w:t>
-            </w:r>
-          </w:p>
-          <w:p>
-            <w:pPr>
-              <w:pStyle w:val="af9"/>
-              <w:numPr>
-                <w:ilvl w:val="0"/>
-                <w:numId w:val="3"/>
-              </w:numPr>
-              <w:ind w:firstLineChars="0"/>
-              <w:rPr>
-                <w:b w:val="0"/>
-                <w:bCs w:val="0"/>
-              </w:rPr>
-            </w:pPr>
-            <w:r>
-              <w:rPr>
-                <w:rFonts w:hint="eastAsia"/>
-                <w:b w:val="0"/>
-                <w:bCs w:val="0"/>
-              </w:rPr>
-              <w:t>针对执行流程，并结合纸质原型，提出问题</w:t>
-            </w:r>
-          </w:p>
-        </w:tc>
-      </w:tr>
-      <w:tr>
-        <w:tc>
-          <w:tcPr>
-            <w:cnfStyle w:val="001000000000" w:firstRow="0" w:lastRow="0" w:firstColumn="1" w:lastColumn="0" w:oddVBand="0" w:evenVBand="0" w:oddHBand="0" w:evenHBand="0" w:firstRowFirstColumn="0" w:firstRowLastColumn="0" w:lastRowFirstColumn="0" w:lastRowLastColumn="0"/>
-            <w:tcW w:w="1555" w:type="dxa"/>
-            <w:vMerge w:val="restart"/>
-            <w:vAlign w:val="center"/>
-          </w:tcPr>
-          <w:p>
-            <w:pPr>
-              <w:jc w:val="center"/>
-              <w:rPr>
-                <w:b w:val="0"/>
-              </w:rPr>
-            </w:pPr>
-            <w:r>
-              <w:rPr>
-                <w:rFonts w:hint="eastAsia"/>
-                <w:b w:val="0"/>
-              </w:rPr>
-              <w:t>问题ID</w:t>
-            </w:r>
-          </w:p>
-        </w:tc>
-        <w:tc>
-          <w:tcPr>
-            <w:tcW w:w="2268" w:type="dxa"/>
-            <w:vMerge w:val="restart"/>
-            <w:vAlign w:val="center"/>
-          </w:tcPr>
-          <w:p>
-            <w:pPr>
-              <w:jc w:val="center"/>
-              <w:cnfStyle w:val="000000000000" w:firstRow="0" w:lastRow="0" w:firstColumn="0" w:lastColumn="0" w:oddVBand="0" w:evenVBand="0" w:oddHBand="0" w:evenHBand="0" w:firstRowFirstColumn="0" w:firstRowLastColumn="0" w:lastRowFirstColumn="0" w:lastRowLastColumn="0"/>
-            </w:pPr>
-            <w:r>
-              <w:rPr>
-                <w:rFonts w:hint="eastAsia"/>
-              </w:rPr>
-              <w:t>问题描述</w:t>
-            </w:r>
-          </w:p>
-        </w:tc>
-        <w:tc>
-          <w:tcPr>
-            <w:tcW w:w="3479" w:type="dxa"/>
-            <w:gridSpan w:val="2"/>
-            <w:vAlign w:val="center"/>
-          </w:tcPr>
-          <w:p>
-            <w:pPr>
-              <w:jc w:val="center"/>
-              <w:cnfStyle w:val="000000000000" w:firstRow="0" w:lastRow="0" w:firstColumn="0" w:lastColumn="0" w:oddVBand="0" w:evenVBand="0" w:oddHBand="0" w:evenHBand="0" w:firstRowFirstColumn="0" w:firstRowLastColumn="0" w:lastRowFirstColumn="0" w:lastRowLastColumn="0"/>
-            </w:pPr>
-            <w:r>
-              <w:rPr>
-                <w:rFonts w:hint="eastAsia"/>
-              </w:rPr>
-              <w:t>可选的解决方案</w:t>
-            </w:r>
-          </w:p>
-        </w:tc>
-        <w:tc>
-          <w:tcPr>
-            <w:tcW w:w="2434" w:type="dxa"/>
-            <w:vMerge w:val="restart"/>
-            <w:vAlign w:val="center"/>
-          </w:tcPr>
-          <w:p>
-            <w:pPr>
-              <w:jc w:val="center"/>
-              <w:cnfStyle w:val="000000000000" w:firstRow="0" w:lastRow="0" w:firstColumn="0" w:lastColumn="0" w:oddVBand="0" w:evenVBand="0" w:oddHBand="0" w:evenHBand="0" w:firstRowFirstColumn="0" w:firstRowLastColumn="0" w:lastRowFirstColumn="0" w:lastRowLastColumn="0"/>
-            </w:pPr>
-            <w:r>
-              <w:rPr>
-                <w:rFonts w:hint="eastAsia"/>
-              </w:rPr>
-              <w:t>用户反馈记录</w:t>
-            </w:r>
-          </w:p>
-        </w:tc>
-      </w:tr>
-      <w:tr>
-        <w:trPr>
-          <w:cnfStyle w:val="000000100000" w:firstRow="0" w:lastRow="0" w:firstColumn="0" w:lastColumn="0" w:oddVBand="0" w:evenVBand="0" w:oddHBand="1" w:evenHBand="0" w:firstRowFirstColumn="0" w:firstRowLastColumn="0" w:lastRowFirstColumn="0" w:lastRowLastColumn="0"/>
-        </w:trPr>
-        <w:tc>
-          <w:tcPr>
-            <w:cnfStyle w:val="001000000000" w:firstRow="0" w:lastRow="0" w:firstColumn="1" w:lastColumn="0" w:oddVBand="0" w:evenVBand="0" w:oddHBand="0" w:evenHBand="0" w:firstRowFirstColumn="0" w:firstRowLastColumn="0" w:lastRowFirstColumn="0" w:lastRowLastColumn="0"/>
-            <w:tcW w:w="1555" w:type="dxa"/>
-            <w:vMerge/>
-            <w:vAlign w:val="center"/>
-          </w:tcPr>
-          <w:p>
-            <w:pPr>
-              <w:jc w:val="center"/>
-              <w:rPr>
-                <w:b w:val="0"/>
-              </w:rPr>
-            </w:pPr>
-          </w:p>
-        </w:tc>
-        <w:tc>
-          <w:tcPr>
-            <w:tcW w:w="2268" w:type="dxa"/>
-            <w:vMerge/>
-            <w:vAlign w:val="center"/>
-          </w:tcPr>
-          <w:p>
-            <w:pPr>
-              <w:jc w:val="center"/>
-              <w:cnfStyle w:val="000000100000" w:firstRow="0" w:lastRow="0" w:firstColumn="0" w:lastColumn="0" w:oddVBand="0" w:evenVBand="0" w:oddHBand="1" w:evenHBand="0" w:firstRowFirstColumn="0" w:firstRowLastColumn="0" w:lastRowFirstColumn="0" w:lastRowLastColumn="0"/>
-            </w:pPr>
-          </w:p>
-        </w:tc>
-        <w:tc>
-          <w:tcPr>
-            <w:tcW w:w="1134" w:type="dxa"/>
-            <w:vAlign w:val="center"/>
-          </w:tcPr>
-          <w:p>
-            <w:pPr>
-              <w:jc w:val="center"/>
-              <w:cnfStyle w:val="000000100000" w:firstRow="0" w:lastRow="0" w:firstColumn="0" w:lastColumn="0" w:oddVBand="0" w:evenVBand="0" w:oddHBand="1" w:evenHBand="0" w:firstRowFirstColumn="0" w:firstRowLastColumn="0" w:lastRowFirstColumn="0" w:lastRowLastColumn="0"/>
-            </w:pPr>
-            <w:r>
-              <w:rPr>
-                <w:rFonts w:hint="eastAsia"/>
-              </w:rPr>
-              <w:t>ID</w:t>
-            </w:r>
-          </w:p>
-        </w:tc>
-        <w:tc>
-          <w:tcPr>
-            <w:tcW w:w="2345" w:type="dxa"/>
-            <w:vAlign w:val="center"/>
-          </w:tcPr>
-          <w:p>
-            <w:pPr>
-              <w:jc w:val="center"/>
-              <w:cnfStyle w:val="000000100000" w:firstRow="0" w:lastRow="0" w:firstColumn="0" w:lastColumn="0" w:oddVBand="0" w:evenVBand="0" w:oddHBand="1" w:evenHBand="0" w:firstRowFirstColumn="0" w:firstRowLastColumn="0" w:lastRowFirstColumn="0" w:lastRowLastColumn="0"/>
-            </w:pPr>
-            <w:r>
-              <w:rPr>
-                <w:rFonts w:hint="eastAsia"/>
-              </w:rPr>
-              <w:t>解决方案内容</w:t>
-            </w:r>
-          </w:p>
-        </w:tc>
-        <w:tc>
-          <w:tcPr>
-            <w:tcW w:w="2434" w:type="dxa"/>
-            <w:vMerge/>
-            <w:vAlign w:val="center"/>
-          </w:tcPr>
-          <w:p>
-            <w:pPr>
-              <w:jc w:val="center"/>
-              <w:cnfStyle w:val="000000100000" w:firstRow="0" w:lastRow="0" w:firstColumn="0" w:lastColumn="0" w:oddVBand="0" w:evenVBand="0" w:oddHBand="1" w:evenHBand="0" w:firstRowFirstColumn="0" w:firstRowLastColumn="0" w:lastRowFirstColumn="0" w:lastRowLastColumn="0"/>
-            </w:pPr>
-          </w:p>
-        </w:tc>
-      </w:tr>
-      <w:tr>
-        <w:tc>
-          <w:tcPr>
-            <w:cnfStyle w:val="001000000000" w:firstRow="0" w:lastRow="0" w:firstColumn="1" w:lastColumn="0" w:oddVBand="0" w:evenVBand="0" w:oddHBand="0" w:evenHBand="0" w:firstRowFirstColumn="0" w:firstRowLastColumn="0" w:lastRowFirstColumn="0" w:lastRowLastColumn="0"/>
-            <w:tcW w:w="1555" w:type="dxa"/>
-            <w:vAlign w:val="center"/>
-          </w:tcPr>
-          <w:p>
-            <w:pPr>
-              <w:jc w:val="center"/>
-              <w:rPr>
-                <w:b w:val="0"/>
-              </w:rPr>
-            </w:pPr>
-            <w:r>
-              <w:rPr>
-                <w:rFonts w:hint="eastAsia"/>
-                <w:b w:val="0"/>
-              </w:rPr>
-              <w:t>M3.P1</w:t>
-            </w:r>
-          </w:p>
-        </w:tc>
-        <w:tc>
-          <w:tcPr>
-            <w:tcW w:w="2268" w:type="dxa"/>
-            <w:vAlign w:val="center"/>
-          </w:tcPr>
-          <w:p>
-            <w:pPr>
-              <w:jc w:val="center"/>
-              <w:cnfStyle w:val="000000000000" w:firstRow="0" w:lastRow="0" w:firstColumn="0" w:lastColumn="0" w:oddVBand="0" w:evenVBand="0" w:oddHBand="0" w:evenHBand="0" w:firstRowFirstColumn="0" w:firstRowLastColumn="0" w:lastRowFirstColumn="0" w:lastRowLastColumn="0"/>
-            </w:pPr>
-            <w:r>
-              <w:rPr>
-                <w:rFonts w:hint="eastAsia"/>
-              </w:rPr>
-              <w:t>查询活动的流程怎么样？</w:t>
-            </w:r>
-          </w:p>
-        </w:tc>
-        <w:tc>
-          <w:tcPr>
-            <w:tcW w:w="3479" w:type="dxa"/>
-            <w:gridSpan w:val="2"/>
-            <w:vAlign w:val="center"/>
-          </w:tcPr>
-          <w:p>
-            <w:pPr>
-              <w:jc w:val="center"/>
-              <w:cnfStyle w:val="000000000000" w:firstRow="0" w:lastRow="0" w:firstColumn="0" w:lastColumn="0" w:oddVBand="0" w:evenVBand="0" w:oddHBand="0" w:evenHBand="0" w:firstRowFirstColumn="0" w:firstRowLastColumn="0" w:lastRowFirstColumn="0" w:lastRowLastColumn="0"/>
-            </w:pPr>
-            <w:r>
-              <w:rPr>
-                <w:rFonts w:hint="eastAsia"/>
-              </w:rPr>
-              <w:t>无（开放式问题）</w:t>
-            </w:r>
-          </w:p>
-        </w:tc>
-        <w:tc>
-          <w:tcPr>
-            <w:tcW w:w="2434" w:type="dxa"/>
-            <w:vAlign w:val="center"/>
-          </w:tcPr>
-          <w:p>
-            <w:pPr>
-              <w:jc w:val="center"/>
-              <w:cnfStyle w:val="000000000000" w:firstRow="0" w:lastRow="0" w:firstColumn="0" w:lastColumn="0" w:oddVBand="0" w:evenVBand="0" w:oddHBand="0" w:evenHBand="0" w:firstRowFirstColumn="0" w:firstRowLastColumn="0" w:lastRowFirstColumn="0" w:lastRowLastColumn="0"/>
-            </w:pPr>
-            <w:r>
-              <w:rPr>
-                <w:rFonts w:hint="eastAsia"/>
-              </w:rPr>
-              <w:t>筛选标签过多</w:t>
-            </w:r>
-          </w:p>
-        </w:tc>
-      </w:tr>
-      <w:tr>
-        <w:trPr>
-          <w:cnfStyle w:val="000000100000" w:firstRow="0" w:lastRow="0" w:firstColumn="0" w:lastColumn="0" w:oddVBand="0" w:evenVBand="0" w:oddHBand="1" w:evenHBand="0" w:firstRowFirstColumn="0" w:firstRowLastColumn="0" w:lastRowFirstColumn="0" w:lastRowLastColumn="0"/>
-        </w:trPr>
-        <w:tc>
-          <w:tcPr>
-            <w:cnfStyle w:val="001000000000" w:firstRow="0" w:lastRow="0" w:firstColumn="1" w:lastColumn="0" w:oddVBand="0" w:evenVBand="0" w:oddHBand="0" w:evenHBand="0" w:firstRowFirstColumn="0" w:firstRowLastColumn="0" w:lastRowFirstColumn="0" w:lastRowLastColumn="0"/>
-            <w:tcW w:w="1555" w:type="dxa"/>
-            <w:vAlign w:val="center"/>
-          </w:tcPr>
-          <w:p>
-            <w:pPr>
-              <w:jc w:val="center"/>
-              <w:rPr>
-                <w:b w:val="0"/>
-              </w:rPr>
-            </w:pPr>
-            <w:r>
-              <w:rPr>
-                <w:b w:val="0"/>
-              </w:rPr>
-              <w:t>M3.P2</w:t>
-            </w:r>
-          </w:p>
-        </w:tc>
-        <w:tc>
-          <w:tcPr>
-            <w:tcW w:w="2268" w:type="dxa"/>
-            <w:vAlign w:val="center"/>
-          </w:tcPr>
-          <w:p>
-            <w:pPr>
-              <w:jc w:val="center"/>
-              <w:cnfStyle w:val="000000100000" w:firstRow="0" w:lastRow="0" w:firstColumn="0" w:lastColumn="0" w:oddVBand="0" w:evenVBand="0" w:oddHBand="1" w:evenHBand="0" w:firstRowFirstColumn="0" w:firstRowLastColumn="0" w:lastRowFirstColumn="0" w:lastRowLastColumn="0"/>
-              <w:rPr>
-                <w:rFonts w:hint="eastAsia"/>
-              </w:rPr>
-            </w:pPr>
-            <w:r>
-              <w:rPr>
-                <w:rFonts w:hint="eastAsia"/>
-              </w:rPr>
-              <w:t>标记参加活动的流程怎么样？</w:t>
-            </w:r>
-          </w:p>
-        </w:tc>
-        <w:tc>
-          <w:tcPr>
-            <w:tcW w:w="3479" w:type="dxa"/>
-            <w:gridSpan w:val="2"/>
-            <w:vAlign w:val="center"/>
-          </w:tcPr>
-          <w:p>
-            <w:pPr>
-              <w:jc w:val="center"/>
-              <w:cnfStyle w:val="000000100000" w:firstRow="0" w:lastRow="0" w:firstColumn="0" w:lastColumn="0" w:oddVBand="0" w:evenVBand="0" w:oddHBand="1" w:evenHBand="0" w:firstRowFirstColumn="0" w:firstRowLastColumn="0" w:lastRowFirstColumn="0" w:lastRowLastColumn="0"/>
-              <w:rPr>
-                <w:rFonts w:hint="eastAsia"/>
-              </w:rPr>
-            </w:pPr>
-            <w:r>
-              <w:rPr>
-                <w:rFonts w:hint="eastAsia"/>
-              </w:rPr>
-              <w:t>无（开放式问题）</w:t>
-            </w:r>
-          </w:p>
-        </w:tc>
-        <w:tc>
-          <w:tcPr>
-            <w:tcW w:w="2434" w:type="dxa"/>
-            <w:vAlign w:val="center"/>
-          </w:tcPr>
-          <w:p>
-            <w:pPr>
-              <w:jc w:val="center"/>
-              <w:cnfStyle w:val="000000100000" w:firstRow="0" w:lastRow="0" w:firstColumn="0" w:lastColumn="0" w:oddVBand="0" w:evenVBand="0" w:oddHBand="1" w:evenHBand="0" w:firstRowFirstColumn="0" w:firstRowLastColumn="0" w:lastRowFirstColumn="0" w:lastRowLastColumn="0"/>
-              <w:rPr>
-                <w:rFonts w:hint="eastAsia"/>
-              </w:rPr>
-            </w:pPr>
-            <w:r>
-              <w:rPr>
-                <w:rFonts w:hint="eastAsia"/>
-              </w:rPr>
-              <w:t>没问题</w:t>
-            </w:r>
-          </w:p>
-        </w:tc>
-      </w:tr>
-      <w:tr>
-        <w:tc>
-          <w:tcPr>
-            <w:cnfStyle w:val="001000000000" w:firstRow="0" w:lastRow="0" w:firstColumn="1" w:lastColumn="0" w:oddVBand="0" w:evenVBand="0" w:oddHBand="0" w:evenHBand="0" w:firstRowFirstColumn="0" w:firstRowLastColumn="0" w:lastRowFirstColumn="0" w:lastRowLastColumn="0"/>
-            <w:tcW w:w="1555" w:type="dxa"/>
-            <w:vAlign w:val="center"/>
-          </w:tcPr>
-          <w:p>
-            <w:pPr>
-              <w:jc w:val="center"/>
-              <w:rPr>
-                <w:rFonts w:hint="eastAsia"/>
-                <w:b w:val="0"/>
-              </w:rPr>
-            </w:pPr>
-            <w:r>
-              <w:rPr>
-                <w:rFonts w:hint="eastAsia"/>
-                <w:b w:val="0"/>
-              </w:rPr>
-              <w:lastRenderedPageBreak/>
-              <w:t>M3.P3</w:t>
-            </w:r>
-          </w:p>
-        </w:tc>
-        <w:tc>
-          <w:tcPr>
-            <w:tcW w:w="2268" w:type="dxa"/>
-            <w:vAlign w:val="center"/>
-          </w:tcPr>
-          <w:p>
-            <w:pPr>
-              <w:jc w:val="center"/>
-              <w:cnfStyle w:val="000000000000" w:firstRow="0" w:lastRow="0" w:firstColumn="0" w:lastColumn="0" w:oddVBand="0" w:evenVBand="0" w:oddHBand="0" w:evenHBand="0" w:firstRowFirstColumn="0" w:firstRowLastColumn="0" w:lastRowFirstColumn="0" w:lastRowLastColumn="0"/>
-              <w:rPr>
-                <w:rFonts w:hint="eastAsia"/>
-              </w:rPr>
-            </w:pPr>
-            <w:r>
-              <w:rPr>
-                <w:rFonts w:hint="eastAsia"/>
-              </w:rPr>
-              <w:t>注册，初始化兴趣以及重置兴趣标签流程怎么样？</w:t>
-            </w:r>
-          </w:p>
-        </w:tc>
-        <w:tc>
-          <w:tcPr>
-            <w:tcW w:w="3479" w:type="dxa"/>
-            <w:gridSpan w:val="2"/>
-            <w:vAlign w:val="center"/>
-          </w:tcPr>
-          <w:p>
-            <w:pPr>
-              <w:jc w:val="center"/>
-              <w:cnfStyle w:val="000000000000" w:firstRow="0" w:lastRow="0" w:firstColumn="0" w:lastColumn="0" w:oddVBand="0" w:evenVBand="0" w:oddHBand="0" w:evenHBand="0" w:firstRowFirstColumn="0" w:firstRowLastColumn="0" w:lastRowFirstColumn="0" w:lastRowLastColumn="0"/>
-              <w:rPr>
-                <w:rFonts w:hint="eastAsia"/>
-              </w:rPr>
-            </w:pPr>
-            <w:r>
-              <w:rPr>
-                <w:rFonts w:hint="eastAsia"/>
-              </w:rPr>
-              <w:t>无（开放式问题）</w:t>
-            </w:r>
-          </w:p>
-        </w:tc>
-        <w:tc>
-          <w:tcPr>
-            <w:tcW w:w="2434" w:type="dxa"/>
-            <w:vAlign w:val="center"/>
-          </w:tcPr>
-          <w:p>
-            <w:pPr>
-              <w:jc w:val="center"/>
-              <w:cnfStyle w:val="000000000000" w:firstRow="0" w:lastRow="0" w:firstColumn="0" w:lastColumn="0" w:oddVBand="0" w:evenVBand="0" w:oddHBand="0" w:evenHBand="0" w:firstRowFirstColumn="0" w:firstRowLastColumn="0" w:lastRowFirstColumn="0" w:lastRowLastColumn="0"/>
-              <w:rPr>
-                <w:rFonts w:hint="eastAsia"/>
-              </w:rPr>
-            </w:pPr>
-            <w:r>
-              <w:rPr>
-                <w:rFonts w:hint="eastAsia"/>
-              </w:rPr>
-              <w:t>没问题</w:t>
-            </w:r>
-          </w:p>
-        </w:tc>
-      </w:tr>
-      <w:tr>
-        <w:trPr>
-          <w:cnfStyle w:val="000000100000" w:firstRow="0" w:lastRow="0" w:firstColumn="0" w:lastColumn="0" w:oddVBand="0" w:evenVBand="0" w:oddHBand="1" w:evenHBand="0" w:firstRowFirstColumn="0" w:firstRowLastColumn="0" w:lastRowFirstColumn="0" w:lastRowLastColumn="0"/>
-        </w:trPr>
-        <w:tc>
-          <w:tcPr>
-            <w:cnfStyle w:val="001000000000" w:firstRow="0" w:lastRow="0" w:firstColumn="1" w:lastColumn="0" w:oddVBand="0" w:evenVBand="0" w:oddHBand="0" w:evenHBand="0" w:firstRowFirstColumn="0" w:firstRowLastColumn="0" w:lastRowFirstColumn="0" w:lastRowLastColumn="0"/>
-            <w:tcW w:w="1555" w:type="dxa"/>
-            <w:vAlign w:val="center"/>
-          </w:tcPr>
-          <w:p>
-            <w:pPr>
-              <w:jc w:val="center"/>
-              <w:rPr>
-                <w:rFonts w:hint="eastAsia"/>
-                <w:b w:val="0"/>
-              </w:rPr>
-            </w:pPr>
-            <w:r>
-              <w:rPr>
-                <w:rFonts w:hint="eastAsia"/>
-                <w:b w:val="0"/>
-              </w:rPr>
-              <w:t>M3.P4</w:t>
-            </w:r>
-          </w:p>
-        </w:tc>
-        <w:tc>
-          <w:tcPr>
-            <w:tcW w:w="2268" w:type="dxa"/>
-            <w:vAlign w:val="center"/>
-          </w:tcPr>
-          <w:p>
-            <w:pPr>
-              <w:jc w:val="center"/>
-              <w:cnfStyle w:val="000000100000" w:firstRow="0" w:lastRow="0" w:firstColumn="0" w:lastColumn="0" w:oddVBand="0" w:evenVBand="0" w:oddHBand="1" w:evenHBand="0" w:firstRowFirstColumn="0" w:firstRowLastColumn="0" w:lastRowFirstColumn="0" w:lastRowLastColumn="0"/>
-              <w:rPr>
-                <w:rFonts w:hint="eastAsia"/>
-              </w:rPr>
-            </w:pPr>
-            <w:r>
-              <w:rPr>
-                <w:rFonts w:hint="eastAsia"/>
-              </w:rPr>
-              <w:t>查看自己已参加和待参加活动的流程怎么样</w:t>
-            </w:r>
-          </w:p>
-        </w:tc>
-        <w:tc>
-          <w:tcPr>
-            <w:tcW w:w="3479" w:type="dxa"/>
-            <w:gridSpan w:val="2"/>
-            <w:vAlign w:val="center"/>
-          </w:tcPr>
-          <w:p>
-            <w:pPr>
-              <w:jc w:val="center"/>
-              <w:cnfStyle w:val="000000100000" w:firstRow="0" w:lastRow="0" w:firstColumn="0" w:lastColumn="0" w:oddVBand="0" w:evenVBand="0" w:oddHBand="1" w:evenHBand="0" w:firstRowFirstColumn="0" w:firstRowLastColumn="0" w:lastRowFirstColumn="0" w:lastRowLastColumn="0"/>
-              <w:rPr>
-                <w:rFonts w:hint="eastAsia"/>
-              </w:rPr>
-            </w:pPr>
-            <w:r>
-              <w:rPr>
-                <w:rFonts w:hint="eastAsia"/>
-              </w:rPr>
-              <w:t>无（开放式问题）</w:t>
-            </w:r>
-          </w:p>
-        </w:tc>
-        <w:tc>
-          <w:tcPr>
-            <w:tcW w:w="2434" w:type="dxa"/>
-            <w:vAlign w:val="center"/>
-          </w:tcPr>
-          <w:p>
-            <w:pPr>
-              <w:jc w:val="center"/>
-              <w:cnfStyle w:val="000000100000" w:firstRow="0" w:lastRow="0" w:firstColumn="0" w:lastColumn="0" w:oddVBand="0" w:evenVBand="0" w:oddHBand="1" w:evenHBand="0" w:firstRowFirstColumn="0" w:firstRowLastColumn="0" w:lastRowFirstColumn="0" w:lastRowLastColumn="0"/>
-              <w:rPr>
-                <w:rFonts w:hint="eastAsia"/>
-              </w:rPr>
-            </w:pPr>
-            <w:r>
-              <w:rPr>
-                <w:rFonts w:hint="eastAsia"/>
-              </w:rPr>
-              <w:t>待参加活动列表的查看不够方便</w:t>
-            </w:r>
-          </w:p>
-        </w:tc>
-      </w:tr>
-      <w:tr>
-        <w:tc>
-          <w:tcPr>
-            <w:cnfStyle w:val="001000000000" w:firstRow="0" w:lastRow="0" w:firstColumn="1" w:lastColumn="0" w:oddVBand="0" w:evenVBand="0" w:oddHBand="0" w:evenHBand="0" w:firstRowFirstColumn="0" w:firstRowLastColumn="0" w:lastRowFirstColumn="0" w:lastRowLastColumn="0"/>
-            <w:tcW w:w="1555" w:type="dxa"/>
-            <w:vAlign w:val="center"/>
-          </w:tcPr>
-          <w:p>
-            <w:pPr>
-              <w:jc w:val="center"/>
-              <w:rPr>
-                <w:rFonts w:hint="eastAsia"/>
-                <w:b w:val="0"/>
-              </w:rPr>
-            </w:pPr>
-            <w:r>
-              <w:rPr>
-                <w:rFonts w:hint="eastAsia"/>
-                <w:b w:val="0"/>
-              </w:rPr>
-              <w:t>M3.P5</w:t>
-            </w:r>
-          </w:p>
-        </w:tc>
-        <w:tc>
-          <w:tcPr>
-            <w:tcW w:w="2268" w:type="dxa"/>
-            <w:vAlign w:val="center"/>
-          </w:tcPr>
-          <w:p>
-            <w:pPr>
-              <w:jc w:val="center"/>
-              <w:cnfStyle w:val="000000000000" w:firstRow="0" w:lastRow="0" w:firstColumn="0" w:lastColumn="0" w:oddVBand="0" w:evenVBand="0" w:oddHBand="0" w:evenHBand="0" w:firstRowFirstColumn="0" w:firstRowLastColumn="0" w:lastRowFirstColumn="0" w:lastRowLastColumn="0"/>
-              <w:rPr>
-                <w:rFonts w:hint="eastAsia"/>
-              </w:rPr>
-            </w:pPr>
-            <w:r>
-              <w:rPr>
-                <w:rFonts w:hint="eastAsia"/>
-              </w:rPr>
-              <w:t>管理员审核活动的流程怎么样？</w:t>
-            </w:r>
-          </w:p>
-        </w:tc>
-        <w:tc>
-          <w:tcPr>
-            <w:tcW w:w="3479" w:type="dxa"/>
-            <w:gridSpan w:val="2"/>
-            <w:vAlign w:val="center"/>
-          </w:tcPr>
-          <w:p>
-            <w:pPr>
-              <w:jc w:val="center"/>
-              <w:cnfStyle w:val="000000000000" w:firstRow="0" w:lastRow="0" w:firstColumn="0" w:lastColumn="0" w:oddVBand="0" w:evenVBand="0" w:oddHBand="0" w:evenHBand="0" w:firstRowFirstColumn="0" w:firstRowLastColumn="0" w:lastRowFirstColumn="0" w:lastRowLastColumn="0"/>
-              <w:rPr>
-                <w:rFonts w:hint="eastAsia"/>
-              </w:rPr>
-            </w:pPr>
-            <w:r>
-              <w:rPr>
-                <w:rFonts w:hint="eastAsia"/>
-              </w:rPr>
-              <w:t>无（开放式问题）</w:t>
-            </w:r>
-          </w:p>
-        </w:tc>
-        <w:tc>
-          <w:tcPr>
-            <w:tcW w:w="2434" w:type="dxa"/>
-            <w:vAlign w:val="center"/>
-          </w:tcPr>
-          <w:p>
-            <w:pPr>
-              <w:jc w:val="center"/>
-              <w:cnfStyle w:val="000000000000" w:firstRow="0" w:lastRow="0" w:firstColumn="0" w:lastColumn="0" w:oddVBand="0" w:evenVBand="0" w:oddHBand="0" w:evenHBand="0" w:firstRowFirstColumn="0" w:firstRowLastColumn="0" w:lastRowFirstColumn="0" w:lastRowLastColumn="0"/>
-              <w:rPr>
-                <w:rFonts w:hint="eastAsia"/>
-              </w:rPr>
-            </w:pPr>
-            <w:r>
-              <w:rPr>
-                <w:rFonts w:hint="eastAsia"/>
-              </w:rPr>
-              <w:t>没问题</w:t>
-            </w:r>
-          </w:p>
-        </w:tc>
-      </w:tr>
-      <w:tr>
-        <w:trPr>
-          <w:cnfStyle w:val="000000100000" w:firstRow="0" w:lastRow="0" w:firstColumn="0" w:lastColumn="0" w:oddVBand="0" w:evenVBand="0" w:oddHBand="1" w:evenHBand="0" w:firstRowFirstColumn="0" w:firstRowLastColumn="0" w:lastRowFirstColumn="0" w:lastRowLastColumn="0"/>
-        </w:trPr>
-        <w:tc>
-          <w:tcPr>
-            <w:cnfStyle w:val="001000000000" w:firstRow="0" w:lastRow="0" w:firstColumn="1" w:lastColumn="0" w:oddVBand="0" w:evenVBand="0" w:oddHBand="0" w:evenHBand="0" w:firstRowFirstColumn="0" w:firstRowLastColumn="0" w:lastRowFirstColumn="0" w:lastRowLastColumn="0"/>
-            <w:tcW w:w="1555" w:type="dxa"/>
-            <w:vAlign w:val="center"/>
-          </w:tcPr>
-          <w:p>
-            <w:pPr>
-              <w:jc w:val="center"/>
-              <w:rPr>
-                <w:rFonts w:hint="eastAsia"/>
-                <w:b w:val="0"/>
-              </w:rPr>
-            </w:pPr>
-            <w:r>
-              <w:rPr>
-                <w:rFonts w:hint="eastAsia"/>
-                <w:b w:val="0"/>
-              </w:rPr>
-              <w:t>M3.P6</w:t>
-            </w:r>
-          </w:p>
-        </w:tc>
-        <w:tc>
-          <w:tcPr>
-            <w:tcW w:w="2268" w:type="dxa"/>
-            <w:vAlign w:val="center"/>
-          </w:tcPr>
-          <w:p>
-            <w:pPr>
-              <w:jc w:val="center"/>
-              <w:cnfStyle w:val="000000100000" w:firstRow="0" w:lastRow="0" w:firstColumn="0" w:lastColumn="0" w:oddVBand="0" w:evenVBand="0" w:oddHBand="1" w:evenHBand="0" w:firstRowFirstColumn="0" w:firstRowLastColumn="0" w:lastRowFirstColumn="0" w:lastRowLastColumn="0"/>
-              <w:rPr>
-                <w:rFonts w:hint="eastAsia"/>
-              </w:rPr>
-            </w:pPr>
-            <w:r>
-              <w:rPr>
-                <w:rFonts w:hint="eastAsia"/>
-              </w:rPr>
-              <w:t>发布活动流程怎么样？</w:t>
-            </w:r>
-          </w:p>
-        </w:tc>
-        <w:tc>
-          <w:tcPr>
-            <w:tcW w:w="3479" w:type="dxa"/>
-            <w:gridSpan w:val="2"/>
-            <w:vAlign w:val="center"/>
-          </w:tcPr>
-          <w:p>
-            <w:pPr>
-              <w:jc w:val="center"/>
-              <w:cnfStyle w:val="000000100000" w:firstRow="0" w:lastRow="0" w:firstColumn="0" w:lastColumn="0" w:oddVBand="0" w:evenVBand="0" w:oddHBand="1" w:evenHBand="0" w:firstRowFirstColumn="0" w:firstRowLastColumn="0" w:lastRowFirstColumn="0" w:lastRowLastColumn="0"/>
-              <w:rPr>
-                <w:rFonts w:hint="eastAsia"/>
-              </w:rPr>
-            </w:pPr>
-            <w:r>
-              <w:rPr>
-                <w:rFonts w:hint="eastAsia"/>
-              </w:rPr>
-              <w:t>无（开放式问题）</w:t>
-            </w:r>
-          </w:p>
-        </w:tc>
-        <w:tc>
-          <w:tcPr>
-            <w:tcW w:w="2434" w:type="dxa"/>
-            <w:vAlign w:val="center"/>
-          </w:tcPr>
-          <w:p>
-            <w:pPr>
-              <w:jc w:val="center"/>
-              <w:cnfStyle w:val="000000100000" w:firstRow="0" w:lastRow="0" w:firstColumn="0" w:lastColumn="0" w:oddVBand="0" w:evenVBand="0" w:oddHBand="1" w:evenHBand="0" w:firstRowFirstColumn="0" w:firstRowLastColumn="0" w:lastRowFirstColumn="0" w:lastRowLastColumn="0"/>
-              <w:rPr>
-                <w:rFonts w:hint="eastAsia"/>
-              </w:rPr>
-            </w:pPr>
-            <w:r>
-              <w:rPr>
-                <w:rFonts w:hint="eastAsia"/>
-              </w:rPr>
-              <w:t>没问题</w:t>
-            </w:r>
-          </w:p>
-        </w:tc>
-      </w:tr>
-      <w:tr>
-        <w:tc>
-          <w:tcPr>
-            <w:cnfStyle w:val="001000000000" w:firstRow="0" w:lastRow="0" w:firstColumn="1" w:lastColumn="0" w:oddVBand="0" w:evenVBand="0" w:oddHBand="0" w:evenHBand="0" w:firstRowFirstColumn="0" w:firstRowLastColumn="0" w:lastRowFirstColumn="0" w:lastRowLastColumn="0"/>
-            <w:tcW w:w="1555" w:type="dxa"/>
-            <w:vAlign w:val="center"/>
-          </w:tcPr>
-          <w:p>
-            <w:pPr>
-              <w:jc w:val="center"/>
-              <w:rPr>
-                <w:rFonts w:hint="eastAsia"/>
-                <w:b w:val="0"/>
-              </w:rPr>
-            </w:pPr>
-            <w:r>
-              <w:rPr>
-                <w:rFonts w:hint="eastAsia"/>
-                <w:b w:val="0"/>
-              </w:rPr>
-              <w:t>M3.P7</w:t>
-            </w:r>
-          </w:p>
-        </w:tc>
-        <w:tc>
-          <w:tcPr>
-            <w:tcW w:w="2268" w:type="dxa"/>
-            <w:vAlign w:val="center"/>
-          </w:tcPr>
-          <w:p>
-            <w:pPr>
-              <w:jc w:val="center"/>
-              <w:cnfStyle w:val="000000000000" w:firstRow="0" w:lastRow="0" w:firstColumn="0" w:lastColumn="0" w:oddVBand="0" w:evenVBand="0" w:oddHBand="0" w:evenHBand="0" w:firstRowFirstColumn="0" w:firstRowLastColumn="0" w:lastRowFirstColumn="0" w:lastRowLastColumn="0"/>
-              <w:rPr>
-                <w:rFonts w:hint="eastAsia"/>
-              </w:rPr>
-            </w:pPr>
-            <w:r>
-              <w:rPr>
-                <w:rFonts w:hint="eastAsia"/>
-              </w:rPr>
-              <w:t>其他需要反馈的问题？</w:t>
-            </w:r>
-          </w:p>
-        </w:tc>
-        <w:tc>
-          <w:tcPr>
-            <w:tcW w:w="3479" w:type="dxa"/>
-            <w:gridSpan w:val="2"/>
-            <w:vAlign w:val="center"/>
-          </w:tcPr>
-          <w:p>
-            <w:pPr>
-              <w:jc w:val="center"/>
-              <w:cnfStyle w:val="000000000000" w:firstRow="0" w:lastRow="0" w:firstColumn="0" w:lastColumn="0" w:oddVBand="0" w:evenVBand="0" w:oddHBand="0" w:evenHBand="0" w:firstRowFirstColumn="0" w:firstRowLastColumn="0" w:lastRowFirstColumn="0" w:lastRowLastColumn="0"/>
-              <w:rPr>
-                <w:rFonts w:hint="eastAsia"/>
-              </w:rPr>
-            </w:pPr>
-            <w:r>
-              <w:rPr>
-                <w:rFonts w:hint="eastAsia"/>
-              </w:rPr>
-              <w:t>无（开放式问题）</w:t>
-            </w:r>
-          </w:p>
-        </w:tc>
-        <w:tc>
-          <w:tcPr>
-            <w:tcW w:w="2434" w:type="dxa"/>
-            <w:vAlign w:val="center"/>
-          </w:tcPr>
-          <w:p>
-            <w:pPr>
-              <w:jc w:val="center"/>
-              <w:cnfStyle w:val="000000000000" w:firstRow="0" w:lastRow="0" w:firstColumn="0" w:lastColumn="0" w:oddVBand="0" w:evenVBand="0" w:oddHBand="0" w:evenHBand="0" w:firstRowFirstColumn="0" w:firstRowLastColumn="0" w:lastRowFirstColumn="0" w:lastRowLastColumn="0"/>
-              <w:rPr>
-                <w:rFonts w:hint="eastAsia"/>
-              </w:rPr>
-            </w:pPr>
-            <w:r>
-              <w:rPr>
-                <w:rFonts w:hint="eastAsia"/>
-              </w:rPr>
-              <w:t>活动信息修改以后需要新的通知；app内需</w:t>
-            </w:r>
-            <w:proofErr w:type="gramStart"/>
-            <w:r>
-              <w:rPr>
-                <w:rFonts w:hint="eastAsia"/>
-              </w:rPr>
-              <w:t>要消息</w:t>
-            </w:r>
-            <w:proofErr w:type="gramEnd"/>
-            <w:r>
-              <w:rPr>
-                <w:rFonts w:hint="eastAsia"/>
-              </w:rPr>
-              <w:t>通知模块</w:t>
-            </w:r>
-          </w:p>
-        </w:tc>
-      </w:tr>
-    </w:tbl>
-    <w:p/>
-    <w:p>
-      <w:pPr>
-        <w:pStyle w:val="2"/>
-        <w:numPr>
-          <w:ilvl w:val="1"/>
-          <w:numId w:val="1"/>
-        </w:numPr>
-      </w:pPr>
-      <w:bookmarkStart w:id="9" w:name="_Toc465188789"/>
-      <w:r>
-        <w:rPr>
-          <w:rFonts w:hint="eastAsia"/>
-        </w:rPr>
-        <w:t>第四次面谈</w:t>
-      </w:r>
-      <w:bookmarkEnd w:id="9"/>
-    </w:p>
-    <w:tbl>
-      <w:tblPr>
-        <w:tblStyle w:val="4-11"/>
-        <w:tblW w:w="0" w:type="auto"/>
-        <w:tblLook w:val="04A0" w:firstRow="1" w:lastRow="0" w:firstColumn="1" w:lastColumn="0" w:noHBand="0" w:noVBand="1"/>
-      </w:tblPr>
-      <w:tblGrid>
-        <w:gridCol w:w="1555"/>
-        <w:gridCol w:w="2268"/>
-        <w:gridCol w:w="1134"/>
-        <w:gridCol w:w="2345"/>
-        <w:gridCol w:w="2434"/>
-      </w:tblGrid>
-      <w:tr>
-        <w:trPr>
-          <w:cnfStyle w:val="100000000000" w:firstRow="1" w:lastRow="0" w:firstColumn="0" w:lastColumn="0" w:oddVBand="0" w:evenVBand="0" w:oddHBand="0" w:evenHBand="0" w:firstRowFirstColumn="0" w:firstRowLastColumn="0" w:lastRowFirstColumn="0" w:lastRowLastColumn="0"/>
-        </w:trPr>
-        <w:tc>
-          <w:tcPr>
-            <w:cnfStyle w:val="001000000000" w:firstRow="0" w:lastRow="0" w:firstColumn="1" w:lastColumn="0" w:oddVBand="0" w:evenVBand="0" w:oddHBand="0" w:evenHBand="0" w:firstRowFirstColumn="0" w:firstRowLastColumn="0" w:lastRowFirstColumn="0" w:lastRowLastColumn="0"/>
-            <w:tcW w:w="9736" w:type="dxa"/>
-            <w:gridSpan w:val="5"/>
-            <w:tcBorders>
-              <w:top w:val="none" w:sz="0" w:space="0" w:color="auto"/>
-              <w:left w:val="none" w:sz="0" w:space="0" w:color="auto"/>
-              <w:bottom w:val="none" w:sz="0" w:space="0" w:color="auto"/>
-              <w:right w:val="none" w:sz="0" w:space="0" w:color="auto"/>
-            </w:tcBorders>
-          </w:tcPr>
-          <w:p>
-            <w:pPr>
-              <w:jc w:val="center"/>
-              <w:rPr>
-                <w:b w:val="0"/>
-              </w:rPr>
-            </w:pPr>
-            <w:r>
-              <w:rPr>
-                <w:rFonts w:hint="eastAsia"/>
-                <w:b w:val="0"/>
-              </w:rPr>
-              <w:t>面谈ID：M4</w:t>
-            </w:r>
-          </w:p>
-        </w:tc>
-      </w:tr>
-      <w:tr>
-        <w:trPr>
-          <w:cnfStyle w:val="000000100000" w:firstRow="0" w:lastRow="0" w:firstColumn="0" w:lastColumn="0" w:oddVBand="0" w:evenVBand="0" w:oddHBand="1" w:evenHBand="0" w:firstRowFirstColumn="0" w:firstRowLastColumn="0" w:lastRowFirstColumn="0" w:lastRowLastColumn="0"/>
-        </w:trPr>
-        <w:tc>
-          <w:tcPr>
-            <w:cnfStyle w:val="001000000000" w:firstRow="0" w:lastRow="0" w:firstColumn="1" w:lastColumn="0" w:oddVBand="0" w:evenVBand="0" w:oddHBand="0" w:evenHBand="0" w:firstRowFirstColumn="0" w:firstRowLastColumn="0" w:lastRowFirstColumn="0" w:lastRowLastColumn="0"/>
-            <w:tcW w:w="9736" w:type="dxa"/>
-            <w:gridSpan w:val="5"/>
-          </w:tcPr>
-          <w:p>
-            <w:pPr>
-              <w:rPr>
-                <w:b w:val="0"/>
-              </w:rPr>
-            </w:pPr>
-            <w:r>
-              <w:rPr>
-                <w:rFonts w:hint="eastAsia"/>
-                <w:b w:val="0"/>
-              </w:rPr>
-              <w:t>面谈目标：</w:t>
-            </w:r>
-            <w:r>
-              <w:rPr>
-                <w:b w:val="0"/>
-              </w:rPr>
-              <w:t xml:space="preserve"> </w:t>
-            </w:r>
-          </w:p>
-        </w:tc>
-      </w:tr>
-      <w:tr>
-        <w:tc>
-          <w:tcPr>
-            <w:cnfStyle w:val="001000000000" w:firstRow="0" w:lastRow="0" w:firstColumn="1" w:lastColumn="0" w:oddVBand="0" w:evenVBand="0" w:oddHBand="0" w:evenHBand="0" w:firstRowFirstColumn="0" w:firstRowLastColumn="0" w:lastRowFirstColumn="0" w:lastRowLastColumn="0"/>
-            <w:tcW w:w="9736" w:type="dxa"/>
-            <w:gridSpan w:val="5"/>
-          </w:tcPr>
-          <w:p>
-            <w:pPr>
-              <w:rPr>
-                <w:b w:val="0"/>
-              </w:rPr>
-            </w:pPr>
-            <w:r>
-              <w:rPr>
-                <w:rFonts w:hint="eastAsia"/>
-                <w:b w:val="0"/>
-              </w:rPr>
               <w:t>面谈时间：</w:t>
             </w:r>
+            <w:bookmarkStart w:id="9" w:name="_GoBack"/>
+            <w:bookmarkEnd w:id="9"/>
           </w:p>
         </w:tc>
       </w:tr>
@@ -10177,6 +10117,7 @@
         <w:docPartUnique/>
       </w:docPartObj>
     </w:sdtPr>
+    <w:sdtEndPr/>
     <w:sdtContent>
       <w:p>
         <w:pPr>
@@ -10197,7 +10138,7 @@
             <w:noProof/>
             <w:lang w:val="zh-CN"/>
           </w:rPr>
-          <w:t>2</w:t>
+          <w:t>8</w:t>
         </w:r>
         <w:r>
           <w:fldChar w:fldCharType="end"/>
@@ -12080,7 +12021,7 @@
 </file>
 
 <file path=customXml/itemProps2.xml><?xml version="1.0" encoding="utf-8"?>
-<ds:datastoreItem xmlns:ds="http://schemas.openxmlformats.org/officeDocument/2006/customXml" ds:itemID="{1DAE3B69-1D7E-4E21-8D60-6642AC1C5763}">
+<ds:datastoreItem xmlns:ds="http://schemas.openxmlformats.org/officeDocument/2006/customXml" ds:itemID="{A74CDF20-BC25-4CC0-84E1-3F5EBABF3426}">
   <ds:schemaRefs>
     <ds:schemaRef ds:uri="http://schemas.openxmlformats.org/officeDocument/2006/bibliography"/>
   </ds:schemaRefs>

--- a/第二阶段/面谈问题列表.docx
+++ b/第二阶段/面谈问题列表.docx
@@ -4457,6 +4457,15 @@
                 <w:b w:val="0"/>
               </w:rPr>
             </w:pPr>
+            <w:proofErr w:type="gramStart"/>
+            <w:r>
+              <w:rPr>
+                <w:rFonts w:hint="eastAsia"/>
+                <w:b w:val="0"/>
+              </w:rPr>
+              <w:t>董本超</w:t>
+            </w:r>
+            <w:proofErr w:type="gramEnd"/>
           </w:p>
         </w:tc>
         <w:tc>
@@ -4468,6 +4477,12 @@
               <w:jc w:val="center"/>
               <w:cnfStyle w:val="000000100000" w:firstRow="0" w:lastRow="0" w:firstColumn="0" w:lastColumn="0" w:oddVBand="0" w:evenVBand="0" w:oddHBand="1" w:evenHBand="0" w:firstRowFirstColumn="0" w:firstRowLastColumn="0" w:lastRowFirstColumn="0" w:lastRowLastColumn="0"/>
             </w:pPr>
+            <w:r>
+              <w:rPr>
+                <w:rFonts w:hint="eastAsia"/>
+              </w:rPr>
+              <w:t>2016-10-26</w:t>
+            </w:r>
           </w:p>
         </w:tc>
         <w:tc>
@@ -4479,6 +4494,12 @@
               <w:jc w:val="center"/>
               <w:cnfStyle w:val="000000100000" w:firstRow="0" w:lastRow="0" w:firstColumn="0" w:lastColumn="0" w:oddVBand="0" w:evenVBand="0" w:oddHBand="1" w:evenHBand="0" w:firstRowFirstColumn="0" w:firstRowLastColumn="0" w:lastRowFirstColumn="0" w:lastRowLastColumn="0"/>
             </w:pPr>
+            <w:r>
+              <w:rPr>
+                <w:rFonts w:hint="eastAsia"/>
+              </w:rPr>
+              <w:t>添加第四次用户面谈问题</w:t>
+            </w:r>
           </w:p>
         </w:tc>
         <w:tc>
@@ -4490,6 +4511,12 @@
               <w:jc w:val="center"/>
               <w:cnfStyle w:val="000000100000" w:firstRow="0" w:lastRow="0" w:firstColumn="0" w:lastColumn="0" w:oddVBand="0" w:evenVBand="0" w:oddHBand="1" w:evenHBand="0" w:firstRowFirstColumn="0" w:firstRowLastColumn="0" w:lastRowFirstColumn="0" w:lastRowLastColumn="0"/>
             </w:pPr>
+            <w:r>
+              <w:rPr>
+                <w:rFonts w:hint="eastAsia"/>
+              </w:rPr>
+              <w:t>V1.2</w:t>
+            </w:r>
           </w:p>
         </w:tc>
       </w:tr>
@@ -4506,6 +4533,15 @@
                 <w:b w:val="0"/>
               </w:rPr>
             </w:pPr>
+            <w:proofErr w:type="gramStart"/>
+            <w:r>
+              <w:rPr>
+                <w:rFonts w:hint="eastAsia"/>
+                <w:b w:val="0"/>
+              </w:rPr>
+              <w:t>董本超</w:t>
+            </w:r>
+            <w:proofErr w:type="gramEnd"/>
           </w:p>
         </w:tc>
         <w:tc>
@@ -4517,6 +4553,12 @@
               <w:jc w:val="center"/>
               <w:cnfStyle w:val="000000000000" w:firstRow="0" w:lastRow="0" w:firstColumn="0" w:lastColumn="0" w:oddVBand="0" w:evenVBand="0" w:oddHBand="0" w:evenHBand="0" w:firstRowFirstColumn="0" w:firstRowLastColumn="0" w:lastRowFirstColumn="0" w:lastRowLastColumn="0"/>
             </w:pPr>
+            <w:r>
+              <w:rPr>
+                <w:rFonts w:hint="eastAsia"/>
+              </w:rPr>
+              <w:t>2016-10-27</w:t>
+            </w:r>
           </w:p>
         </w:tc>
         <w:tc>
@@ -4528,6 +4570,12 @@
               <w:jc w:val="center"/>
               <w:cnfStyle w:val="000000000000" w:firstRow="0" w:lastRow="0" w:firstColumn="0" w:lastColumn="0" w:oddVBand="0" w:evenVBand="0" w:oddHBand="0" w:evenHBand="0" w:firstRowFirstColumn="0" w:firstRowLastColumn="0" w:lastRowFirstColumn="0" w:lastRowLastColumn="0"/>
             </w:pPr>
+            <w:r>
+              <w:rPr>
+                <w:rFonts w:hint="eastAsia"/>
+              </w:rPr>
+              <w:t>添加第四次用户面谈反馈</w:t>
+            </w:r>
           </w:p>
         </w:tc>
         <w:tc>
@@ -4539,6 +4587,167 @@
               <w:jc w:val="center"/>
               <w:cnfStyle w:val="000000000000" w:firstRow="0" w:lastRow="0" w:firstColumn="0" w:lastColumn="0" w:oddVBand="0" w:evenVBand="0" w:oddHBand="0" w:evenHBand="0" w:firstRowFirstColumn="0" w:firstRowLastColumn="0" w:lastRowFirstColumn="0" w:lastRowLastColumn="0"/>
             </w:pPr>
+            <w:r>
+              <w:rPr>
+                <w:rFonts w:hint="eastAsia"/>
+              </w:rPr>
+              <w:t>V1.3</w:t>
+            </w:r>
+          </w:p>
+        </w:tc>
+      </w:tr>
+      <w:tr>
+        <w:trPr>
+          <w:cnfStyle w:val="000000100000" w:firstRow="0" w:lastRow="0" w:firstColumn="0" w:lastColumn="0" w:oddVBand="0" w:evenVBand="0" w:oddHBand="1" w:evenHBand="0" w:firstRowFirstColumn="0" w:firstRowLastColumn="0" w:lastRowFirstColumn="0" w:lastRowLastColumn="0"/>
+        </w:trPr>
+        <w:tc>
+          <w:tcPr>
+            <w:cnfStyle w:val="001000000000" w:firstRow="0" w:lastRow="0" w:firstColumn="1" w:lastColumn="0" w:oddVBand="0" w:evenVBand="0" w:oddHBand="0" w:evenHBand="0" w:firstRowFirstColumn="0" w:firstRowLastColumn="0" w:lastRowFirstColumn="0" w:lastRowLastColumn="0"/>
+            <w:tcW w:w="2434" w:type="dxa"/>
+          </w:tcPr>
+          <w:p>
+            <w:pPr>
+              <w:jc w:val="center"/>
+              <w:rPr>
+                <w:b w:val="0"/>
+              </w:rPr>
+            </w:pPr>
+            <w:proofErr w:type="gramStart"/>
+            <w:r>
+              <w:rPr>
+                <w:rFonts w:hint="eastAsia"/>
+                <w:b w:val="0"/>
+              </w:rPr>
+              <w:t>董本超</w:t>
+            </w:r>
+            <w:proofErr w:type="gramEnd"/>
+          </w:p>
+        </w:tc>
+        <w:tc>
+          <w:tcPr>
+            <w:tcW w:w="2434" w:type="dxa"/>
+          </w:tcPr>
+          <w:p>
+            <w:pPr>
+              <w:jc w:val="center"/>
+              <w:cnfStyle w:val="000000100000" w:firstRow="0" w:lastRow="0" w:firstColumn="0" w:lastColumn="0" w:oddVBand="0" w:evenVBand="0" w:oddHBand="1" w:evenHBand="0" w:firstRowFirstColumn="0" w:firstRowLastColumn="0" w:lastRowFirstColumn="0" w:lastRowLastColumn="0"/>
+            </w:pPr>
+            <w:r>
+              <w:rPr>
+                <w:rFonts w:hint="eastAsia"/>
+              </w:rPr>
+              <w:t>2016-10-28</w:t>
+            </w:r>
+          </w:p>
+        </w:tc>
+        <w:tc>
+          <w:tcPr>
+            <w:tcW w:w="2434" w:type="dxa"/>
+          </w:tcPr>
+          <w:p>
+            <w:pPr>
+              <w:jc w:val="center"/>
+              <w:cnfStyle w:val="000000100000" w:firstRow="0" w:lastRow="0" w:firstColumn="0" w:lastColumn="0" w:oddVBand="0" w:evenVBand="0" w:oddHBand="1" w:evenHBand="0" w:firstRowFirstColumn="0" w:firstRowLastColumn="0" w:lastRowFirstColumn="0" w:lastRowLastColumn="0"/>
+            </w:pPr>
+            <w:r>
+              <w:rPr>
+                <w:rFonts w:hint="eastAsia"/>
+              </w:rPr>
+              <w:t>添加第五次用户面谈问题</w:t>
+            </w:r>
+          </w:p>
+        </w:tc>
+        <w:tc>
+          <w:tcPr>
+            <w:tcW w:w="2434" w:type="dxa"/>
+          </w:tcPr>
+          <w:p>
+            <w:pPr>
+              <w:jc w:val="center"/>
+              <w:cnfStyle w:val="000000100000" w:firstRow="0" w:lastRow="0" w:firstColumn="0" w:lastColumn="0" w:oddVBand="0" w:evenVBand="0" w:oddHBand="1" w:evenHBand="0" w:firstRowFirstColumn="0" w:firstRowLastColumn="0" w:lastRowFirstColumn="0" w:lastRowLastColumn="0"/>
+            </w:pPr>
+            <w:r>
+              <w:rPr>
+                <w:rFonts w:hint="eastAsia"/>
+              </w:rPr>
+              <w:t>V1.4</w:t>
+            </w:r>
+          </w:p>
+        </w:tc>
+      </w:tr>
+      <w:tr>
+        <w:tc>
+          <w:tcPr>
+            <w:cnfStyle w:val="001000000000" w:firstRow="0" w:lastRow="0" w:firstColumn="1" w:lastColumn="0" w:oddVBand="0" w:evenVBand="0" w:oddHBand="0" w:evenHBand="0" w:firstRowFirstColumn="0" w:firstRowLastColumn="0" w:lastRowFirstColumn="0" w:lastRowLastColumn="0"/>
+            <w:tcW w:w="2434" w:type="dxa"/>
+          </w:tcPr>
+          <w:p>
+            <w:pPr>
+              <w:jc w:val="center"/>
+              <w:rPr>
+                <w:b w:val="0"/>
+              </w:rPr>
+            </w:pPr>
+            <w:proofErr w:type="gramStart"/>
+            <w:r>
+              <w:rPr>
+                <w:rFonts w:hint="eastAsia"/>
+                <w:b w:val="0"/>
+              </w:rPr>
+              <w:t>董本超</w:t>
+            </w:r>
+            <w:proofErr w:type="gramEnd"/>
+          </w:p>
+        </w:tc>
+        <w:tc>
+          <w:tcPr>
+            <w:tcW w:w="2434" w:type="dxa"/>
+          </w:tcPr>
+          <w:p>
+            <w:pPr>
+              <w:jc w:val="center"/>
+              <w:cnfStyle w:val="000000000000" w:firstRow="0" w:lastRow="0" w:firstColumn="0" w:lastColumn="0" w:oddVBand="0" w:evenVBand="0" w:oddHBand="0" w:evenHBand="0" w:firstRowFirstColumn="0" w:firstRowLastColumn="0" w:lastRowFirstColumn="0" w:lastRowLastColumn="0"/>
+            </w:pPr>
+            <w:r>
+              <w:rPr>
+                <w:rFonts w:hint="eastAsia"/>
+              </w:rPr>
+              <w:t>2016-10-29</w:t>
+            </w:r>
+          </w:p>
+        </w:tc>
+        <w:tc>
+          <w:tcPr>
+            <w:tcW w:w="2434" w:type="dxa"/>
+          </w:tcPr>
+          <w:p>
+            <w:pPr>
+              <w:jc w:val="center"/>
+              <w:cnfStyle w:val="000000000000" w:firstRow="0" w:lastRow="0" w:firstColumn="0" w:lastColumn="0" w:oddVBand="0" w:evenVBand="0" w:oddHBand="0" w:evenHBand="0" w:firstRowFirstColumn="0" w:firstRowLastColumn="0" w:lastRowFirstColumn="0" w:lastRowLastColumn="0"/>
+            </w:pPr>
+            <w:r>
+              <w:rPr>
+                <w:rFonts w:hint="eastAsia"/>
+              </w:rPr>
+              <w:t>添加第五次用户面谈问题</w:t>
+            </w:r>
+          </w:p>
+        </w:tc>
+        <w:tc>
+          <w:tcPr>
+            <w:tcW w:w="2434" w:type="dxa"/>
+          </w:tcPr>
+          <w:p>
+            <w:pPr>
+              <w:jc w:val="center"/>
+              <w:cnfStyle w:val="000000000000" w:firstRow="0" w:lastRow="0" w:firstColumn="0" w:lastColumn="0" w:oddVBand="0" w:evenVBand="0" w:oddHBand="0" w:evenHBand="0" w:firstRowFirstColumn="0" w:firstRowLastColumn="0" w:lastRowFirstColumn="0" w:lastRowLastColumn="0"/>
+            </w:pPr>
+            <w:r>
+              <w:rPr>
+                <w:rFonts w:hint="eastAsia"/>
+              </w:rPr>
+              <w:t>V1.5</w:t>
+            </w:r>
           </w:p>
         </w:tc>
       </w:tr>
@@ -4605,7 +4814,7 @@
           <w:r>
             <w:fldChar w:fldCharType="separate"/>
           </w:r>
-          <w:hyperlink w:anchor="_Toc465188781" w:history="1">
+          <w:hyperlink w:anchor="_Toc465462949" w:history="1">
             <w:r>
               <w:rPr>
                 <w:rStyle w:val="afb"/>
@@ -4632,7 +4841,7 @@
                 <w:noProof/>
                 <w:webHidden/>
               </w:rPr>
-              <w:instrText xml:space="preserve"> PAGEREF _Toc465188781 \h </w:instrText>
+              <w:instrText xml:space="preserve"> PAGEREF _Toc465462949 \h </w:instrText>
             </w:r>
             <w:r>
               <w:rPr>
@@ -4676,7 +4885,7 @@
               <w:szCs w:val="22"/>
             </w:rPr>
           </w:pPr>
-          <w:hyperlink w:anchor="_Toc465188782" w:history="1">
+          <w:hyperlink w:anchor="_Toc465462950" w:history="1">
             <w:r>
               <w:rPr>
                 <w:rStyle w:val="afb"/>
@@ -4718,7 +4927,7 @@
                 <w:noProof/>
                 <w:webHidden/>
               </w:rPr>
-              <w:instrText xml:space="preserve"> PAGEREF _Toc465188782 \h </w:instrText>
+              <w:instrText xml:space="preserve"> PAGEREF _Toc465462950 \h </w:instrText>
             </w:r>
             <w:r>
               <w:rPr>
@@ -4762,7 +4971,7 @@
               <w:szCs w:val="22"/>
             </w:rPr>
           </w:pPr>
-          <w:hyperlink w:anchor="_Toc465188783" w:history="1">
+          <w:hyperlink w:anchor="_Toc465462951" w:history="1">
             <w:r>
               <w:rPr>
                 <w:rStyle w:val="afb"/>
@@ -4804,7 +5013,7 @@
                 <w:noProof/>
                 <w:webHidden/>
               </w:rPr>
-              <w:instrText xml:space="preserve"> PAGEREF _Toc465188783 \h </w:instrText>
+              <w:instrText xml:space="preserve"> PAGEREF _Toc465462951 \h </w:instrText>
             </w:r>
             <w:r>
               <w:rPr>
@@ -4848,7 +5057,7 @@
               <w:szCs w:val="22"/>
             </w:rPr>
           </w:pPr>
-          <w:hyperlink w:anchor="_Toc465188784" w:history="1">
+          <w:hyperlink w:anchor="_Toc465462952" w:history="1">
             <w:r>
               <w:rPr>
                 <w:rStyle w:val="afb"/>
@@ -4890,7 +5099,7 @@
                 <w:noProof/>
                 <w:webHidden/>
               </w:rPr>
-              <w:instrText xml:space="preserve"> PAGEREF _Toc465188784 \h </w:instrText>
+              <w:instrText xml:space="preserve"> PAGEREF _Toc465462952 \h </w:instrText>
             </w:r>
             <w:r>
               <w:rPr>
@@ -4934,7 +5143,7 @@
               <w:szCs w:val="22"/>
             </w:rPr>
           </w:pPr>
-          <w:hyperlink w:anchor="_Toc465188785" w:history="1">
+          <w:hyperlink w:anchor="_Toc465462953" w:history="1">
             <w:r>
               <w:rPr>
                 <w:rStyle w:val="afb"/>
@@ -4976,7 +5185,7 @@
                 <w:noProof/>
                 <w:webHidden/>
               </w:rPr>
-              <w:instrText xml:space="preserve"> PAGEREF _Toc465188785 \h </w:instrText>
+              <w:instrText xml:space="preserve"> PAGEREF _Toc465462953 \h </w:instrText>
             </w:r>
             <w:r>
               <w:rPr>
@@ -5020,7 +5229,7 @@
               <w:szCs w:val="22"/>
             </w:rPr>
           </w:pPr>
-          <w:hyperlink w:anchor="_Toc465188786" w:history="1">
+          <w:hyperlink w:anchor="_Toc465462954" w:history="1">
             <w:r>
               <w:rPr>
                 <w:rStyle w:val="afb"/>
@@ -5062,7 +5271,7 @@
                 <w:noProof/>
                 <w:webHidden/>
               </w:rPr>
-              <w:instrText xml:space="preserve"> PAGEREF _Toc465188786 \h </w:instrText>
+              <w:instrText xml:space="preserve"> PAGEREF _Toc465462954 \h </w:instrText>
             </w:r>
             <w:r>
               <w:rPr>
@@ -5106,7 +5315,7 @@
               <w:szCs w:val="22"/>
             </w:rPr>
           </w:pPr>
-          <w:hyperlink w:anchor="_Toc465188787" w:history="1">
+          <w:hyperlink w:anchor="_Toc465462955" w:history="1">
             <w:r>
               <w:rPr>
                 <w:rStyle w:val="afb"/>
@@ -5148,7 +5357,7 @@
                 <w:noProof/>
                 <w:webHidden/>
               </w:rPr>
-              <w:instrText xml:space="preserve"> PAGEREF _Toc465188787 \h </w:instrText>
+              <w:instrText xml:space="preserve"> PAGEREF _Toc465462955 \h </w:instrText>
             </w:r>
             <w:r>
               <w:rPr>
@@ -5192,7 +5401,7 @@
               <w:szCs w:val="22"/>
             </w:rPr>
           </w:pPr>
-          <w:hyperlink w:anchor="_Toc465188788" w:history="1">
+          <w:hyperlink w:anchor="_Toc465462956" w:history="1">
             <w:r>
               <w:rPr>
                 <w:rStyle w:val="afb"/>
@@ -5234,7 +5443,7 @@
                 <w:noProof/>
                 <w:webHidden/>
               </w:rPr>
-              <w:instrText xml:space="preserve"> PAGEREF _Toc465188788 \h </w:instrText>
+              <w:instrText xml:space="preserve"> PAGEREF _Toc465462956 \h </w:instrText>
             </w:r>
             <w:r>
               <w:rPr>
@@ -5278,7 +5487,7 @@
               <w:szCs w:val="22"/>
             </w:rPr>
           </w:pPr>
-          <w:hyperlink w:anchor="_Toc465188789" w:history="1">
+          <w:hyperlink w:anchor="_Toc465462957" w:history="1">
             <w:r>
               <w:rPr>
                 <w:rStyle w:val="afb"/>
@@ -5299,7 +5508,14 @@
                 <w:rStyle w:val="afb"/>
                 <w:noProof/>
               </w:rPr>
-              <w:t>第四次面谈</w:t>
+              <w:t>第四次面</w:t>
+            </w:r>
+            <w:r>
+              <w:rPr>
+                <w:rStyle w:val="afb"/>
+                <w:noProof/>
+              </w:rPr>
+              <w:t>谈</w:t>
             </w:r>
             <w:r>
               <w:rPr>
@@ -5320,7 +5536,7 @@
                 <w:noProof/>
                 <w:webHidden/>
               </w:rPr>
-              <w:instrText xml:space="preserve"> PAGEREF _Toc465188789 \h </w:instrText>
+              <w:instrText xml:space="preserve"> PAGEREF _Toc465462957 \h </w:instrText>
             </w:r>
             <w:r>
               <w:rPr>
@@ -5364,7 +5580,7 @@
               <w:szCs w:val="22"/>
             </w:rPr>
           </w:pPr>
-          <w:hyperlink w:anchor="_Toc465188790" w:history="1">
+          <w:hyperlink w:anchor="_Toc465462958" w:history="1">
             <w:r>
               <w:rPr>
                 <w:rStyle w:val="afb"/>
@@ -5406,7 +5622,7 @@
                 <w:noProof/>
                 <w:webHidden/>
               </w:rPr>
-              <w:instrText xml:space="preserve"> PAGEREF _Toc465188790 \h </w:instrText>
+              <w:instrText xml:space="preserve"> PAGEREF _Toc465462958 \h </w:instrText>
             </w:r>
             <w:r>
               <w:rPr>
@@ -5450,7 +5666,7 @@
               <w:szCs w:val="22"/>
             </w:rPr>
           </w:pPr>
-          <w:hyperlink w:anchor="_Toc465188791" w:history="1">
+          <w:hyperlink w:anchor="_Toc465462959" w:history="1">
             <w:r>
               <w:rPr>
                 <w:rStyle w:val="afb"/>
@@ -5492,7 +5708,7 @@
                 <w:noProof/>
                 <w:webHidden/>
               </w:rPr>
-              <w:instrText xml:space="preserve"> PAGEREF _Toc465188791 \h </w:instrText>
+              <w:instrText xml:space="preserve"> PAGEREF _Toc465462959 \h </w:instrText>
             </w:r>
             <w:r>
               <w:rPr>
@@ -5536,7 +5752,7 @@
               <w:szCs w:val="22"/>
             </w:rPr>
           </w:pPr>
-          <w:hyperlink w:anchor="_Toc465188792" w:history="1">
+          <w:hyperlink w:anchor="_Toc465462960" w:history="1">
             <w:r>
               <w:rPr>
                 <w:rStyle w:val="afb"/>
@@ -5578,7 +5794,7 @@
                 <w:noProof/>
                 <w:webHidden/>
               </w:rPr>
-              <w:instrText xml:space="preserve"> PAGEREF _Toc465188792 \h </w:instrText>
+              <w:instrText xml:space="preserve"> PAGEREF _Toc465462960 \h </w:instrText>
             </w:r>
             <w:r>
               <w:rPr>
@@ -5635,7 +5851,7 @@
       <w:pPr>
         <w:pStyle w:val="1"/>
       </w:pPr>
-      <w:bookmarkStart w:id="0" w:name="_Toc465188781"/>
+      <w:bookmarkStart w:id="0" w:name="_Toc465462949"/>
       <w:r>
         <w:rPr>
           <w:rFonts w:hint="eastAsia"/>
@@ -5662,7 +5878,7 @@
           <w:numId w:val="1"/>
         </w:numPr>
       </w:pPr>
-      <w:bookmarkStart w:id="1" w:name="_Toc465188782"/>
+      <w:bookmarkStart w:id="1" w:name="_Toc465462950"/>
       <w:r>
         <w:rPr>
           <w:rFonts w:hint="eastAsia"/>
@@ -5699,7 +5915,7 @@
           <w:numId w:val="1"/>
         </w:numPr>
       </w:pPr>
-      <w:bookmarkStart w:id="2" w:name="_Toc465188783"/>
+      <w:bookmarkStart w:id="2" w:name="_Toc465462951"/>
       <w:r>
         <w:rPr>
           <w:rFonts w:hint="eastAsia"/>
@@ -5808,7 +6024,7 @@
           <w:numId w:val="1"/>
         </w:numPr>
       </w:pPr>
-      <w:bookmarkStart w:id="3" w:name="_Toc465188784"/>
+      <w:bookmarkStart w:id="3" w:name="_Toc465462952"/>
       <w:r>
         <w:rPr>
           <w:rFonts w:hint="eastAsia"/>
@@ -5870,7 +6086,7 @@
           <w:numId w:val="1"/>
         </w:numPr>
       </w:pPr>
-      <w:bookmarkStart w:id="4" w:name="_Toc465188785"/>
+      <w:bookmarkStart w:id="4" w:name="_Toc465462953"/>
       <w:r>
         <w:rPr>
           <w:rFonts w:hint="eastAsia"/>
@@ -5887,7 +6103,7 @@
           <w:numId w:val="1"/>
         </w:numPr>
       </w:pPr>
-      <w:bookmarkStart w:id="5" w:name="_Toc465188786"/>
+      <w:bookmarkStart w:id="5" w:name="_Toc465462954"/>
       <w:r>
         <w:rPr>
           <w:rFonts w:hint="eastAsia"/>
@@ -6817,7 +7033,7 @@
           <w:numId w:val="1"/>
         </w:numPr>
       </w:pPr>
-      <w:bookmarkStart w:id="6" w:name="_Toc465188787"/>
+      <w:bookmarkStart w:id="6" w:name="_Toc465462955"/>
       <w:r>
         <w:rPr>
           <w:rFonts w:hint="eastAsia"/>
@@ -8227,7 +8443,7 @@
           <w:numId w:val="1"/>
         </w:numPr>
       </w:pPr>
-      <w:bookmarkStart w:id="7" w:name="_Toc465188788"/>
+      <w:bookmarkStart w:id="7" w:name="_Toc465462956"/>
       <w:r>
         <w:rPr>
           <w:rFonts w:hint="eastAsia"/>
@@ -9200,7 +9416,7 @@
           <w:numId w:val="1"/>
         </w:numPr>
       </w:pPr>
-      <w:bookmarkStart w:id="8" w:name="_Toc465188789"/>
+      <w:bookmarkStart w:id="8" w:name="_Toc465462957"/>
       <w:r>
         <w:rPr>
           <w:rFonts w:hint="eastAsia"/>
@@ -9268,7 +9484,6 @@
           <w:p>
             <w:pPr>
               <w:rPr>
-                <w:rFonts w:hint="eastAsia"/>
                 <w:b w:val="0"/>
               </w:rPr>
             </w:pPr>
@@ -9315,8 +9530,19 @@
               </w:rPr>
               <w:t>面谈时间：</w:t>
             </w:r>
-            <w:bookmarkStart w:id="9" w:name="_GoBack"/>
-            <w:bookmarkEnd w:id="9"/>
+            <w:r>
+              <w:rPr>
+                <w:rFonts w:hint="eastAsia"/>
+                <w:b w:val="0"/>
+              </w:rPr>
+              <w:t>2</w:t>
+            </w:r>
+            <w:r>
+              <w:rPr>
+                <w:b w:val="0"/>
+              </w:rPr>
+              <w:t>016-10-27</w:t>
+            </w:r>
           </w:p>
         </w:tc>
       </w:tr>
@@ -9363,18 +9589,8 @@
                 <w:b w:val="0"/>
                 <w:bCs w:val="0"/>
               </w:rPr>
-              <w:t>//</w:t>
-            </w:r>
-            <w:proofErr w:type="spellStart"/>
-            <w:r>
-              <w:rPr>
-                <w:rFonts w:hint="eastAsia"/>
-                <w:b w:val="0"/>
-                <w:bCs w:val="0"/>
-              </w:rPr>
-              <w:t>todo</w:t>
-            </w:r>
-            <w:proofErr w:type="spellEnd"/>
+              <w:t>演示场景串联图板，请用户指出其中的不当之处或者遗漏之处</w:t>
+            </w:r>
           </w:p>
         </w:tc>
       </w:tr>
@@ -9557,6 +9773,12 @@
                 <w:b w:val="0"/>
               </w:rPr>
             </w:pPr>
+            <w:r>
+              <w:rPr>
+                <w:b w:val="0"/>
+              </w:rPr>
+              <w:t>M4.P1</w:t>
+            </w:r>
           </w:p>
         </w:tc>
         <w:tc>
@@ -9569,11 +9791,18 @@
               <w:jc w:val="center"/>
               <w:cnfStyle w:val="000000000000" w:firstRow="0" w:lastRow="0" w:firstColumn="0" w:lastColumn="0" w:oddVBand="0" w:evenVBand="0" w:oddHBand="0" w:evenHBand="0" w:firstRowFirstColumn="0" w:firstRowLastColumn="0" w:lastRowFirstColumn="0" w:lastRowLastColumn="0"/>
             </w:pPr>
-          </w:p>
-        </w:tc>
-        <w:tc>
-          <w:tcPr>
-            <w:tcW w:w="1134" w:type="dxa"/>
+            <w:r>
+              <w:rPr>
+                <w:rFonts w:hint="eastAsia"/>
+              </w:rPr>
+              <w:t>这份场景串联图板的场景描述和你们预想的一样吗？</w:t>
+            </w:r>
+          </w:p>
+        </w:tc>
+        <w:tc>
+          <w:tcPr>
+            <w:tcW w:w="3479" w:type="dxa"/>
+            <w:gridSpan w:val="2"/>
             <w:vAlign w:val="center"/>
           </w:tcPr>
           <w:p>
@@ -9581,11 +9810,17 @@
               <w:jc w:val="center"/>
               <w:cnfStyle w:val="000000000000" w:firstRow="0" w:lastRow="0" w:firstColumn="0" w:lastColumn="0" w:oddVBand="0" w:evenVBand="0" w:oddHBand="0" w:evenHBand="0" w:firstRowFirstColumn="0" w:firstRowLastColumn="0" w:lastRowFirstColumn="0" w:lastRowLastColumn="0"/>
             </w:pPr>
-          </w:p>
-        </w:tc>
-        <w:tc>
-          <w:tcPr>
-            <w:tcW w:w="2345" w:type="dxa"/>
+            <w:r>
+              <w:rPr>
+                <w:rFonts w:hint="eastAsia"/>
+              </w:rPr>
+              <w:t>无（开放式问题）</w:t>
+            </w:r>
+          </w:p>
+        </w:tc>
+        <w:tc>
+          <w:tcPr>
+            <w:tcW w:w="2434" w:type="dxa"/>
             <w:vAlign w:val="center"/>
           </w:tcPr>
           <w:p>
@@ -9593,6 +9828,82 @@
               <w:jc w:val="center"/>
               <w:cnfStyle w:val="000000000000" w:firstRow="0" w:lastRow="0" w:firstColumn="0" w:lastColumn="0" w:oddVBand="0" w:evenVBand="0" w:oddHBand="0" w:evenHBand="0" w:firstRowFirstColumn="0" w:firstRowLastColumn="0" w:lastRowFirstColumn="0" w:lastRowLastColumn="0"/>
             </w:pPr>
+            <w:r>
+              <w:rPr>
+                <w:rFonts w:hint="eastAsia"/>
+              </w:rPr>
+              <w:t>一样的</w:t>
+            </w:r>
+            <w:r>
+              <w:rPr>
+                <w:rFonts w:hint="eastAsia"/>
+              </w:rPr>
+              <w:t>，没问题</w:t>
+            </w:r>
+          </w:p>
+        </w:tc>
+      </w:tr>
+      <w:tr>
+        <w:trPr>
+          <w:cnfStyle w:val="000000100000" w:firstRow="0" w:lastRow="0" w:firstColumn="0" w:lastColumn="0" w:oddVBand="0" w:evenVBand="0" w:oddHBand="1" w:evenHBand="0" w:firstRowFirstColumn="0" w:firstRowLastColumn="0" w:lastRowFirstColumn="0" w:lastRowLastColumn="0"/>
+        </w:trPr>
+        <w:tc>
+          <w:tcPr>
+            <w:cnfStyle w:val="001000000000" w:firstRow="0" w:lastRow="0" w:firstColumn="1" w:lastColumn="0" w:oddVBand="0" w:evenVBand="0" w:oddHBand="0" w:evenHBand="0" w:firstRowFirstColumn="0" w:firstRowLastColumn="0" w:lastRowFirstColumn="0" w:lastRowLastColumn="0"/>
+            <w:tcW w:w="1555" w:type="dxa"/>
+            <w:vAlign w:val="center"/>
+          </w:tcPr>
+          <w:p>
+            <w:pPr>
+              <w:jc w:val="center"/>
+              <w:rPr>
+                <w:b w:val="0"/>
+              </w:rPr>
+            </w:pPr>
+            <w:r>
+              <w:rPr>
+                <w:rFonts w:hint="eastAsia"/>
+                <w:b w:val="0"/>
+              </w:rPr>
+              <w:t>M4.P2</w:t>
+            </w:r>
+          </w:p>
+        </w:tc>
+        <w:tc>
+          <w:tcPr>
+            <w:tcW w:w="2268" w:type="dxa"/>
+            <w:vAlign w:val="center"/>
+          </w:tcPr>
+          <w:p>
+            <w:pPr>
+              <w:jc w:val="center"/>
+              <w:cnfStyle w:val="000000100000" w:firstRow="0" w:lastRow="0" w:firstColumn="0" w:lastColumn="0" w:oddVBand="0" w:evenVBand="0" w:oddHBand="1" w:evenHBand="0" w:firstRowFirstColumn="0" w:firstRowLastColumn="0" w:lastRowFirstColumn="0" w:lastRowLastColumn="0"/>
+            </w:pPr>
+            <w:r>
+              <w:rPr>
+                <w:rFonts w:hint="eastAsia"/>
+              </w:rPr>
+              <w:t>你们有什么补充的吗？</w:t>
+            </w:r>
+          </w:p>
+        </w:tc>
+        <w:tc>
+          <w:tcPr>
+            <w:tcW w:w="3479" w:type="dxa"/>
+            <w:gridSpan w:val="2"/>
+            <w:vAlign w:val="center"/>
+          </w:tcPr>
+          <w:p>
+            <w:pPr>
+              <w:jc w:val="center"/>
+              <w:cnfStyle w:val="000000100000" w:firstRow="0" w:lastRow="0" w:firstColumn="0" w:lastColumn="0" w:oddVBand="0" w:evenVBand="0" w:oddHBand="1" w:evenHBand="0" w:firstRowFirstColumn="0" w:firstRowLastColumn="0" w:lastRowFirstColumn="0" w:lastRowLastColumn="0"/>
+            </w:pPr>
+            <w:r>
+              <w:rPr>
+                <w:rFonts w:hint="eastAsia"/>
+              </w:rPr>
+              <w:t>无（开放式问题）</w:t>
+            </w:r>
           </w:p>
         </w:tc>
         <w:tc>
@@ -9603,8 +9914,14 @@
           <w:p>
             <w:pPr>
               <w:jc w:val="center"/>
-              <w:cnfStyle w:val="000000000000" w:firstRow="0" w:lastRow="0" w:firstColumn="0" w:lastColumn="0" w:oddVBand="0" w:evenVBand="0" w:oddHBand="0" w:evenHBand="0" w:firstRowFirstColumn="0" w:firstRowLastColumn="0" w:lastRowFirstColumn="0" w:lastRowLastColumn="0"/>
-            </w:pPr>
+              <w:cnfStyle w:val="000000100000" w:firstRow="0" w:lastRow="0" w:firstColumn="0" w:lastColumn="0" w:oddVBand="0" w:evenVBand="0" w:oddHBand="1" w:evenHBand="0" w:firstRowFirstColumn="0" w:firstRowLastColumn="0" w:lastRowFirstColumn="0" w:lastRowLastColumn="0"/>
+            </w:pPr>
+            <w:r>
+              <w:rPr>
+                <w:rFonts w:hint="eastAsia"/>
+              </w:rPr>
+              <w:t>没有，你们做的很好</w:t>
+            </w:r>
           </w:p>
         </w:tc>
       </w:tr>
@@ -9618,14 +9935,14 @@
           <w:numId w:val="1"/>
         </w:numPr>
       </w:pPr>
-      <w:bookmarkStart w:id="10" w:name="_Toc465188790"/>
+      <w:bookmarkStart w:id="9" w:name="_Toc465462958"/>
       <w:r>
         <w:rPr>
           <w:rFonts w:hint="eastAsia"/>
         </w:rPr>
         <w:t>第五次面谈</w:t>
       </w:r>
-      <w:bookmarkEnd w:id="10"/>
+      <w:bookmarkEnd w:id="9"/>
     </w:p>
     <w:tbl>
       <w:tblPr>
@@ -9709,6 +10026,29 @@
               </w:rPr>
               <w:t xml:space="preserve"> </w:t>
             </w:r>
+            <w:r>
+              <w:rPr>
+                <w:rFonts w:hint="eastAsia"/>
+                <w:b w:val="0"/>
+              </w:rPr>
+              <w:t>基于高保真html原型，进行演示，请用户提出发现的问题，精</w:t>
+            </w:r>
+            <w:proofErr w:type="gramStart"/>
+            <w:r>
+              <w:rPr>
+                <w:rFonts w:hint="eastAsia"/>
+                <w:b w:val="0"/>
+              </w:rPr>
+              <w:t>化具体</w:t>
+            </w:r>
+            <w:proofErr w:type="gramEnd"/>
+            <w:r>
+              <w:rPr>
+                <w:rFonts w:hint="eastAsia"/>
+                <w:b w:val="0"/>
+              </w:rPr>
+              <w:t>细节</w:t>
+            </w:r>
           </w:p>
         </w:tc>
       </w:tr>
@@ -9730,7 +10070,34 @@
                 <w:rFonts w:hint="eastAsia"/>
                 <w:b w:val="0"/>
               </w:rPr>
+              <w:lastRenderedPageBreak/>
               <w:t>面谈时间：</w:t>
+            </w:r>
+            <w:r>
+              <w:rPr>
+                <w:rFonts w:hint="eastAsia"/>
+                <w:b w:val="0"/>
+              </w:rPr>
+              <w:t>2016-</w:t>
+            </w:r>
+            <w:r>
+              <w:rPr>
+                <w:b w:val="0"/>
+              </w:rPr>
+              <w:t>10</w:t>
+            </w:r>
+            <w:r>
+              <w:rPr>
+                <w:rFonts w:hint="eastAsia"/>
+                <w:b w:val="0"/>
+              </w:rPr>
+              <w:t>-</w:t>
+            </w:r>
+            <w:r>
+              <w:rPr>
+                <w:b w:val="0"/>
+              </w:rPr>
+              <w:t>29</w:t>
             </w:r>
           </w:p>
         </w:tc>
@@ -9776,17 +10143,28 @@
                 <w:rFonts w:hint="eastAsia"/>
                 <w:b w:val="0"/>
               </w:rPr>
-              <w:t>//</w:t>
-            </w:r>
-            <w:proofErr w:type="spellStart"/>
-            <w:r>
-              <w:rPr>
-                <w:rFonts w:hint="eastAsia"/>
-                <w:b w:val="0"/>
-              </w:rPr>
-              <w:t>todo</w:t>
-            </w:r>
-            <w:proofErr w:type="spellEnd"/>
+              <w:t>演示用工具做出的高保真交互式原型，请用户使用</w:t>
+            </w:r>
+          </w:p>
+          <w:p>
+            <w:pPr>
+              <w:pStyle w:val="af9"/>
+              <w:numPr>
+                <w:ilvl w:val="0"/>
+                <w:numId w:val="3"/>
+              </w:numPr>
+              <w:ind w:firstLineChars="0"/>
+              <w:rPr>
+                <w:b w:val="0"/>
+              </w:rPr>
+            </w:pPr>
+            <w:r>
+              <w:rPr>
+                <w:rFonts w:hint="eastAsia"/>
+                <w:b w:val="0"/>
+              </w:rPr>
+              <w:t>对在制作原型过程中的问题进行明确，搞清楚还存在问题的细节</w:t>
+            </w:r>
           </w:p>
         </w:tc>
       </w:tr>
@@ -9810,7 +10188,6 @@
                 <w:rFonts w:hint="eastAsia"/>
                 <w:b w:val="0"/>
               </w:rPr>
-              <w:lastRenderedPageBreak/>
               <w:t>问题ID</w:t>
             </w:r>
           </w:p>
@@ -9961,20 +10338,29 @@
           <w:tcPr>
             <w:cnfStyle w:val="001000000000" w:firstRow="0" w:lastRow="0" w:firstColumn="1" w:lastColumn="0" w:oddVBand="0" w:evenVBand="0" w:oddHBand="0" w:evenHBand="0" w:firstRowFirstColumn="0" w:firstRowLastColumn="0" w:lastRowFirstColumn="0" w:lastRowLastColumn="0"/>
             <w:tcW w:w="1555" w:type="dxa"/>
-            <w:vAlign w:val="center"/>
-          </w:tcPr>
-          <w:p>
-            <w:pPr>
-              <w:jc w:val="center"/>
-              <w:rPr>
-                <w:b w:val="0"/>
-              </w:rPr>
-            </w:pPr>
+            <w:vMerge w:val="restart"/>
+            <w:vAlign w:val="center"/>
+          </w:tcPr>
+          <w:p>
+            <w:pPr>
+              <w:jc w:val="center"/>
+              <w:rPr>
+                <w:b w:val="0"/>
+              </w:rPr>
+            </w:pPr>
+            <w:r>
+              <w:rPr>
+                <w:rFonts w:hint="eastAsia"/>
+                <w:b w:val="0"/>
+              </w:rPr>
+              <w:t>M5.P1</w:t>
+            </w:r>
           </w:p>
         </w:tc>
         <w:tc>
           <w:tcPr>
             <w:tcW w:w="2268" w:type="dxa"/>
+            <w:vMerge w:val="restart"/>
             <w:vAlign w:val="center"/>
           </w:tcPr>
           <w:p>
@@ -9982,6 +10368,12 @@
               <w:jc w:val="center"/>
               <w:cnfStyle w:val="000000000000" w:firstRow="0" w:lastRow="0" w:firstColumn="0" w:lastColumn="0" w:oddVBand="0" w:evenVBand="0" w:oddHBand="0" w:evenHBand="0" w:firstRowFirstColumn="0" w:firstRowLastColumn="0" w:lastRowFirstColumn="0" w:lastRowLastColumn="0"/>
             </w:pPr>
+            <w:r>
+              <w:rPr>
+                <w:rFonts w:hint="eastAsia"/>
+              </w:rPr>
+              <w:t>活动信息变更后需要怎样通知到想参加活动的人</w:t>
+            </w:r>
           </w:p>
         </w:tc>
         <w:tc>
@@ -9994,6 +10386,12 @@
               <w:jc w:val="center"/>
               <w:cnfStyle w:val="000000000000" w:firstRow="0" w:lastRow="0" w:firstColumn="0" w:lastColumn="0" w:oddVBand="0" w:evenVBand="0" w:oddHBand="0" w:evenHBand="0" w:firstRowFirstColumn="0" w:firstRowLastColumn="0" w:lastRowFirstColumn="0" w:lastRowLastColumn="0"/>
             </w:pPr>
+            <w:r>
+              <w:rPr>
+                <w:rFonts w:hint="eastAsia"/>
+              </w:rPr>
+              <w:t>P1.S1</w:t>
+            </w:r>
           </w:p>
         </w:tc>
         <w:tc>
@@ -10006,17 +10404,666 @@
               <w:jc w:val="center"/>
               <w:cnfStyle w:val="000000000000" w:firstRow="0" w:lastRow="0" w:firstColumn="0" w:lastColumn="0" w:oddVBand="0" w:evenVBand="0" w:oddHBand="0" w:evenHBand="0" w:firstRowFirstColumn="0" w:firstRowLastColumn="0" w:lastRowFirstColumn="0" w:lastRowLastColumn="0"/>
             </w:pPr>
+            <w:r>
+              <w:rPr>
+                <w:rFonts w:hint="eastAsia"/>
+              </w:rPr>
+              <w:t>将有变更的活动置顶</w:t>
+            </w:r>
           </w:p>
         </w:tc>
         <w:tc>
           <w:tcPr>
             <w:tcW w:w="2434" w:type="dxa"/>
+            <w:vMerge w:val="restart"/>
             <w:vAlign w:val="center"/>
           </w:tcPr>
           <w:p>
             <w:pPr>
               <w:jc w:val="center"/>
               <w:cnfStyle w:val="000000000000" w:firstRow="0" w:lastRow="0" w:firstColumn="0" w:lastColumn="0" w:oddVBand="0" w:evenVBand="0" w:oddHBand="0" w:evenHBand="0" w:firstRowFirstColumn="0" w:firstRowLastColumn="0" w:lastRowFirstColumn="0" w:lastRowLastColumn="0"/>
+              <w:rPr>
+                <w:rFonts w:hint="eastAsia"/>
+              </w:rPr>
+            </w:pPr>
+            <w:r>
+              <w:rPr>
+                <w:rFonts w:hint="eastAsia"/>
+              </w:rPr>
+              <w:t>P</w:t>
+            </w:r>
+            <w:r>
+              <w:t>1.S2</w:t>
+            </w:r>
+          </w:p>
+        </w:tc>
+      </w:tr>
+      <w:tr>
+        <w:trPr>
+          <w:cnfStyle w:val="000000100000" w:firstRow="0" w:lastRow="0" w:firstColumn="0" w:lastColumn="0" w:oddVBand="0" w:evenVBand="0" w:oddHBand="1" w:evenHBand="0" w:firstRowFirstColumn="0" w:firstRowLastColumn="0" w:lastRowFirstColumn="0" w:lastRowLastColumn="0"/>
+        </w:trPr>
+        <w:tc>
+          <w:tcPr>
+            <w:cnfStyle w:val="001000000000" w:firstRow="0" w:lastRow="0" w:firstColumn="1" w:lastColumn="0" w:oddVBand="0" w:evenVBand="0" w:oddHBand="0" w:evenHBand="0" w:firstRowFirstColumn="0" w:firstRowLastColumn="0" w:lastRowFirstColumn="0" w:lastRowLastColumn="0"/>
+            <w:tcW w:w="1555" w:type="dxa"/>
+            <w:vMerge/>
+            <w:vAlign w:val="center"/>
+          </w:tcPr>
+          <w:p>
+            <w:pPr>
+              <w:jc w:val="center"/>
+              <w:rPr>
+                <w:b w:val="0"/>
+              </w:rPr>
+            </w:pPr>
+          </w:p>
+        </w:tc>
+        <w:tc>
+          <w:tcPr>
+            <w:tcW w:w="2268" w:type="dxa"/>
+            <w:vMerge/>
+            <w:vAlign w:val="center"/>
+          </w:tcPr>
+          <w:p>
+            <w:pPr>
+              <w:jc w:val="center"/>
+              <w:cnfStyle w:val="000000100000" w:firstRow="0" w:lastRow="0" w:firstColumn="0" w:lastColumn="0" w:oddVBand="0" w:evenVBand="0" w:oddHBand="1" w:evenHBand="0" w:firstRowFirstColumn="0" w:firstRowLastColumn="0" w:lastRowFirstColumn="0" w:lastRowLastColumn="0"/>
+            </w:pPr>
+          </w:p>
+        </w:tc>
+        <w:tc>
+          <w:tcPr>
+            <w:tcW w:w="1134" w:type="dxa"/>
+            <w:vAlign w:val="center"/>
+          </w:tcPr>
+          <w:p>
+            <w:pPr>
+              <w:jc w:val="center"/>
+              <w:cnfStyle w:val="000000100000" w:firstRow="0" w:lastRow="0" w:firstColumn="0" w:lastColumn="0" w:oddVBand="0" w:evenVBand="0" w:oddHBand="1" w:evenHBand="0" w:firstRowFirstColumn="0" w:firstRowLastColumn="0" w:lastRowFirstColumn="0" w:lastRowLastColumn="0"/>
+            </w:pPr>
+            <w:r>
+              <w:rPr>
+                <w:rFonts w:hint="eastAsia"/>
+              </w:rPr>
+              <w:t>P1.S2</w:t>
+            </w:r>
+          </w:p>
+        </w:tc>
+        <w:tc>
+          <w:tcPr>
+            <w:tcW w:w="2345" w:type="dxa"/>
+            <w:vAlign w:val="center"/>
+          </w:tcPr>
+          <w:p>
+            <w:pPr>
+              <w:jc w:val="center"/>
+              <w:cnfStyle w:val="000000100000" w:firstRow="0" w:lastRow="0" w:firstColumn="0" w:lastColumn="0" w:oddVBand="0" w:evenVBand="0" w:oddHBand="1" w:evenHBand="0" w:firstRowFirstColumn="0" w:firstRowLastColumn="0" w:lastRowFirstColumn="0" w:lastRowLastColumn="0"/>
+            </w:pPr>
+            <w:r>
+              <w:rPr>
+                <w:rFonts w:hint="eastAsia"/>
+              </w:rPr>
+              <w:t>增加消息通知列表界面，并用badge小红标出以引起注意</w:t>
+            </w:r>
+          </w:p>
+        </w:tc>
+        <w:tc>
+          <w:tcPr>
+            <w:tcW w:w="2434" w:type="dxa"/>
+            <w:vMerge/>
+            <w:vAlign w:val="center"/>
+          </w:tcPr>
+          <w:p>
+            <w:pPr>
+              <w:jc w:val="center"/>
+              <w:cnfStyle w:val="000000100000" w:firstRow="0" w:lastRow="0" w:firstColumn="0" w:lastColumn="0" w:oddVBand="0" w:evenVBand="0" w:oddHBand="1" w:evenHBand="0" w:firstRowFirstColumn="0" w:firstRowLastColumn="0" w:lastRowFirstColumn="0" w:lastRowLastColumn="0"/>
+            </w:pPr>
+          </w:p>
+        </w:tc>
+      </w:tr>
+      <w:tr>
+        <w:tc>
+          <w:tcPr>
+            <w:cnfStyle w:val="001000000000" w:firstRow="0" w:lastRow="0" w:firstColumn="1" w:lastColumn="0" w:oddVBand="0" w:evenVBand="0" w:oddHBand="0" w:evenHBand="0" w:firstRowFirstColumn="0" w:firstRowLastColumn="0" w:lastRowFirstColumn="0" w:lastRowLastColumn="0"/>
+            <w:tcW w:w="1555" w:type="dxa"/>
+            <w:vMerge/>
+            <w:vAlign w:val="center"/>
+          </w:tcPr>
+          <w:p>
+            <w:pPr>
+              <w:jc w:val="center"/>
+              <w:rPr>
+                <w:b w:val="0"/>
+              </w:rPr>
+            </w:pPr>
+          </w:p>
+        </w:tc>
+        <w:tc>
+          <w:tcPr>
+            <w:tcW w:w="2268" w:type="dxa"/>
+            <w:vMerge/>
+            <w:vAlign w:val="center"/>
+          </w:tcPr>
+          <w:p>
+            <w:pPr>
+              <w:jc w:val="center"/>
+              <w:cnfStyle w:val="000000000000" w:firstRow="0" w:lastRow="0" w:firstColumn="0" w:lastColumn="0" w:oddVBand="0" w:evenVBand="0" w:oddHBand="0" w:evenHBand="0" w:firstRowFirstColumn="0" w:firstRowLastColumn="0" w:lastRowFirstColumn="0" w:lastRowLastColumn="0"/>
+            </w:pPr>
+          </w:p>
+        </w:tc>
+        <w:tc>
+          <w:tcPr>
+            <w:tcW w:w="1134" w:type="dxa"/>
+            <w:vAlign w:val="center"/>
+          </w:tcPr>
+          <w:p>
+            <w:pPr>
+              <w:jc w:val="center"/>
+              <w:cnfStyle w:val="000000000000" w:firstRow="0" w:lastRow="0" w:firstColumn="0" w:lastColumn="0" w:oddVBand="0" w:evenVBand="0" w:oddHBand="0" w:evenHBand="0" w:firstRowFirstColumn="0" w:firstRowLastColumn="0" w:lastRowFirstColumn="0" w:lastRowLastColumn="0"/>
+            </w:pPr>
+            <w:r>
+              <w:rPr>
+                <w:rFonts w:hint="eastAsia"/>
+              </w:rPr>
+              <w:t>P1.S3</w:t>
+            </w:r>
+          </w:p>
+        </w:tc>
+        <w:tc>
+          <w:tcPr>
+            <w:tcW w:w="2345" w:type="dxa"/>
+            <w:vAlign w:val="center"/>
+          </w:tcPr>
+          <w:p>
+            <w:pPr>
+              <w:jc w:val="center"/>
+              <w:cnfStyle w:val="000000000000" w:firstRow="0" w:lastRow="0" w:firstColumn="0" w:lastColumn="0" w:oddVBand="0" w:evenVBand="0" w:oddHBand="0" w:evenHBand="0" w:firstRowFirstColumn="0" w:firstRowLastColumn="0" w:lastRowFirstColumn="0" w:lastRowLastColumn="0"/>
+            </w:pPr>
+            <w:r>
+              <w:rPr>
+                <w:rFonts w:hint="eastAsia"/>
+              </w:rPr>
+              <w:t>不用额外通知，在活动开始前正常给出提醒即可</w:t>
+            </w:r>
+          </w:p>
+        </w:tc>
+        <w:tc>
+          <w:tcPr>
+            <w:tcW w:w="2434" w:type="dxa"/>
+            <w:vMerge/>
+            <w:vAlign w:val="center"/>
+          </w:tcPr>
+          <w:p>
+            <w:pPr>
+              <w:jc w:val="center"/>
+              <w:cnfStyle w:val="000000000000" w:firstRow="0" w:lastRow="0" w:firstColumn="0" w:lastColumn="0" w:oddVBand="0" w:evenVBand="0" w:oddHBand="0" w:evenHBand="0" w:firstRowFirstColumn="0" w:firstRowLastColumn="0" w:lastRowFirstColumn="0" w:lastRowLastColumn="0"/>
+            </w:pPr>
+          </w:p>
+        </w:tc>
+      </w:tr>
+      <w:tr>
+        <w:trPr>
+          <w:cnfStyle w:val="000000100000" w:firstRow="0" w:lastRow="0" w:firstColumn="0" w:lastColumn="0" w:oddVBand="0" w:evenVBand="0" w:oddHBand="1" w:evenHBand="0" w:firstRowFirstColumn="0" w:firstRowLastColumn="0" w:lastRowFirstColumn="0" w:lastRowLastColumn="0"/>
+        </w:trPr>
+        <w:tc>
+          <w:tcPr>
+            <w:cnfStyle w:val="001000000000" w:firstRow="0" w:lastRow="0" w:firstColumn="1" w:lastColumn="0" w:oddVBand="0" w:evenVBand="0" w:oddHBand="0" w:evenHBand="0" w:firstRowFirstColumn="0" w:firstRowLastColumn="0" w:lastRowFirstColumn="0" w:lastRowLastColumn="0"/>
+            <w:tcW w:w="1555" w:type="dxa"/>
+            <w:vMerge w:val="restart"/>
+            <w:vAlign w:val="center"/>
+          </w:tcPr>
+          <w:p>
+            <w:pPr>
+              <w:jc w:val="center"/>
+              <w:rPr>
+                <w:b w:val="0"/>
+              </w:rPr>
+            </w:pPr>
+            <w:r>
+              <w:rPr>
+                <w:rFonts w:hint="eastAsia"/>
+                <w:b w:val="0"/>
+              </w:rPr>
+              <w:t>M</w:t>
+            </w:r>
+            <w:r>
+              <w:rPr>
+                <w:b w:val="0"/>
+              </w:rPr>
+              <w:t>5.P2</w:t>
+            </w:r>
+          </w:p>
+        </w:tc>
+        <w:tc>
+          <w:tcPr>
+            <w:tcW w:w="2268" w:type="dxa"/>
+            <w:vMerge w:val="restart"/>
+            <w:vAlign w:val="center"/>
+          </w:tcPr>
+          <w:p>
+            <w:pPr>
+              <w:jc w:val="center"/>
+              <w:cnfStyle w:val="000000100000" w:firstRow="0" w:lastRow="0" w:firstColumn="0" w:lastColumn="0" w:oddVBand="0" w:evenVBand="0" w:oddHBand="1" w:evenHBand="0" w:firstRowFirstColumn="0" w:firstRowLastColumn="0" w:lastRowFirstColumn="0" w:lastRowLastColumn="0"/>
+            </w:pPr>
+            <w:r>
+              <w:rPr>
+                <w:rFonts w:hint="eastAsia"/>
+              </w:rPr>
+              <w:t>对于用户已经参加过的过期的活动怎么处理？</w:t>
+            </w:r>
+          </w:p>
+        </w:tc>
+        <w:tc>
+          <w:tcPr>
+            <w:tcW w:w="1134" w:type="dxa"/>
+            <w:vAlign w:val="center"/>
+          </w:tcPr>
+          <w:p>
+            <w:pPr>
+              <w:jc w:val="center"/>
+              <w:cnfStyle w:val="000000100000" w:firstRow="0" w:lastRow="0" w:firstColumn="0" w:lastColumn="0" w:oddVBand="0" w:evenVBand="0" w:oddHBand="1" w:evenHBand="0" w:firstRowFirstColumn="0" w:firstRowLastColumn="0" w:lastRowFirstColumn="0" w:lastRowLastColumn="0"/>
+            </w:pPr>
+            <w:r>
+              <w:rPr>
+                <w:rFonts w:hint="eastAsia"/>
+              </w:rPr>
+              <w:t>P2.S1</w:t>
+            </w:r>
+          </w:p>
+        </w:tc>
+        <w:tc>
+          <w:tcPr>
+            <w:tcW w:w="2345" w:type="dxa"/>
+            <w:vAlign w:val="center"/>
+          </w:tcPr>
+          <w:p>
+            <w:pPr>
+              <w:jc w:val="center"/>
+              <w:cnfStyle w:val="000000100000" w:firstRow="0" w:lastRow="0" w:firstColumn="0" w:lastColumn="0" w:oddVBand="0" w:evenVBand="0" w:oddHBand="1" w:evenHBand="0" w:firstRowFirstColumn="0" w:firstRowLastColumn="0" w:lastRowFirstColumn="0" w:lastRowLastColumn="0"/>
+            </w:pPr>
+            <w:r>
+              <w:rPr>
+                <w:rFonts w:hint="eastAsia"/>
+              </w:rPr>
+              <w:t>永久保留</w:t>
+            </w:r>
+          </w:p>
+        </w:tc>
+        <w:tc>
+          <w:tcPr>
+            <w:tcW w:w="2434" w:type="dxa"/>
+            <w:vMerge w:val="restart"/>
+            <w:vAlign w:val="center"/>
+          </w:tcPr>
+          <w:p>
+            <w:pPr>
+              <w:jc w:val="center"/>
+              <w:cnfStyle w:val="000000100000" w:firstRow="0" w:lastRow="0" w:firstColumn="0" w:lastColumn="0" w:oddVBand="0" w:evenVBand="0" w:oddHBand="1" w:evenHBand="0" w:firstRowFirstColumn="0" w:firstRowLastColumn="0" w:lastRowFirstColumn="0" w:lastRowLastColumn="0"/>
+            </w:pPr>
+            <w:r>
+              <w:rPr>
+                <w:rFonts w:hint="eastAsia"/>
+              </w:rPr>
+              <w:t>P2.S3</w:t>
+            </w:r>
+          </w:p>
+        </w:tc>
+      </w:tr>
+      <w:tr>
+        <w:tc>
+          <w:tcPr>
+            <w:cnfStyle w:val="001000000000" w:firstRow="0" w:lastRow="0" w:firstColumn="1" w:lastColumn="0" w:oddVBand="0" w:evenVBand="0" w:oddHBand="0" w:evenHBand="0" w:firstRowFirstColumn="0" w:firstRowLastColumn="0" w:lastRowFirstColumn="0" w:lastRowLastColumn="0"/>
+            <w:tcW w:w="1555" w:type="dxa"/>
+            <w:vMerge/>
+            <w:vAlign w:val="center"/>
+          </w:tcPr>
+          <w:p>
+            <w:pPr>
+              <w:jc w:val="center"/>
+              <w:rPr>
+                <w:b w:val="0"/>
+              </w:rPr>
+            </w:pPr>
+          </w:p>
+        </w:tc>
+        <w:tc>
+          <w:tcPr>
+            <w:tcW w:w="2268" w:type="dxa"/>
+            <w:vMerge/>
+            <w:vAlign w:val="center"/>
+          </w:tcPr>
+          <w:p>
+            <w:pPr>
+              <w:jc w:val="center"/>
+              <w:cnfStyle w:val="000000000000" w:firstRow="0" w:lastRow="0" w:firstColumn="0" w:lastColumn="0" w:oddVBand="0" w:evenVBand="0" w:oddHBand="0" w:evenHBand="0" w:firstRowFirstColumn="0" w:firstRowLastColumn="0" w:lastRowFirstColumn="0" w:lastRowLastColumn="0"/>
+            </w:pPr>
+          </w:p>
+        </w:tc>
+        <w:tc>
+          <w:tcPr>
+            <w:tcW w:w="1134" w:type="dxa"/>
+            <w:vAlign w:val="center"/>
+          </w:tcPr>
+          <w:p>
+            <w:pPr>
+              <w:jc w:val="center"/>
+              <w:cnfStyle w:val="000000000000" w:firstRow="0" w:lastRow="0" w:firstColumn="0" w:lastColumn="0" w:oddVBand="0" w:evenVBand="0" w:oddHBand="0" w:evenHBand="0" w:firstRowFirstColumn="0" w:firstRowLastColumn="0" w:lastRowFirstColumn="0" w:lastRowLastColumn="0"/>
+            </w:pPr>
+            <w:r>
+              <w:rPr>
+                <w:rFonts w:hint="eastAsia"/>
+              </w:rPr>
+              <w:t>P</w:t>
+            </w:r>
+            <w:r>
+              <w:t>2.S2</w:t>
+            </w:r>
+          </w:p>
+        </w:tc>
+        <w:tc>
+          <w:tcPr>
+            <w:tcW w:w="2345" w:type="dxa"/>
+            <w:vAlign w:val="center"/>
+          </w:tcPr>
+          <w:p>
+            <w:pPr>
+              <w:jc w:val="center"/>
+              <w:cnfStyle w:val="000000000000" w:firstRow="0" w:lastRow="0" w:firstColumn="0" w:lastColumn="0" w:oddVBand="0" w:evenVBand="0" w:oddHBand="0" w:evenHBand="0" w:firstRowFirstColumn="0" w:firstRowLastColumn="0" w:lastRowFirstColumn="0" w:lastRowLastColumn="0"/>
+            </w:pPr>
+            <w:r>
+              <w:rPr>
+                <w:rFonts w:hint="eastAsia"/>
+              </w:rPr>
+              <w:t>不保留</w:t>
+            </w:r>
+          </w:p>
+        </w:tc>
+        <w:tc>
+          <w:tcPr>
+            <w:tcW w:w="2434" w:type="dxa"/>
+            <w:vMerge/>
+            <w:vAlign w:val="center"/>
+          </w:tcPr>
+          <w:p>
+            <w:pPr>
+              <w:jc w:val="center"/>
+              <w:cnfStyle w:val="000000000000" w:firstRow="0" w:lastRow="0" w:firstColumn="0" w:lastColumn="0" w:oddVBand="0" w:evenVBand="0" w:oddHBand="0" w:evenHBand="0" w:firstRowFirstColumn="0" w:firstRowLastColumn="0" w:lastRowFirstColumn="0" w:lastRowLastColumn="0"/>
+            </w:pPr>
+          </w:p>
+        </w:tc>
+      </w:tr>
+      <w:tr>
+        <w:trPr>
+          <w:cnfStyle w:val="000000100000" w:firstRow="0" w:lastRow="0" w:firstColumn="0" w:lastColumn="0" w:oddVBand="0" w:evenVBand="0" w:oddHBand="1" w:evenHBand="0" w:firstRowFirstColumn="0" w:firstRowLastColumn="0" w:lastRowFirstColumn="0" w:lastRowLastColumn="0"/>
+        </w:trPr>
+        <w:tc>
+          <w:tcPr>
+            <w:cnfStyle w:val="001000000000" w:firstRow="0" w:lastRow="0" w:firstColumn="1" w:lastColumn="0" w:oddVBand="0" w:evenVBand="0" w:oddHBand="0" w:evenHBand="0" w:firstRowFirstColumn="0" w:firstRowLastColumn="0" w:lastRowFirstColumn="0" w:lastRowLastColumn="0"/>
+            <w:tcW w:w="1555" w:type="dxa"/>
+            <w:vMerge/>
+            <w:vAlign w:val="center"/>
+          </w:tcPr>
+          <w:p>
+            <w:pPr>
+              <w:jc w:val="center"/>
+              <w:rPr>
+                <w:b w:val="0"/>
+              </w:rPr>
+            </w:pPr>
+          </w:p>
+        </w:tc>
+        <w:tc>
+          <w:tcPr>
+            <w:tcW w:w="2268" w:type="dxa"/>
+            <w:vMerge/>
+            <w:vAlign w:val="center"/>
+          </w:tcPr>
+          <w:p>
+            <w:pPr>
+              <w:jc w:val="center"/>
+              <w:cnfStyle w:val="000000100000" w:firstRow="0" w:lastRow="0" w:firstColumn="0" w:lastColumn="0" w:oddVBand="0" w:evenVBand="0" w:oddHBand="1" w:evenHBand="0" w:firstRowFirstColumn="0" w:firstRowLastColumn="0" w:lastRowFirstColumn="0" w:lastRowLastColumn="0"/>
+            </w:pPr>
+          </w:p>
+        </w:tc>
+        <w:tc>
+          <w:tcPr>
+            <w:tcW w:w="1134" w:type="dxa"/>
+            <w:vAlign w:val="center"/>
+          </w:tcPr>
+          <w:p>
+            <w:pPr>
+              <w:jc w:val="center"/>
+              <w:cnfStyle w:val="000000100000" w:firstRow="0" w:lastRow="0" w:firstColumn="0" w:lastColumn="0" w:oddVBand="0" w:evenVBand="0" w:oddHBand="1" w:evenHBand="0" w:firstRowFirstColumn="0" w:firstRowLastColumn="0" w:lastRowFirstColumn="0" w:lastRowLastColumn="0"/>
+            </w:pPr>
+            <w:r>
+              <w:rPr>
+                <w:rFonts w:hint="eastAsia"/>
+              </w:rPr>
+              <w:t>P2.S3</w:t>
+            </w:r>
+          </w:p>
+        </w:tc>
+        <w:tc>
+          <w:tcPr>
+            <w:tcW w:w="2345" w:type="dxa"/>
+            <w:vAlign w:val="center"/>
+          </w:tcPr>
+          <w:p>
+            <w:pPr>
+              <w:jc w:val="center"/>
+              <w:cnfStyle w:val="000000100000" w:firstRow="0" w:lastRow="0" w:firstColumn="0" w:lastColumn="0" w:oddVBand="0" w:evenVBand="0" w:oddHBand="1" w:evenHBand="0" w:firstRowFirstColumn="0" w:firstRowLastColumn="0" w:lastRowFirstColumn="0" w:lastRowLastColumn="0"/>
+            </w:pPr>
+            <w:r>
+              <w:rPr>
+                <w:rFonts w:hint="eastAsia"/>
+              </w:rPr>
+              <w:t>保留一星期后自动删除</w:t>
+            </w:r>
+          </w:p>
+        </w:tc>
+        <w:tc>
+          <w:tcPr>
+            <w:tcW w:w="2434" w:type="dxa"/>
+            <w:vMerge/>
+            <w:vAlign w:val="center"/>
+          </w:tcPr>
+          <w:p>
+            <w:pPr>
+              <w:jc w:val="center"/>
+              <w:cnfStyle w:val="000000100000" w:firstRow="0" w:lastRow="0" w:firstColumn="0" w:lastColumn="0" w:oddVBand="0" w:evenVBand="0" w:oddHBand="1" w:evenHBand="0" w:firstRowFirstColumn="0" w:firstRowLastColumn="0" w:lastRowFirstColumn="0" w:lastRowLastColumn="0"/>
+            </w:pPr>
+          </w:p>
+        </w:tc>
+      </w:tr>
+      <w:tr>
+        <w:tc>
+          <w:tcPr>
+            <w:cnfStyle w:val="001000000000" w:firstRow="0" w:lastRow="0" w:firstColumn="1" w:lastColumn="0" w:oddVBand="0" w:evenVBand="0" w:oddHBand="0" w:evenHBand="0" w:firstRowFirstColumn="0" w:firstRowLastColumn="0" w:lastRowFirstColumn="0" w:lastRowLastColumn="0"/>
+            <w:tcW w:w="1555" w:type="dxa"/>
+            <w:vMerge w:val="restart"/>
+            <w:vAlign w:val="center"/>
+          </w:tcPr>
+          <w:p>
+            <w:pPr>
+              <w:jc w:val="center"/>
+              <w:rPr>
+                <w:b w:val="0"/>
+              </w:rPr>
+            </w:pPr>
+            <w:r>
+              <w:rPr>
+                <w:rFonts w:hint="eastAsia"/>
+                <w:b w:val="0"/>
+              </w:rPr>
+              <w:t>M5.P3</w:t>
+            </w:r>
+          </w:p>
+        </w:tc>
+        <w:tc>
+          <w:tcPr>
+            <w:tcW w:w="2268" w:type="dxa"/>
+            <w:vMerge w:val="restart"/>
+            <w:vAlign w:val="center"/>
+          </w:tcPr>
+          <w:p>
+            <w:pPr>
+              <w:jc w:val="center"/>
+              <w:cnfStyle w:val="000000000000" w:firstRow="0" w:lastRow="0" w:firstColumn="0" w:lastColumn="0" w:oddVBand="0" w:evenVBand="0" w:oddHBand="0" w:evenHBand="0" w:firstRowFirstColumn="0" w:firstRowLastColumn="0" w:lastRowFirstColumn="0" w:lastRowLastColumn="0"/>
+            </w:pPr>
+            <w:r>
+              <w:rPr>
+                <w:rFonts w:hint="eastAsia"/>
+              </w:rPr>
+              <w:t>用户使用app时是否每次都要登录</w:t>
+            </w:r>
+          </w:p>
+        </w:tc>
+        <w:tc>
+          <w:tcPr>
+            <w:tcW w:w="1134" w:type="dxa"/>
+            <w:vAlign w:val="center"/>
+          </w:tcPr>
+          <w:p>
+            <w:pPr>
+              <w:jc w:val="center"/>
+              <w:cnfStyle w:val="000000000000" w:firstRow="0" w:lastRow="0" w:firstColumn="0" w:lastColumn="0" w:oddVBand="0" w:evenVBand="0" w:oddHBand="0" w:evenHBand="0" w:firstRowFirstColumn="0" w:firstRowLastColumn="0" w:lastRowFirstColumn="0" w:lastRowLastColumn="0"/>
+            </w:pPr>
+            <w:r>
+              <w:rPr>
+                <w:rFonts w:hint="eastAsia"/>
+              </w:rPr>
+              <w:t>P3.S1</w:t>
+            </w:r>
+          </w:p>
+        </w:tc>
+        <w:tc>
+          <w:tcPr>
+            <w:tcW w:w="2345" w:type="dxa"/>
+            <w:vAlign w:val="center"/>
+          </w:tcPr>
+          <w:p>
+            <w:pPr>
+              <w:jc w:val="center"/>
+              <w:cnfStyle w:val="000000000000" w:firstRow="0" w:lastRow="0" w:firstColumn="0" w:lastColumn="0" w:oddVBand="0" w:evenVBand="0" w:oddHBand="0" w:evenHBand="0" w:firstRowFirstColumn="0" w:firstRowLastColumn="0" w:lastRowFirstColumn="0" w:lastRowLastColumn="0"/>
+            </w:pPr>
+            <w:r>
+              <w:rPr>
+                <w:rFonts w:hint="eastAsia"/>
+              </w:rPr>
+              <w:t>每次都要登录</w:t>
+            </w:r>
+          </w:p>
+        </w:tc>
+        <w:tc>
+          <w:tcPr>
+            <w:tcW w:w="2434" w:type="dxa"/>
+            <w:vMerge w:val="restart"/>
+            <w:vAlign w:val="center"/>
+          </w:tcPr>
+          <w:p>
+            <w:pPr>
+              <w:jc w:val="center"/>
+              <w:cnfStyle w:val="000000000000" w:firstRow="0" w:lastRow="0" w:firstColumn="0" w:lastColumn="0" w:oddVBand="0" w:evenVBand="0" w:oddHBand="0" w:evenHBand="0" w:firstRowFirstColumn="0" w:firstRowLastColumn="0" w:lastRowFirstColumn="0" w:lastRowLastColumn="0"/>
+            </w:pPr>
+            <w:r>
+              <w:rPr>
+                <w:rFonts w:hint="eastAsia"/>
+              </w:rPr>
+              <w:t>P3.S2</w:t>
+            </w:r>
+          </w:p>
+        </w:tc>
+      </w:tr>
+      <w:tr>
+        <w:trPr>
+          <w:cnfStyle w:val="000000100000" w:firstRow="0" w:lastRow="0" w:firstColumn="0" w:lastColumn="0" w:oddVBand="0" w:evenVBand="0" w:oddHBand="1" w:evenHBand="0" w:firstRowFirstColumn="0" w:firstRowLastColumn="0" w:lastRowFirstColumn="0" w:lastRowLastColumn="0"/>
+        </w:trPr>
+        <w:tc>
+          <w:tcPr>
+            <w:cnfStyle w:val="001000000000" w:firstRow="0" w:lastRow="0" w:firstColumn="1" w:lastColumn="0" w:oddVBand="0" w:evenVBand="0" w:oddHBand="0" w:evenHBand="0" w:firstRowFirstColumn="0" w:firstRowLastColumn="0" w:lastRowFirstColumn="0" w:lastRowLastColumn="0"/>
+            <w:tcW w:w="1555" w:type="dxa"/>
+            <w:vMerge/>
+            <w:vAlign w:val="center"/>
+          </w:tcPr>
+          <w:p>
+            <w:pPr>
+              <w:jc w:val="center"/>
+              <w:rPr>
+                <w:b w:val="0"/>
+              </w:rPr>
+            </w:pPr>
+          </w:p>
+        </w:tc>
+        <w:tc>
+          <w:tcPr>
+            <w:tcW w:w="2268" w:type="dxa"/>
+            <w:vMerge/>
+            <w:vAlign w:val="center"/>
+          </w:tcPr>
+          <w:p>
+            <w:pPr>
+              <w:jc w:val="center"/>
+              <w:cnfStyle w:val="000000100000" w:firstRow="0" w:lastRow="0" w:firstColumn="0" w:lastColumn="0" w:oddVBand="0" w:evenVBand="0" w:oddHBand="1" w:evenHBand="0" w:firstRowFirstColumn="0" w:firstRowLastColumn="0" w:lastRowFirstColumn="0" w:lastRowLastColumn="0"/>
+            </w:pPr>
+          </w:p>
+        </w:tc>
+        <w:tc>
+          <w:tcPr>
+            <w:tcW w:w="1134" w:type="dxa"/>
+            <w:vAlign w:val="center"/>
+          </w:tcPr>
+          <w:p>
+            <w:pPr>
+              <w:jc w:val="center"/>
+              <w:cnfStyle w:val="000000100000" w:firstRow="0" w:lastRow="0" w:firstColumn="0" w:lastColumn="0" w:oddVBand="0" w:evenVBand="0" w:oddHBand="1" w:evenHBand="0" w:firstRowFirstColumn="0" w:firstRowLastColumn="0" w:lastRowFirstColumn="0" w:lastRowLastColumn="0"/>
+            </w:pPr>
+            <w:r>
+              <w:rPr>
+                <w:rFonts w:hint="eastAsia"/>
+              </w:rPr>
+              <w:t>P</w:t>
+            </w:r>
+            <w:r>
+              <w:t>3.S2</w:t>
+            </w:r>
+          </w:p>
+        </w:tc>
+        <w:tc>
+          <w:tcPr>
+            <w:tcW w:w="2345" w:type="dxa"/>
+            <w:vAlign w:val="center"/>
+          </w:tcPr>
+          <w:p>
+            <w:pPr>
+              <w:jc w:val="center"/>
+              <w:cnfStyle w:val="000000100000" w:firstRow="0" w:lastRow="0" w:firstColumn="0" w:lastColumn="0" w:oddVBand="0" w:evenVBand="0" w:oddHBand="1" w:evenHBand="0" w:firstRowFirstColumn="0" w:firstRowLastColumn="0" w:lastRowFirstColumn="0" w:lastRowLastColumn="0"/>
+            </w:pPr>
+            <w:r>
+              <w:rPr>
+                <w:rFonts w:hint="eastAsia"/>
+              </w:rPr>
+              <w:t>app记住用户登录信息，不需要每次登录，除非手动退出后才需要</w:t>
+            </w:r>
+            <w:bookmarkStart w:id="10" w:name="_GoBack"/>
+            <w:bookmarkEnd w:id="10"/>
+            <w:r>
+              <w:rPr>
+                <w:rFonts w:hint="eastAsia"/>
+              </w:rPr>
+              <w:t>登录</w:t>
+            </w:r>
+          </w:p>
+        </w:tc>
+        <w:tc>
+          <w:tcPr>
+            <w:tcW w:w="2434" w:type="dxa"/>
+            <w:vMerge/>
+            <w:vAlign w:val="center"/>
+          </w:tcPr>
+          <w:p>
+            <w:pPr>
+              <w:jc w:val="center"/>
+              <w:cnfStyle w:val="000000100000" w:firstRow="0" w:lastRow="0" w:firstColumn="0" w:lastColumn="0" w:oddVBand="0" w:evenVBand="0" w:oddHBand="1" w:evenHBand="0" w:firstRowFirstColumn="0" w:firstRowLastColumn="0" w:lastRowFirstColumn="0" w:lastRowLastColumn="0"/>
             </w:pPr>
           </w:p>
         </w:tc>
@@ -10031,7 +11078,7 @@
           <w:numId w:val="1"/>
         </w:numPr>
       </w:pPr>
-      <w:bookmarkStart w:id="11" w:name="_Toc465188791"/>
+      <w:bookmarkStart w:id="11" w:name="_Toc465462959"/>
       <w:r>
         <w:rPr>
           <w:rFonts w:hint="eastAsia"/>
@@ -10048,7 +11095,7 @@
           <w:numId w:val="1"/>
         </w:numPr>
       </w:pPr>
-      <w:bookmarkStart w:id="12" w:name="_Toc465188792"/>
+      <w:bookmarkStart w:id="12" w:name="_Toc465462960"/>
       <w:r>
         <w:rPr>
           <w:rFonts w:hint="eastAsia"/>
@@ -10138,7 +11185,7 @@
             <w:noProof/>
             <w:lang w:val="zh-CN"/>
           </w:rPr>
-          <w:t>8</w:t>
+          <w:t>7</w:t>
         </w:r>
         <w:r>
           <w:fldChar w:fldCharType="end"/>
@@ -12021,7 +13068,7 @@
 </file>
 
 <file path=customXml/itemProps2.xml><?xml version="1.0" encoding="utf-8"?>
-<ds:datastoreItem xmlns:ds="http://schemas.openxmlformats.org/officeDocument/2006/customXml" ds:itemID="{A74CDF20-BC25-4CC0-84E1-3F5EBABF3426}">
+<ds:datastoreItem xmlns:ds="http://schemas.openxmlformats.org/officeDocument/2006/customXml" ds:itemID="{FFA0C771-8043-4CA1-BAE2-78B06BD16A0C}">
   <ds:schemaRefs>
     <ds:schemaRef ds:uri="http://schemas.openxmlformats.org/officeDocument/2006/bibliography"/>
   </ds:schemaRefs>

--- a/第二阶段/面谈问题列表.docx
+++ b/第二阶段/面谈问题列表.docx
@@ -4347,6 +4347,7 @@
                 <w:b w:val="0"/>
               </w:rPr>
             </w:pPr>
+            <w:proofErr w:type="gramStart"/>
             <w:r>
               <w:rPr>
                 <w:rFonts w:hint="eastAsia"/>
@@ -4354,6 +4355,7 @@
               </w:rPr>
               <w:t>董本超</w:t>
             </w:r>
+            <w:proofErr w:type="gramEnd"/>
           </w:p>
         </w:tc>
         <w:tc>
@@ -4814,7 +4816,7 @@
           <w:r>
             <w:fldChar w:fldCharType="separate"/>
           </w:r>
-          <w:hyperlink w:anchor="_Toc465462949" w:history="1">
+          <w:hyperlink w:anchor="_Toc465502990" w:history="1">
             <w:r>
               <w:rPr>
                 <w:rStyle w:val="afb"/>
@@ -4841,7 +4843,7 @@
                 <w:noProof/>
                 <w:webHidden/>
               </w:rPr>
-              <w:instrText xml:space="preserve"> PAGEREF _Toc465462949 \h </w:instrText>
+              <w:instrText xml:space="preserve"> PAGEREF _Toc465502990 \h </w:instrText>
             </w:r>
             <w:r>
               <w:rPr>
@@ -4885,7 +4887,7 @@
               <w:szCs w:val="22"/>
             </w:rPr>
           </w:pPr>
-          <w:hyperlink w:anchor="_Toc465462950" w:history="1">
+          <w:hyperlink w:anchor="_Toc465502991" w:history="1">
             <w:r>
               <w:rPr>
                 <w:rStyle w:val="afb"/>
@@ -4927,7 +4929,7 @@
                 <w:noProof/>
                 <w:webHidden/>
               </w:rPr>
-              <w:instrText xml:space="preserve"> PAGEREF _Toc465462950 \h </w:instrText>
+              <w:instrText xml:space="preserve"> PAGEREF _Toc465502991 \h </w:instrText>
             </w:r>
             <w:r>
               <w:rPr>
@@ -4971,7 +4973,7 @@
               <w:szCs w:val="22"/>
             </w:rPr>
           </w:pPr>
-          <w:hyperlink w:anchor="_Toc465462951" w:history="1">
+          <w:hyperlink w:anchor="_Toc465502992" w:history="1">
             <w:r>
               <w:rPr>
                 <w:rStyle w:val="afb"/>
@@ -5013,7 +5015,7 @@
                 <w:noProof/>
                 <w:webHidden/>
               </w:rPr>
-              <w:instrText xml:space="preserve"> PAGEREF _Toc465462951 \h </w:instrText>
+              <w:instrText xml:space="preserve"> PAGEREF _Toc465502992 \h </w:instrText>
             </w:r>
             <w:r>
               <w:rPr>
@@ -5057,7 +5059,7 @@
               <w:szCs w:val="22"/>
             </w:rPr>
           </w:pPr>
-          <w:hyperlink w:anchor="_Toc465462952" w:history="1">
+          <w:hyperlink w:anchor="_Toc465502993" w:history="1">
             <w:r>
               <w:rPr>
                 <w:rStyle w:val="afb"/>
@@ -5099,7 +5101,7 @@
                 <w:noProof/>
                 <w:webHidden/>
               </w:rPr>
-              <w:instrText xml:space="preserve"> PAGEREF _Toc465462952 \h </w:instrText>
+              <w:instrText xml:space="preserve"> PAGEREF _Toc465502993 \h </w:instrText>
             </w:r>
             <w:r>
               <w:rPr>
@@ -5143,7 +5145,7 @@
               <w:szCs w:val="22"/>
             </w:rPr>
           </w:pPr>
-          <w:hyperlink w:anchor="_Toc465462953" w:history="1">
+          <w:hyperlink w:anchor="_Toc465502994" w:history="1">
             <w:r>
               <w:rPr>
                 <w:rStyle w:val="afb"/>
@@ -5185,7 +5187,7 @@
                 <w:noProof/>
                 <w:webHidden/>
               </w:rPr>
-              <w:instrText xml:space="preserve"> PAGEREF _Toc465462953 \h </w:instrText>
+              <w:instrText xml:space="preserve"> PAGEREF _Toc465502994 \h </w:instrText>
             </w:r>
             <w:r>
               <w:rPr>
@@ -5229,7 +5231,7 @@
               <w:szCs w:val="22"/>
             </w:rPr>
           </w:pPr>
-          <w:hyperlink w:anchor="_Toc465462954" w:history="1">
+          <w:hyperlink w:anchor="_Toc465502995" w:history="1">
             <w:r>
               <w:rPr>
                 <w:rStyle w:val="afb"/>
@@ -5271,7 +5273,7 @@
                 <w:noProof/>
                 <w:webHidden/>
               </w:rPr>
-              <w:instrText xml:space="preserve"> PAGEREF _Toc465462954 \h </w:instrText>
+              <w:instrText xml:space="preserve"> PAGEREF _Toc465502995 \h </w:instrText>
             </w:r>
             <w:r>
               <w:rPr>
@@ -5315,7 +5317,7 @@
               <w:szCs w:val="22"/>
             </w:rPr>
           </w:pPr>
-          <w:hyperlink w:anchor="_Toc465462955" w:history="1">
+          <w:hyperlink w:anchor="_Toc465502996" w:history="1">
             <w:r>
               <w:rPr>
                 <w:rStyle w:val="afb"/>
@@ -5357,7 +5359,7 @@
                 <w:noProof/>
                 <w:webHidden/>
               </w:rPr>
-              <w:instrText xml:space="preserve"> PAGEREF _Toc465462955 \h </w:instrText>
+              <w:instrText xml:space="preserve"> PAGEREF _Toc465502996 \h </w:instrText>
             </w:r>
             <w:r>
               <w:rPr>
@@ -5401,7 +5403,7 @@
               <w:szCs w:val="22"/>
             </w:rPr>
           </w:pPr>
-          <w:hyperlink w:anchor="_Toc465462956" w:history="1">
+          <w:hyperlink w:anchor="_Toc465502997" w:history="1">
             <w:r>
               <w:rPr>
                 <w:rStyle w:val="afb"/>
@@ -5443,7 +5445,7 @@
                 <w:noProof/>
                 <w:webHidden/>
               </w:rPr>
-              <w:instrText xml:space="preserve"> PAGEREF _Toc465462956 \h </w:instrText>
+              <w:instrText xml:space="preserve"> PAGEREF _Toc465502997 \h </w:instrText>
             </w:r>
             <w:r>
               <w:rPr>
@@ -5487,7 +5489,7 @@
               <w:szCs w:val="22"/>
             </w:rPr>
           </w:pPr>
-          <w:hyperlink w:anchor="_Toc465462957" w:history="1">
+          <w:hyperlink w:anchor="_Toc465502998" w:history="1">
             <w:r>
               <w:rPr>
                 <w:rStyle w:val="afb"/>
@@ -5508,14 +5510,7 @@
                 <w:rStyle w:val="afb"/>
                 <w:noProof/>
               </w:rPr>
-              <w:t>第四次面</w:t>
-            </w:r>
-            <w:r>
-              <w:rPr>
-                <w:rStyle w:val="afb"/>
-                <w:noProof/>
-              </w:rPr>
-              <w:t>谈</w:t>
+              <w:t>第四次面谈</w:t>
             </w:r>
             <w:r>
               <w:rPr>
@@ -5536,7 +5531,7 @@
                 <w:noProof/>
                 <w:webHidden/>
               </w:rPr>
-              <w:instrText xml:space="preserve"> PAGEREF _Toc465462957 \h </w:instrText>
+              <w:instrText xml:space="preserve"> PAGEREF _Toc465502998 \h </w:instrText>
             </w:r>
             <w:r>
               <w:rPr>
@@ -5580,7 +5575,7 @@
               <w:szCs w:val="22"/>
             </w:rPr>
           </w:pPr>
-          <w:hyperlink w:anchor="_Toc465462958" w:history="1">
+          <w:hyperlink w:anchor="_Toc465502999" w:history="1">
             <w:r>
               <w:rPr>
                 <w:rStyle w:val="afb"/>
@@ -5622,7 +5617,7 @@
                 <w:noProof/>
                 <w:webHidden/>
               </w:rPr>
-              <w:instrText xml:space="preserve"> PAGEREF _Toc465462958 \h </w:instrText>
+              <w:instrText xml:space="preserve"> PAGEREF _Toc465502999 \h </w:instrText>
             </w:r>
             <w:r>
               <w:rPr>
@@ -5666,7 +5661,7 @@
               <w:szCs w:val="22"/>
             </w:rPr>
           </w:pPr>
-          <w:hyperlink w:anchor="_Toc465462959" w:history="1">
+          <w:hyperlink w:anchor="_Toc465503000" w:history="1">
             <w:r>
               <w:rPr>
                 <w:rStyle w:val="afb"/>
@@ -5708,7 +5703,7 @@
                 <w:noProof/>
                 <w:webHidden/>
               </w:rPr>
-              <w:instrText xml:space="preserve"> PAGEREF _Toc465462959 \h </w:instrText>
+              <w:instrText xml:space="preserve"> PAGEREF _Toc465503000 \h </w:instrText>
             </w:r>
             <w:r>
               <w:rPr>
@@ -5728,7 +5723,7 @@
                 <w:noProof/>
                 <w:webHidden/>
               </w:rPr>
-              <w:t>8</w:t>
+              <w:t>9</w:t>
             </w:r>
             <w:r>
               <w:rPr>
@@ -5752,7 +5747,7 @@
               <w:szCs w:val="22"/>
             </w:rPr>
           </w:pPr>
-          <w:hyperlink w:anchor="_Toc465462960" w:history="1">
+          <w:hyperlink w:anchor="_Toc465503001" w:history="1">
             <w:r>
               <w:rPr>
                 <w:rStyle w:val="afb"/>
@@ -5794,7 +5789,7 @@
                 <w:noProof/>
                 <w:webHidden/>
               </w:rPr>
-              <w:instrText xml:space="preserve"> PAGEREF _Toc465462960 \h </w:instrText>
+              <w:instrText xml:space="preserve"> PAGEREF _Toc465503001 \h </w:instrText>
             </w:r>
             <w:r>
               <w:rPr>
@@ -5814,7 +5809,7 @@
                 <w:noProof/>
                 <w:webHidden/>
               </w:rPr>
-              <w:t>8</w:t>
+              <w:t>9</w:t>
             </w:r>
             <w:r>
               <w:rPr>
@@ -5851,7 +5846,7 @@
       <w:pPr>
         <w:pStyle w:val="1"/>
       </w:pPr>
-      <w:bookmarkStart w:id="0" w:name="_Toc465462949"/>
+      <w:bookmarkStart w:id="0" w:name="_Toc465502990"/>
       <w:r>
         <w:rPr>
           <w:rFonts w:hint="eastAsia"/>
@@ -5878,7 +5873,7 @@
           <w:numId w:val="1"/>
         </w:numPr>
       </w:pPr>
-      <w:bookmarkStart w:id="1" w:name="_Toc465462950"/>
+      <w:bookmarkStart w:id="1" w:name="_Toc465502991"/>
       <w:r>
         <w:rPr>
           <w:rFonts w:hint="eastAsia"/>
@@ -5915,7 +5910,7 @@
           <w:numId w:val="1"/>
         </w:numPr>
       </w:pPr>
-      <w:bookmarkStart w:id="2" w:name="_Toc465462951"/>
+      <w:bookmarkStart w:id="2" w:name="_Toc465502992"/>
       <w:r>
         <w:rPr>
           <w:rFonts w:hint="eastAsia"/>
@@ -6024,7 +6019,7 @@
           <w:numId w:val="1"/>
         </w:numPr>
       </w:pPr>
-      <w:bookmarkStart w:id="3" w:name="_Toc465462952"/>
+      <w:bookmarkStart w:id="3" w:name="_Toc465502993"/>
       <w:r>
         <w:rPr>
           <w:rFonts w:hint="eastAsia"/>
@@ -6086,7 +6081,7 @@
           <w:numId w:val="1"/>
         </w:numPr>
       </w:pPr>
-      <w:bookmarkStart w:id="4" w:name="_Toc465462953"/>
+      <w:bookmarkStart w:id="4" w:name="_Toc465502994"/>
       <w:r>
         <w:rPr>
           <w:rFonts w:hint="eastAsia"/>
@@ -6103,7 +6098,7 @@
           <w:numId w:val="1"/>
         </w:numPr>
       </w:pPr>
-      <w:bookmarkStart w:id="5" w:name="_Toc465462954"/>
+      <w:bookmarkStart w:id="5" w:name="_Toc465502995"/>
       <w:r>
         <w:rPr>
           <w:rFonts w:hint="eastAsia"/>
@@ -7033,7 +7028,7 @@
           <w:numId w:val="1"/>
         </w:numPr>
       </w:pPr>
-      <w:bookmarkStart w:id="6" w:name="_Toc465462955"/>
+      <w:bookmarkStart w:id="6" w:name="_Toc465502996"/>
       <w:r>
         <w:rPr>
           <w:rFonts w:hint="eastAsia"/>
@@ -7164,7 +7159,7 @@
               <w:rPr>
                 <w:b w:val="0"/>
               </w:rPr>
-              <w:t>09</w:t>
+              <w:t>12</w:t>
             </w:r>
           </w:p>
         </w:tc>
@@ -8443,7 +8438,7 @@
           <w:numId w:val="1"/>
         </w:numPr>
       </w:pPr>
-      <w:bookmarkStart w:id="7" w:name="_Toc465462956"/>
+      <w:bookmarkStart w:id="7" w:name="_Toc465502997"/>
       <w:r>
         <w:rPr>
           <w:rFonts w:hint="eastAsia"/>
@@ -9416,7 +9411,7 @@
           <w:numId w:val="1"/>
         </w:numPr>
       </w:pPr>
-      <w:bookmarkStart w:id="8" w:name="_Toc465462957"/>
+      <w:bookmarkStart w:id="8" w:name="_Toc465502998"/>
       <w:r>
         <w:rPr>
           <w:rFonts w:hint="eastAsia"/>
@@ -9541,7 +9536,7 @@
               <w:rPr>
                 <w:b w:val="0"/>
               </w:rPr>
-              <w:t>016-10-27</w:t>
+              <w:t>016-10-28</w:t>
             </w:r>
           </w:p>
         </w:tc>
@@ -9935,7 +9930,7 @@
           <w:numId w:val="1"/>
         </w:numPr>
       </w:pPr>
-      <w:bookmarkStart w:id="9" w:name="_Toc465462958"/>
+      <w:bookmarkStart w:id="9" w:name="_Toc465502999"/>
       <w:r>
         <w:rPr>
           <w:rFonts w:hint="eastAsia"/>
@@ -10084,7 +10079,7 @@
               <w:rPr>
                 <w:b w:val="0"/>
               </w:rPr>
-              <w:t>10</w:t>
+              <w:t>11</w:t>
             </w:r>
             <w:r>
               <w:rPr>
@@ -10097,7 +10092,7 @@
               <w:rPr>
                 <w:b w:val="0"/>
               </w:rPr>
-              <w:t>29</w:t>
+              <w:t>01</w:t>
             </w:r>
           </w:p>
         </w:tc>
@@ -10422,9 +10417,6 @@
             <w:pPr>
               <w:jc w:val="center"/>
               <w:cnfStyle w:val="000000000000" w:firstRow="0" w:lastRow="0" w:firstColumn="0" w:lastColumn="0" w:oddVBand="0" w:evenVBand="0" w:oddHBand="0" w:evenHBand="0" w:firstRowFirstColumn="0" w:firstRowLastColumn="0" w:lastRowFirstColumn="0" w:lastRowLastColumn="0"/>
-              <w:rPr>
-                <w:rFonts w:hint="eastAsia"/>
-              </w:rPr>
             </w:pPr>
             <w:r>
               <w:rPr>
@@ -11042,15 +11034,746 @@
               <w:rPr>
                 <w:rFonts w:hint="eastAsia"/>
               </w:rPr>
-              <w:t>app记住用户登录信息，不需要每次登录，除非手动退出后才需要</w:t>
-            </w:r>
+              <w:t>app记住用户登录信息，不需要每次登录，除非手动退出后才需要登录</w:t>
+            </w:r>
+          </w:p>
+        </w:tc>
+        <w:tc>
+          <w:tcPr>
+            <w:tcW w:w="2434" w:type="dxa"/>
+            <w:vMerge/>
+            <w:vAlign w:val="center"/>
+          </w:tcPr>
+          <w:p>
+            <w:pPr>
+              <w:jc w:val="center"/>
+              <w:cnfStyle w:val="000000100000" w:firstRow="0" w:lastRow="0" w:firstColumn="0" w:lastColumn="0" w:oddVBand="0" w:evenVBand="0" w:oddHBand="1" w:evenHBand="0" w:firstRowFirstColumn="0" w:firstRowLastColumn="0" w:lastRowFirstColumn="0" w:lastRowLastColumn="0"/>
+            </w:pPr>
+          </w:p>
+        </w:tc>
+      </w:tr>
+      <w:tr>
+        <w:tc>
+          <w:tcPr>
+            <w:cnfStyle w:val="001000000000" w:firstRow="0" w:lastRow="0" w:firstColumn="1" w:lastColumn="0" w:oddVBand="0" w:evenVBand="0" w:oddHBand="0" w:evenHBand="0" w:firstRowFirstColumn="0" w:firstRowLastColumn="0" w:lastRowFirstColumn="0" w:lastRowLastColumn="0"/>
+            <w:tcW w:w="1555" w:type="dxa"/>
+            <w:vMerge w:val="restart"/>
+            <w:vAlign w:val="center"/>
+          </w:tcPr>
+          <w:p>
+            <w:pPr>
+              <w:jc w:val="center"/>
+              <w:rPr>
+                <w:b w:val="0"/>
+              </w:rPr>
+            </w:pPr>
+            <w:r>
+              <w:rPr>
+                <w:rFonts w:hint="eastAsia"/>
+                <w:b w:val="0"/>
+              </w:rPr>
+              <w:t>M5.P4</w:t>
+            </w:r>
+          </w:p>
+        </w:tc>
+        <w:tc>
+          <w:tcPr>
+            <w:tcW w:w="2268" w:type="dxa"/>
+            <w:vMerge w:val="restart"/>
+            <w:vAlign w:val="center"/>
+          </w:tcPr>
+          <w:p>
+            <w:pPr>
+              <w:jc w:val="center"/>
+              <w:cnfStyle w:val="000000000000" w:firstRow="0" w:lastRow="0" w:firstColumn="0" w:lastColumn="0" w:oddVBand="0" w:evenVBand="0" w:oddHBand="0" w:evenHBand="0" w:firstRowFirstColumn="0" w:firstRowLastColumn="0" w:lastRowFirstColumn="0" w:lastRowLastColumn="0"/>
+            </w:pPr>
+            <w:r>
+              <w:rPr>
+                <w:rFonts w:hint="eastAsia"/>
+              </w:rPr>
+              <w:t>发布者发布的信息如何审核</w:t>
+            </w:r>
+          </w:p>
+        </w:tc>
+        <w:tc>
+          <w:tcPr>
+            <w:tcW w:w="1134" w:type="dxa"/>
+            <w:vAlign w:val="center"/>
+          </w:tcPr>
+          <w:p>
+            <w:pPr>
+              <w:jc w:val="center"/>
+              <w:cnfStyle w:val="000000000000" w:firstRow="0" w:lastRow="0" w:firstColumn="0" w:lastColumn="0" w:oddVBand="0" w:evenVBand="0" w:oddHBand="0" w:evenHBand="0" w:firstRowFirstColumn="0" w:firstRowLastColumn="0" w:lastRowFirstColumn="0" w:lastRowLastColumn="0"/>
+            </w:pPr>
+            <w:r>
+              <w:rPr>
+                <w:rFonts w:hint="eastAsia"/>
+              </w:rPr>
+              <w:t>P4</w:t>
+            </w:r>
+            <w:r>
+              <w:t>.S1</w:t>
+            </w:r>
+          </w:p>
+        </w:tc>
+        <w:tc>
+          <w:tcPr>
+            <w:tcW w:w="2345" w:type="dxa"/>
+            <w:vAlign w:val="center"/>
+          </w:tcPr>
+          <w:p>
+            <w:pPr>
+              <w:jc w:val="center"/>
+              <w:cnfStyle w:val="000000000000" w:firstRow="0" w:lastRow="0" w:firstColumn="0" w:lastColumn="0" w:oddVBand="0" w:evenVBand="0" w:oddHBand="0" w:evenHBand="0" w:firstRowFirstColumn="0" w:firstRowLastColumn="0" w:lastRowFirstColumn="0" w:lastRowLastColumn="0"/>
+            </w:pPr>
+            <w:r>
+              <w:rPr>
+                <w:rFonts w:hint="eastAsia"/>
+              </w:rPr>
+              <w:t>不需要审核，发布者都经过身份认证了，可信度较高</w:t>
+            </w:r>
+          </w:p>
+        </w:tc>
+        <w:tc>
+          <w:tcPr>
+            <w:tcW w:w="2434" w:type="dxa"/>
+            <w:vMerge w:val="restart"/>
+            <w:vAlign w:val="center"/>
+          </w:tcPr>
+          <w:p>
+            <w:pPr>
+              <w:jc w:val="center"/>
+              <w:cnfStyle w:val="000000000000" w:firstRow="0" w:lastRow="0" w:firstColumn="0" w:lastColumn="0" w:oddVBand="0" w:evenVBand="0" w:oddHBand="0" w:evenHBand="0" w:firstRowFirstColumn="0" w:firstRowLastColumn="0" w:lastRowFirstColumn="0" w:lastRowLastColumn="0"/>
+            </w:pPr>
+            <w:r>
+              <w:rPr>
+                <w:rFonts w:hint="eastAsia"/>
+              </w:rPr>
+              <w:t>P4.S4</w:t>
+            </w:r>
+          </w:p>
+        </w:tc>
+      </w:tr>
+      <w:tr>
+        <w:trPr>
+          <w:cnfStyle w:val="000000100000" w:firstRow="0" w:lastRow="0" w:firstColumn="0" w:lastColumn="0" w:oddVBand="0" w:evenVBand="0" w:oddHBand="1" w:evenHBand="0" w:firstRowFirstColumn="0" w:firstRowLastColumn="0" w:lastRowFirstColumn="0" w:lastRowLastColumn="0"/>
+        </w:trPr>
+        <w:tc>
+          <w:tcPr>
+            <w:cnfStyle w:val="001000000000" w:firstRow="0" w:lastRow="0" w:firstColumn="1" w:lastColumn="0" w:oddVBand="0" w:evenVBand="0" w:oddHBand="0" w:evenHBand="0" w:firstRowFirstColumn="0" w:firstRowLastColumn="0" w:lastRowFirstColumn="0" w:lastRowLastColumn="0"/>
+            <w:tcW w:w="1555" w:type="dxa"/>
+            <w:vMerge/>
+            <w:vAlign w:val="center"/>
+          </w:tcPr>
+          <w:p>
+            <w:pPr>
+              <w:jc w:val="center"/>
+              <w:rPr>
+                <w:b w:val="0"/>
+              </w:rPr>
+            </w:pPr>
+          </w:p>
+        </w:tc>
+        <w:tc>
+          <w:tcPr>
+            <w:tcW w:w="2268" w:type="dxa"/>
+            <w:vMerge/>
+            <w:vAlign w:val="center"/>
+          </w:tcPr>
+          <w:p>
+            <w:pPr>
+              <w:jc w:val="center"/>
+              <w:cnfStyle w:val="000000100000" w:firstRow="0" w:lastRow="0" w:firstColumn="0" w:lastColumn="0" w:oddVBand="0" w:evenVBand="0" w:oddHBand="1" w:evenHBand="0" w:firstRowFirstColumn="0" w:firstRowLastColumn="0" w:lastRowFirstColumn="0" w:lastRowLastColumn="0"/>
+            </w:pPr>
+          </w:p>
+        </w:tc>
+        <w:tc>
+          <w:tcPr>
+            <w:tcW w:w="1134" w:type="dxa"/>
+            <w:vAlign w:val="center"/>
+          </w:tcPr>
+          <w:p>
+            <w:pPr>
+              <w:jc w:val="center"/>
+              <w:cnfStyle w:val="000000100000" w:firstRow="0" w:lastRow="0" w:firstColumn="0" w:lastColumn="0" w:oddVBand="0" w:evenVBand="0" w:oddHBand="1" w:evenHBand="0" w:firstRowFirstColumn="0" w:firstRowLastColumn="0" w:lastRowFirstColumn="0" w:lastRowLastColumn="0"/>
+            </w:pPr>
+            <w:r>
+              <w:t>P4.S2</w:t>
+            </w:r>
+          </w:p>
+        </w:tc>
+        <w:tc>
+          <w:tcPr>
+            <w:tcW w:w="2345" w:type="dxa"/>
+            <w:vAlign w:val="center"/>
+          </w:tcPr>
+          <w:p>
+            <w:pPr>
+              <w:jc w:val="center"/>
+              <w:cnfStyle w:val="000000100000" w:firstRow="0" w:lastRow="0" w:firstColumn="0" w:lastColumn="0" w:oddVBand="0" w:evenVBand="0" w:oddHBand="1" w:evenHBand="0" w:firstRowFirstColumn="0" w:firstRowLastColumn="0" w:lastRowFirstColumn="0" w:lastRowLastColumn="0"/>
+            </w:pPr>
+            <w:r>
+              <w:rPr>
+                <w:rFonts w:hint="eastAsia"/>
+              </w:rPr>
+              <w:t>由系统自动进行敏感词识别审核</w:t>
+            </w:r>
+          </w:p>
+        </w:tc>
+        <w:tc>
+          <w:tcPr>
+            <w:tcW w:w="2434" w:type="dxa"/>
+            <w:vMerge/>
+            <w:vAlign w:val="center"/>
+          </w:tcPr>
+          <w:p>
+            <w:pPr>
+              <w:jc w:val="center"/>
+              <w:cnfStyle w:val="000000100000" w:firstRow="0" w:lastRow="0" w:firstColumn="0" w:lastColumn="0" w:oddVBand="0" w:evenVBand="0" w:oddHBand="1" w:evenHBand="0" w:firstRowFirstColumn="0" w:firstRowLastColumn="0" w:lastRowFirstColumn="0" w:lastRowLastColumn="0"/>
+            </w:pPr>
+          </w:p>
+        </w:tc>
+      </w:tr>
+      <w:tr>
+        <w:tc>
+          <w:tcPr>
+            <w:cnfStyle w:val="001000000000" w:firstRow="0" w:lastRow="0" w:firstColumn="1" w:lastColumn="0" w:oddVBand="0" w:evenVBand="0" w:oddHBand="0" w:evenHBand="0" w:firstRowFirstColumn="0" w:firstRowLastColumn="0" w:lastRowFirstColumn="0" w:lastRowLastColumn="0"/>
+            <w:tcW w:w="1555" w:type="dxa"/>
+            <w:vMerge/>
+            <w:vAlign w:val="center"/>
+          </w:tcPr>
+          <w:p>
+            <w:pPr>
+              <w:jc w:val="center"/>
+              <w:rPr>
+                <w:b w:val="0"/>
+              </w:rPr>
+            </w:pPr>
+          </w:p>
+        </w:tc>
+        <w:tc>
+          <w:tcPr>
+            <w:tcW w:w="2268" w:type="dxa"/>
+            <w:vMerge/>
+            <w:vAlign w:val="center"/>
+          </w:tcPr>
+          <w:p>
+            <w:pPr>
+              <w:jc w:val="center"/>
+              <w:cnfStyle w:val="000000000000" w:firstRow="0" w:lastRow="0" w:firstColumn="0" w:lastColumn="0" w:oddVBand="0" w:evenVBand="0" w:oddHBand="0" w:evenHBand="0" w:firstRowFirstColumn="0" w:firstRowLastColumn="0" w:lastRowFirstColumn="0" w:lastRowLastColumn="0"/>
+            </w:pPr>
+          </w:p>
+        </w:tc>
+        <w:tc>
+          <w:tcPr>
+            <w:tcW w:w="1134" w:type="dxa"/>
+            <w:vAlign w:val="center"/>
+          </w:tcPr>
+          <w:p>
+            <w:pPr>
+              <w:jc w:val="center"/>
+              <w:cnfStyle w:val="000000000000" w:firstRow="0" w:lastRow="0" w:firstColumn="0" w:lastColumn="0" w:oddVBand="0" w:evenVBand="0" w:oddHBand="0" w:evenHBand="0" w:firstRowFirstColumn="0" w:firstRowLastColumn="0" w:lastRowFirstColumn="0" w:lastRowLastColumn="0"/>
+            </w:pPr>
+            <w:r>
+              <w:rPr>
+                <w:rFonts w:hint="eastAsia"/>
+              </w:rPr>
+              <w:t>P4.S3</w:t>
+            </w:r>
+          </w:p>
+        </w:tc>
+        <w:tc>
+          <w:tcPr>
+            <w:tcW w:w="2345" w:type="dxa"/>
+            <w:vAlign w:val="center"/>
+          </w:tcPr>
+          <w:p>
+            <w:pPr>
+              <w:jc w:val="center"/>
+              <w:cnfStyle w:val="000000000000" w:firstRow="0" w:lastRow="0" w:firstColumn="0" w:lastColumn="0" w:oddVBand="0" w:evenVBand="0" w:oddHBand="0" w:evenHBand="0" w:firstRowFirstColumn="0" w:firstRowLastColumn="0" w:lastRowFirstColumn="0" w:lastRowLastColumn="0"/>
+            </w:pPr>
+            <w:r>
+              <w:rPr>
+                <w:rFonts w:hint="eastAsia"/>
+              </w:rPr>
+              <w:t>由管理员人工审核</w:t>
+            </w:r>
+          </w:p>
+        </w:tc>
+        <w:tc>
+          <w:tcPr>
+            <w:tcW w:w="2434" w:type="dxa"/>
+            <w:vMerge/>
+            <w:vAlign w:val="center"/>
+          </w:tcPr>
+          <w:p>
+            <w:pPr>
+              <w:jc w:val="center"/>
+              <w:cnfStyle w:val="000000000000" w:firstRow="0" w:lastRow="0" w:firstColumn="0" w:lastColumn="0" w:oddVBand="0" w:evenVBand="0" w:oddHBand="0" w:evenHBand="0" w:firstRowFirstColumn="0" w:firstRowLastColumn="0" w:lastRowFirstColumn="0" w:lastRowLastColumn="0"/>
+            </w:pPr>
+          </w:p>
+        </w:tc>
+      </w:tr>
+      <w:tr>
+        <w:trPr>
+          <w:cnfStyle w:val="000000100000" w:firstRow="0" w:lastRow="0" w:firstColumn="0" w:lastColumn="0" w:oddVBand="0" w:evenVBand="0" w:oddHBand="1" w:evenHBand="0" w:firstRowFirstColumn="0" w:firstRowLastColumn="0" w:lastRowFirstColumn="0" w:lastRowLastColumn="0"/>
+        </w:trPr>
+        <w:tc>
+          <w:tcPr>
+            <w:cnfStyle w:val="001000000000" w:firstRow="0" w:lastRow="0" w:firstColumn="1" w:lastColumn="0" w:oddVBand="0" w:evenVBand="0" w:oddHBand="0" w:evenHBand="0" w:firstRowFirstColumn="0" w:firstRowLastColumn="0" w:lastRowFirstColumn="0" w:lastRowLastColumn="0"/>
+            <w:tcW w:w="1555" w:type="dxa"/>
+            <w:vMerge/>
+            <w:vAlign w:val="center"/>
+          </w:tcPr>
+          <w:p>
+            <w:pPr>
+              <w:jc w:val="center"/>
+              <w:rPr>
+                <w:b w:val="0"/>
+              </w:rPr>
+            </w:pPr>
+          </w:p>
+        </w:tc>
+        <w:tc>
+          <w:tcPr>
+            <w:tcW w:w="2268" w:type="dxa"/>
+            <w:vMerge/>
+            <w:vAlign w:val="center"/>
+          </w:tcPr>
+          <w:p>
+            <w:pPr>
+              <w:jc w:val="center"/>
+              <w:cnfStyle w:val="000000100000" w:firstRow="0" w:lastRow="0" w:firstColumn="0" w:lastColumn="0" w:oddVBand="0" w:evenVBand="0" w:oddHBand="1" w:evenHBand="0" w:firstRowFirstColumn="0" w:firstRowLastColumn="0" w:lastRowFirstColumn="0" w:lastRowLastColumn="0"/>
+            </w:pPr>
+          </w:p>
+        </w:tc>
+        <w:tc>
+          <w:tcPr>
+            <w:tcW w:w="1134" w:type="dxa"/>
+            <w:vAlign w:val="center"/>
+          </w:tcPr>
+          <w:p>
+            <w:pPr>
+              <w:jc w:val="center"/>
+              <w:cnfStyle w:val="000000100000" w:firstRow="0" w:lastRow="0" w:firstColumn="0" w:lastColumn="0" w:oddVBand="0" w:evenVBand="0" w:oddHBand="1" w:evenHBand="0" w:firstRowFirstColumn="0" w:firstRowLastColumn="0" w:lastRowFirstColumn="0" w:lastRowLastColumn="0"/>
+            </w:pPr>
+            <w:r>
+              <w:rPr>
+                <w:rFonts w:hint="eastAsia"/>
+              </w:rPr>
+              <w:t>P</w:t>
+            </w:r>
+            <w:r>
+              <w:t>4.S4</w:t>
+            </w:r>
+          </w:p>
+        </w:tc>
+        <w:tc>
+          <w:tcPr>
+            <w:tcW w:w="2345" w:type="dxa"/>
+            <w:vAlign w:val="center"/>
+          </w:tcPr>
+          <w:p>
+            <w:pPr>
+              <w:jc w:val="center"/>
+              <w:cnfStyle w:val="000000100000" w:firstRow="0" w:lastRow="0" w:firstColumn="0" w:lastColumn="0" w:oddVBand="0" w:evenVBand="0" w:oddHBand="1" w:evenHBand="0" w:firstRowFirstColumn="0" w:firstRowLastColumn="0" w:lastRowFirstColumn="0" w:lastRowLastColumn="0"/>
+            </w:pPr>
+            <w:r>
+              <w:rPr>
+                <w:rFonts w:hint="eastAsia"/>
+              </w:rPr>
+              <w:t>默认活动允许发布，对于不良活动可由用户进行举报，并配合管理员审核</w:t>
+            </w:r>
+          </w:p>
+        </w:tc>
+        <w:tc>
+          <w:tcPr>
+            <w:tcW w:w="2434" w:type="dxa"/>
+            <w:vMerge/>
+            <w:vAlign w:val="center"/>
+          </w:tcPr>
+          <w:p>
+            <w:pPr>
+              <w:jc w:val="center"/>
+              <w:cnfStyle w:val="000000100000" w:firstRow="0" w:lastRow="0" w:firstColumn="0" w:lastColumn="0" w:oddVBand="0" w:evenVBand="0" w:oddHBand="1" w:evenHBand="0" w:firstRowFirstColumn="0" w:firstRowLastColumn="0" w:lastRowFirstColumn="0" w:lastRowLastColumn="0"/>
+            </w:pPr>
+          </w:p>
+        </w:tc>
+      </w:tr>
+      <w:tr>
+        <w:tc>
+          <w:tcPr>
+            <w:cnfStyle w:val="001000000000" w:firstRow="0" w:lastRow="0" w:firstColumn="1" w:lastColumn="0" w:oddVBand="0" w:evenVBand="0" w:oddHBand="0" w:evenHBand="0" w:firstRowFirstColumn="0" w:firstRowLastColumn="0" w:lastRowFirstColumn="0" w:lastRowLastColumn="0"/>
+            <w:tcW w:w="1555" w:type="dxa"/>
+            <w:vMerge w:val="restart"/>
+            <w:vAlign w:val="center"/>
+          </w:tcPr>
+          <w:p>
+            <w:pPr>
+              <w:jc w:val="center"/>
+              <w:rPr>
+                <w:b w:val="0"/>
+              </w:rPr>
+            </w:pPr>
+            <w:r>
+              <w:rPr>
+                <w:rFonts w:hint="eastAsia"/>
+                <w:b w:val="0"/>
+              </w:rPr>
+              <w:lastRenderedPageBreak/>
+              <w:t>M5.P5</w:t>
+            </w:r>
+          </w:p>
+        </w:tc>
+        <w:tc>
+          <w:tcPr>
+            <w:tcW w:w="2268" w:type="dxa"/>
+            <w:vMerge w:val="restart"/>
+            <w:vAlign w:val="center"/>
+          </w:tcPr>
+          <w:p>
+            <w:pPr>
+              <w:jc w:val="center"/>
+              <w:cnfStyle w:val="000000000000" w:firstRow="0" w:lastRow="0" w:firstColumn="0" w:lastColumn="0" w:oddVBand="0" w:evenVBand="0" w:oddHBand="0" w:evenHBand="0" w:firstRowFirstColumn="0" w:firstRowLastColumn="0" w:lastRowFirstColumn="0" w:lastRowLastColumn="0"/>
+            </w:pPr>
+            <w:r>
+              <w:rPr>
+                <w:rFonts w:hint="eastAsia"/>
+              </w:rPr>
+              <w:t>如果用户报名参加了某个活动但是没有去怎么办</w:t>
+            </w:r>
+          </w:p>
+        </w:tc>
+        <w:tc>
+          <w:tcPr>
+            <w:tcW w:w="1134" w:type="dxa"/>
+            <w:vAlign w:val="center"/>
+          </w:tcPr>
+          <w:p>
+            <w:pPr>
+              <w:jc w:val="center"/>
+              <w:cnfStyle w:val="000000000000" w:firstRow="0" w:lastRow="0" w:firstColumn="0" w:lastColumn="0" w:oddVBand="0" w:evenVBand="0" w:oddHBand="0" w:evenHBand="0" w:firstRowFirstColumn="0" w:firstRowLastColumn="0" w:lastRowFirstColumn="0" w:lastRowLastColumn="0"/>
+            </w:pPr>
+            <w:r>
+              <w:t>P5.S1</w:t>
+            </w:r>
+          </w:p>
+        </w:tc>
+        <w:tc>
+          <w:tcPr>
+            <w:tcW w:w="2345" w:type="dxa"/>
+            <w:vAlign w:val="center"/>
+          </w:tcPr>
+          <w:p>
+            <w:pPr>
+              <w:jc w:val="center"/>
+              <w:cnfStyle w:val="000000000000" w:firstRow="0" w:lastRow="0" w:firstColumn="0" w:lastColumn="0" w:oddVBand="0" w:evenVBand="0" w:oddHBand="0" w:evenHBand="0" w:firstRowFirstColumn="0" w:firstRowLastColumn="0" w:lastRowFirstColumn="0" w:lastRowLastColumn="0"/>
+            </w:pPr>
+            <w:r>
+              <w:rPr>
+                <w:rFonts w:hint="eastAsia"/>
+              </w:rPr>
+              <w:t>需要活动举办</w:t>
+            </w:r>
+            <w:proofErr w:type="gramStart"/>
+            <w:r>
+              <w:rPr>
+                <w:rFonts w:hint="eastAsia"/>
+              </w:rPr>
+              <w:t>方统计</w:t>
+            </w:r>
+            <w:proofErr w:type="gramEnd"/>
+            <w:r>
+              <w:rPr>
+                <w:rFonts w:hint="eastAsia"/>
+              </w:rPr>
+              <w:t>确认哪些人没有来</w:t>
+            </w:r>
+          </w:p>
+        </w:tc>
+        <w:tc>
+          <w:tcPr>
+            <w:tcW w:w="2434" w:type="dxa"/>
+            <w:vMerge w:val="restart"/>
+            <w:vAlign w:val="center"/>
+          </w:tcPr>
+          <w:p>
+            <w:pPr>
+              <w:jc w:val="center"/>
+              <w:cnfStyle w:val="000000000000" w:firstRow="0" w:lastRow="0" w:firstColumn="0" w:lastColumn="0" w:oddVBand="0" w:evenVBand="0" w:oddHBand="0" w:evenHBand="0" w:firstRowFirstColumn="0" w:firstRowLastColumn="0" w:lastRowFirstColumn="0" w:lastRowLastColumn="0"/>
+            </w:pPr>
+            <w:r>
+              <w:rPr>
+                <w:rFonts w:hint="eastAsia"/>
+              </w:rPr>
+              <w:t>P</w:t>
+            </w:r>
+            <w:r>
+              <w:t>5.S2</w:t>
+            </w:r>
+          </w:p>
+        </w:tc>
+      </w:tr>
+      <w:tr>
+        <w:trPr>
+          <w:cnfStyle w:val="000000100000" w:firstRow="0" w:lastRow="0" w:firstColumn="0" w:lastColumn="0" w:oddVBand="0" w:evenVBand="0" w:oddHBand="1" w:evenHBand="0" w:firstRowFirstColumn="0" w:firstRowLastColumn="0" w:lastRowFirstColumn="0" w:lastRowLastColumn="0"/>
+        </w:trPr>
+        <w:tc>
+          <w:tcPr>
+            <w:cnfStyle w:val="001000000000" w:firstRow="0" w:lastRow="0" w:firstColumn="1" w:lastColumn="0" w:oddVBand="0" w:evenVBand="0" w:oddHBand="0" w:evenHBand="0" w:firstRowFirstColumn="0" w:firstRowLastColumn="0" w:lastRowFirstColumn="0" w:lastRowLastColumn="0"/>
+            <w:tcW w:w="1555" w:type="dxa"/>
+            <w:vMerge/>
+            <w:vAlign w:val="center"/>
+          </w:tcPr>
+          <w:p>
+            <w:pPr>
+              <w:jc w:val="center"/>
+              <w:rPr>
+                <w:b w:val="0"/>
+              </w:rPr>
+            </w:pPr>
+          </w:p>
+        </w:tc>
+        <w:tc>
+          <w:tcPr>
+            <w:tcW w:w="2268" w:type="dxa"/>
+            <w:vMerge/>
+            <w:vAlign w:val="center"/>
+          </w:tcPr>
+          <w:p>
+            <w:pPr>
+              <w:jc w:val="center"/>
+              <w:cnfStyle w:val="000000100000" w:firstRow="0" w:lastRow="0" w:firstColumn="0" w:lastColumn="0" w:oddVBand="0" w:evenVBand="0" w:oddHBand="1" w:evenHBand="0" w:firstRowFirstColumn="0" w:firstRowLastColumn="0" w:lastRowFirstColumn="0" w:lastRowLastColumn="0"/>
+            </w:pPr>
+          </w:p>
+        </w:tc>
+        <w:tc>
+          <w:tcPr>
+            <w:tcW w:w="1134" w:type="dxa"/>
+            <w:vAlign w:val="center"/>
+          </w:tcPr>
+          <w:p>
+            <w:pPr>
+              <w:jc w:val="center"/>
+              <w:cnfStyle w:val="000000100000" w:firstRow="0" w:lastRow="0" w:firstColumn="0" w:lastColumn="0" w:oddVBand="0" w:evenVBand="0" w:oddHBand="1" w:evenHBand="0" w:firstRowFirstColumn="0" w:firstRowLastColumn="0" w:lastRowFirstColumn="0" w:lastRowLastColumn="0"/>
+            </w:pPr>
+            <w:r>
+              <w:rPr>
+                <w:rFonts w:hint="eastAsia"/>
+              </w:rPr>
+              <w:t>P5.S2</w:t>
+            </w:r>
+          </w:p>
+        </w:tc>
+        <w:tc>
+          <w:tcPr>
+            <w:tcW w:w="2345" w:type="dxa"/>
+            <w:vAlign w:val="center"/>
+          </w:tcPr>
+          <w:p>
+            <w:pPr>
+              <w:jc w:val="center"/>
+              <w:cnfStyle w:val="000000100000" w:firstRow="0" w:lastRow="0" w:firstColumn="0" w:lastColumn="0" w:oddVBand="0" w:evenVBand="0" w:oddHBand="1" w:evenHBand="0" w:firstRowFirstColumn="0" w:firstRowLastColumn="0" w:lastRowFirstColumn="0" w:lastRowLastColumn="0"/>
+            </w:pPr>
+            <w:r>
+              <w:rPr>
+                <w:rFonts w:hint="eastAsia"/>
+              </w:rPr>
+              <w:t>不对这方面进行考核，用户去不去和系统没关系</w:t>
+            </w:r>
+          </w:p>
+        </w:tc>
+        <w:tc>
+          <w:tcPr>
+            <w:tcW w:w="2434" w:type="dxa"/>
+            <w:vMerge/>
+            <w:vAlign w:val="center"/>
+          </w:tcPr>
+          <w:p>
+            <w:pPr>
+              <w:jc w:val="center"/>
+              <w:cnfStyle w:val="000000100000" w:firstRow="0" w:lastRow="0" w:firstColumn="0" w:lastColumn="0" w:oddVBand="0" w:evenVBand="0" w:oddHBand="1" w:evenHBand="0" w:firstRowFirstColumn="0" w:firstRowLastColumn="0" w:lastRowFirstColumn="0" w:lastRowLastColumn="0"/>
+            </w:pPr>
+          </w:p>
+        </w:tc>
+      </w:tr>
+      <w:tr>
+        <w:tc>
+          <w:tcPr>
+            <w:cnfStyle w:val="001000000000" w:firstRow="0" w:lastRow="0" w:firstColumn="1" w:lastColumn="0" w:oddVBand="0" w:evenVBand="0" w:oddHBand="0" w:evenHBand="0" w:firstRowFirstColumn="0" w:firstRowLastColumn="0" w:lastRowFirstColumn="0" w:lastRowLastColumn="0"/>
+            <w:tcW w:w="1555" w:type="dxa"/>
+            <w:vMerge w:val="restart"/>
+            <w:vAlign w:val="center"/>
+          </w:tcPr>
+          <w:p>
+            <w:pPr>
+              <w:jc w:val="center"/>
+              <w:rPr>
+                <w:b w:val="0"/>
+              </w:rPr>
+            </w:pPr>
+            <w:r>
+              <w:rPr>
+                <w:rFonts w:hint="eastAsia"/>
+                <w:b w:val="0"/>
+              </w:rPr>
+              <w:t>M5.P5</w:t>
+            </w:r>
+          </w:p>
+        </w:tc>
+        <w:tc>
+          <w:tcPr>
+            <w:tcW w:w="2268" w:type="dxa"/>
+            <w:vMerge w:val="restart"/>
+            <w:vAlign w:val="center"/>
+          </w:tcPr>
+          <w:p>
+            <w:pPr>
+              <w:jc w:val="center"/>
+              <w:cnfStyle w:val="000000000000" w:firstRow="0" w:lastRow="0" w:firstColumn="0" w:lastColumn="0" w:oddVBand="0" w:evenVBand="0" w:oddHBand="0" w:evenHBand="0" w:firstRowFirstColumn="0" w:firstRowLastColumn="0" w:lastRowFirstColumn="0" w:lastRowLastColumn="0"/>
+            </w:pPr>
             <w:bookmarkStart w:id="10" w:name="_GoBack"/>
+            <w:r>
+              <w:rPr>
+                <w:rFonts w:hint="eastAsia"/>
+              </w:rPr>
+              <w:t>活动发布者能不能够查看报名参加活动的人数</w:t>
+            </w:r>
             <w:bookmarkEnd w:id="10"/>
-            <w:r>
-              <w:rPr>
-                <w:rFonts w:hint="eastAsia"/>
-              </w:rPr>
-              <w:t>登录</w:t>
+          </w:p>
+        </w:tc>
+        <w:tc>
+          <w:tcPr>
+            <w:tcW w:w="1134" w:type="dxa"/>
+            <w:vAlign w:val="center"/>
+          </w:tcPr>
+          <w:p>
+            <w:pPr>
+              <w:jc w:val="center"/>
+              <w:cnfStyle w:val="000000000000" w:firstRow="0" w:lastRow="0" w:firstColumn="0" w:lastColumn="0" w:oddVBand="0" w:evenVBand="0" w:oddHBand="0" w:evenHBand="0" w:firstRowFirstColumn="0" w:firstRowLastColumn="0" w:lastRowFirstColumn="0" w:lastRowLastColumn="0"/>
+            </w:pPr>
+            <w:r>
+              <w:t>P6.S1</w:t>
+            </w:r>
+          </w:p>
+        </w:tc>
+        <w:tc>
+          <w:tcPr>
+            <w:tcW w:w="2345" w:type="dxa"/>
+            <w:vAlign w:val="center"/>
+          </w:tcPr>
+          <w:p>
+            <w:pPr>
+              <w:jc w:val="center"/>
+              <w:cnfStyle w:val="000000000000" w:firstRow="0" w:lastRow="0" w:firstColumn="0" w:lastColumn="0" w:oddVBand="0" w:evenVBand="0" w:oddHBand="0" w:evenHBand="0" w:firstRowFirstColumn="0" w:firstRowLastColumn="0" w:lastRowFirstColumn="0" w:lastRowLastColumn="0"/>
+              <w:rPr>
+                <w:rFonts w:hint="eastAsia"/>
+              </w:rPr>
+            </w:pPr>
+            <w:r>
+              <w:rPr>
+                <w:rFonts w:hint="eastAsia"/>
+              </w:rPr>
+              <w:t>需要</w:t>
+            </w:r>
+          </w:p>
+        </w:tc>
+        <w:tc>
+          <w:tcPr>
+            <w:tcW w:w="2434" w:type="dxa"/>
+            <w:vMerge w:val="restart"/>
+            <w:vAlign w:val="center"/>
+          </w:tcPr>
+          <w:p>
+            <w:pPr>
+              <w:jc w:val="center"/>
+              <w:cnfStyle w:val="000000000000" w:firstRow="0" w:lastRow="0" w:firstColumn="0" w:lastColumn="0" w:oddVBand="0" w:evenVBand="0" w:oddHBand="0" w:evenHBand="0" w:firstRowFirstColumn="0" w:firstRowLastColumn="0" w:lastRowFirstColumn="0" w:lastRowLastColumn="0"/>
+            </w:pPr>
+            <w:r>
+              <w:rPr>
+                <w:rFonts w:hint="eastAsia"/>
+              </w:rPr>
+              <w:t>P6.S1</w:t>
+            </w:r>
+          </w:p>
+        </w:tc>
+      </w:tr>
+      <w:tr>
+        <w:trPr>
+          <w:cnfStyle w:val="000000100000" w:firstRow="0" w:lastRow="0" w:firstColumn="0" w:lastColumn="0" w:oddVBand="0" w:evenVBand="0" w:oddHBand="1" w:evenHBand="0" w:firstRowFirstColumn="0" w:firstRowLastColumn="0" w:lastRowFirstColumn="0" w:lastRowLastColumn="0"/>
+        </w:trPr>
+        <w:tc>
+          <w:tcPr>
+            <w:cnfStyle w:val="001000000000" w:firstRow="0" w:lastRow="0" w:firstColumn="1" w:lastColumn="0" w:oddVBand="0" w:evenVBand="0" w:oddHBand="0" w:evenHBand="0" w:firstRowFirstColumn="0" w:firstRowLastColumn="0" w:lastRowFirstColumn="0" w:lastRowLastColumn="0"/>
+            <w:tcW w:w="1555" w:type="dxa"/>
+            <w:vMerge/>
+            <w:vAlign w:val="center"/>
+          </w:tcPr>
+          <w:p>
+            <w:pPr>
+              <w:jc w:val="center"/>
+              <w:rPr>
+                <w:rFonts w:hint="eastAsia"/>
+                <w:b w:val="0"/>
+              </w:rPr>
+            </w:pPr>
+          </w:p>
+        </w:tc>
+        <w:tc>
+          <w:tcPr>
+            <w:tcW w:w="2268" w:type="dxa"/>
+            <w:vMerge/>
+            <w:vAlign w:val="center"/>
+          </w:tcPr>
+          <w:p>
+            <w:pPr>
+              <w:jc w:val="center"/>
+              <w:cnfStyle w:val="000000100000" w:firstRow="0" w:lastRow="0" w:firstColumn="0" w:lastColumn="0" w:oddVBand="0" w:evenVBand="0" w:oddHBand="1" w:evenHBand="0" w:firstRowFirstColumn="0" w:firstRowLastColumn="0" w:lastRowFirstColumn="0" w:lastRowLastColumn="0"/>
+              <w:rPr>
+                <w:rFonts w:hint="eastAsia"/>
+              </w:rPr>
+            </w:pPr>
+          </w:p>
+        </w:tc>
+        <w:tc>
+          <w:tcPr>
+            <w:tcW w:w="1134" w:type="dxa"/>
+            <w:vAlign w:val="center"/>
+          </w:tcPr>
+          <w:p>
+            <w:pPr>
+              <w:jc w:val="center"/>
+              <w:cnfStyle w:val="000000100000" w:firstRow="0" w:lastRow="0" w:firstColumn="0" w:lastColumn="0" w:oddVBand="0" w:evenVBand="0" w:oddHBand="1" w:evenHBand="0" w:firstRowFirstColumn="0" w:firstRowLastColumn="0" w:lastRowFirstColumn="0" w:lastRowLastColumn="0"/>
+            </w:pPr>
+            <w:r>
+              <w:rPr>
+                <w:rFonts w:hint="eastAsia"/>
+              </w:rPr>
+              <w:t>P</w:t>
+            </w:r>
+            <w:r>
+              <w:t>6.S2</w:t>
+            </w:r>
+          </w:p>
+        </w:tc>
+        <w:tc>
+          <w:tcPr>
+            <w:tcW w:w="2345" w:type="dxa"/>
+            <w:vAlign w:val="center"/>
+          </w:tcPr>
+          <w:p>
+            <w:pPr>
+              <w:jc w:val="center"/>
+              <w:cnfStyle w:val="000000100000" w:firstRow="0" w:lastRow="0" w:firstColumn="0" w:lastColumn="0" w:oddVBand="0" w:evenVBand="0" w:oddHBand="1" w:evenHBand="0" w:firstRowFirstColumn="0" w:firstRowLastColumn="0" w:lastRowFirstColumn="0" w:lastRowLastColumn="0"/>
+              <w:rPr>
+                <w:rFonts w:hint="eastAsia"/>
+              </w:rPr>
+            </w:pPr>
+            <w:r>
+              <w:rPr>
+                <w:rFonts w:hint="eastAsia"/>
+              </w:rPr>
+              <w:t>不需要</w:t>
             </w:r>
           </w:p>
         </w:tc>
@@ -11078,7 +11801,7 @@
           <w:numId w:val="1"/>
         </w:numPr>
       </w:pPr>
-      <w:bookmarkStart w:id="11" w:name="_Toc465462959"/>
+      <w:bookmarkStart w:id="11" w:name="_Toc465503000"/>
       <w:r>
         <w:rPr>
           <w:rFonts w:hint="eastAsia"/>
@@ -11095,7 +11818,7 @@
           <w:numId w:val="1"/>
         </w:numPr>
       </w:pPr>
-      <w:bookmarkStart w:id="12" w:name="_Toc465462960"/>
+      <w:bookmarkStart w:id="12" w:name="_Toc465503001"/>
       <w:r>
         <w:rPr>
           <w:rFonts w:hint="eastAsia"/>
@@ -11185,7 +11908,7 @@
             <w:noProof/>
             <w:lang w:val="zh-CN"/>
           </w:rPr>
-          <w:t>7</w:t>
+          <w:t>9</w:t>
         </w:r>
         <w:r>
           <w:fldChar w:fldCharType="end"/>
@@ -13068,7 +13791,7 @@
 </file>
 
 <file path=customXml/itemProps2.xml><?xml version="1.0" encoding="utf-8"?>
-<ds:datastoreItem xmlns:ds="http://schemas.openxmlformats.org/officeDocument/2006/customXml" ds:itemID="{FFA0C771-8043-4CA1-BAE2-78B06BD16A0C}">
+<ds:datastoreItem xmlns:ds="http://schemas.openxmlformats.org/officeDocument/2006/customXml" ds:itemID="{1B7794C5-2BDC-47F1-9AE3-1EB253CFD6CC}">
   <ds:schemaRefs>
     <ds:schemaRef ds:uri="http://schemas.openxmlformats.org/officeDocument/2006/bibliography"/>
   </ds:schemaRefs>

--- a/第二阶段/面谈问题列表.docx
+++ b/第二阶段/面谈问题列表.docx
@@ -4483,7 +4483,7 @@
               <w:rPr>
                 <w:rFonts w:hint="eastAsia"/>
               </w:rPr>
-              <w:t>2016-10-26</w:t>
+              <w:t>2016-10-27</w:t>
             </w:r>
           </w:p>
         </w:tc>
@@ -4559,7 +4559,7 @@
               <w:rPr>
                 <w:rFonts w:hint="eastAsia"/>
               </w:rPr>
-              <w:t>2016-10-27</w:t>
+              <w:t>2016-10-28</w:t>
             </w:r>
           </w:p>
         </w:tc>
@@ -4638,7 +4638,10 @@
               <w:rPr>
                 <w:rFonts w:hint="eastAsia"/>
               </w:rPr>
-              <w:t>2016-10-28</w:t>
+              <w:t>2016-11-</w:t>
+            </w:r>
+            <w:r>
+              <w:t>01</w:t>
             </w:r>
           </w:p>
         </w:tc>
@@ -4714,7 +4717,10 @@
               <w:rPr>
                 <w:rFonts w:hint="eastAsia"/>
               </w:rPr>
-              <w:t>2016-10-29</w:t>
+              <w:t>2016-11-</w:t>
+            </w:r>
+            <w:r>
+              <w:t>02</w:t>
             </w:r>
           </w:p>
         </w:tc>
@@ -10092,8 +10098,10 @@
               <w:rPr>
                 <w:b w:val="0"/>
               </w:rPr>
-              <w:t>01</w:t>
-            </w:r>
+              <w:t>02</w:t>
+            </w:r>
+            <w:bookmarkStart w:id="10" w:name="_GoBack"/>
+            <w:bookmarkEnd w:id="10"/>
           </w:p>
         </w:tc>
       </w:tr>
@@ -11632,14 +11640,12 @@
               <w:jc w:val="center"/>
               <w:cnfStyle w:val="000000000000" w:firstRow="0" w:lastRow="0" w:firstColumn="0" w:lastColumn="0" w:oddVBand="0" w:evenVBand="0" w:oddHBand="0" w:evenHBand="0" w:firstRowFirstColumn="0" w:firstRowLastColumn="0" w:lastRowFirstColumn="0" w:lastRowLastColumn="0"/>
             </w:pPr>
-            <w:bookmarkStart w:id="10" w:name="_GoBack"/>
             <w:r>
               <w:rPr>
                 <w:rFonts w:hint="eastAsia"/>
               </w:rPr>
               <w:t>活动发布者能不能够查看报名参加活动的人数</w:t>
             </w:r>
-            <w:bookmarkEnd w:id="10"/>
           </w:p>
         </w:tc>
         <w:tc>
@@ -11666,9 +11672,6 @@
             <w:pPr>
               <w:jc w:val="center"/>
               <w:cnfStyle w:val="000000000000" w:firstRow="0" w:lastRow="0" w:firstColumn="0" w:lastColumn="0" w:oddVBand="0" w:evenVBand="0" w:oddHBand="0" w:evenHBand="0" w:firstRowFirstColumn="0" w:firstRowLastColumn="0" w:lastRowFirstColumn="0" w:lastRowLastColumn="0"/>
-              <w:rPr>
-                <w:rFonts w:hint="eastAsia"/>
-              </w:rPr>
             </w:pPr>
             <w:r>
               <w:rPr>
@@ -11713,7 +11716,6 @@
             <w:pPr>
               <w:jc w:val="center"/>
               <w:rPr>
-                <w:rFonts w:hint="eastAsia"/>
                 <w:b w:val="0"/>
               </w:rPr>
             </w:pPr>
@@ -11729,9 +11731,6 @@
             <w:pPr>
               <w:jc w:val="center"/>
               <w:cnfStyle w:val="000000100000" w:firstRow="0" w:lastRow="0" w:firstColumn="0" w:lastColumn="0" w:oddVBand="0" w:evenVBand="0" w:oddHBand="1" w:evenHBand="0" w:firstRowFirstColumn="0" w:firstRowLastColumn="0" w:lastRowFirstColumn="0" w:lastRowLastColumn="0"/>
-              <w:rPr>
-                <w:rFonts w:hint="eastAsia"/>
-              </w:rPr>
             </w:pPr>
           </w:p>
         </w:tc>
@@ -11765,9 +11764,6 @@
             <w:pPr>
               <w:jc w:val="center"/>
               <w:cnfStyle w:val="000000100000" w:firstRow="0" w:lastRow="0" w:firstColumn="0" w:lastColumn="0" w:oddVBand="0" w:evenVBand="0" w:oddHBand="1" w:evenHBand="0" w:firstRowFirstColumn="0" w:firstRowLastColumn="0" w:lastRowFirstColumn="0" w:lastRowLastColumn="0"/>
-              <w:rPr>
-                <w:rFonts w:hint="eastAsia"/>
-              </w:rPr>
             </w:pPr>
             <w:r>
               <w:rPr>
@@ -13791,7 +13787,7 @@
 </file>
 
 <file path=customXml/itemProps2.xml><?xml version="1.0" encoding="utf-8"?>
-<ds:datastoreItem xmlns:ds="http://schemas.openxmlformats.org/officeDocument/2006/customXml" ds:itemID="{1B7794C5-2BDC-47F1-9AE3-1EB253CFD6CC}">
+<ds:datastoreItem xmlns:ds="http://schemas.openxmlformats.org/officeDocument/2006/customXml" ds:itemID="{66990DF2-E03C-4780-89FB-5B273ED903DF}">
   <ds:schemaRefs>
     <ds:schemaRef ds:uri="http://schemas.openxmlformats.org/officeDocument/2006/bibliography"/>
   </ds:schemaRefs>
